--- a/legisweb-consulta-72172090.docx
+++ b/legisweb-consulta-72172090.docx
@@ -1,16 +1,18 @@
 
 <file path=word/document.xml><?xml version="1.0" encoding="utf-8"?>
-<w:document xmlns:ve="http://schemas.openxmlformats.org/markup-compatibility/2006" xmlns:o="urn:schemas-microsoft-com:office:office" xmlns:r="http://schemas.openxmlformats.org/officeDocument/2006/relationships" xmlns:m="http://schemas.openxmlformats.org/officeDocument/2006/math" xmlns:v="urn:schemas-microsoft-com:vml" xmlns:wp="http://schemas.openxmlformats.org/drawingml/2006/wordprocessingDrawing" xmlns:w10="urn:schemas-microsoft-com:office:word" xmlns:w="http://schemas.openxmlformats.org/wordprocessingml/2006/main" xmlns:wne="http://schemas.microsoft.com/office/word/2006/wordml">
+<w:document xmlns:wpc="http://schemas.microsoft.com/office/word/2010/wordprocessingCanvas" xmlns:cx="http://schemas.microsoft.com/office/drawing/2014/chartex" xmlns:cx1="http://schemas.microsoft.com/office/drawing/2015/9/8/chartex" xmlns:cx2="http://schemas.microsoft.com/office/drawing/2015/10/21/chartex" xmlns:cx3="http://schemas.microsoft.com/office/drawing/2016/5/9/chartex" xmlns:cx4="http://schemas.microsoft.com/office/drawing/2016/5/10/chartex" xmlns:cx5="http://schemas.microsoft.com/office/drawing/2016/5/11/chartex" xmlns:cx6="http://schemas.microsoft.com/office/drawing/2016/5/12/chartex" xmlns:cx7="http://schemas.microsoft.com/office/drawing/2016/5/13/chartex" xmlns:cx8="http://schemas.microsoft.com/office/drawing/2016/5/14/chartex" xmlns:mc="http://schemas.openxmlformats.org/markup-compatibility/2006" xmlns:aink="http://schemas.microsoft.com/office/drawing/2016/ink" xmlns:am3d="http://schemas.microsoft.com/office/drawing/2017/model3d" xmlns:o="urn:schemas-microsoft-com:office:office" xmlns:r="http://schemas.openxmlformats.org/officeDocument/2006/relationships" xmlns:m="http://schemas.openxmlformats.org/officeDocument/2006/math" xmlns:v="urn:schemas-microsoft-com:vml" xmlns:wp14="http://schemas.microsoft.com/office/word/2010/wordprocessingDrawing" xmlns:wp="http://schemas.openxmlformats.org/drawingml/2006/wordprocessingDrawing" xmlns:w10="urn:schemas-microsoft-com:office:word" xmlns:w="http://schemas.openxmlformats.org/wordprocessingml/2006/main" xmlns:w14="http://schemas.microsoft.com/office/word/2010/wordml" xmlns:w15="http://schemas.microsoft.com/office/word/2012/wordml" xmlns:w16cid="http://schemas.microsoft.com/office/word/2016/wordml/cid" xmlns:w16se="http://schemas.microsoft.com/office/word/2015/wordml/symex" xmlns:wpg="http://schemas.microsoft.com/office/word/2010/wordprocessingGroup" xmlns:wpi="http://schemas.microsoft.com/office/word/2010/wordprocessingInk" xmlns:wne="http://schemas.microsoft.com/office/word/2006/wordml" xmlns:wps="http://schemas.microsoft.com/office/word/2010/wordprocessingShape" mc:Ignorable="w14 w15 w16se w16cid wp14">
   <w:body>
     <w:p>
       <w:pPr>
         <w:pStyle w:val="Ttulo3"/>
-        <w:spacing w:line="195" w:lineRule="atLeast"/>
+        <w:spacing w:before="0" w:beforeAutospacing="0" w:after="0" w:afterAutospacing="0" w:line="14" w:lineRule="atLeast"/>
         <w:divId w:val="877670605"/>
         <w:rPr>
           <w:rFonts w:ascii="Helvetica" w:eastAsia="Times New Roman" w:hAnsi="Helvetica" w:cs="Helvetica"/>
         </w:rPr>
       </w:pPr>
+      <w:bookmarkStart w:id="0" w:name="_GoBack"/>
+      <w:bookmarkEnd w:id="0"/>
       <w:r>
         <w:rPr>
           <w:rFonts w:ascii="Helvetica" w:eastAsia="Times New Roman" w:hAnsi="Helvetica" w:cs="Helvetica"/>
@@ -20,7 +22,7 @@
     </w:p>
     <w:p>
       <w:pPr>
-        <w:spacing w:line="195" w:lineRule="atLeast"/>
+        <w:spacing w:line="14" w:lineRule="atLeast"/>
         <w:divId w:val="1100179268"/>
         <w:rPr>
           <w:rFonts w:ascii="Helvetica" w:eastAsia="Times New Roman" w:hAnsi="Helvetica" w:cs="Helvetica"/>
@@ -44,7 +46,7 @@
           <w:bottom w:w="15" w:type="dxa"/>
           <w:right w:w="15" w:type="dxa"/>
         </w:tblCellMar>
-        <w:tblLook w:val="04A0"/>
+        <w:tblLook w:val="04A0" w:firstRow="1" w:lastRow="0" w:firstColumn="1" w:lastColumn="0" w:noHBand="0" w:noVBand="1"/>
       </w:tblPr>
       <w:tblGrid>
         <w:gridCol w:w="1415"/>
@@ -78,7 +80,7 @@
           </w:tcPr>
           <w:p>
             <w:pPr>
-              <w:spacing w:before="300" w:after="300" w:line="195" w:lineRule="atLeast"/>
+              <w:spacing w:line="14" w:lineRule="atLeast"/>
               <w:jc w:val="center"/>
               <w:rPr>
                 <w:rFonts w:ascii="Helvetica" w:eastAsia="Times New Roman" w:hAnsi="Helvetica" w:cs="Helvetica"/>
@@ -124,7 +126,7 @@
           </w:tcPr>
           <w:p>
             <w:pPr>
-              <w:spacing w:before="300" w:after="300" w:line="195" w:lineRule="atLeast"/>
+              <w:spacing w:line="14" w:lineRule="atLeast"/>
               <w:jc w:val="center"/>
               <w:rPr>
                 <w:rFonts w:ascii="Helvetica" w:eastAsia="Times New Roman" w:hAnsi="Helvetica" w:cs="Helvetica"/>
@@ -168,7 +170,7 @@
           </w:tcPr>
           <w:p>
             <w:pPr>
-              <w:spacing w:before="300" w:after="300" w:line="195" w:lineRule="atLeast"/>
+              <w:spacing w:line="14" w:lineRule="atLeast"/>
               <w:jc w:val="center"/>
               <w:rPr>
                 <w:rFonts w:ascii="Helvetica" w:eastAsia="Times New Roman" w:hAnsi="Helvetica" w:cs="Helvetica"/>
@@ -209,7 +211,7 @@
           </w:tcPr>
           <w:p>
             <w:pPr>
-              <w:spacing w:before="300" w:after="300" w:line="195" w:lineRule="atLeast"/>
+              <w:spacing w:line="14" w:lineRule="atLeast"/>
               <w:jc w:val="center"/>
               <w:rPr>
                 <w:rFonts w:ascii="Helvetica" w:eastAsia="Times New Roman" w:hAnsi="Helvetica" w:cs="Helvetica"/>
@@ -250,7 +252,7 @@
           </w:tcPr>
           <w:p>
             <w:pPr>
-              <w:spacing w:before="300" w:after="300" w:line="195" w:lineRule="atLeast"/>
+              <w:spacing w:line="14" w:lineRule="atLeast"/>
               <w:jc w:val="center"/>
               <w:rPr>
                 <w:rFonts w:ascii="Helvetica" w:eastAsia="Times New Roman" w:hAnsi="Helvetica" w:cs="Helvetica"/>
@@ -295,7 +297,7 @@
           </w:tcPr>
           <w:p>
             <w:pPr>
-              <w:spacing w:before="300" w:after="300" w:line="195" w:lineRule="atLeast"/>
+              <w:spacing w:line="14" w:lineRule="atLeast"/>
               <w:rPr>
                 <w:rFonts w:ascii="Helvetica" w:eastAsia="Times New Roman" w:hAnsi="Helvetica" w:cs="Helvetica"/>
                 <w:sz w:val="17"/>
@@ -332,7 +334,7 @@
           </w:tcPr>
           <w:p>
             <w:pPr>
-              <w:spacing w:before="300" w:after="300" w:line="195" w:lineRule="atLeast"/>
+              <w:spacing w:line="14" w:lineRule="atLeast"/>
               <w:rPr>
                 <w:rFonts w:ascii="Helvetica" w:eastAsia="Times New Roman" w:hAnsi="Helvetica" w:cs="Helvetica"/>
                 <w:sz w:val="17"/>
@@ -369,7 +371,7 @@
           </w:tcPr>
           <w:p>
             <w:pPr>
-              <w:spacing w:before="300" w:after="300" w:line="195" w:lineRule="atLeast"/>
+              <w:spacing w:line="14" w:lineRule="atLeast"/>
               <w:rPr>
                 <w:rFonts w:ascii="Helvetica" w:eastAsia="Times New Roman" w:hAnsi="Helvetica" w:cs="Helvetica"/>
                 <w:sz w:val="17"/>
@@ -390,7 +392,7 @@
     </w:tbl>
     <w:p>
       <w:pPr>
-        <w:spacing w:line="195" w:lineRule="atLeast"/>
+        <w:spacing w:line="14" w:lineRule="atLeast"/>
         <w:divId w:val="542795553"/>
         <w:rPr>
           <w:rFonts w:ascii="Helvetica" w:eastAsia="Times New Roman" w:hAnsi="Helvetica" w:cs="Helvetica"/>
@@ -402,7 +404,7 @@
     <w:p>
       <w:pPr>
         <w:pStyle w:val="Ttulo4"/>
-        <w:spacing w:line="195" w:lineRule="atLeast"/>
+        <w:spacing w:before="0" w:beforeAutospacing="0" w:after="0" w:afterAutospacing="0" w:line="14" w:lineRule="atLeast"/>
         <w:divId w:val="542795553"/>
         <w:rPr>
           <w:rFonts w:ascii="Helvetica" w:eastAsia="Times New Roman" w:hAnsi="Helvetica" w:cs="Helvetica"/>
@@ -430,7 +432,7 @@
           <w:bottom w:w="15" w:type="dxa"/>
           <w:right w:w="15" w:type="dxa"/>
         </w:tblCellMar>
-        <w:tblLook w:val="04A0"/>
+        <w:tblLook w:val="04A0" w:firstRow="1" w:lastRow="0" w:firstColumn="1" w:lastColumn="0" w:noHBand="0" w:noVBand="1"/>
       </w:tblPr>
       <w:tblGrid>
         <w:gridCol w:w="5289"/>
@@ -462,7 +464,7 @@
           </w:tcPr>
           <w:p>
             <w:pPr>
-              <w:spacing w:before="300" w:after="300" w:line="195" w:lineRule="atLeast"/>
+              <w:spacing w:line="14" w:lineRule="atLeast"/>
               <w:jc w:val="center"/>
               <w:rPr>
                 <w:rFonts w:ascii="Helvetica" w:eastAsia="Times New Roman" w:hAnsi="Helvetica" w:cs="Helvetica"/>
@@ -505,7 +507,7 @@
           </w:tcPr>
           <w:p>
             <w:pPr>
-              <w:spacing w:before="300" w:after="300" w:line="195" w:lineRule="atLeast"/>
+              <w:spacing w:line="14" w:lineRule="atLeast"/>
               <w:jc w:val="center"/>
               <w:rPr>
                 <w:rFonts w:ascii="Helvetica" w:eastAsia="Times New Roman" w:hAnsi="Helvetica" w:cs="Helvetica"/>
@@ -552,7 +554,7 @@
           </w:tcPr>
           <w:p>
             <w:pPr>
-              <w:spacing w:before="300" w:after="300" w:line="195" w:lineRule="atLeast"/>
+              <w:spacing w:line="14" w:lineRule="atLeast"/>
               <w:jc w:val="center"/>
               <w:rPr>
                 <w:rFonts w:ascii="Helvetica" w:eastAsia="Times New Roman" w:hAnsi="Helvetica" w:cs="Helvetica"/>
@@ -599,7 +601,7 @@
           </w:tcPr>
           <w:p>
             <w:pPr>
-              <w:spacing w:before="300" w:after="300" w:line="195" w:lineRule="atLeast"/>
+              <w:spacing w:line="14" w:lineRule="atLeast"/>
               <w:jc w:val="center"/>
               <w:rPr>
                 <w:rFonts w:ascii="Helvetica" w:eastAsia="Times New Roman" w:hAnsi="Helvetica" w:cs="Helvetica"/>
@@ -643,7 +645,7 @@
           </w:tcPr>
           <w:p>
             <w:pPr>
-              <w:spacing w:before="300" w:after="300" w:line="195" w:lineRule="atLeast"/>
+              <w:spacing w:line="14" w:lineRule="atLeast"/>
               <w:jc w:val="center"/>
               <w:rPr>
                 <w:rFonts w:ascii="Helvetica" w:eastAsia="Times New Roman" w:hAnsi="Helvetica" w:cs="Helvetica"/>
@@ -686,7 +688,7 @@
           </w:tcPr>
           <w:p>
             <w:pPr>
-              <w:spacing w:before="300" w:after="300" w:line="195" w:lineRule="atLeast"/>
+              <w:spacing w:line="14" w:lineRule="atLeast"/>
               <w:jc w:val="center"/>
               <w:rPr>
                 <w:rFonts w:ascii="Helvetica" w:eastAsia="Times New Roman" w:hAnsi="Helvetica" w:cs="Helvetica"/>
@@ -733,7 +735,7 @@
           </w:tcPr>
           <w:p>
             <w:pPr>
-              <w:spacing w:before="300" w:after="300" w:line="195" w:lineRule="atLeast"/>
+              <w:spacing w:line="14" w:lineRule="atLeast"/>
               <w:jc w:val="center"/>
               <w:rPr>
                 <w:rFonts w:ascii="Helvetica" w:eastAsia="Times New Roman" w:hAnsi="Helvetica" w:cs="Helvetica"/>
@@ -771,7 +773,7 @@
           </w:tcPr>
           <w:p>
             <w:pPr>
-              <w:spacing w:before="300" w:after="300" w:line="195" w:lineRule="atLeast"/>
+              <w:spacing w:line="14" w:lineRule="atLeast"/>
               <w:jc w:val="center"/>
               <w:rPr>
                 <w:rFonts w:ascii="Helvetica" w:eastAsia="Times New Roman" w:hAnsi="Helvetica" w:cs="Helvetica"/>
@@ -793,7 +795,7 @@
     </w:tbl>
     <w:p>
       <w:pPr>
-        <w:spacing w:line="195" w:lineRule="atLeast"/>
+        <w:spacing w:line="14" w:lineRule="atLeast"/>
         <w:divId w:val="2066680123"/>
         <w:rPr>
           <w:rFonts w:ascii="Helvetica" w:eastAsia="Times New Roman" w:hAnsi="Helvetica" w:cs="Helvetica"/>
@@ -805,7 +807,7 @@
     <w:p>
       <w:pPr>
         <w:pStyle w:val="Ttulo4"/>
-        <w:spacing w:line="195" w:lineRule="atLeast"/>
+        <w:spacing w:before="0" w:beforeAutospacing="0" w:after="0" w:afterAutospacing="0" w:line="14" w:lineRule="atLeast"/>
         <w:divId w:val="2066680123"/>
         <w:rPr>
           <w:rFonts w:ascii="Helvetica" w:eastAsia="Times New Roman" w:hAnsi="Helvetica" w:cs="Helvetica"/>
@@ -833,7 +835,7 @@
           <w:bottom w:w="15" w:type="dxa"/>
           <w:right w:w="15" w:type="dxa"/>
         </w:tblCellMar>
-        <w:tblLook w:val="04A0"/>
+        <w:tblLook w:val="04A0" w:firstRow="1" w:lastRow="0" w:firstColumn="1" w:lastColumn="0" w:noHBand="0" w:noVBand="1"/>
       </w:tblPr>
       <w:tblGrid>
         <w:gridCol w:w="2350"/>
@@ -866,7 +868,7 @@
           </w:tcPr>
           <w:p>
             <w:pPr>
-              <w:spacing w:before="300" w:after="300" w:line="195" w:lineRule="atLeast"/>
+              <w:spacing w:line="14" w:lineRule="atLeast"/>
               <w:jc w:val="center"/>
               <w:rPr>
                 <w:rFonts w:ascii="Helvetica" w:eastAsia="Times New Roman" w:hAnsi="Helvetica" w:cs="Helvetica"/>
@@ -876,6 +878,7 @@
                 <w:szCs w:val="17"/>
               </w:rPr>
             </w:pPr>
+            <w:proofErr w:type="gramStart"/>
             <w:r>
               <w:rPr>
                 <w:rFonts w:ascii="Helvetica" w:eastAsia="Times New Roman" w:hAnsi="Helvetica" w:cs="Helvetica"/>
@@ -884,33 +887,10 @@
                 <w:sz w:val="17"/>
                 <w:szCs w:val="17"/>
               </w:rPr>
-              <w:t xml:space="preserve">MVA Original </w:t>
-            </w:r>
-          </w:p>
-        </w:tc>
-        <w:tc>
-          <w:tcPr>
-            <w:tcW w:w="0" w:type="auto"/>
-            <w:tcBorders>
-              <w:top w:val="single" w:sz="6" w:space="0" w:color="999999"/>
-              <w:left w:val="single" w:sz="6" w:space="0" w:color="999999"/>
-              <w:bottom w:val="single" w:sz="6" w:space="0" w:color="999999"/>
-              <w:right w:val="single" w:sz="6" w:space="0" w:color="999999"/>
-            </w:tcBorders>
-            <w:shd w:val="clear" w:color="auto" w:fill="DDDDDD"/>
-            <w:tcMar>
-              <w:top w:w="45" w:type="dxa"/>
-              <w:left w:w="75" w:type="dxa"/>
-              <w:bottom w:w="45" w:type="dxa"/>
-              <w:right w:w="75" w:type="dxa"/>
-            </w:tcMar>
-            <w:vAlign w:val="center"/>
-            <w:hideMark/>
-          </w:tcPr>
-          <w:p>
-            <w:pPr>
-              <w:spacing w:before="300" w:after="300" w:line="195" w:lineRule="atLeast"/>
-              <w:jc w:val="center"/>
+              <w:t>MVA Original</w:t>
+            </w:r>
+            <w:proofErr w:type="gramEnd"/>
+            <w:r>
               <w:rPr>
                 <w:rFonts w:ascii="Helvetica" w:eastAsia="Times New Roman" w:hAnsi="Helvetica" w:cs="Helvetica"/>
                 <w:b/>
@@ -918,8 +898,33 @@
                 <w:sz w:val="17"/>
                 <w:szCs w:val="17"/>
               </w:rPr>
-            </w:pPr>
-            <w:r>
+              <w:t xml:space="preserve"> </w:t>
+            </w:r>
+          </w:p>
+        </w:tc>
+        <w:tc>
+          <w:tcPr>
+            <w:tcW w:w="0" w:type="auto"/>
+            <w:tcBorders>
+              <w:top w:val="single" w:sz="6" w:space="0" w:color="999999"/>
+              <w:left w:val="single" w:sz="6" w:space="0" w:color="999999"/>
+              <w:bottom w:val="single" w:sz="6" w:space="0" w:color="999999"/>
+              <w:right w:val="single" w:sz="6" w:space="0" w:color="999999"/>
+            </w:tcBorders>
+            <w:shd w:val="clear" w:color="auto" w:fill="DDDDDD"/>
+            <w:tcMar>
+              <w:top w:w="45" w:type="dxa"/>
+              <w:left w:w="75" w:type="dxa"/>
+              <w:bottom w:w="45" w:type="dxa"/>
+              <w:right w:w="75" w:type="dxa"/>
+            </w:tcMar>
+            <w:vAlign w:val="center"/>
+            <w:hideMark/>
+          </w:tcPr>
+          <w:p>
+            <w:pPr>
+              <w:spacing w:line="14" w:lineRule="atLeast"/>
+              <w:jc w:val="center"/>
               <w:rPr>
                 <w:rFonts w:ascii="Helvetica" w:eastAsia="Times New Roman" w:hAnsi="Helvetica" w:cs="Helvetica"/>
                 <w:b/>
@@ -927,33 +932,9 @@
                 <w:sz w:val="17"/>
                 <w:szCs w:val="17"/>
               </w:rPr>
-              <w:t xml:space="preserve">MVA Ajustada 4% </w:t>
-            </w:r>
-          </w:p>
-        </w:tc>
-        <w:tc>
-          <w:tcPr>
-            <w:tcW w:w="0" w:type="auto"/>
-            <w:tcBorders>
-              <w:top w:val="single" w:sz="6" w:space="0" w:color="999999"/>
-              <w:left w:val="single" w:sz="6" w:space="0" w:color="999999"/>
-              <w:bottom w:val="single" w:sz="6" w:space="0" w:color="999999"/>
-              <w:right w:val="single" w:sz="6" w:space="0" w:color="999999"/>
-            </w:tcBorders>
-            <w:shd w:val="clear" w:color="auto" w:fill="DDDDDD"/>
-            <w:tcMar>
-              <w:top w:w="45" w:type="dxa"/>
-              <w:left w:w="75" w:type="dxa"/>
-              <w:bottom w:w="45" w:type="dxa"/>
-              <w:right w:w="75" w:type="dxa"/>
-            </w:tcMar>
-            <w:vAlign w:val="center"/>
-            <w:hideMark/>
-          </w:tcPr>
-          <w:p>
-            <w:pPr>
-              <w:spacing w:before="300" w:after="300" w:line="195" w:lineRule="atLeast"/>
-              <w:jc w:val="center"/>
+            </w:pPr>
+            <w:proofErr w:type="gramStart"/>
+            <w:r>
               <w:rPr>
                 <w:rFonts w:ascii="Helvetica" w:eastAsia="Times New Roman" w:hAnsi="Helvetica" w:cs="Helvetica"/>
                 <w:b/>
@@ -961,7 +942,9 @@
                 <w:sz w:val="17"/>
                 <w:szCs w:val="17"/>
               </w:rPr>
-            </w:pPr>
+              <w:t>MVA Ajustada</w:t>
+            </w:r>
+            <w:proofErr w:type="gramEnd"/>
             <w:r>
               <w:rPr>
                 <w:rFonts w:ascii="Helvetica" w:eastAsia="Times New Roman" w:hAnsi="Helvetica" w:cs="Helvetica"/>
@@ -970,7 +953,62 @@
                 <w:sz w:val="17"/>
                 <w:szCs w:val="17"/>
               </w:rPr>
-              <w:t xml:space="preserve">MVA Ajustada 12% </w:t>
+              <w:t xml:space="preserve"> 4% </w:t>
+            </w:r>
+          </w:p>
+        </w:tc>
+        <w:tc>
+          <w:tcPr>
+            <w:tcW w:w="0" w:type="auto"/>
+            <w:tcBorders>
+              <w:top w:val="single" w:sz="6" w:space="0" w:color="999999"/>
+              <w:left w:val="single" w:sz="6" w:space="0" w:color="999999"/>
+              <w:bottom w:val="single" w:sz="6" w:space="0" w:color="999999"/>
+              <w:right w:val="single" w:sz="6" w:space="0" w:color="999999"/>
+            </w:tcBorders>
+            <w:shd w:val="clear" w:color="auto" w:fill="DDDDDD"/>
+            <w:tcMar>
+              <w:top w:w="45" w:type="dxa"/>
+              <w:left w:w="75" w:type="dxa"/>
+              <w:bottom w:w="45" w:type="dxa"/>
+              <w:right w:w="75" w:type="dxa"/>
+            </w:tcMar>
+            <w:vAlign w:val="center"/>
+            <w:hideMark/>
+          </w:tcPr>
+          <w:p>
+            <w:pPr>
+              <w:spacing w:line="14" w:lineRule="atLeast"/>
+              <w:jc w:val="center"/>
+              <w:rPr>
+                <w:rFonts w:ascii="Helvetica" w:eastAsia="Times New Roman" w:hAnsi="Helvetica" w:cs="Helvetica"/>
+                <w:b/>
+                <w:bCs/>
+                <w:sz w:val="17"/>
+                <w:szCs w:val="17"/>
+              </w:rPr>
+            </w:pPr>
+            <w:proofErr w:type="gramStart"/>
+            <w:r>
+              <w:rPr>
+                <w:rFonts w:ascii="Helvetica" w:eastAsia="Times New Roman" w:hAnsi="Helvetica" w:cs="Helvetica"/>
+                <w:b/>
+                <w:bCs/>
+                <w:sz w:val="17"/>
+                <w:szCs w:val="17"/>
+              </w:rPr>
+              <w:t>MVA Ajustada</w:t>
+            </w:r>
+            <w:proofErr w:type="gramEnd"/>
+            <w:r>
+              <w:rPr>
+                <w:rFonts w:ascii="Helvetica" w:eastAsia="Times New Roman" w:hAnsi="Helvetica" w:cs="Helvetica"/>
+                <w:b/>
+                <w:bCs/>
+                <w:sz w:val="17"/>
+                <w:szCs w:val="17"/>
+              </w:rPr>
+              <w:t xml:space="preserve"> 12% </w:t>
             </w:r>
           </w:p>
         </w:tc>
@@ -999,7 +1037,7 @@
           </w:tcPr>
           <w:p>
             <w:pPr>
-              <w:spacing w:before="300" w:after="300" w:line="195" w:lineRule="atLeast"/>
+              <w:spacing w:line="14" w:lineRule="atLeast"/>
               <w:jc w:val="center"/>
               <w:rPr>
                 <w:rFonts w:ascii="Helvetica" w:eastAsia="Times New Roman" w:hAnsi="Helvetica" w:cs="Helvetica"/>
@@ -1037,7 +1075,7 @@
           </w:tcPr>
           <w:p>
             <w:pPr>
-              <w:spacing w:before="300" w:after="300" w:line="195" w:lineRule="atLeast"/>
+              <w:spacing w:line="14" w:lineRule="atLeast"/>
               <w:jc w:val="center"/>
               <w:rPr>
                 <w:rFonts w:ascii="Helvetica" w:eastAsia="Times New Roman" w:hAnsi="Helvetica" w:cs="Helvetica"/>
@@ -1075,7 +1113,7 @@
           </w:tcPr>
           <w:p>
             <w:pPr>
-              <w:spacing w:before="300" w:after="300" w:line="195" w:lineRule="atLeast"/>
+              <w:spacing w:line="14" w:lineRule="atLeast"/>
               <w:jc w:val="center"/>
               <w:rPr>
                 <w:rFonts w:ascii="Helvetica" w:eastAsia="Times New Roman" w:hAnsi="Helvetica" w:cs="Helvetica"/>
@@ -1110,7 +1148,7 @@
           <w:bottom w:w="15" w:type="dxa"/>
           <w:right w:w="15" w:type="dxa"/>
         </w:tblCellMar>
-        <w:tblLook w:val="04A0"/>
+        <w:tblLook w:val="04A0" w:firstRow="1" w:lastRow="0" w:firstColumn="1" w:lastColumn="0" w:noHBand="0" w:noVBand="1"/>
       </w:tblPr>
       <w:tblGrid>
         <w:gridCol w:w="8654"/>
@@ -1140,7 +1178,7 @@
           </w:tcPr>
           <w:p>
             <w:pPr>
-              <w:spacing w:before="300" w:after="300" w:line="195" w:lineRule="atLeast"/>
+              <w:spacing w:line="14" w:lineRule="atLeast"/>
               <w:jc w:val="center"/>
               <w:rPr>
                 <w:rFonts w:ascii="Helvetica" w:eastAsia="Times New Roman" w:hAnsi="Helvetica" w:cs="Helvetica"/>
@@ -1187,7 +1225,7 @@
           </w:tcPr>
           <w:p>
             <w:pPr>
-              <w:spacing w:before="300" w:after="300" w:line="195" w:lineRule="atLeast"/>
+              <w:spacing w:line="14" w:lineRule="atLeast"/>
               <w:jc w:val="center"/>
               <w:rPr>
                 <w:rFonts w:ascii="Helvetica" w:eastAsia="Times New Roman" w:hAnsi="Helvetica" w:cs="Helvetica"/>
@@ -1209,7 +1247,7 @@
     </w:tbl>
     <w:p>
       <w:pPr>
-        <w:spacing w:line="195" w:lineRule="atLeast"/>
+        <w:spacing w:line="14" w:lineRule="atLeast"/>
         <w:divId w:val="2066680123"/>
         <w:rPr>
           <w:rFonts w:ascii="Helvetica" w:eastAsia="Times New Roman" w:hAnsi="Helvetica" w:cs="Helvetica"/>
@@ -1220,7 +1258,7 @@
     </w:p>
     <w:p>
       <w:pPr>
-        <w:spacing w:line="195" w:lineRule="atLeast"/>
+        <w:spacing w:line="14" w:lineRule="atLeast"/>
         <w:divId w:val="1554728129"/>
         <w:rPr>
           <w:rFonts w:ascii="Helvetica" w:eastAsia="Times New Roman" w:hAnsi="Helvetica" w:cs="Helvetica"/>
@@ -1270,20 +1308,12 @@
           <w:szCs w:val="17"/>
         </w:rPr>
         <w:br/>
-        <w:t xml:space="preserve">- </w:t>
-      </w:r>
-      <w:r>
-        <w:rPr>
-          <w:rFonts w:ascii="Helvetica" w:eastAsia="Times New Roman" w:hAnsi="Helvetica" w:cs="Helvetica"/>
-          <w:sz w:val="17"/>
-          <w:szCs w:val="17"/>
-        </w:rPr>
-        <w:t xml:space="preserve">Ferramenta para consulta de Benefícios Fiscais </w:t>
+        <w:t xml:space="preserve">- Ferramenta para consulta de Benefícios Fiscais </w:t>
       </w:r>
     </w:p>
     <w:p>
       <w:pPr>
-        <w:spacing w:line="195" w:lineRule="atLeast"/>
+        <w:spacing w:line="14" w:lineRule="atLeast"/>
         <w:divId w:val="332033473"/>
         <w:rPr>
           <w:rFonts w:ascii="Helvetica" w:eastAsia="Times New Roman" w:hAnsi="Helvetica" w:cs="Helvetica"/>
@@ -1295,7 +1325,7 @@
     <w:p>
       <w:pPr>
         <w:pStyle w:val="Ttulo4"/>
-        <w:spacing w:line="195" w:lineRule="atLeast"/>
+        <w:spacing w:before="0" w:beforeAutospacing="0" w:after="0" w:afterAutospacing="0" w:line="14" w:lineRule="atLeast"/>
         <w:divId w:val="332033473"/>
         <w:rPr>
           <w:rFonts w:ascii="Helvetica" w:eastAsia="Times New Roman" w:hAnsi="Helvetica" w:cs="Helvetica"/>
@@ -1323,7 +1353,7 @@
           <w:bottom w:w="15" w:type="dxa"/>
           <w:right w:w="15" w:type="dxa"/>
         </w:tblCellMar>
-        <w:tblLook w:val="04A0"/>
+        <w:tblLook w:val="04A0" w:firstRow="1" w:lastRow="0" w:firstColumn="1" w:lastColumn="0" w:noHBand="0" w:noVBand="1"/>
       </w:tblPr>
       <w:tblGrid>
         <w:gridCol w:w="1001"/>
@@ -1359,7 +1389,7 @@
           </w:tcPr>
           <w:p>
             <w:pPr>
-              <w:spacing w:before="300" w:after="300" w:line="195" w:lineRule="atLeast"/>
+              <w:spacing w:line="14" w:lineRule="atLeast"/>
               <w:jc w:val="center"/>
               <w:rPr>
                 <w:rFonts w:ascii="Helvetica" w:eastAsia="Times New Roman" w:hAnsi="Helvetica" w:cs="Helvetica"/>
@@ -1402,7 +1432,7 @@
           </w:tcPr>
           <w:p>
             <w:pPr>
-              <w:spacing w:before="300" w:after="300" w:line="195" w:lineRule="atLeast"/>
+              <w:spacing w:line="14" w:lineRule="atLeast"/>
               <w:jc w:val="center"/>
               <w:rPr>
                 <w:rFonts w:ascii="Helvetica" w:eastAsia="Times New Roman" w:hAnsi="Helvetica" w:cs="Helvetica"/>
@@ -1445,7 +1475,7 @@
           </w:tcPr>
           <w:p>
             <w:pPr>
-              <w:spacing w:before="300" w:after="300" w:line="195" w:lineRule="atLeast"/>
+              <w:spacing w:line="14" w:lineRule="atLeast"/>
               <w:jc w:val="center"/>
               <w:rPr>
                 <w:rFonts w:ascii="Helvetica" w:eastAsia="Times New Roman" w:hAnsi="Helvetica" w:cs="Helvetica"/>
@@ -1488,7 +1518,7 @@
           </w:tcPr>
           <w:p>
             <w:pPr>
-              <w:spacing w:before="300" w:after="300" w:line="195" w:lineRule="atLeast"/>
+              <w:spacing w:line="14" w:lineRule="atLeast"/>
               <w:jc w:val="center"/>
               <w:rPr>
                 <w:rFonts w:ascii="Helvetica" w:eastAsia="Times New Roman" w:hAnsi="Helvetica" w:cs="Helvetica"/>
@@ -1531,7 +1561,7 @@
           </w:tcPr>
           <w:p>
             <w:pPr>
-              <w:spacing w:before="300" w:after="300" w:line="195" w:lineRule="atLeast"/>
+              <w:spacing w:line="14" w:lineRule="atLeast"/>
               <w:jc w:val="center"/>
               <w:rPr>
                 <w:rFonts w:ascii="Helvetica" w:eastAsia="Times New Roman" w:hAnsi="Helvetica" w:cs="Helvetica"/>
@@ -1574,7 +1604,7 @@
           </w:tcPr>
           <w:p>
             <w:pPr>
-              <w:spacing w:before="300" w:after="300" w:line="195" w:lineRule="atLeast"/>
+              <w:spacing w:line="14" w:lineRule="atLeast"/>
               <w:jc w:val="center"/>
               <w:rPr>
                 <w:rFonts w:ascii="Helvetica" w:eastAsia="Times New Roman" w:hAnsi="Helvetica" w:cs="Helvetica"/>
@@ -1621,7 +1651,7 @@
           </w:tcPr>
           <w:p>
             <w:pPr>
-              <w:spacing w:before="300" w:after="300" w:line="195" w:lineRule="atLeast"/>
+              <w:spacing w:line="14" w:lineRule="atLeast"/>
               <w:jc w:val="center"/>
               <w:rPr>
                 <w:rFonts w:ascii="Helvetica" w:eastAsia="Times New Roman" w:hAnsi="Helvetica" w:cs="Helvetica"/>
@@ -1668,7 +1698,7 @@
           </w:tcPr>
           <w:p>
             <w:pPr>
-              <w:spacing w:before="300" w:after="300" w:line="195" w:lineRule="atLeast"/>
+              <w:spacing w:line="14" w:lineRule="atLeast"/>
               <w:jc w:val="center"/>
               <w:rPr>
                 <w:rFonts w:ascii="Helvetica" w:eastAsia="Times New Roman" w:hAnsi="Helvetica" w:cs="Helvetica"/>
@@ -1706,7 +1736,7 @@
           </w:tcPr>
           <w:p>
             <w:pPr>
-              <w:spacing w:before="300" w:after="300" w:line="195" w:lineRule="atLeast"/>
+              <w:spacing w:line="14" w:lineRule="atLeast"/>
               <w:jc w:val="center"/>
               <w:rPr>
                 <w:rFonts w:ascii="Helvetica" w:eastAsia="Times New Roman" w:hAnsi="Helvetica" w:cs="Helvetica"/>
@@ -1745,7 +1775,7 @@
           </w:tcPr>
           <w:p>
             <w:pPr>
-              <w:spacing w:before="300" w:after="300" w:line="195" w:lineRule="atLeast"/>
+              <w:spacing w:line="14" w:lineRule="atLeast"/>
               <w:jc w:val="center"/>
               <w:rPr>
                 <w:rFonts w:ascii="Helvetica" w:eastAsia="Times New Roman" w:hAnsi="Helvetica" w:cs="Helvetica"/>
@@ -1783,7 +1813,7 @@
           </w:tcPr>
           <w:p>
             <w:pPr>
-              <w:spacing w:before="300" w:after="300" w:line="195" w:lineRule="atLeast"/>
+              <w:spacing w:line="14" w:lineRule="atLeast"/>
               <w:jc w:val="center"/>
               <w:rPr>
                 <w:rFonts w:ascii="Helvetica" w:eastAsia="Times New Roman" w:hAnsi="Helvetica" w:cs="Helvetica"/>
@@ -1821,7 +1851,7 @@
           </w:tcPr>
           <w:p>
             <w:pPr>
-              <w:spacing w:before="300" w:after="300" w:line="195" w:lineRule="atLeast"/>
+              <w:spacing w:line="14" w:lineRule="atLeast"/>
               <w:jc w:val="center"/>
               <w:rPr>
                 <w:rFonts w:ascii="Helvetica" w:eastAsia="Times New Roman" w:hAnsi="Helvetica" w:cs="Helvetica"/>
@@ -1866,7 +1896,7 @@
           </w:tcPr>
           <w:p>
             <w:pPr>
-              <w:spacing w:before="300" w:after="300" w:line="195" w:lineRule="atLeast"/>
+              <w:spacing w:line="14" w:lineRule="atLeast"/>
               <w:jc w:val="center"/>
               <w:rPr>
                 <w:rFonts w:ascii="Helvetica" w:eastAsia="Times New Roman" w:hAnsi="Helvetica" w:cs="Helvetica"/>
@@ -1914,7 +1944,7 @@
           </w:tcPr>
           <w:p>
             <w:pPr>
-              <w:spacing w:before="300" w:after="300" w:line="195" w:lineRule="atLeast"/>
+              <w:spacing w:line="14" w:lineRule="atLeast"/>
               <w:rPr>
                 <w:rFonts w:ascii="Helvetica" w:eastAsia="Times New Roman" w:hAnsi="Helvetica" w:cs="Helvetica"/>
                 <w:sz w:val="17"/>
@@ -1953,7 +1983,7 @@
     </w:tbl>
     <w:p>
       <w:pPr>
-        <w:spacing w:line="195" w:lineRule="atLeast"/>
+        <w:spacing w:line="14" w:lineRule="atLeast"/>
         <w:divId w:val="1150099112"/>
         <w:rPr>
           <w:rFonts w:ascii="Helvetica" w:eastAsia="Times New Roman" w:hAnsi="Helvetica" w:cs="Helvetica"/>
@@ -1965,7 +1995,7 @@
     <w:p>
       <w:pPr>
         <w:pStyle w:val="Ttulo4"/>
-        <w:spacing w:line="195" w:lineRule="atLeast"/>
+        <w:spacing w:before="0" w:beforeAutospacing="0" w:after="0" w:afterAutospacing="0" w:line="14" w:lineRule="atLeast"/>
         <w:divId w:val="1150099112"/>
         <w:rPr>
           <w:rFonts w:ascii="Helvetica" w:eastAsia="Times New Roman" w:hAnsi="Helvetica" w:cs="Helvetica"/>
@@ -1993,7 +2023,7 @@
           <w:bottom w:w="15" w:type="dxa"/>
           <w:right w:w="15" w:type="dxa"/>
         </w:tblCellMar>
-        <w:tblLook w:val="04A0"/>
+        <w:tblLook w:val="04A0" w:firstRow="1" w:lastRow="0" w:firstColumn="1" w:lastColumn="0" w:noHBand="0" w:noVBand="1"/>
       </w:tblPr>
       <w:tblGrid>
         <w:gridCol w:w="3583"/>
@@ -2025,7 +2055,7 @@
           </w:tcPr>
           <w:p>
             <w:pPr>
-              <w:spacing w:before="300" w:after="300" w:line="195" w:lineRule="atLeast"/>
+              <w:spacing w:line="14" w:lineRule="atLeast"/>
               <w:jc w:val="center"/>
               <w:rPr>
                 <w:rFonts w:ascii="Helvetica" w:eastAsia="Times New Roman" w:hAnsi="Helvetica" w:cs="Helvetica"/>
@@ -2077,7 +2107,7 @@
           </w:tcPr>
           <w:p>
             <w:pPr>
-              <w:spacing w:before="300" w:after="300" w:line="195" w:lineRule="atLeast"/>
+              <w:spacing w:line="14" w:lineRule="atLeast"/>
               <w:jc w:val="center"/>
               <w:rPr>
                 <w:rFonts w:ascii="Helvetica" w:eastAsia="Times New Roman" w:hAnsi="Helvetica" w:cs="Helvetica"/>
@@ -2133,7 +2163,7 @@
           </w:tcPr>
           <w:p>
             <w:pPr>
-              <w:spacing w:before="300" w:after="300" w:line="195" w:lineRule="atLeast"/>
+              <w:spacing w:line="14" w:lineRule="atLeast"/>
               <w:jc w:val="center"/>
               <w:rPr>
                 <w:rFonts w:ascii="Helvetica" w:eastAsia="Times New Roman" w:hAnsi="Helvetica" w:cs="Helvetica"/>
@@ -2180,7 +2210,7 @@
           </w:tcPr>
           <w:p>
             <w:pPr>
-              <w:spacing w:before="300" w:after="300" w:line="195" w:lineRule="atLeast"/>
+              <w:spacing w:line="14" w:lineRule="atLeast"/>
               <w:jc w:val="center"/>
               <w:rPr>
                 <w:rFonts w:ascii="Helvetica" w:eastAsia="Times New Roman" w:hAnsi="Helvetica" w:cs="Helvetica"/>
@@ -2203,13 +2233,6 @@
                 <w:szCs w:val="17"/>
               </w:rPr>
               <w:br/>
-            </w:r>
-            <w:r>
-              <w:rPr>
-                <w:rFonts w:ascii="Helvetica" w:eastAsia="Times New Roman" w:hAnsi="Helvetica" w:cs="Helvetica"/>
-                <w:sz w:val="17"/>
-                <w:szCs w:val="17"/>
-              </w:rPr>
               <w:t xml:space="preserve">Classificam-se, neste grupo, as operações ou prestações em que o estabelecimento remetente esteja localizado na mesma unidade da Federação do destinatário. </w:t>
             </w:r>
           </w:p>
@@ -2231,7 +2254,7 @@
           <w:bottom w:w="15" w:type="dxa"/>
           <w:right w:w="15" w:type="dxa"/>
         </w:tblCellMar>
-        <w:tblLook w:val="04A0"/>
+        <w:tblLook w:val="04A0" w:firstRow="1" w:lastRow="0" w:firstColumn="1" w:lastColumn="0" w:noHBand="0" w:noVBand="1"/>
       </w:tblPr>
       <w:tblGrid>
         <w:gridCol w:w="736"/>
@@ -2265,7 +2288,7 @@
           </w:tcPr>
           <w:p>
             <w:pPr>
-              <w:spacing w:before="300" w:after="300" w:line="195" w:lineRule="atLeast"/>
+              <w:spacing w:line="14" w:lineRule="atLeast"/>
               <w:jc w:val="center"/>
               <w:rPr>
                 <w:rFonts w:ascii="Helvetica" w:eastAsia="Times New Roman" w:hAnsi="Helvetica" w:cs="Helvetica"/>
@@ -2317,7 +2340,7 @@
           </w:tcPr>
           <w:p>
             <w:pPr>
-              <w:spacing w:before="300" w:after="300" w:line="195" w:lineRule="atLeast"/>
+              <w:spacing w:line="14" w:lineRule="atLeast"/>
               <w:jc w:val="center"/>
               <w:rPr>
                 <w:rFonts w:ascii="Helvetica" w:eastAsia="Times New Roman" w:hAnsi="Helvetica" w:cs="Helvetica"/>
@@ -2369,7 +2392,7 @@
           </w:tcPr>
           <w:p>
             <w:pPr>
-              <w:spacing w:before="300" w:after="300" w:line="195" w:lineRule="atLeast"/>
+              <w:spacing w:line="14" w:lineRule="atLeast"/>
               <w:jc w:val="center"/>
               <w:rPr>
                 <w:rFonts w:ascii="Helvetica" w:eastAsia="Times New Roman" w:hAnsi="Helvetica" w:cs="Helvetica"/>
@@ -2421,7 +2444,7 @@
           </w:tcPr>
           <w:p>
             <w:pPr>
-              <w:spacing w:before="300" w:after="300" w:line="195" w:lineRule="atLeast"/>
+              <w:spacing w:line="14" w:lineRule="atLeast"/>
               <w:jc w:val="center"/>
               <w:rPr>
                 <w:rFonts w:ascii="Helvetica" w:eastAsia="Times New Roman" w:hAnsi="Helvetica" w:cs="Helvetica"/>
@@ -2477,7 +2500,7 @@
           </w:tcPr>
           <w:p>
             <w:pPr>
-              <w:spacing w:before="300" w:after="300" w:line="195" w:lineRule="atLeast"/>
+              <w:spacing w:line="14" w:lineRule="atLeast"/>
               <w:jc w:val="center"/>
               <w:rPr>
                 <w:rFonts w:ascii="Helvetica" w:eastAsia="Times New Roman" w:hAnsi="Helvetica" w:cs="Helvetica"/>
@@ -2515,7 +2538,7 @@
           </w:tcPr>
           <w:p>
             <w:pPr>
-              <w:spacing w:before="300" w:after="300" w:line="195" w:lineRule="atLeast"/>
+              <w:spacing w:line="14" w:lineRule="atLeast"/>
               <w:jc w:val="center"/>
               <w:rPr>
                 <w:rFonts w:ascii="Helvetica" w:eastAsia="Times New Roman" w:hAnsi="Helvetica" w:cs="Helvetica"/>
@@ -2553,53 +2576,45 @@
           </w:tcPr>
           <w:p>
             <w:pPr>
-              <w:spacing w:before="300" w:after="300" w:line="195" w:lineRule="atLeast"/>
-              <w:jc w:val="center"/>
-              <w:rPr>
-                <w:rFonts w:ascii="Helvetica" w:eastAsia="Times New Roman" w:hAnsi="Helvetica" w:cs="Helvetica"/>
-                <w:sz w:val="17"/>
-                <w:szCs w:val="17"/>
-              </w:rPr>
-            </w:pPr>
-            <w:r>
-              <w:rPr>
-                <w:rFonts w:ascii="Helvetica" w:eastAsia="Times New Roman" w:hAnsi="Helvetica" w:cs="Helvetica"/>
-                <w:sz w:val="17"/>
-                <w:szCs w:val="17"/>
-              </w:rPr>
-              <w:t>Classificam-se neste código as compras de mercadorias a serem utilizadas em processo de industrialização ou produção rural, decorrentes</w:t>
-            </w:r>
-            <w:r>
-              <w:rPr>
-                <w:rFonts w:ascii="Helvetica" w:eastAsia="Times New Roman" w:hAnsi="Helvetica" w:cs="Helvetica"/>
-                <w:sz w:val="17"/>
-                <w:szCs w:val="17"/>
-              </w:rPr>
-              <w:t xml:space="preserve"> de operações com mercadorias sujeitas ao regime de substituição tributária. Também serão classificadas neste código as compras por estabelecimento industrial ou produtor rural de cooperativa de mercadorias sujeitas ao regime de substituição tributária. </w:t>
-            </w:r>
-          </w:p>
-        </w:tc>
-        <w:tc>
-          <w:tcPr>
-            <w:tcW w:w="0" w:type="auto"/>
-            <w:tcBorders>
-              <w:top w:val="single" w:sz="6" w:space="0" w:color="999999"/>
-              <w:left w:val="single" w:sz="6" w:space="0" w:color="999999"/>
-              <w:bottom w:val="single" w:sz="6" w:space="0" w:color="999999"/>
-              <w:right w:val="single" w:sz="6" w:space="0" w:color="999999"/>
-            </w:tcBorders>
-            <w:tcMar>
-              <w:top w:w="45" w:type="dxa"/>
-              <w:left w:w="75" w:type="dxa"/>
-              <w:bottom w:w="45" w:type="dxa"/>
-              <w:right w:w="75" w:type="dxa"/>
-            </w:tcMar>
-            <w:vAlign w:val="center"/>
-            <w:hideMark/>
-          </w:tcPr>
-          <w:p>
-            <w:pPr>
-              <w:spacing w:before="300" w:after="300" w:line="195" w:lineRule="atLeast"/>
+              <w:spacing w:line="14" w:lineRule="atLeast"/>
+              <w:jc w:val="center"/>
+              <w:rPr>
+                <w:rFonts w:ascii="Helvetica" w:eastAsia="Times New Roman" w:hAnsi="Helvetica" w:cs="Helvetica"/>
+                <w:sz w:val="17"/>
+                <w:szCs w:val="17"/>
+              </w:rPr>
+            </w:pPr>
+            <w:r>
+              <w:rPr>
+                <w:rFonts w:ascii="Helvetica" w:eastAsia="Times New Roman" w:hAnsi="Helvetica" w:cs="Helvetica"/>
+                <w:sz w:val="17"/>
+                <w:szCs w:val="17"/>
+              </w:rPr>
+              <w:t xml:space="preserve">Classificam-se neste código as compras de mercadorias a serem utilizadas em processo de industrialização ou produção rural, decorrentes de operações com mercadorias sujeitas ao regime de substituição tributária. Também serão classificadas neste código as compras por estabelecimento industrial ou produtor rural de cooperativa de mercadorias sujeitas ao regime de substituição tributária. </w:t>
+            </w:r>
+          </w:p>
+        </w:tc>
+        <w:tc>
+          <w:tcPr>
+            <w:tcW w:w="0" w:type="auto"/>
+            <w:tcBorders>
+              <w:top w:val="single" w:sz="6" w:space="0" w:color="999999"/>
+              <w:left w:val="single" w:sz="6" w:space="0" w:color="999999"/>
+              <w:bottom w:val="single" w:sz="6" w:space="0" w:color="999999"/>
+              <w:right w:val="single" w:sz="6" w:space="0" w:color="999999"/>
+            </w:tcBorders>
+            <w:tcMar>
+              <w:top w:w="45" w:type="dxa"/>
+              <w:left w:w="75" w:type="dxa"/>
+              <w:bottom w:w="45" w:type="dxa"/>
+              <w:right w:w="75" w:type="dxa"/>
+            </w:tcMar>
+            <w:vAlign w:val="center"/>
+            <w:hideMark/>
+          </w:tcPr>
+          <w:p>
+            <w:pPr>
+              <w:spacing w:line="14" w:lineRule="atLeast"/>
               <w:jc w:val="center"/>
               <w:rPr>
                 <w:rFonts w:ascii="Helvetica" w:eastAsia="Times New Roman" w:hAnsi="Helvetica" w:cs="Helvetica"/>
@@ -2642,7 +2657,7 @@
           </w:tcPr>
           <w:p>
             <w:pPr>
-              <w:spacing w:before="300" w:after="300" w:line="195" w:lineRule="atLeast"/>
+              <w:spacing w:line="14" w:lineRule="atLeast"/>
               <w:jc w:val="center"/>
               <w:rPr>
                 <w:rFonts w:ascii="Helvetica" w:eastAsia="Times New Roman" w:hAnsi="Helvetica" w:cs="Helvetica"/>
@@ -2680,105 +2695,126 @@
           </w:tcPr>
           <w:p>
             <w:pPr>
-              <w:spacing w:before="300" w:after="300" w:line="195" w:lineRule="atLeast"/>
-              <w:jc w:val="center"/>
-              <w:rPr>
-                <w:rFonts w:ascii="Helvetica" w:eastAsia="Times New Roman" w:hAnsi="Helvetica" w:cs="Helvetica"/>
-                <w:sz w:val="17"/>
-                <w:szCs w:val="17"/>
-              </w:rPr>
-            </w:pPr>
-            <w:r>
-              <w:rPr>
-                <w:rFonts w:ascii="Helvetica" w:eastAsia="Times New Roman" w:hAnsi="Helvetica" w:cs="Helvetica"/>
-                <w:sz w:val="17"/>
-                <w:szCs w:val="17"/>
-              </w:rPr>
-              <w:t xml:space="preserve">Compra para comercialização em operação com mercadoria sujeita ao regime de substituição tributária </w:t>
-            </w:r>
-          </w:p>
-        </w:tc>
-        <w:tc>
-          <w:tcPr>
-            <w:tcW w:w="0" w:type="auto"/>
-            <w:tcBorders>
-              <w:top w:val="single" w:sz="6" w:space="0" w:color="999999"/>
-              <w:left w:val="single" w:sz="6" w:space="0" w:color="999999"/>
-              <w:bottom w:val="single" w:sz="6" w:space="0" w:color="999999"/>
-              <w:right w:val="single" w:sz="6" w:space="0" w:color="999999"/>
-            </w:tcBorders>
-            <w:tcMar>
-              <w:top w:w="45" w:type="dxa"/>
-              <w:left w:w="75" w:type="dxa"/>
-              <w:bottom w:w="45" w:type="dxa"/>
-              <w:right w:w="75" w:type="dxa"/>
-            </w:tcMar>
-            <w:vAlign w:val="center"/>
-            <w:hideMark/>
-          </w:tcPr>
-          <w:p>
-            <w:pPr>
-              <w:spacing w:before="300" w:after="300" w:line="195" w:lineRule="atLeast"/>
-              <w:jc w:val="center"/>
-              <w:rPr>
-                <w:rFonts w:ascii="Helvetica" w:eastAsia="Times New Roman" w:hAnsi="Helvetica" w:cs="Helvetica"/>
-                <w:sz w:val="17"/>
-                <w:szCs w:val="17"/>
-              </w:rPr>
-            </w:pPr>
-            <w:r>
-              <w:rPr>
-                <w:rFonts w:ascii="Helvetica" w:eastAsia="Times New Roman" w:hAnsi="Helvetica" w:cs="Helvetica"/>
-                <w:sz w:val="17"/>
-                <w:szCs w:val="17"/>
-              </w:rPr>
-              <w:t>Classificam-se neste código as compras de mercadorias a serem comercializadas, decorrentes de operações com mercadorias sujeitas ao regime de substituição tributária. Também serão classificadas neste código as compras de mercadorias sujeitas ao regime de s</w:t>
-            </w:r>
-            <w:r>
-              <w:rPr>
-                <w:rFonts w:ascii="Helvetica" w:eastAsia="Times New Roman" w:hAnsi="Helvetica" w:cs="Helvetica"/>
-                <w:sz w:val="17"/>
-                <w:szCs w:val="17"/>
-              </w:rPr>
-              <w:t xml:space="preserve">ubstituição tributária em estabelecimento comercial de cooperativa. </w:t>
-            </w:r>
-          </w:p>
-        </w:tc>
-        <w:tc>
-          <w:tcPr>
-            <w:tcW w:w="0" w:type="auto"/>
-            <w:tcBorders>
-              <w:top w:val="single" w:sz="6" w:space="0" w:color="999999"/>
-              <w:left w:val="single" w:sz="6" w:space="0" w:color="999999"/>
-              <w:bottom w:val="single" w:sz="6" w:space="0" w:color="999999"/>
-              <w:right w:val="single" w:sz="6" w:space="0" w:color="999999"/>
-            </w:tcBorders>
-            <w:tcMar>
-              <w:top w:w="45" w:type="dxa"/>
-              <w:left w:w="75" w:type="dxa"/>
-              <w:bottom w:w="45" w:type="dxa"/>
-              <w:right w:w="75" w:type="dxa"/>
-            </w:tcMar>
-            <w:vAlign w:val="center"/>
-            <w:hideMark/>
-          </w:tcPr>
-          <w:p>
-            <w:pPr>
-              <w:spacing w:before="300" w:after="300" w:line="195" w:lineRule="atLeast"/>
-              <w:jc w:val="center"/>
-              <w:rPr>
-                <w:rFonts w:ascii="Helvetica" w:eastAsia="Times New Roman" w:hAnsi="Helvetica" w:cs="Helvetica"/>
-                <w:sz w:val="17"/>
-                <w:szCs w:val="17"/>
-              </w:rPr>
-            </w:pPr>
-            <w:r>
-              <w:rPr>
-                <w:rFonts w:ascii="Helvetica" w:eastAsia="Times New Roman" w:hAnsi="Helvetica" w:cs="Helvetica"/>
-                <w:sz w:val="17"/>
-                <w:szCs w:val="17"/>
-              </w:rPr>
-              <w:t xml:space="preserve">Convênio SINIEF SEM NÚMERO DE 15/12/1970 </w:t>
+              <w:spacing w:line="14" w:lineRule="atLeast"/>
+              <w:jc w:val="center"/>
+              <w:rPr>
+                <w:rFonts w:ascii="Helvetica" w:eastAsia="Times New Roman" w:hAnsi="Helvetica" w:cs="Helvetica"/>
+                <w:sz w:val="17"/>
+                <w:szCs w:val="17"/>
+              </w:rPr>
+            </w:pPr>
+            <w:r>
+              <w:rPr>
+                <w:rFonts w:ascii="Helvetica" w:eastAsia="Times New Roman" w:hAnsi="Helvetica" w:cs="Helvetica"/>
+                <w:sz w:val="17"/>
+                <w:szCs w:val="17"/>
+              </w:rPr>
+              <w:t xml:space="preserve">Compra para comercialização em operação com mercadoria </w:t>
+            </w:r>
+            <w:r>
+              <w:rPr>
+                <w:rFonts w:ascii="Helvetica" w:eastAsia="Times New Roman" w:hAnsi="Helvetica" w:cs="Helvetica"/>
+                <w:sz w:val="17"/>
+                <w:szCs w:val="17"/>
+              </w:rPr>
+              <w:lastRenderedPageBreak/>
+              <w:t xml:space="preserve">sujeita ao regime de substituição tributária </w:t>
+            </w:r>
+          </w:p>
+        </w:tc>
+        <w:tc>
+          <w:tcPr>
+            <w:tcW w:w="0" w:type="auto"/>
+            <w:tcBorders>
+              <w:top w:val="single" w:sz="6" w:space="0" w:color="999999"/>
+              <w:left w:val="single" w:sz="6" w:space="0" w:color="999999"/>
+              <w:bottom w:val="single" w:sz="6" w:space="0" w:color="999999"/>
+              <w:right w:val="single" w:sz="6" w:space="0" w:color="999999"/>
+            </w:tcBorders>
+            <w:tcMar>
+              <w:top w:w="45" w:type="dxa"/>
+              <w:left w:w="75" w:type="dxa"/>
+              <w:bottom w:w="45" w:type="dxa"/>
+              <w:right w:w="75" w:type="dxa"/>
+            </w:tcMar>
+            <w:vAlign w:val="center"/>
+            <w:hideMark/>
+          </w:tcPr>
+          <w:p>
+            <w:pPr>
+              <w:spacing w:line="14" w:lineRule="atLeast"/>
+              <w:jc w:val="center"/>
+              <w:rPr>
+                <w:rFonts w:ascii="Helvetica" w:eastAsia="Times New Roman" w:hAnsi="Helvetica" w:cs="Helvetica"/>
+                <w:sz w:val="17"/>
+                <w:szCs w:val="17"/>
+              </w:rPr>
+            </w:pPr>
+            <w:r>
+              <w:rPr>
+                <w:rFonts w:ascii="Helvetica" w:eastAsia="Times New Roman" w:hAnsi="Helvetica" w:cs="Helvetica"/>
+                <w:sz w:val="17"/>
+                <w:szCs w:val="17"/>
+              </w:rPr>
+              <w:lastRenderedPageBreak/>
+              <w:t xml:space="preserve">Classificam-se neste código as compras de mercadorias a serem comercializadas, decorrentes </w:t>
+            </w:r>
+            <w:r>
+              <w:rPr>
+                <w:rFonts w:ascii="Helvetica" w:eastAsia="Times New Roman" w:hAnsi="Helvetica" w:cs="Helvetica"/>
+                <w:sz w:val="17"/>
+                <w:szCs w:val="17"/>
+              </w:rPr>
+              <w:lastRenderedPageBreak/>
+              <w:t xml:space="preserve">de operações com mercadorias sujeitas ao regime de substituição tributária. Também serão classificadas neste código as compras de mercadorias sujeitas ao regime de substituição tributária em estabelecimento comercial de cooperativa. </w:t>
+            </w:r>
+          </w:p>
+        </w:tc>
+        <w:tc>
+          <w:tcPr>
+            <w:tcW w:w="0" w:type="auto"/>
+            <w:tcBorders>
+              <w:top w:val="single" w:sz="6" w:space="0" w:color="999999"/>
+              <w:left w:val="single" w:sz="6" w:space="0" w:color="999999"/>
+              <w:bottom w:val="single" w:sz="6" w:space="0" w:color="999999"/>
+              <w:right w:val="single" w:sz="6" w:space="0" w:color="999999"/>
+            </w:tcBorders>
+            <w:tcMar>
+              <w:top w:w="45" w:type="dxa"/>
+              <w:left w:w="75" w:type="dxa"/>
+              <w:bottom w:w="45" w:type="dxa"/>
+              <w:right w:w="75" w:type="dxa"/>
+            </w:tcMar>
+            <w:vAlign w:val="center"/>
+            <w:hideMark/>
+          </w:tcPr>
+          <w:p>
+            <w:pPr>
+              <w:spacing w:line="14" w:lineRule="atLeast"/>
+              <w:jc w:val="center"/>
+              <w:rPr>
+                <w:rFonts w:ascii="Helvetica" w:eastAsia="Times New Roman" w:hAnsi="Helvetica" w:cs="Helvetica"/>
+                <w:sz w:val="17"/>
+                <w:szCs w:val="17"/>
+              </w:rPr>
+            </w:pPr>
+            <w:r>
+              <w:rPr>
+                <w:rFonts w:ascii="Helvetica" w:eastAsia="Times New Roman" w:hAnsi="Helvetica" w:cs="Helvetica"/>
+                <w:sz w:val="17"/>
+                <w:szCs w:val="17"/>
+              </w:rPr>
+              <w:lastRenderedPageBreak/>
+              <w:t xml:space="preserve">Convênio SINIEF SEM </w:t>
+            </w:r>
+            <w:r>
+              <w:rPr>
+                <w:rFonts w:ascii="Helvetica" w:eastAsia="Times New Roman" w:hAnsi="Helvetica" w:cs="Helvetica"/>
+                <w:sz w:val="17"/>
+                <w:szCs w:val="17"/>
+              </w:rPr>
+              <w:lastRenderedPageBreak/>
+              <w:t xml:space="preserve">NÚMERO DE 15/12/1970 </w:t>
             </w:r>
           </w:p>
         </w:tc>
@@ -2807,20 +2843,21 @@
           </w:tcPr>
           <w:p>
             <w:pPr>
-              <w:spacing w:before="300" w:after="300" w:line="195" w:lineRule="atLeast"/>
-              <w:jc w:val="center"/>
-              <w:rPr>
-                <w:rFonts w:ascii="Helvetica" w:eastAsia="Times New Roman" w:hAnsi="Helvetica" w:cs="Helvetica"/>
-                <w:sz w:val="17"/>
-                <w:szCs w:val="17"/>
-              </w:rPr>
-            </w:pPr>
-            <w:r>
-              <w:rPr>
-                <w:rFonts w:ascii="Helvetica" w:eastAsia="Times New Roman" w:hAnsi="Helvetica" w:cs="Helvetica"/>
-                <w:sz w:val="17"/>
-                <w:szCs w:val="17"/>
-              </w:rPr>
+              <w:spacing w:line="14" w:lineRule="atLeast"/>
+              <w:jc w:val="center"/>
+              <w:rPr>
+                <w:rFonts w:ascii="Helvetica" w:eastAsia="Times New Roman" w:hAnsi="Helvetica" w:cs="Helvetica"/>
+                <w:sz w:val="17"/>
+                <w:szCs w:val="17"/>
+              </w:rPr>
+            </w:pPr>
+            <w:r>
+              <w:rPr>
+                <w:rFonts w:ascii="Helvetica" w:eastAsia="Times New Roman" w:hAnsi="Helvetica" w:cs="Helvetica"/>
+                <w:sz w:val="17"/>
+                <w:szCs w:val="17"/>
+              </w:rPr>
+              <w:lastRenderedPageBreak/>
               <w:t xml:space="preserve">1.406 </w:t>
             </w:r>
           </w:p>
@@ -2845,7 +2882,7 @@
           </w:tcPr>
           <w:p>
             <w:pPr>
-              <w:spacing w:before="300" w:after="300" w:line="195" w:lineRule="atLeast"/>
+              <w:spacing w:line="14" w:lineRule="atLeast"/>
               <w:jc w:val="center"/>
               <w:rPr>
                 <w:rFonts w:ascii="Helvetica" w:eastAsia="Times New Roman" w:hAnsi="Helvetica" w:cs="Helvetica"/>
@@ -2883,53 +2920,45 @@
           </w:tcPr>
           <w:p>
             <w:pPr>
-              <w:spacing w:before="300" w:after="300" w:line="195" w:lineRule="atLeast"/>
-              <w:jc w:val="center"/>
-              <w:rPr>
-                <w:rFonts w:ascii="Helvetica" w:eastAsia="Times New Roman" w:hAnsi="Helvetica" w:cs="Helvetica"/>
-                <w:sz w:val="17"/>
-                <w:szCs w:val="17"/>
-              </w:rPr>
-            </w:pPr>
-            <w:r>
-              <w:rPr>
-                <w:rFonts w:ascii="Helvetica" w:eastAsia="Times New Roman" w:hAnsi="Helvetica" w:cs="Helvetica"/>
-                <w:sz w:val="17"/>
-                <w:szCs w:val="17"/>
-              </w:rPr>
-              <w:t>Classificam-se neste có</w:t>
-            </w:r>
-            <w:r>
-              <w:rPr>
-                <w:rFonts w:ascii="Helvetica" w:eastAsia="Times New Roman" w:hAnsi="Helvetica" w:cs="Helvetica"/>
-                <w:sz w:val="17"/>
-                <w:szCs w:val="17"/>
-              </w:rPr>
-              <w:t xml:space="preserve">digo as compras de bens destinados ao ativo imobilizado do estabelecimento, em operações com mercadorias sujeitas ao regime de substituição tributária. </w:t>
-            </w:r>
-          </w:p>
-        </w:tc>
-        <w:tc>
-          <w:tcPr>
-            <w:tcW w:w="0" w:type="auto"/>
-            <w:tcBorders>
-              <w:top w:val="single" w:sz="6" w:space="0" w:color="999999"/>
-              <w:left w:val="single" w:sz="6" w:space="0" w:color="999999"/>
-              <w:bottom w:val="single" w:sz="6" w:space="0" w:color="999999"/>
-              <w:right w:val="single" w:sz="6" w:space="0" w:color="999999"/>
-            </w:tcBorders>
-            <w:tcMar>
-              <w:top w:w="45" w:type="dxa"/>
-              <w:left w:w="75" w:type="dxa"/>
-              <w:bottom w:w="45" w:type="dxa"/>
-              <w:right w:w="75" w:type="dxa"/>
-            </w:tcMar>
-            <w:vAlign w:val="center"/>
-            <w:hideMark/>
-          </w:tcPr>
-          <w:p>
-            <w:pPr>
-              <w:spacing w:before="300" w:after="300" w:line="195" w:lineRule="atLeast"/>
+              <w:spacing w:line="14" w:lineRule="atLeast"/>
+              <w:jc w:val="center"/>
+              <w:rPr>
+                <w:rFonts w:ascii="Helvetica" w:eastAsia="Times New Roman" w:hAnsi="Helvetica" w:cs="Helvetica"/>
+                <w:sz w:val="17"/>
+                <w:szCs w:val="17"/>
+              </w:rPr>
+            </w:pPr>
+            <w:r>
+              <w:rPr>
+                <w:rFonts w:ascii="Helvetica" w:eastAsia="Times New Roman" w:hAnsi="Helvetica" w:cs="Helvetica"/>
+                <w:sz w:val="17"/>
+                <w:szCs w:val="17"/>
+              </w:rPr>
+              <w:t xml:space="preserve">Classificam-se neste código as compras de bens destinados ao ativo imobilizado do estabelecimento, em operações com mercadorias sujeitas ao regime de substituição tributária. </w:t>
+            </w:r>
+          </w:p>
+        </w:tc>
+        <w:tc>
+          <w:tcPr>
+            <w:tcW w:w="0" w:type="auto"/>
+            <w:tcBorders>
+              <w:top w:val="single" w:sz="6" w:space="0" w:color="999999"/>
+              <w:left w:val="single" w:sz="6" w:space="0" w:color="999999"/>
+              <w:bottom w:val="single" w:sz="6" w:space="0" w:color="999999"/>
+              <w:right w:val="single" w:sz="6" w:space="0" w:color="999999"/>
+            </w:tcBorders>
+            <w:tcMar>
+              <w:top w:w="45" w:type="dxa"/>
+              <w:left w:w="75" w:type="dxa"/>
+              <w:bottom w:w="45" w:type="dxa"/>
+              <w:right w:w="75" w:type="dxa"/>
+            </w:tcMar>
+            <w:vAlign w:val="center"/>
+            <w:hideMark/>
+          </w:tcPr>
+          <w:p>
+            <w:pPr>
+              <w:spacing w:line="14" w:lineRule="atLeast"/>
               <w:jc w:val="center"/>
               <w:rPr>
                 <w:rFonts w:ascii="Helvetica" w:eastAsia="Times New Roman" w:hAnsi="Helvetica" w:cs="Helvetica"/>
@@ -2972,7 +3001,7 @@
           </w:tcPr>
           <w:p>
             <w:pPr>
-              <w:spacing w:before="300" w:after="300" w:line="195" w:lineRule="atLeast"/>
+              <w:spacing w:line="14" w:lineRule="atLeast"/>
               <w:jc w:val="center"/>
               <w:rPr>
                 <w:rFonts w:ascii="Helvetica" w:eastAsia="Times New Roman" w:hAnsi="Helvetica" w:cs="Helvetica"/>
@@ -3010,7 +3039,7 @@
           </w:tcPr>
           <w:p>
             <w:pPr>
-              <w:spacing w:before="300" w:after="300" w:line="195" w:lineRule="atLeast"/>
+              <w:spacing w:line="14" w:lineRule="atLeast"/>
               <w:jc w:val="center"/>
               <w:rPr>
                 <w:rFonts w:ascii="Helvetica" w:eastAsia="Times New Roman" w:hAnsi="Helvetica" w:cs="Helvetica"/>
@@ -3048,53 +3077,45 @@
           </w:tcPr>
           <w:p>
             <w:pPr>
-              <w:spacing w:before="300" w:after="300" w:line="195" w:lineRule="atLeast"/>
-              <w:jc w:val="center"/>
-              <w:rPr>
-                <w:rFonts w:ascii="Helvetica" w:eastAsia="Times New Roman" w:hAnsi="Helvetica" w:cs="Helvetica"/>
-                <w:sz w:val="17"/>
-                <w:szCs w:val="17"/>
-              </w:rPr>
-            </w:pPr>
-            <w:r>
-              <w:rPr>
-                <w:rFonts w:ascii="Helvetica" w:eastAsia="Times New Roman" w:hAnsi="Helvetica" w:cs="Helvetica"/>
-                <w:sz w:val="17"/>
-                <w:szCs w:val="17"/>
-              </w:rPr>
-              <w:t>Classificam-se neste código as compras de mercadorias destinadas ao uso ou consumo do estabelecimento, em operações com mercadorias sujeitas ao reg</w:t>
-            </w:r>
-            <w:r>
-              <w:rPr>
-                <w:rFonts w:ascii="Helvetica" w:eastAsia="Times New Roman" w:hAnsi="Helvetica" w:cs="Helvetica"/>
-                <w:sz w:val="17"/>
-                <w:szCs w:val="17"/>
-              </w:rPr>
-              <w:t xml:space="preserve">ime de substituição tributária. </w:t>
-            </w:r>
-          </w:p>
-        </w:tc>
-        <w:tc>
-          <w:tcPr>
-            <w:tcW w:w="0" w:type="auto"/>
-            <w:tcBorders>
-              <w:top w:val="single" w:sz="6" w:space="0" w:color="999999"/>
-              <w:left w:val="single" w:sz="6" w:space="0" w:color="999999"/>
-              <w:bottom w:val="single" w:sz="6" w:space="0" w:color="999999"/>
-              <w:right w:val="single" w:sz="6" w:space="0" w:color="999999"/>
-            </w:tcBorders>
-            <w:tcMar>
-              <w:top w:w="45" w:type="dxa"/>
-              <w:left w:w="75" w:type="dxa"/>
-              <w:bottom w:w="45" w:type="dxa"/>
-              <w:right w:w="75" w:type="dxa"/>
-            </w:tcMar>
-            <w:vAlign w:val="center"/>
-            <w:hideMark/>
-          </w:tcPr>
-          <w:p>
-            <w:pPr>
-              <w:spacing w:before="300" w:after="300" w:line="195" w:lineRule="atLeast"/>
+              <w:spacing w:line="14" w:lineRule="atLeast"/>
+              <w:jc w:val="center"/>
+              <w:rPr>
+                <w:rFonts w:ascii="Helvetica" w:eastAsia="Times New Roman" w:hAnsi="Helvetica" w:cs="Helvetica"/>
+                <w:sz w:val="17"/>
+                <w:szCs w:val="17"/>
+              </w:rPr>
+            </w:pPr>
+            <w:r>
+              <w:rPr>
+                <w:rFonts w:ascii="Helvetica" w:eastAsia="Times New Roman" w:hAnsi="Helvetica" w:cs="Helvetica"/>
+                <w:sz w:val="17"/>
+                <w:szCs w:val="17"/>
+              </w:rPr>
+              <w:t xml:space="preserve">Classificam-se neste código as compras de mercadorias destinadas ao uso ou consumo do estabelecimento, em operações com mercadorias sujeitas ao regime de substituição tributária. </w:t>
+            </w:r>
+          </w:p>
+        </w:tc>
+        <w:tc>
+          <w:tcPr>
+            <w:tcW w:w="0" w:type="auto"/>
+            <w:tcBorders>
+              <w:top w:val="single" w:sz="6" w:space="0" w:color="999999"/>
+              <w:left w:val="single" w:sz="6" w:space="0" w:color="999999"/>
+              <w:bottom w:val="single" w:sz="6" w:space="0" w:color="999999"/>
+              <w:right w:val="single" w:sz="6" w:space="0" w:color="999999"/>
+            </w:tcBorders>
+            <w:tcMar>
+              <w:top w:w="45" w:type="dxa"/>
+              <w:left w:w="75" w:type="dxa"/>
+              <w:bottom w:w="45" w:type="dxa"/>
+              <w:right w:w="75" w:type="dxa"/>
+            </w:tcMar>
+            <w:vAlign w:val="center"/>
+            <w:hideMark/>
+          </w:tcPr>
+          <w:p>
+            <w:pPr>
+              <w:spacing w:line="14" w:lineRule="atLeast"/>
               <w:jc w:val="center"/>
               <w:rPr>
                 <w:rFonts w:ascii="Helvetica" w:eastAsia="Times New Roman" w:hAnsi="Helvetica" w:cs="Helvetica"/>
@@ -3137,7 +3158,7 @@
           </w:tcPr>
           <w:p>
             <w:pPr>
-              <w:spacing w:before="300" w:after="300" w:line="195" w:lineRule="atLeast"/>
+              <w:spacing w:line="14" w:lineRule="atLeast"/>
               <w:jc w:val="center"/>
               <w:rPr>
                 <w:rFonts w:ascii="Helvetica" w:eastAsia="Times New Roman" w:hAnsi="Helvetica" w:cs="Helvetica"/>
@@ -3175,7 +3196,7 @@
           </w:tcPr>
           <w:p>
             <w:pPr>
-              <w:spacing w:before="300" w:after="300" w:line="195" w:lineRule="atLeast"/>
+              <w:spacing w:line="14" w:lineRule="atLeast"/>
               <w:jc w:val="center"/>
               <w:rPr>
                 <w:rFonts w:ascii="Helvetica" w:eastAsia="Times New Roman" w:hAnsi="Helvetica" w:cs="Helvetica"/>
@@ -3213,53 +3234,45 @@
           </w:tcPr>
           <w:p>
             <w:pPr>
-              <w:spacing w:before="300" w:after="300" w:line="195" w:lineRule="atLeast"/>
-              <w:jc w:val="center"/>
-              <w:rPr>
-                <w:rFonts w:ascii="Helvetica" w:eastAsia="Times New Roman" w:hAnsi="Helvetica" w:cs="Helvetica"/>
-                <w:sz w:val="17"/>
-                <w:szCs w:val="17"/>
-              </w:rPr>
-            </w:pPr>
-            <w:r>
-              <w:rPr>
-                <w:rFonts w:ascii="Helvetica" w:eastAsia="Times New Roman" w:hAnsi="Helvetica" w:cs="Helvetica"/>
-                <w:sz w:val="17"/>
-                <w:szCs w:val="17"/>
-              </w:rPr>
-              <w:t>Classificam-se neste código as mercadorias recebidas em transferência de outro estabelecimento da mesma empresa, para serem industrializadas ou consumidas na produção rural no estabelecimento, em operações com mercadorias sujeitas ao regime de substituição</w:t>
-            </w:r>
-            <w:r>
-              <w:rPr>
-                <w:rFonts w:ascii="Helvetica" w:eastAsia="Times New Roman" w:hAnsi="Helvetica" w:cs="Helvetica"/>
-                <w:sz w:val="17"/>
-                <w:szCs w:val="17"/>
-              </w:rPr>
-              <w:t xml:space="preserve"> tributária. </w:t>
-            </w:r>
-          </w:p>
-        </w:tc>
-        <w:tc>
-          <w:tcPr>
-            <w:tcW w:w="0" w:type="auto"/>
-            <w:tcBorders>
-              <w:top w:val="single" w:sz="6" w:space="0" w:color="999999"/>
-              <w:left w:val="single" w:sz="6" w:space="0" w:color="999999"/>
-              <w:bottom w:val="single" w:sz="6" w:space="0" w:color="999999"/>
-              <w:right w:val="single" w:sz="6" w:space="0" w:color="999999"/>
-            </w:tcBorders>
-            <w:tcMar>
-              <w:top w:w="45" w:type="dxa"/>
-              <w:left w:w="75" w:type="dxa"/>
-              <w:bottom w:w="45" w:type="dxa"/>
-              <w:right w:w="75" w:type="dxa"/>
-            </w:tcMar>
-            <w:vAlign w:val="center"/>
-            <w:hideMark/>
-          </w:tcPr>
-          <w:p>
-            <w:pPr>
-              <w:spacing w:before="300" w:after="300" w:line="195" w:lineRule="atLeast"/>
+              <w:spacing w:line="14" w:lineRule="atLeast"/>
+              <w:jc w:val="center"/>
+              <w:rPr>
+                <w:rFonts w:ascii="Helvetica" w:eastAsia="Times New Roman" w:hAnsi="Helvetica" w:cs="Helvetica"/>
+                <w:sz w:val="17"/>
+                <w:szCs w:val="17"/>
+              </w:rPr>
+            </w:pPr>
+            <w:r>
+              <w:rPr>
+                <w:rFonts w:ascii="Helvetica" w:eastAsia="Times New Roman" w:hAnsi="Helvetica" w:cs="Helvetica"/>
+                <w:sz w:val="17"/>
+                <w:szCs w:val="17"/>
+              </w:rPr>
+              <w:t xml:space="preserve">Classificam-se neste código as mercadorias recebidas em transferência de outro estabelecimento da mesma empresa, para serem industrializadas ou consumidas na produção rural no estabelecimento, em operações com mercadorias sujeitas ao regime de substituição tributária. </w:t>
+            </w:r>
+          </w:p>
+        </w:tc>
+        <w:tc>
+          <w:tcPr>
+            <w:tcW w:w="0" w:type="auto"/>
+            <w:tcBorders>
+              <w:top w:val="single" w:sz="6" w:space="0" w:color="999999"/>
+              <w:left w:val="single" w:sz="6" w:space="0" w:color="999999"/>
+              <w:bottom w:val="single" w:sz="6" w:space="0" w:color="999999"/>
+              <w:right w:val="single" w:sz="6" w:space="0" w:color="999999"/>
+            </w:tcBorders>
+            <w:tcMar>
+              <w:top w:w="45" w:type="dxa"/>
+              <w:left w:w="75" w:type="dxa"/>
+              <w:bottom w:w="45" w:type="dxa"/>
+              <w:right w:w="75" w:type="dxa"/>
+            </w:tcMar>
+            <w:vAlign w:val="center"/>
+            <w:hideMark/>
+          </w:tcPr>
+          <w:p>
+            <w:pPr>
+              <w:spacing w:line="14" w:lineRule="atLeast"/>
               <w:jc w:val="center"/>
               <w:rPr>
                 <w:rFonts w:ascii="Helvetica" w:eastAsia="Times New Roman" w:hAnsi="Helvetica" w:cs="Helvetica"/>
@@ -3302,7 +3315,7 @@
           </w:tcPr>
           <w:p>
             <w:pPr>
-              <w:spacing w:before="300" w:after="300" w:line="195" w:lineRule="atLeast"/>
+              <w:spacing w:line="14" w:lineRule="atLeast"/>
               <w:jc w:val="center"/>
               <w:rPr>
                 <w:rFonts w:ascii="Helvetica" w:eastAsia="Times New Roman" w:hAnsi="Helvetica" w:cs="Helvetica"/>
@@ -3340,7 +3353,7 @@
           </w:tcPr>
           <w:p>
             <w:pPr>
-              <w:spacing w:before="300" w:after="300" w:line="195" w:lineRule="atLeast"/>
+              <w:spacing w:line="14" w:lineRule="atLeast"/>
               <w:jc w:val="center"/>
               <w:rPr>
                 <w:rFonts w:ascii="Helvetica" w:eastAsia="Times New Roman" w:hAnsi="Helvetica" w:cs="Helvetica"/>
@@ -3378,53 +3391,45 @@
           </w:tcPr>
           <w:p>
             <w:pPr>
-              <w:spacing w:before="300" w:after="300" w:line="195" w:lineRule="atLeast"/>
-              <w:jc w:val="center"/>
-              <w:rPr>
-                <w:rFonts w:ascii="Helvetica" w:eastAsia="Times New Roman" w:hAnsi="Helvetica" w:cs="Helvetica"/>
-                <w:sz w:val="17"/>
-                <w:szCs w:val="17"/>
-              </w:rPr>
-            </w:pPr>
-            <w:r>
-              <w:rPr>
-                <w:rFonts w:ascii="Helvetica" w:eastAsia="Times New Roman" w:hAnsi="Helvetica" w:cs="Helvetica"/>
-                <w:sz w:val="17"/>
-                <w:szCs w:val="17"/>
-              </w:rPr>
-              <w:t>Classificam-se neste código as mercadorias recebidas em transferência de out</w:t>
-            </w:r>
-            <w:r>
-              <w:rPr>
-                <w:rFonts w:ascii="Helvetica" w:eastAsia="Times New Roman" w:hAnsi="Helvetica" w:cs="Helvetica"/>
-                <w:sz w:val="17"/>
-                <w:szCs w:val="17"/>
-              </w:rPr>
-              <w:t xml:space="preserve">ro estabelecimento da mesma empresa, para serem comercializadas, decorrentes de operações sujeitas ao regime de substituição tributária. </w:t>
-            </w:r>
-          </w:p>
-        </w:tc>
-        <w:tc>
-          <w:tcPr>
-            <w:tcW w:w="0" w:type="auto"/>
-            <w:tcBorders>
-              <w:top w:val="single" w:sz="6" w:space="0" w:color="999999"/>
-              <w:left w:val="single" w:sz="6" w:space="0" w:color="999999"/>
-              <w:bottom w:val="single" w:sz="6" w:space="0" w:color="999999"/>
-              <w:right w:val="single" w:sz="6" w:space="0" w:color="999999"/>
-            </w:tcBorders>
-            <w:tcMar>
-              <w:top w:w="45" w:type="dxa"/>
-              <w:left w:w="75" w:type="dxa"/>
-              <w:bottom w:w="45" w:type="dxa"/>
-              <w:right w:w="75" w:type="dxa"/>
-            </w:tcMar>
-            <w:vAlign w:val="center"/>
-            <w:hideMark/>
-          </w:tcPr>
-          <w:p>
-            <w:pPr>
-              <w:spacing w:before="300" w:after="300" w:line="195" w:lineRule="atLeast"/>
+              <w:spacing w:line="14" w:lineRule="atLeast"/>
+              <w:jc w:val="center"/>
+              <w:rPr>
+                <w:rFonts w:ascii="Helvetica" w:eastAsia="Times New Roman" w:hAnsi="Helvetica" w:cs="Helvetica"/>
+                <w:sz w:val="17"/>
+                <w:szCs w:val="17"/>
+              </w:rPr>
+            </w:pPr>
+            <w:r>
+              <w:rPr>
+                <w:rFonts w:ascii="Helvetica" w:eastAsia="Times New Roman" w:hAnsi="Helvetica" w:cs="Helvetica"/>
+                <w:sz w:val="17"/>
+                <w:szCs w:val="17"/>
+              </w:rPr>
+              <w:t xml:space="preserve">Classificam-se neste código as mercadorias recebidas em transferência de outro estabelecimento da mesma empresa, para serem comercializadas, decorrentes de operações sujeitas ao regime de substituição tributária. </w:t>
+            </w:r>
+          </w:p>
+        </w:tc>
+        <w:tc>
+          <w:tcPr>
+            <w:tcW w:w="0" w:type="auto"/>
+            <w:tcBorders>
+              <w:top w:val="single" w:sz="6" w:space="0" w:color="999999"/>
+              <w:left w:val="single" w:sz="6" w:space="0" w:color="999999"/>
+              <w:bottom w:val="single" w:sz="6" w:space="0" w:color="999999"/>
+              <w:right w:val="single" w:sz="6" w:space="0" w:color="999999"/>
+            </w:tcBorders>
+            <w:tcMar>
+              <w:top w:w="45" w:type="dxa"/>
+              <w:left w:w="75" w:type="dxa"/>
+              <w:bottom w:w="45" w:type="dxa"/>
+              <w:right w:w="75" w:type="dxa"/>
+            </w:tcMar>
+            <w:vAlign w:val="center"/>
+            <w:hideMark/>
+          </w:tcPr>
+          <w:p>
+            <w:pPr>
+              <w:spacing w:line="14" w:lineRule="atLeast"/>
               <w:jc w:val="center"/>
               <w:rPr>
                 <w:rFonts w:ascii="Helvetica" w:eastAsia="Times New Roman" w:hAnsi="Helvetica" w:cs="Helvetica"/>
@@ -3467,7 +3472,7 @@
           </w:tcPr>
           <w:p>
             <w:pPr>
-              <w:spacing w:before="300" w:after="300" w:line="195" w:lineRule="atLeast"/>
+              <w:spacing w:line="14" w:lineRule="atLeast"/>
               <w:jc w:val="center"/>
               <w:rPr>
                 <w:rFonts w:ascii="Helvetica" w:eastAsia="Times New Roman" w:hAnsi="Helvetica" w:cs="Helvetica"/>
@@ -3505,7 +3510,7 @@
           </w:tcPr>
           <w:p>
             <w:pPr>
-              <w:spacing w:before="300" w:after="300" w:line="195" w:lineRule="atLeast"/>
+              <w:spacing w:line="14" w:lineRule="atLeast"/>
               <w:jc w:val="center"/>
               <w:rPr>
                 <w:rFonts w:ascii="Helvetica" w:eastAsia="Times New Roman" w:hAnsi="Helvetica" w:cs="Helvetica"/>
@@ -3543,53 +3548,45 @@
           </w:tcPr>
           <w:p>
             <w:pPr>
-              <w:spacing w:before="300" w:after="300" w:line="195" w:lineRule="atLeast"/>
-              <w:jc w:val="center"/>
-              <w:rPr>
-                <w:rFonts w:ascii="Helvetica" w:eastAsia="Times New Roman" w:hAnsi="Helvetica" w:cs="Helvetica"/>
-                <w:sz w:val="17"/>
-                <w:szCs w:val="17"/>
-              </w:rPr>
-            </w:pPr>
-            <w:r>
-              <w:rPr>
-                <w:rFonts w:ascii="Helvetica" w:eastAsia="Times New Roman" w:hAnsi="Helvetica" w:cs="Helvetica"/>
-                <w:sz w:val="17"/>
-                <w:szCs w:val="17"/>
-              </w:rPr>
-              <w:t xml:space="preserve">Classificam-se neste código as devoluções de produtos industrializados ou produzidos pelo próprio estabelecimento, cujas saídas tenham </w:t>
-            </w:r>
-            <w:r>
-              <w:rPr>
-                <w:rFonts w:ascii="Helvetica" w:eastAsia="Times New Roman" w:hAnsi="Helvetica" w:cs="Helvetica"/>
-                <w:sz w:val="17"/>
-                <w:szCs w:val="17"/>
-              </w:rPr>
-              <w:t xml:space="preserve">sido classificadas como "Venda de produção do estabelecimento em operação com produto sujeito ao regime de substituição tributária". </w:t>
-            </w:r>
-          </w:p>
-        </w:tc>
-        <w:tc>
-          <w:tcPr>
-            <w:tcW w:w="0" w:type="auto"/>
-            <w:tcBorders>
-              <w:top w:val="single" w:sz="6" w:space="0" w:color="999999"/>
-              <w:left w:val="single" w:sz="6" w:space="0" w:color="999999"/>
-              <w:bottom w:val="single" w:sz="6" w:space="0" w:color="999999"/>
-              <w:right w:val="single" w:sz="6" w:space="0" w:color="999999"/>
-            </w:tcBorders>
-            <w:tcMar>
-              <w:top w:w="45" w:type="dxa"/>
-              <w:left w:w="75" w:type="dxa"/>
-              <w:bottom w:w="45" w:type="dxa"/>
-              <w:right w:w="75" w:type="dxa"/>
-            </w:tcMar>
-            <w:vAlign w:val="center"/>
-            <w:hideMark/>
-          </w:tcPr>
-          <w:p>
-            <w:pPr>
-              <w:spacing w:before="300" w:after="300" w:line="195" w:lineRule="atLeast"/>
+              <w:spacing w:line="14" w:lineRule="atLeast"/>
+              <w:jc w:val="center"/>
+              <w:rPr>
+                <w:rFonts w:ascii="Helvetica" w:eastAsia="Times New Roman" w:hAnsi="Helvetica" w:cs="Helvetica"/>
+                <w:sz w:val="17"/>
+                <w:szCs w:val="17"/>
+              </w:rPr>
+            </w:pPr>
+            <w:r>
+              <w:rPr>
+                <w:rFonts w:ascii="Helvetica" w:eastAsia="Times New Roman" w:hAnsi="Helvetica" w:cs="Helvetica"/>
+                <w:sz w:val="17"/>
+                <w:szCs w:val="17"/>
+              </w:rPr>
+              <w:t xml:space="preserve">Classificam-se neste código as devoluções de produtos industrializados ou produzidos pelo próprio estabelecimento, cujas saídas tenham sido classificadas como "Venda de produção do estabelecimento em operação com produto sujeito ao regime de substituição tributária". </w:t>
+            </w:r>
+          </w:p>
+        </w:tc>
+        <w:tc>
+          <w:tcPr>
+            <w:tcW w:w="0" w:type="auto"/>
+            <w:tcBorders>
+              <w:top w:val="single" w:sz="6" w:space="0" w:color="999999"/>
+              <w:left w:val="single" w:sz="6" w:space="0" w:color="999999"/>
+              <w:bottom w:val="single" w:sz="6" w:space="0" w:color="999999"/>
+              <w:right w:val="single" w:sz="6" w:space="0" w:color="999999"/>
+            </w:tcBorders>
+            <w:tcMar>
+              <w:top w:w="45" w:type="dxa"/>
+              <w:left w:w="75" w:type="dxa"/>
+              <w:bottom w:w="45" w:type="dxa"/>
+              <w:right w:w="75" w:type="dxa"/>
+            </w:tcMar>
+            <w:vAlign w:val="center"/>
+            <w:hideMark/>
+          </w:tcPr>
+          <w:p>
+            <w:pPr>
+              <w:spacing w:line="14" w:lineRule="atLeast"/>
               <w:jc w:val="center"/>
               <w:rPr>
                 <w:rFonts w:ascii="Helvetica" w:eastAsia="Times New Roman" w:hAnsi="Helvetica" w:cs="Helvetica"/>
@@ -3632,7 +3629,7 @@
           </w:tcPr>
           <w:p>
             <w:pPr>
-              <w:spacing w:before="300" w:after="300" w:line="195" w:lineRule="atLeast"/>
+              <w:spacing w:line="14" w:lineRule="atLeast"/>
               <w:jc w:val="center"/>
               <w:rPr>
                 <w:rFonts w:ascii="Helvetica" w:eastAsia="Times New Roman" w:hAnsi="Helvetica" w:cs="Helvetica"/>
@@ -3670,99 +3667,83 @@
           </w:tcPr>
           <w:p>
             <w:pPr>
-              <w:spacing w:before="300" w:after="300" w:line="195" w:lineRule="atLeast"/>
-              <w:jc w:val="center"/>
-              <w:rPr>
-                <w:rFonts w:ascii="Helvetica" w:eastAsia="Times New Roman" w:hAnsi="Helvetica" w:cs="Helvetica"/>
-                <w:sz w:val="17"/>
-                <w:szCs w:val="17"/>
-              </w:rPr>
-            </w:pPr>
-            <w:r>
-              <w:rPr>
-                <w:rFonts w:ascii="Helvetica" w:eastAsia="Times New Roman" w:hAnsi="Helvetica" w:cs="Helvetica"/>
-                <w:sz w:val="17"/>
-                <w:szCs w:val="17"/>
-              </w:rPr>
-              <w:t>Devolução de venda de mercadoria adquirida ou recebida de terceir</w:t>
-            </w:r>
-            <w:r>
-              <w:rPr>
-                <w:rFonts w:ascii="Helvetica" w:eastAsia="Times New Roman" w:hAnsi="Helvetica" w:cs="Helvetica"/>
-                <w:sz w:val="17"/>
-                <w:szCs w:val="17"/>
-              </w:rPr>
-              <w:t xml:space="preserve">os em operação com mercadoria sujeita ao regime de substituição tributária </w:t>
-            </w:r>
-          </w:p>
-        </w:tc>
-        <w:tc>
-          <w:tcPr>
-            <w:tcW w:w="0" w:type="auto"/>
-            <w:tcBorders>
-              <w:top w:val="single" w:sz="6" w:space="0" w:color="999999"/>
-              <w:left w:val="single" w:sz="6" w:space="0" w:color="999999"/>
-              <w:bottom w:val="single" w:sz="6" w:space="0" w:color="999999"/>
-              <w:right w:val="single" w:sz="6" w:space="0" w:color="999999"/>
-            </w:tcBorders>
-            <w:tcMar>
-              <w:top w:w="45" w:type="dxa"/>
-              <w:left w:w="75" w:type="dxa"/>
-              <w:bottom w:w="45" w:type="dxa"/>
-              <w:right w:w="75" w:type="dxa"/>
-            </w:tcMar>
-            <w:vAlign w:val="center"/>
-            <w:hideMark/>
-          </w:tcPr>
-          <w:p>
-            <w:pPr>
-              <w:spacing w:before="300" w:after="300" w:line="195" w:lineRule="atLeast"/>
-              <w:jc w:val="center"/>
-              <w:rPr>
-                <w:rFonts w:ascii="Helvetica" w:eastAsia="Times New Roman" w:hAnsi="Helvetica" w:cs="Helvetica"/>
-                <w:sz w:val="17"/>
-                <w:szCs w:val="17"/>
-              </w:rPr>
-            </w:pPr>
-            <w:r>
-              <w:rPr>
-                <w:rFonts w:ascii="Helvetica" w:eastAsia="Times New Roman" w:hAnsi="Helvetica" w:cs="Helvetica"/>
-                <w:sz w:val="17"/>
-                <w:szCs w:val="17"/>
-              </w:rPr>
-              <w:t>Classificam-se neste código as devoluções de vendas de mercadorias adquiridas ou recebidas de terceiros, cujas saídas tenham sido classificadas como “Venda de mercadoria adquirida</w:t>
-            </w:r>
-            <w:r>
-              <w:rPr>
-                <w:rFonts w:ascii="Helvetica" w:eastAsia="Times New Roman" w:hAnsi="Helvetica" w:cs="Helvetica"/>
-                <w:sz w:val="17"/>
-                <w:szCs w:val="17"/>
-              </w:rPr>
-              <w:t xml:space="preserve"> ou recebida de terceiros em operação com mercadoria sujeita ao regime de substituição tributária”. </w:t>
-            </w:r>
-          </w:p>
-        </w:tc>
-        <w:tc>
-          <w:tcPr>
-            <w:tcW w:w="0" w:type="auto"/>
-            <w:tcBorders>
-              <w:top w:val="single" w:sz="6" w:space="0" w:color="999999"/>
-              <w:left w:val="single" w:sz="6" w:space="0" w:color="999999"/>
-              <w:bottom w:val="single" w:sz="6" w:space="0" w:color="999999"/>
-              <w:right w:val="single" w:sz="6" w:space="0" w:color="999999"/>
-            </w:tcBorders>
-            <w:tcMar>
-              <w:top w:w="45" w:type="dxa"/>
-              <w:left w:w="75" w:type="dxa"/>
-              <w:bottom w:w="45" w:type="dxa"/>
-              <w:right w:w="75" w:type="dxa"/>
-            </w:tcMar>
-            <w:vAlign w:val="center"/>
-            <w:hideMark/>
-          </w:tcPr>
-          <w:p>
-            <w:pPr>
-              <w:spacing w:before="300" w:after="300" w:line="195" w:lineRule="atLeast"/>
+              <w:spacing w:line="14" w:lineRule="atLeast"/>
+              <w:jc w:val="center"/>
+              <w:rPr>
+                <w:rFonts w:ascii="Helvetica" w:eastAsia="Times New Roman" w:hAnsi="Helvetica" w:cs="Helvetica"/>
+                <w:sz w:val="17"/>
+                <w:szCs w:val="17"/>
+              </w:rPr>
+            </w:pPr>
+            <w:r>
+              <w:rPr>
+                <w:rFonts w:ascii="Helvetica" w:eastAsia="Times New Roman" w:hAnsi="Helvetica" w:cs="Helvetica"/>
+                <w:sz w:val="17"/>
+                <w:szCs w:val="17"/>
+              </w:rPr>
+              <w:t xml:space="preserve">Devolução de venda de mercadoria adquirida ou recebida de terceiros em operação com mercadoria sujeita ao regime de substituição tributária </w:t>
+            </w:r>
+          </w:p>
+        </w:tc>
+        <w:tc>
+          <w:tcPr>
+            <w:tcW w:w="0" w:type="auto"/>
+            <w:tcBorders>
+              <w:top w:val="single" w:sz="6" w:space="0" w:color="999999"/>
+              <w:left w:val="single" w:sz="6" w:space="0" w:color="999999"/>
+              <w:bottom w:val="single" w:sz="6" w:space="0" w:color="999999"/>
+              <w:right w:val="single" w:sz="6" w:space="0" w:color="999999"/>
+            </w:tcBorders>
+            <w:tcMar>
+              <w:top w:w="45" w:type="dxa"/>
+              <w:left w:w="75" w:type="dxa"/>
+              <w:bottom w:w="45" w:type="dxa"/>
+              <w:right w:w="75" w:type="dxa"/>
+            </w:tcMar>
+            <w:vAlign w:val="center"/>
+            <w:hideMark/>
+          </w:tcPr>
+          <w:p>
+            <w:pPr>
+              <w:spacing w:line="14" w:lineRule="atLeast"/>
+              <w:jc w:val="center"/>
+              <w:rPr>
+                <w:rFonts w:ascii="Helvetica" w:eastAsia="Times New Roman" w:hAnsi="Helvetica" w:cs="Helvetica"/>
+                <w:sz w:val="17"/>
+                <w:szCs w:val="17"/>
+              </w:rPr>
+            </w:pPr>
+            <w:r>
+              <w:rPr>
+                <w:rFonts w:ascii="Helvetica" w:eastAsia="Times New Roman" w:hAnsi="Helvetica" w:cs="Helvetica"/>
+                <w:sz w:val="17"/>
+                <w:szCs w:val="17"/>
+              </w:rPr>
+              <w:t xml:space="preserve">Classificam-se neste código as devoluções de vendas de mercadorias adquiridas ou recebidas de terceiros, cujas saídas tenham sido classificadas como “Venda de mercadoria adquirida ou recebida de terceiros em operação com mercadoria sujeita ao regime de substituição tributária”. </w:t>
+            </w:r>
+          </w:p>
+        </w:tc>
+        <w:tc>
+          <w:tcPr>
+            <w:tcW w:w="0" w:type="auto"/>
+            <w:tcBorders>
+              <w:top w:val="single" w:sz="6" w:space="0" w:color="999999"/>
+              <w:left w:val="single" w:sz="6" w:space="0" w:color="999999"/>
+              <w:bottom w:val="single" w:sz="6" w:space="0" w:color="999999"/>
+              <w:right w:val="single" w:sz="6" w:space="0" w:color="999999"/>
+            </w:tcBorders>
+            <w:tcMar>
+              <w:top w:w="45" w:type="dxa"/>
+              <w:left w:w="75" w:type="dxa"/>
+              <w:bottom w:w="45" w:type="dxa"/>
+              <w:right w:w="75" w:type="dxa"/>
+            </w:tcMar>
+            <w:vAlign w:val="center"/>
+            <w:hideMark/>
+          </w:tcPr>
+          <w:p>
+            <w:pPr>
+              <w:spacing w:line="14" w:lineRule="atLeast"/>
               <w:jc w:val="center"/>
               <w:rPr>
                 <w:rFonts w:ascii="Helvetica" w:eastAsia="Times New Roman" w:hAnsi="Helvetica" w:cs="Helvetica"/>
@@ -3805,7 +3786,7 @@
           </w:tcPr>
           <w:p>
             <w:pPr>
-              <w:spacing w:before="300" w:after="300" w:line="195" w:lineRule="atLeast"/>
+              <w:spacing w:line="14" w:lineRule="atLeast"/>
               <w:jc w:val="center"/>
               <w:rPr>
                 <w:rFonts w:ascii="Helvetica" w:eastAsia="Times New Roman" w:hAnsi="Helvetica" w:cs="Helvetica"/>
@@ -3843,7 +3824,7 @@
           </w:tcPr>
           <w:p>
             <w:pPr>
-              <w:spacing w:before="300" w:after="300" w:line="195" w:lineRule="atLeast"/>
+              <w:spacing w:line="14" w:lineRule="atLeast"/>
               <w:jc w:val="center"/>
               <w:rPr>
                 <w:rFonts w:ascii="Helvetica" w:eastAsia="Times New Roman" w:hAnsi="Helvetica" w:cs="Helvetica"/>
@@ -3881,53 +3862,45 @@
           </w:tcPr>
           <w:p>
             <w:pPr>
-              <w:spacing w:before="300" w:after="300" w:line="195" w:lineRule="atLeast"/>
-              <w:jc w:val="center"/>
-              <w:rPr>
-                <w:rFonts w:ascii="Helvetica" w:eastAsia="Times New Roman" w:hAnsi="Helvetica" w:cs="Helvetica"/>
-                <w:sz w:val="17"/>
-                <w:szCs w:val="17"/>
-              </w:rPr>
-            </w:pPr>
-            <w:r>
-              <w:rPr>
-                <w:rFonts w:ascii="Helvetica" w:eastAsia="Times New Roman" w:hAnsi="Helvetica" w:cs="Helvetica"/>
-                <w:sz w:val="17"/>
-                <w:szCs w:val="17"/>
-              </w:rPr>
-              <w:t xml:space="preserve">Classificam-se neste código as entradas, em retorno, de produtos industrializados ou produzidos pelo </w:t>
-            </w:r>
-            <w:r>
-              <w:rPr>
-                <w:rFonts w:ascii="Helvetica" w:eastAsia="Times New Roman" w:hAnsi="Helvetica" w:cs="Helvetica"/>
-                <w:sz w:val="17"/>
-                <w:szCs w:val="17"/>
-              </w:rPr>
-              <w:t xml:space="preserve">próprio estabelecimento, remetidos para vendas fora do estabelecimento, inclusive por meio de veículos, em operações com produtos sujeitos ao regime de substituição tributária, e não comercializadas. </w:t>
-            </w:r>
-          </w:p>
-        </w:tc>
-        <w:tc>
-          <w:tcPr>
-            <w:tcW w:w="0" w:type="auto"/>
-            <w:tcBorders>
-              <w:top w:val="single" w:sz="6" w:space="0" w:color="999999"/>
-              <w:left w:val="single" w:sz="6" w:space="0" w:color="999999"/>
-              <w:bottom w:val="single" w:sz="6" w:space="0" w:color="999999"/>
-              <w:right w:val="single" w:sz="6" w:space="0" w:color="999999"/>
-            </w:tcBorders>
-            <w:tcMar>
-              <w:top w:w="45" w:type="dxa"/>
-              <w:left w:w="75" w:type="dxa"/>
-              <w:bottom w:w="45" w:type="dxa"/>
-              <w:right w:w="75" w:type="dxa"/>
-            </w:tcMar>
-            <w:vAlign w:val="center"/>
-            <w:hideMark/>
-          </w:tcPr>
-          <w:p>
-            <w:pPr>
-              <w:spacing w:before="300" w:after="300" w:line="195" w:lineRule="atLeast"/>
+              <w:spacing w:line="14" w:lineRule="atLeast"/>
+              <w:jc w:val="center"/>
+              <w:rPr>
+                <w:rFonts w:ascii="Helvetica" w:eastAsia="Times New Roman" w:hAnsi="Helvetica" w:cs="Helvetica"/>
+                <w:sz w:val="17"/>
+                <w:szCs w:val="17"/>
+              </w:rPr>
+            </w:pPr>
+            <w:r>
+              <w:rPr>
+                <w:rFonts w:ascii="Helvetica" w:eastAsia="Times New Roman" w:hAnsi="Helvetica" w:cs="Helvetica"/>
+                <w:sz w:val="17"/>
+                <w:szCs w:val="17"/>
+              </w:rPr>
+              <w:t xml:space="preserve">Classificam-se neste código as entradas, em retorno, de produtos industrializados ou produzidos pelo próprio estabelecimento, remetidos para vendas fora do estabelecimento, inclusive por meio de veículos, em operações com produtos sujeitos ao regime de substituição tributária, e não comercializadas. </w:t>
+            </w:r>
+          </w:p>
+        </w:tc>
+        <w:tc>
+          <w:tcPr>
+            <w:tcW w:w="0" w:type="auto"/>
+            <w:tcBorders>
+              <w:top w:val="single" w:sz="6" w:space="0" w:color="999999"/>
+              <w:left w:val="single" w:sz="6" w:space="0" w:color="999999"/>
+              <w:bottom w:val="single" w:sz="6" w:space="0" w:color="999999"/>
+              <w:right w:val="single" w:sz="6" w:space="0" w:color="999999"/>
+            </w:tcBorders>
+            <w:tcMar>
+              <w:top w:w="45" w:type="dxa"/>
+              <w:left w:w="75" w:type="dxa"/>
+              <w:bottom w:w="45" w:type="dxa"/>
+              <w:right w:w="75" w:type="dxa"/>
+            </w:tcMar>
+            <w:vAlign w:val="center"/>
+            <w:hideMark/>
+          </w:tcPr>
+          <w:p>
+            <w:pPr>
+              <w:spacing w:line="14" w:lineRule="atLeast"/>
               <w:jc w:val="center"/>
               <w:rPr>
                 <w:rFonts w:ascii="Helvetica" w:eastAsia="Times New Roman" w:hAnsi="Helvetica" w:cs="Helvetica"/>
@@ -3970,7 +3943,7 @@
           </w:tcPr>
           <w:p>
             <w:pPr>
-              <w:spacing w:before="300" w:after="300" w:line="195" w:lineRule="atLeast"/>
+              <w:spacing w:line="14" w:lineRule="atLeast"/>
               <w:jc w:val="center"/>
               <w:rPr>
                 <w:rFonts w:ascii="Helvetica" w:eastAsia="Times New Roman" w:hAnsi="Helvetica" w:cs="Helvetica"/>
@@ -4008,7 +3981,7 @@
           </w:tcPr>
           <w:p>
             <w:pPr>
-              <w:spacing w:before="300" w:after="300" w:line="195" w:lineRule="atLeast"/>
+              <w:spacing w:line="14" w:lineRule="atLeast"/>
               <w:jc w:val="center"/>
               <w:rPr>
                 <w:rFonts w:ascii="Helvetica" w:eastAsia="Times New Roman" w:hAnsi="Helvetica" w:cs="Helvetica"/>
@@ -4046,53 +4019,45 @@
           </w:tcPr>
           <w:p>
             <w:pPr>
-              <w:spacing w:before="300" w:after="300" w:line="195" w:lineRule="atLeast"/>
-              <w:jc w:val="center"/>
-              <w:rPr>
-                <w:rFonts w:ascii="Helvetica" w:eastAsia="Times New Roman" w:hAnsi="Helvetica" w:cs="Helvetica"/>
-                <w:sz w:val="17"/>
-                <w:szCs w:val="17"/>
-              </w:rPr>
-            </w:pPr>
-            <w:r>
-              <w:rPr>
-                <w:rFonts w:ascii="Helvetica" w:eastAsia="Times New Roman" w:hAnsi="Helvetica" w:cs="Helvetica"/>
-                <w:sz w:val="17"/>
-                <w:szCs w:val="17"/>
-              </w:rPr>
-              <w:t>Classificam-se neste código as entradas, em retorno, de mercadorias adquiridas ou recebidas de terceiros remetidas para vendas fora do estabelecimento, inclusive por meio de veículos, em operações com mercadorias sujeitas ao regime de substituição tributár</w:t>
-            </w:r>
-            <w:r>
-              <w:rPr>
-                <w:rFonts w:ascii="Helvetica" w:eastAsia="Times New Roman" w:hAnsi="Helvetica" w:cs="Helvetica"/>
-                <w:sz w:val="17"/>
-                <w:szCs w:val="17"/>
-              </w:rPr>
-              <w:t xml:space="preserve">ia, e não comercializadas. </w:t>
-            </w:r>
-          </w:p>
-        </w:tc>
-        <w:tc>
-          <w:tcPr>
-            <w:tcW w:w="0" w:type="auto"/>
-            <w:tcBorders>
-              <w:top w:val="single" w:sz="6" w:space="0" w:color="999999"/>
-              <w:left w:val="single" w:sz="6" w:space="0" w:color="999999"/>
-              <w:bottom w:val="single" w:sz="6" w:space="0" w:color="999999"/>
-              <w:right w:val="single" w:sz="6" w:space="0" w:color="999999"/>
-            </w:tcBorders>
-            <w:tcMar>
-              <w:top w:w="45" w:type="dxa"/>
-              <w:left w:w="75" w:type="dxa"/>
-              <w:bottom w:w="45" w:type="dxa"/>
-              <w:right w:w="75" w:type="dxa"/>
-            </w:tcMar>
-            <w:vAlign w:val="center"/>
-            <w:hideMark/>
-          </w:tcPr>
-          <w:p>
-            <w:pPr>
-              <w:spacing w:before="300" w:after="300" w:line="195" w:lineRule="atLeast"/>
+              <w:spacing w:line="14" w:lineRule="atLeast"/>
+              <w:jc w:val="center"/>
+              <w:rPr>
+                <w:rFonts w:ascii="Helvetica" w:eastAsia="Times New Roman" w:hAnsi="Helvetica" w:cs="Helvetica"/>
+                <w:sz w:val="17"/>
+                <w:szCs w:val="17"/>
+              </w:rPr>
+            </w:pPr>
+            <w:r>
+              <w:rPr>
+                <w:rFonts w:ascii="Helvetica" w:eastAsia="Times New Roman" w:hAnsi="Helvetica" w:cs="Helvetica"/>
+                <w:sz w:val="17"/>
+                <w:szCs w:val="17"/>
+              </w:rPr>
+              <w:t xml:space="preserve">Classificam-se neste código as entradas, em retorno, de mercadorias adquiridas ou recebidas de terceiros remetidas para vendas fora do estabelecimento, inclusive por meio de veículos, em operações com mercadorias sujeitas ao regime de substituição tributária, e não comercializadas. </w:t>
+            </w:r>
+          </w:p>
+        </w:tc>
+        <w:tc>
+          <w:tcPr>
+            <w:tcW w:w="0" w:type="auto"/>
+            <w:tcBorders>
+              <w:top w:val="single" w:sz="6" w:space="0" w:color="999999"/>
+              <w:left w:val="single" w:sz="6" w:space="0" w:color="999999"/>
+              <w:bottom w:val="single" w:sz="6" w:space="0" w:color="999999"/>
+              <w:right w:val="single" w:sz="6" w:space="0" w:color="999999"/>
+            </w:tcBorders>
+            <w:tcMar>
+              <w:top w:w="45" w:type="dxa"/>
+              <w:left w:w="75" w:type="dxa"/>
+              <w:bottom w:w="45" w:type="dxa"/>
+              <w:right w:w="75" w:type="dxa"/>
+            </w:tcMar>
+            <w:vAlign w:val="center"/>
+            <w:hideMark/>
+          </w:tcPr>
+          <w:p>
+            <w:pPr>
+              <w:spacing w:line="14" w:lineRule="atLeast"/>
               <w:jc w:val="center"/>
               <w:rPr>
                 <w:rFonts w:ascii="Helvetica" w:eastAsia="Times New Roman" w:hAnsi="Helvetica" w:cs="Helvetica"/>
@@ -4114,7 +4079,7 @@
     </w:tbl>
     <w:p>
       <w:pPr>
-        <w:spacing w:line="195" w:lineRule="atLeast"/>
+        <w:spacing w:line="14" w:lineRule="atLeast"/>
         <w:divId w:val="491410182"/>
         <w:rPr>
           <w:rFonts w:ascii="Helvetica" w:eastAsia="Times New Roman" w:hAnsi="Helvetica" w:cs="Helvetica"/>
@@ -4126,7 +4091,7 @@
     <w:p>
       <w:pPr>
         <w:pStyle w:val="Ttulo4"/>
-        <w:spacing w:line="195" w:lineRule="atLeast"/>
+        <w:spacing w:before="0" w:beforeAutospacing="0" w:after="0" w:afterAutospacing="0" w:line="14" w:lineRule="atLeast"/>
         <w:divId w:val="491410182"/>
         <w:rPr>
           <w:rFonts w:ascii="Helvetica" w:eastAsia="Times New Roman" w:hAnsi="Helvetica" w:cs="Helvetica"/>
@@ -4154,7 +4119,7 @@
           <w:bottom w:w="15" w:type="dxa"/>
           <w:right w:w="15" w:type="dxa"/>
         </w:tblCellMar>
-        <w:tblLook w:val="04A0"/>
+        <w:tblLook w:val="04A0" w:firstRow="1" w:lastRow="0" w:firstColumn="1" w:lastColumn="0" w:noHBand="0" w:noVBand="1"/>
       </w:tblPr>
       <w:tblGrid>
         <w:gridCol w:w="3518"/>
@@ -4186,7 +4151,7 @@
           </w:tcPr>
           <w:p>
             <w:pPr>
-              <w:spacing w:before="300" w:after="300" w:line="195" w:lineRule="atLeast"/>
+              <w:spacing w:line="14" w:lineRule="atLeast"/>
               <w:jc w:val="center"/>
               <w:rPr>
                 <w:rFonts w:ascii="Helvetica" w:eastAsia="Times New Roman" w:hAnsi="Helvetica" w:cs="Helvetica"/>
@@ -4229,7 +4194,7 @@
           </w:tcPr>
           <w:p>
             <w:pPr>
-              <w:spacing w:before="300" w:after="300" w:line="195" w:lineRule="atLeast"/>
+              <w:spacing w:line="14" w:lineRule="atLeast"/>
               <w:jc w:val="center"/>
               <w:rPr>
                 <w:rFonts w:ascii="Helvetica" w:eastAsia="Times New Roman" w:hAnsi="Helvetica" w:cs="Helvetica"/>
@@ -4276,7 +4241,7 @@
           </w:tcPr>
           <w:p>
             <w:pPr>
-              <w:spacing w:before="300" w:after="300" w:line="195" w:lineRule="atLeast"/>
+              <w:spacing w:line="14" w:lineRule="atLeast"/>
               <w:jc w:val="center"/>
               <w:rPr>
                 <w:rFonts w:ascii="Helvetica" w:eastAsia="Times New Roman" w:hAnsi="Helvetica" w:cs="Helvetica"/>
@@ -4323,7 +4288,7 @@
           </w:tcPr>
           <w:p>
             <w:pPr>
-              <w:spacing w:before="300" w:after="300" w:line="195" w:lineRule="atLeast"/>
+              <w:spacing w:line="14" w:lineRule="atLeast"/>
               <w:jc w:val="center"/>
               <w:rPr>
                 <w:rFonts w:ascii="Helvetica" w:eastAsia="Times New Roman" w:hAnsi="Helvetica" w:cs="Helvetica"/>
@@ -4367,7 +4332,7 @@
           <w:bottom w:w="15" w:type="dxa"/>
           <w:right w:w="15" w:type="dxa"/>
         </w:tblCellMar>
-        <w:tblLook w:val="04A0"/>
+        <w:tblLook w:val="04A0" w:firstRow="1" w:lastRow="0" w:firstColumn="1" w:lastColumn="0" w:noHBand="0" w:noVBand="1"/>
       </w:tblPr>
       <w:tblGrid>
         <w:gridCol w:w="737"/>
@@ -4401,7 +4366,7 @@
           </w:tcPr>
           <w:p>
             <w:pPr>
-              <w:spacing w:before="300" w:after="300" w:line="195" w:lineRule="atLeast"/>
+              <w:spacing w:line="14" w:lineRule="atLeast"/>
               <w:jc w:val="center"/>
               <w:rPr>
                 <w:rFonts w:ascii="Helvetica" w:eastAsia="Times New Roman" w:hAnsi="Helvetica" w:cs="Helvetica"/>
@@ -4444,7 +4409,7 @@
           </w:tcPr>
           <w:p>
             <w:pPr>
-              <w:spacing w:before="300" w:after="300" w:line="195" w:lineRule="atLeast"/>
+              <w:spacing w:line="14" w:lineRule="atLeast"/>
               <w:jc w:val="center"/>
               <w:rPr>
                 <w:rFonts w:ascii="Helvetica" w:eastAsia="Times New Roman" w:hAnsi="Helvetica" w:cs="Helvetica"/>
@@ -4487,7 +4452,7 @@
           </w:tcPr>
           <w:p>
             <w:pPr>
-              <w:spacing w:before="300" w:after="300" w:line="195" w:lineRule="atLeast"/>
+              <w:spacing w:line="14" w:lineRule="atLeast"/>
               <w:jc w:val="center"/>
               <w:rPr>
                 <w:rFonts w:ascii="Helvetica" w:eastAsia="Times New Roman" w:hAnsi="Helvetica" w:cs="Helvetica"/>
@@ -4530,7 +4495,7 @@
           </w:tcPr>
           <w:p>
             <w:pPr>
-              <w:spacing w:before="300" w:after="300" w:line="195" w:lineRule="atLeast"/>
+              <w:spacing w:line="14" w:lineRule="atLeast"/>
               <w:jc w:val="center"/>
               <w:rPr>
                 <w:rFonts w:ascii="Helvetica" w:eastAsia="Times New Roman" w:hAnsi="Helvetica" w:cs="Helvetica"/>
@@ -4548,17 +4513,7 @@
                 <w:sz w:val="17"/>
                 <w:szCs w:val="17"/>
               </w:rPr>
-              <w:t>Bas</w:t>
-            </w:r>
-            <w:r>
-              <w:rPr>
-                <w:rFonts w:ascii="Helvetica" w:eastAsia="Times New Roman" w:hAnsi="Helvetica" w:cs="Helvetica"/>
-                <w:b/>
-                <w:bCs/>
-                <w:sz w:val="17"/>
-                <w:szCs w:val="17"/>
-              </w:rPr>
-              <w:t xml:space="preserve">e Legal </w:t>
+              <w:t xml:space="preserve">Base Legal </w:t>
             </w:r>
           </w:p>
         </w:tc>
@@ -4587,7 +4542,7 @@
           </w:tcPr>
           <w:p>
             <w:pPr>
-              <w:spacing w:before="300" w:after="300" w:line="195" w:lineRule="atLeast"/>
+              <w:spacing w:line="14" w:lineRule="atLeast"/>
               <w:jc w:val="center"/>
               <w:rPr>
                 <w:rFonts w:ascii="Helvetica" w:eastAsia="Times New Roman" w:hAnsi="Helvetica" w:cs="Helvetica"/>
@@ -4625,113 +4580,126 @@
           </w:tcPr>
           <w:p>
             <w:pPr>
-              <w:spacing w:before="300" w:after="300" w:line="195" w:lineRule="atLeast"/>
-              <w:jc w:val="center"/>
-              <w:rPr>
-                <w:rFonts w:ascii="Helvetica" w:eastAsia="Times New Roman" w:hAnsi="Helvetica" w:cs="Helvetica"/>
-                <w:sz w:val="17"/>
-                <w:szCs w:val="17"/>
-              </w:rPr>
-            </w:pPr>
-            <w:r>
-              <w:rPr>
-                <w:rFonts w:ascii="Helvetica" w:eastAsia="Times New Roman" w:hAnsi="Helvetica" w:cs="Helvetica"/>
-                <w:sz w:val="17"/>
-                <w:szCs w:val="17"/>
-              </w:rPr>
-              <w:t xml:space="preserve">Venda de produção do estabelecimento em operação com produto sujeito ao regime de substituição tributária, na condição de contribuinte substituto </w:t>
-            </w:r>
-          </w:p>
-        </w:tc>
-        <w:tc>
-          <w:tcPr>
-            <w:tcW w:w="0" w:type="auto"/>
-            <w:tcBorders>
-              <w:top w:val="single" w:sz="6" w:space="0" w:color="999999"/>
-              <w:left w:val="single" w:sz="6" w:space="0" w:color="999999"/>
-              <w:bottom w:val="single" w:sz="6" w:space="0" w:color="999999"/>
-              <w:right w:val="single" w:sz="6" w:space="0" w:color="999999"/>
-            </w:tcBorders>
-            <w:tcMar>
-              <w:top w:w="45" w:type="dxa"/>
-              <w:left w:w="75" w:type="dxa"/>
-              <w:bottom w:w="45" w:type="dxa"/>
-              <w:right w:w="75" w:type="dxa"/>
-            </w:tcMar>
-            <w:vAlign w:val="center"/>
-            <w:hideMark/>
-          </w:tcPr>
-          <w:p>
-            <w:pPr>
-              <w:spacing w:before="300" w:after="300" w:line="195" w:lineRule="atLeast"/>
-              <w:jc w:val="center"/>
-              <w:rPr>
-                <w:rFonts w:ascii="Helvetica" w:eastAsia="Times New Roman" w:hAnsi="Helvetica" w:cs="Helvetica"/>
-                <w:sz w:val="17"/>
-                <w:szCs w:val="17"/>
-              </w:rPr>
-            </w:pPr>
-            <w:r>
-              <w:rPr>
-                <w:rFonts w:ascii="Helvetica" w:eastAsia="Times New Roman" w:hAnsi="Helvetica" w:cs="Helvetica"/>
-                <w:sz w:val="17"/>
-                <w:szCs w:val="17"/>
-              </w:rPr>
-              <w:t>Classificam-se neste código as vendas de produtos industrializados ou produzidos pelo</w:t>
-            </w:r>
-            <w:r>
-              <w:rPr>
-                <w:rFonts w:ascii="Helvetica" w:eastAsia="Times New Roman" w:hAnsi="Helvetica" w:cs="Helvetica"/>
-                <w:sz w:val="17"/>
-                <w:szCs w:val="17"/>
-              </w:rPr>
-              <w:t xml:space="preserve"> próprio estabelecimento em operações com produtos sujeitos ao regime de substituição tributária, na condição de contribuinte substituto. Também serão classificadas neste código as vendas de produtos industrializados por estabelecimento industrial ou produ</w:t>
-            </w:r>
-            <w:r>
-              <w:rPr>
-                <w:rFonts w:ascii="Helvetica" w:eastAsia="Times New Roman" w:hAnsi="Helvetica" w:cs="Helvetica"/>
-                <w:sz w:val="17"/>
-                <w:szCs w:val="17"/>
-              </w:rPr>
-              <w:t xml:space="preserve">tor rural de cooperativa sujeitos ao regime de substituição tributária, na condição de contribuinte substituto. </w:t>
-            </w:r>
-          </w:p>
-        </w:tc>
-        <w:tc>
-          <w:tcPr>
-            <w:tcW w:w="0" w:type="auto"/>
-            <w:tcBorders>
-              <w:top w:val="single" w:sz="6" w:space="0" w:color="999999"/>
-              <w:left w:val="single" w:sz="6" w:space="0" w:color="999999"/>
-              <w:bottom w:val="single" w:sz="6" w:space="0" w:color="999999"/>
-              <w:right w:val="single" w:sz="6" w:space="0" w:color="999999"/>
-            </w:tcBorders>
-            <w:tcMar>
-              <w:top w:w="45" w:type="dxa"/>
-              <w:left w:w="75" w:type="dxa"/>
-              <w:bottom w:w="45" w:type="dxa"/>
-              <w:right w:w="75" w:type="dxa"/>
-            </w:tcMar>
-            <w:vAlign w:val="center"/>
-            <w:hideMark/>
-          </w:tcPr>
-          <w:p>
-            <w:pPr>
-              <w:spacing w:before="300" w:after="300" w:line="195" w:lineRule="atLeast"/>
-              <w:jc w:val="center"/>
-              <w:rPr>
-                <w:rFonts w:ascii="Helvetica" w:eastAsia="Times New Roman" w:hAnsi="Helvetica" w:cs="Helvetica"/>
-                <w:sz w:val="17"/>
-                <w:szCs w:val="17"/>
-              </w:rPr>
-            </w:pPr>
-            <w:r>
-              <w:rPr>
-                <w:rFonts w:ascii="Helvetica" w:eastAsia="Times New Roman" w:hAnsi="Helvetica" w:cs="Helvetica"/>
-                <w:sz w:val="17"/>
-                <w:szCs w:val="17"/>
-              </w:rPr>
-              <w:t xml:space="preserve">Convênio SINIEF SEM NÚMERO DE 15/12/1970 </w:t>
+              <w:spacing w:line="14" w:lineRule="atLeast"/>
+              <w:jc w:val="center"/>
+              <w:rPr>
+                <w:rFonts w:ascii="Helvetica" w:eastAsia="Times New Roman" w:hAnsi="Helvetica" w:cs="Helvetica"/>
+                <w:sz w:val="17"/>
+                <w:szCs w:val="17"/>
+              </w:rPr>
+            </w:pPr>
+            <w:r>
+              <w:rPr>
+                <w:rFonts w:ascii="Helvetica" w:eastAsia="Times New Roman" w:hAnsi="Helvetica" w:cs="Helvetica"/>
+                <w:sz w:val="17"/>
+                <w:szCs w:val="17"/>
+              </w:rPr>
+              <w:t xml:space="preserve">Venda de produção do </w:t>
+            </w:r>
+            <w:r>
+              <w:rPr>
+                <w:rFonts w:ascii="Helvetica" w:eastAsia="Times New Roman" w:hAnsi="Helvetica" w:cs="Helvetica"/>
+                <w:sz w:val="17"/>
+                <w:szCs w:val="17"/>
+              </w:rPr>
+              <w:lastRenderedPageBreak/>
+              <w:t xml:space="preserve">estabelecimento em operação com produto sujeito ao regime de substituição tributária, na condição de contribuinte substituto </w:t>
+            </w:r>
+          </w:p>
+        </w:tc>
+        <w:tc>
+          <w:tcPr>
+            <w:tcW w:w="0" w:type="auto"/>
+            <w:tcBorders>
+              <w:top w:val="single" w:sz="6" w:space="0" w:color="999999"/>
+              <w:left w:val="single" w:sz="6" w:space="0" w:color="999999"/>
+              <w:bottom w:val="single" w:sz="6" w:space="0" w:color="999999"/>
+              <w:right w:val="single" w:sz="6" w:space="0" w:color="999999"/>
+            </w:tcBorders>
+            <w:tcMar>
+              <w:top w:w="45" w:type="dxa"/>
+              <w:left w:w="75" w:type="dxa"/>
+              <w:bottom w:w="45" w:type="dxa"/>
+              <w:right w:w="75" w:type="dxa"/>
+            </w:tcMar>
+            <w:vAlign w:val="center"/>
+            <w:hideMark/>
+          </w:tcPr>
+          <w:p>
+            <w:pPr>
+              <w:spacing w:line="14" w:lineRule="atLeast"/>
+              <w:jc w:val="center"/>
+              <w:rPr>
+                <w:rFonts w:ascii="Helvetica" w:eastAsia="Times New Roman" w:hAnsi="Helvetica" w:cs="Helvetica"/>
+                <w:sz w:val="17"/>
+                <w:szCs w:val="17"/>
+              </w:rPr>
+            </w:pPr>
+            <w:r>
+              <w:rPr>
+                <w:rFonts w:ascii="Helvetica" w:eastAsia="Times New Roman" w:hAnsi="Helvetica" w:cs="Helvetica"/>
+                <w:sz w:val="17"/>
+                <w:szCs w:val="17"/>
+              </w:rPr>
+              <w:lastRenderedPageBreak/>
+              <w:t xml:space="preserve">Classificam-se neste código as vendas de produtos </w:t>
+            </w:r>
+            <w:r>
+              <w:rPr>
+                <w:rFonts w:ascii="Helvetica" w:eastAsia="Times New Roman" w:hAnsi="Helvetica" w:cs="Helvetica"/>
+                <w:sz w:val="17"/>
+                <w:szCs w:val="17"/>
+              </w:rPr>
+              <w:lastRenderedPageBreak/>
+              <w:t xml:space="preserve">industrializados ou produzidos pelo próprio estabelecimento em operações com produtos sujeitos ao regime de substituição tributária, na condição de contribuinte substituto. Também serão classificadas neste código as vendas de produtos industrializados por estabelecimento industrial ou produtor rural de cooperativa sujeitos ao regime de substituição tributária, na condição de contribuinte substituto. </w:t>
+            </w:r>
+          </w:p>
+        </w:tc>
+        <w:tc>
+          <w:tcPr>
+            <w:tcW w:w="0" w:type="auto"/>
+            <w:tcBorders>
+              <w:top w:val="single" w:sz="6" w:space="0" w:color="999999"/>
+              <w:left w:val="single" w:sz="6" w:space="0" w:color="999999"/>
+              <w:bottom w:val="single" w:sz="6" w:space="0" w:color="999999"/>
+              <w:right w:val="single" w:sz="6" w:space="0" w:color="999999"/>
+            </w:tcBorders>
+            <w:tcMar>
+              <w:top w:w="45" w:type="dxa"/>
+              <w:left w:w="75" w:type="dxa"/>
+              <w:bottom w:w="45" w:type="dxa"/>
+              <w:right w:w="75" w:type="dxa"/>
+            </w:tcMar>
+            <w:vAlign w:val="center"/>
+            <w:hideMark/>
+          </w:tcPr>
+          <w:p>
+            <w:pPr>
+              <w:spacing w:line="14" w:lineRule="atLeast"/>
+              <w:jc w:val="center"/>
+              <w:rPr>
+                <w:rFonts w:ascii="Helvetica" w:eastAsia="Times New Roman" w:hAnsi="Helvetica" w:cs="Helvetica"/>
+                <w:sz w:val="17"/>
+                <w:szCs w:val="17"/>
+              </w:rPr>
+            </w:pPr>
+            <w:r>
+              <w:rPr>
+                <w:rFonts w:ascii="Helvetica" w:eastAsia="Times New Roman" w:hAnsi="Helvetica" w:cs="Helvetica"/>
+                <w:sz w:val="17"/>
+                <w:szCs w:val="17"/>
+              </w:rPr>
+              <w:lastRenderedPageBreak/>
+              <w:t xml:space="preserve">Convênio </w:t>
+            </w:r>
+            <w:r>
+              <w:rPr>
+                <w:rFonts w:ascii="Helvetica" w:eastAsia="Times New Roman" w:hAnsi="Helvetica" w:cs="Helvetica"/>
+                <w:sz w:val="17"/>
+                <w:szCs w:val="17"/>
+              </w:rPr>
+              <w:lastRenderedPageBreak/>
+              <w:t xml:space="preserve">SINIEF SEM NÚMERO DE 15/12/1970 </w:t>
             </w:r>
           </w:p>
         </w:tc>
@@ -4760,20 +4728,21 @@
           </w:tcPr>
           <w:p>
             <w:pPr>
-              <w:spacing w:before="300" w:after="300" w:line="195" w:lineRule="atLeast"/>
-              <w:jc w:val="center"/>
-              <w:rPr>
-                <w:rFonts w:ascii="Helvetica" w:eastAsia="Times New Roman" w:hAnsi="Helvetica" w:cs="Helvetica"/>
-                <w:sz w:val="17"/>
-                <w:szCs w:val="17"/>
-              </w:rPr>
-            </w:pPr>
-            <w:r>
-              <w:rPr>
-                <w:rFonts w:ascii="Helvetica" w:eastAsia="Times New Roman" w:hAnsi="Helvetica" w:cs="Helvetica"/>
-                <w:sz w:val="17"/>
-                <w:szCs w:val="17"/>
-              </w:rPr>
+              <w:spacing w:line="14" w:lineRule="atLeast"/>
+              <w:jc w:val="center"/>
+              <w:rPr>
+                <w:rFonts w:ascii="Helvetica" w:eastAsia="Times New Roman" w:hAnsi="Helvetica" w:cs="Helvetica"/>
+                <w:sz w:val="17"/>
+                <w:szCs w:val="17"/>
+              </w:rPr>
+            </w:pPr>
+            <w:r>
+              <w:rPr>
+                <w:rFonts w:ascii="Helvetica" w:eastAsia="Times New Roman" w:hAnsi="Helvetica" w:cs="Helvetica"/>
+                <w:sz w:val="17"/>
+                <w:szCs w:val="17"/>
+              </w:rPr>
+              <w:lastRenderedPageBreak/>
               <w:t xml:space="preserve">5.402 </w:t>
             </w:r>
           </w:p>
@@ -4798,7 +4767,7 @@
           </w:tcPr>
           <w:p>
             <w:pPr>
-              <w:spacing w:before="300" w:after="300" w:line="195" w:lineRule="atLeast"/>
+              <w:spacing w:line="14" w:lineRule="atLeast"/>
               <w:jc w:val="center"/>
               <w:rPr>
                 <w:rFonts w:ascii="Helvetica" w:eastAsia="Times New Roman" w:hAnsi="Helvetica" w:cs="Helvetica"/>
@@ -4836,53 +4805,45 @@
           </w:tcPr>
           <w:p>
             <w:pPr>
-              <w:spacing w:before="300" w:after="300" w:line="195" w:lineRule="atLeast"/>
-              <w:jc w:val="center"/>
-              <w:rPr>
-                <w:rFonts w:ascii="Helvetica" w:eastAsia="Times New Roman" w:hAnsi="Helvetica" w:cs="Helvetica"/>
-                <w:sz w:val="17"/>
-                <w:szCs w:val="17"/>
-              </w:rPr>
-            </w:pPr>
-            <w:r>
-              <w:rPr>
-                <w:rFonts w:ascii="Helvetica" w:eastAsia="Times New Roman" w:hAnsi="Helvetica" w:cs="Helvetica"/>
-                <w:sz w:val="17"/>
-                <w:szCs w:val="17"/>
-              </w:rPr>
-              <w:t>Classificam-se neste código as vendas de produtos sujeitos ao regime de substituição tributária ind</w:t>
-            </w:r>
-            <w:r>
-              <w:rPr>
-                <w:rFonts w:ascii="Helvetica" w:eastAsia="Times New Roman" w:hAnsi="Helvetica" w:cs="Helvetica"/>
-                <w:sz w:val="17"/>
-                <w:szCs w:val="17"/>
-              </w:rPr>
-              <w:t xml:space="preserve">ustrializados no estabelecimento, em operações entre contribuintes substitutos do mesmo produto </w:t>
-            </w:r>
-          </w:p>
-        </w:tc>
-        <w:tc>
-          <w:tcPr>
-            <w:tcW w:w="0" w:type="auto"/>
-            <w:tcBorders>
-              <w:top w:val="single" w:sz="6" w:space="0" w:color="999999"/>
-              <w:left w:val="single" w:sz="6" w:space="0" w:color="999999"/>
-              <w:bottom w:val="single" w:sz="6" w:space="0" w:color="999999"/>
-              <w:right w:val="single" w:sz="6" w:space="0" w:color="999999"/>
-            </w:tcBorders>
-            <w:tcMar>
-              <w:top w:w="45" w:type="dxa"/>
-              <w:left w:w="75" w:type="dxa"/>
-              <w:bottom w:w="45" w:type="dxa"/>
-              <w:right w:w="75" w:type="dxa"/>
-            </w:tcMar>
-            <w:vAlign w:val="center"/>
-            <w:hideMark/>
-          </w:tcPr>
-          <w:p>
-            <w:pPr>
-              <w:spacing w:before="300" w:after="300" w:line="195" w:lineRule="atLeast"/>
+              <w:spacing w:line="14" w:lineRule="atLeast"/>
+              <w:jc w:val="center"/>
+              <w:rPr>
+                <w:rFonts w:ascii="Helvetica" w:eastAsia="Times New Roman" w:hAnsi="Helvetica" w:cs="Helvetica"/>
+                <w:sz w:val="17"/>
+                <w:szCs w:val="17"/>
+              </w:rPr>
+            </w:pPr>
+            <w:r>
+              <w:rPr>
+                <w:rFonts w:ascii="Helvetica" w:eastAsia="Times New Roman" w:hAnsi="Helvetica" w:cs="Helvetica"/>
+                <w:sz w:val="17"/>
+                <w:szCs w:val="17"/>
+              </w:rPr>
+              <w:t xml:space="preserve">Classificam-se neste código as vendas de produtos sujeitos ao regime de substituição tributária industrializados no estabelecimento, em operações entre contribuintes substitutos do mesmo produto </w:t>
+            </w:r>
+          </w:p>
+        </w:tc>
+        <w:tc>
+          <w:tcPr>
+            <w:tcW w:w="0" w:type="auto"/>
+            <w:tcBorders>
+              <w:top w:val="single" w:sz="6" w:space="0" w:color="999999"/>
+              <w:left w:val="single" w:sz="6" w:space="0" w:color="999999"/>
+              <w:bottom w:val="single" w:sz="6" w:space="0" w:color="999999"/>
+              <w:right w:val="single" w:sz="6" w:space="0" w:color="999999"/>
+            </w:tcBorders>
+            <w:tcMar>
+              <w:top w:w="45" w:type="dxa"/>
+              <w:left w:w="75" w:type="dxa"/>
+              <w:bottom w:w="45" w:type="dxa"/>
+              <w:right w:w="75" w:type="dxa"/>
+            </w:tcMar>
+            <w:vAlign w:val="center"/>
+            <w:hideMark/>
+          </w:tcPr>
+          <w:p>
+            <w:pPr>
+              <w:spacing w:line="14" w:lineRule="atLeast"/>
               <w:jc w:val="center"/>
               <w:rPr>
                 <w:rFonts w:ascii="Helvetica" w:eastAsia="Times New Roman" w:hAnsi="Helvetica" w:cs="Helvetica"/>
@@ -4925,7 +4886,7 @@
           </w:tcPr>
           <w:p>
             <w:pPr>
-              <w:spacing w:before="300" w:after="300" w:line="195" w:lineRule="atLeast"/>
+              <w:spacing w:line="14" w:lineRule="atLeast"/>
               <w:jc w:val="center"/>
               <w:rPr>
                 <w:rFonts w:ascii="Helvetica" w:eastAsia="Times New Roman" w:hAnsi="Helvetica" w:cs="Helvetica"/>
@@ -4963,99 +4924,83 @@
           </w:tcPr>
           <w:p>
             <w:pPr>
-              <w:spacing w:before="300" w:after="300" w:line="195" w:lineRule="atLeast"/>
-              <w:jc w:val="center"/>
-              <w:rPr>
-                <w:rFonts w:ascii="Helvetica" w:eastAsia="Times New Roman" w:hAnsi="Helvetica" w:cs="Helvetica"/>
-                <w:sz w:val="17"/>
-                <w:szCs w:val="17"/>
-              </w:rPr>
-            </w:pPr>
-            <w:r>
-              <w:rPr>
-                <w:rFonts w:ascii="Helvetica" w:eastAsia="Times New Roman" w:hAnsi="Helvetica" w:cs="Helvetica"/>
-                <w:sz w:val="17"/>
-                <w:szCs w:val="17"/>
-              </w:rPr>
-              <w:t>Venda de mercadoria adquirida ou recebida de terceiros em operação com mercadoria sujeita ao regime de</w:t>
-            </w:r>
-            <w:r>
-              <w:rPr>
-                <w:rFonts w:ascii="Helvetica" w:eastAsia="Times New Roman" w:hAnsi="Helvetica" w:cs="Helvetica"/>
-                <w:sz w:val="17"/>
-                <w:szCs w:val="17"/>
-              </w:rPr>
-              <w:t xml:space="preserve"> substituição tributária, na condição de contribuinte substituto </w:t>
-            </w:r>
-          </w:p>
-        </w:tc>
-        <w:tc>
-          <w:tcPr>
-            <w:tcW w:w="0" w:type="auto"/>
-            <w:tcBorders>
-              <w:top w:val="single" w:sz="6" w:space="0" w:color="999999"/>
-              <w:left w:val="single" w:sz="6" w:space="0" w:color="999999"/>
-              <w:bottom w:val="single" w:sz="6" w:space="0" w:color="999999"/>
-              <w:right w:val="single" w:sz="6" w:space="0" w:color="999999"/>
-            </w:tcBorders>
-            <w:tcMar>
-              <w:top w:w="45" w:type="dxa"/>
-              <w:left w:w="75" w:type="dxa"/>
-              <w:bottom w:w="45" w:type="dxa"/>
-              <w:right w:w="75" w:type="dxa"/>
-            </w:tcMar>
-            <w:vAlign w:val="center"/>
-            <w:hideMark/>
-          </w:tcPr>
-          <w:p>
-            <w:pPr>
-              <w:spacing w:before="300" w:after="300" w:line="195" w:lineRule="atLeast"/>
-              <w:jc w:val="center"/>
-              <w:rPr>
-                <w:rFonts w:ascii="Helvetica" w:eastAsia="Times New Roman" w:hAnsi="Helvetica" w:cs="Helvetica"/>
-                <w:sz w:val="17"/>
-                <w:szCs w:val="17"/>
-              </w:rPr>
-            </w:pPr>
-            <w:r>
-              <w:rPr>
-                <w:rFonts w:ascii="Helvetica" w:eastAsia="Times New Roman" w:hAnsi="Helvetica" w:cs="Helvetica"/>
-                <w:sz w:val="17"/>
-                <w:szCs w:val="17"/>
-              </w:rPr>
-              <w:t>Classificam-se neste código as vendas de mercadorias adquiridas ou recebidas de terceiros, na condição de contribuinte substituto, em operação com mercadorias sujeitas ao regime de substitu</w:t>
-            </w:r>
-            <w:r>
-              <w:rPr>
-                <w:rFonts w:ascii="Helvetica" w:eastAsia="Times New Roman" w:hAnsi="Helvetica" w:cs="Helvetica"/>
-                <w:sz w:val="17"/>
-                <w:szCs w:val="17"/>
-              </w:rPr>
-              <w:t xml:space="preserve">ição tributária. </w:t>
-            </w:r>
-          </w:p>
-        </w:tc>
-        <w:tc>
-          <w:tcPr>
-            <w:tcW w:w="0" w:type="auto"/>
-            <w:tcBorders>
-              <w:top w:val="single" w:sz="6" w:space="0" w:color="999999"/>
-              <w:left w:val="single" w:sz="6" w:space="0" w:color="999999"/>
-              <w:bottom w:val="single" w:sz="6" w:space="0" w:color="999999"/>
-              <w:right w:val="single" w:sz="6" w:space="0" w:color="999999"/>
-            </w:tcBorders>
-            <w:tcMar>
-              <w:top w:w="45" w:type="dxa"/>
-              <w:left w:w="75" w:type="dxa"/>
-              <w:bottom w:w="45" w:type="dxa"/>
-              <w:right w:w="75" w:type="dxa"/>
-            </w:tcMar>
-            <w:vAlign w:val="center"/>
-            <w:hideMark/>
-          </w:tcPr>
-          <w:p>
-            <w:pPr>
-              <w:spacing w:before="300" w:after="300" w:line="195" w:lineRule="atLeast"/>
+              <w:spacing w:line="14" w:lineRule="atLeast"/>
+              <w:jc w:val="center"/>
+              <w:rPr>
+                <w:rFonts w:ascii="Helvetica" w:eastAsia="Times New Roman" w:hAnsi="Helvetica" w:cs="Helvetica"/>
+                <w:sz w:val="17"/>
+                <w:szCs w:val="17"/>
+              </w:rPr>
+            </w:pPr>
+            <w:r>
+              <w:rPr>
+                <w:rFonts w:ascii="Helvetica" w:eastAsia="Times New Roman" w:hAnsi="Helvetica" w:cs="Helvetica"/>
+                <w:sz w:val="17"/>
+                <w:szCs w:val="17"/>
+              </w:rPr>
+              <w:t xml:space="preserve">Venda de mercadoria adquirida ou recebida de terceiros em operação com mercadoria sujeita ao regime de substituição tributária, na condição de contribuinte substituto </w:t>
+            </w:r>
+          </w:p>
+        </w:tc>
+        <w:tc>
+          <w:tcPr>
+            <w:tcW w:w="0" w:type="auto"/>
+            <w:tcBorders>
+              <w:top w:val="single" w:sz="6" w:space="0" w:color="999999"/>
+              <w:left w:val="single" w:sz="6" w:space="0" w:color="999999"/>
+              <w:bottom w:val="single" w:sz="6" w:space="0" w:color="999999"/>
+              <w:right w:val="single" w:sz="6" w:space="0" w:color="999999"/>
+            </w:tcBorders>
+            <w:tcMar>
+              <w:top w:w="45" w:type="dxa"/>
+              <w:left w:w="75" w:type="dxa"/>
+              <w:bottom w:w="45" w:type="dxa"/>
+              <w:right w:w="75" w:type="dxa"/>
+            </w:tcMar>
+            <w:vAlign w:val="center"/>
+            <w:hideMark/>
+          </w:tcPr>
+          <w:p>
+            <w:pPr>
+              <w:spacing w:line="14" w:lineRule="atLeast"/>
+              <w:jc w:val="center"/>
+              <w:rPr>
+                <w:rFonts w:ascii="Helvetica" w:eastAsia="Times New Roman" w:hAnsi="Helvetica" w:cs="Helvetica"/>
+                <w:sz w:val="17"/>
+                <w:szCs w:val="17"/>
+              </w:rPr>
+            </w:pPr>
+            <w:r>
+              <w:rPr>
+                <w:rFonts w:ascii="Helvetica" w:eastAsia="Times New Roman" w:hAnsi="Helvetica" w:cs="Helvetica"/>
+                <w:sz w:val="17"/>
+                <w:szCs w:val="17"/>
+              </w:rPr>
+              <w:t xml:space="preserve">Classificam-se neste código as vendas de mercadorias adquiridas ou recebidas de terceiros, na condição de contribuinte substituto, em operação com mercadorias sujeitas ao regime de substituição tributária. </w:t>
+            </w:r>
+          </w:p>
+        </w:tc>
+        <w:tc>
+          <w:tcPr>
+            <w:tcW w:w="0" w:type="auto"/>
+            <w:tcBorders>
+              <w:top w:val="single" w:sz="6" w:space="0" w:color="999999"/>
+              <w:left w:val="single" w:sz="6" w:space="0" w:color="999999"/>
+              <w:bottom w:val="single" w:sz="6" w:space="0" w:color="999999"/>
+              <w:right w:val="single" w:sz="6" w:space="0" w:color="999999"/>
+            </w:tcBorders>
+            <w:tcMar>
+              <w:top w:w="45" w:type="dxa"/>
+              <w:left w:w="75" w:type="dxa"/>
+              <w:bottom w:w="45" w:type="dxa"/>
+              <w:right w:w="75" w:type="dxa"/>
+            </w:tcMar>
+            <w:vAlign w:val="center"/>
+            <w:hideMark/>
+          </w:tcPr>
+          <w:p>
+            <w:pPr>
+              <w:spacing w:line="14" w:lineRule="atLeast"/>
               <w:jc w:val="center"/>
               <w:rPr>
                 <w:rFonts w:ascii="Helvetica" w:eastAsia="Times New Roman" w:hAnsi="Helvetica" w:cs="Helvetica"/>
@@ -5098,7 +5043,7 @@
           </w:tcPr>
           <w:p>
             <w:pPr>
-              <w:spacing w:before="300" w:after="300" w:line="195" w:lineRule="atLeast"/>
+              <w:spacing w:line="14" w:lineRule="atLeast"/>
               <w:jc w:val="center"/>
               <w:rPr>
                 <w:rFonts w:ascii="Helvetica" w:eastAsia="Times New Roman" w:hAnsi="Helvetica" w:cs="Helvetica"/>
@@ -5136,7 +5081,7 @@
           </w:tcPr>
           <w:p>
             <w:pPr>
-              <w:spacing w:before="300" w:after="300" w:line="195" w:lineRule="atLeast"/>
+              <w:spacing w:line="14" w:lineRule="atLeast"/>
               <w:jc w:val="center"/>
               <w:rPr>
                 <w:rFonts w:ascii="Helvetica" w:eastAsia="Times New Roman" w:hAnsi="Helvetica" w:cs="Helvetica"/>
@@ -5174,7 +5119,7 @@
           </w:tcPr>
           <w:p>
             <w:pPr>
-              <w:spacing w:before="300" w:after="300" w:line="195" w:lineRule="atLeast"/>
+              <w:spacing w:line="14" w:lineRule="atLeast"/>
               <w:jc w:val="center"/>
               <w:rPr>
                 <w:rFonts w:ascii="Helvetica" w:eastAsia="Times New Roman" w:hAnsi="Helvetica" w:cs="Helvetica"/>
@@ -5212,7 +5157,7 @@
           </w:tcPr>
           <w:p>
             <w:pPr>
-              <w:spacing w:before="300" w:after="300" w:line="195" w:lineRule="atLeast"/>
+              <w:spacing w:line="14" w:lineRule="atLeast"/>
               <w:jc w:val="center"/>
               <w:rPr>
                 <w:rFonts w:ascii="Helvetica" w:eastAsia="Times New Roman" w:hAnsi="Helvetica" w:cs="Helvetica"/>
@@ -5255,7 +5200,7 @@
           </w:tcPr>
           <w:p>
             <w:pPr>
-              <w:spacing w:before="300" w:after="300" w:line="195" w:lineRule="atLeast"/>
+              <w:spacing w:line="14" w:lineRule="atLeast"/>
               <w:jc w:val="center"/>
               <w:rPr>
                 <w:rFonts w:ascii="Helvetica" w:eastAsia="Times New Roman" w:hAnsi="Helvetica" w:cs="Helvetica"/>
@@ -5293,7 +5238,7 @@
           </w:tcPr>
           <w:p>
             <w:pPr>
-              <w:spacing w:before="300" w:after="300" w:line="195" w:lineRule="atLeast"/>
+              <w:spacing w:line="14" w:lineRule="atLeast"/>
               <w:jc w:val="center"/>
               <w:rPr>
                 <w:rFonts w:ascii="Helvetica" w:eastAsia="Times New Roman" w:hAnsi="Helvetica" w:cs="Helvetica"/>
@@ -5331,53 +5276,45 @@
           </w:tcPr>
           <w:p>
             <w:pPr>
-              <w:spacing w:before="300" w:after="300" w:line="195" w:lineRule="atLeast"/>
-              <w:jc w:val="center"/>
-              <w:rPr>
-                <w:rFonts w:ascii="Helvetica" w:eastAsia="Times New Roman" w:hAnsi="Helvetica" w:cs="Helvetica"/>
-                <w:sz w:val="17"/>
-                <w:szCs w:val="17"/>
-              </w:rPr>
-            </w:pPr>
-            <w:r>
-              <w:rPr>
-                <w:rFonts w:ascii="Helvetica" w:eastAsia="Times New Roman" w:hAnsi="Helvetica" w:cs="Helvetica"/>
-                <w:sz w:val="17"/>
-                <w:szCs w:val="17"/>
-              </w:rPr>
-              <w:t>Classificam-se neste código os produtos industrializados ou produzidos no próprio estabelecimento em transferência para outro estabe</w:t>
-            </w:r>
-            <w:r>
-              <w:rPr>
-                <w:rFonts w:ascii="Helvetica" w:eastAsia="Times New Roman" w:hAnsi="Helvetica" w:cs="Helvetica"/>
-                <w:sz w:val="17"/>
-                <w:szCs w:val="17"/>
-              </w:rPr>
-              <w:t xml:space="preserve">lecimento da mesma empresa de produtos sujeitos ao regime de substituição tributária. </w:t>
-            </w:r>
-          </w:p>
-        </w:tc>
-        <w:tc>
-          <w:tcPr>
-            <w:tcW w:w="0" w:type="auto"/>
-            <w:tcBorders>
-              <w:top w:val="single" w:sz="6" w:space="0" w:color="999999"/>
-              <w:left w:val="single" w:sz="6" w:space="0" w:color="999999"/>
-              <w:bottom w:val="single" w:sz="6" w:space="0" w:color="999999"/>
-              <w:right w:val="single" w:sz="6" w:space="0" w:color="999999"/>
-            </w:tcBorders>
-            <w:tcMar>
-              <w:top w:w="45" w:type="dxa"/>
-              <w:left w:w="75" w:type="dxa"/>
-              <w:bottom w:w="45" w:type="dxa"/>
-              <w:right w:w="75" w:type="dxa"/>
-            </w:tcMar>
-            <w:vAlign w:val="center"/>
-            <w:hideMark/>
-          </w:tcPr>
-          <w:p>
-            <w:pPr>
-              <w:spacing w:before="300" w:after="300" w:line="195" w:lineRule="atLeast"/>
+              <w:spacing w:line="14" w:lineRule="atLeast"/>
+              <w:jc w:val="center"/>
+              <w:rPr>
+                <w:rFonts w:ascii="Helvetica" w:eastAsia="Times New Roman" w:hAnsi="Helvetica" w:cs="Helvetica"/>
+                <w:sz w:val="17"/>
+                <w:szCs w:val="17"/>
+              </w:rPr>
+            </w:pPr>
+            <w:r>
+              <w:rPr>
+                <w:rFonts w:ascii="Helvetica" w:eastAsia="Times New Roman" w:hAnsi="Helvetica" w:cs="Helvetica"/>
+                <w:sz w:val="17"/>
+                <w:szCs w:val="17"/>
+              </w:rPr>
+              <w:t xml:space="preserve">Classificam-se neste código os produtos industrializados ou produzidos no próprio estabelecimento em transferência para outro estabelecimento da mesma empresa de produtos sujeitos ao regime de substituição tributária. </w:t>
+            </w:r>
+          </w:p>
+        </w:tc>
+        <w:tc>
+          <w:tcPr>
+            <w:tcW w:w="0" w:type="auto"/>
+            <w:tcBorders>
+              <w:top w:val="single" w:sz="6" w:space="0" w:color="999999"/>
+              <w:left w:val="single" w:sz="6" w:space="0" w:color="999999"/>
+              <w:bottom w:val="single" w:sz="6" w:space="0" w:color="999999"/>
+              <w:right w:val="single" w:sz="6" w:space="0" w:color="999999"/>
+            </w:tcBorders>
+            <w:tcMar>
+              <w:top w:w="45" w:type="dxa"/>
+              <w:left w:w="75" w:type="dxa"/>
+              <w:bottom w:w="45" w:type="dxa"/>
+              <w:right w:w="75" w:type="dxa"/>
+            </w:tcMar>
+            <w:vAlign w:val="center"/>
+            <w:hideMark/>
+          </w:tcPr>
+          <w:p>
+            <w:pPr>
+              <w:spacing w:line="14" w:lineRule="atLeast"/>
               <w:jc w:val="center"/>
               <w:rPr>
                 <w:rFonts w:ascii="Helvetica" w:eastAsia="Times New Roman" w:hAnsi="Helvetica" w:cs="Helvetica"/>
@@ -5420,7 +5357,7 @@
           </w:tcPr>
           <w:p>
             <w:pPr>
-              <w:spacing w:before="300" w:after="300" w:line="195" w:lineRule="atLeast"/>
+              <w:spacing w:line="14" w:lineRule="atLeast"/>
               <w:jc w:val="center"/>
               <w:rPr>
                 <w:rFonts w:ascii="Helvetica" w:eastAsia="Times New Roman" w:hAnsi="Helvetica" w:cs="Helvetica"/>
@@ -5458,7 +5395,7 @@
           </w:tcPr>
           <w:p>
             <w:pPr>
-              <w:spacing w:before="300" w:after="300" w:line="195" w:lineRule="atLeast"/>
+              <w:spacing w:line="14" w:lineRule="atLeast"/>
               <w:jc w:val="center"/>
               <w:rPr>
                 <w:rFonts w:ascii="Helvetica" w:eastAsia="Times New Roman" w:hAnsi="Helvetica" w:cs="Helvetica"/>
@@ -5496,53 +5433,45 @@
           </w:tcPr>
           <w:p>
             <w:pPr>
-              <w:spacing w:before="300" w:after="300" w:line="195" w:lineRule="atLeast"/>
-              <w:jc w:val="center"/>
-              <w:rPr>
-                <w:rFonts w:ascii="Helvetica" w:eastAsia="Times New Roman" w:hAnsi="Helvetica" w:cs="Helvetica"/>
-                <w:sz w:val="17"/>
-                <w:szCs w:val="17"/>
-              </w:rPr>
-            </w:pPr>
-            <w:r>
-              <w:rPr>
-                <w:rFonts w:ascii="Helvetica" w:eastAsia="Times New Roman" w:hAnsi="Helvetica" w:cs="Helvetica"/>
-                <w:sz w:val="17"/>
-                <w:szCs w:val="17"/>
-              </w:rPr>
-              <w:t>Classificam-se neste código as transferências para outro estabelecimento da mesma empresa, de mercadorias adquiridas ou</w:t>
-            </w:r>
-            <w:r>
-              <w:rPr>
-                <w:rFonts w:ascii="Helvetica" w:eastAsia="Times New Roman" w:hAnsi="Helvetica" w:cs="Helvetica"/>
-                <w:sz w:val="17"/>
-                <w:szCs w:val="17"/>
-              </w:rPr>
-              <w:t xml:space="preserve"> recebidas de terceiros que não tenham sido objeto de qualquer processo industrial no estabelecimento, em operações com mercadorias sujeitas ao regime de substituição tributária. </w:t>
-            </w:r>
-          </w:p>
-        </w:tc>
-        <w:tc>
-          <w:tcPr>
-            <w:tcW w:w="0" w:type="auto"/>
-            <w:tcBorders>
-              <w:top w:val="single" w:sz="6" w:space="0" w:color="999999"/>
-              <w:left w:val="single" w:sz="6" w:space="0" w:color="999999"/>
-              <w:bottom w:val="single" w:sz="6" w:space="0" w:color="999999"/>
-              <w:right w:val="single" w:sz="6" w:space="0" w:color="999999"/>
-            </w:tcBorders>
-            <w:tcMar>
-              <w:top w:w="45" w:type="dxa"/>
-              <w:left w:w="75" w:type="dxa"/>
-              <w:bottom w:w="45" w:type="dxa"/>
-              <w:right w:w="75" w:type="dxa"/>
-            </w:tcMar>
-            <w:vAlign w:val="center"/>
-            <w:hideMark/>
-          </w:tcPr>
-          <w:p>
-            <w:pPr>
-              <w:spacing w:before="300" w:after="300" w:line="195" w:lineRule="atLeast"/>
+              <w:spacing w:line="14" w:lineRule="atLeast"/>
+              <w:jc w:val="center"/>
+              <w:rPr>
+                <w:rFonts w:ascii="Helvetica" w:eastAsia="Times New Roman" w:hAnsi="Helvetica" w:cs="Helvetica"/>
+                <w:sz w:val="17"/>
+                <w:szCs w:val="17"/>
+              </w:rPr>
+            </w:pPr>
+            <w:r>
+              <w:rPr>
+                <w:rFonts w:ascii="Helvetica" w:eastAsia="Times New Roman" w:hAnsi="Helvetica" w:cs="Helvetica"/>
+                <w:sz w:val="17"/>
+                <w:szCs w:val="17"/>
+              </w:rPr>
+              <w:t xml:space="preserve">Classificam-se neste código as transferências para outro estabelecimento da mesma empresa, de mercadorias adquiridas ou recebidas de terceiros que não tenham sido objeto de qualquer processo industrial no estabelecimento, em operações com mercadorias sujeitas ao regime de substituição tributária. </w:t>
+            </w:r>
+          </w:p>
+        </w:tc>
+        <w:tc>
+          <w:tcPr>
+            <w:tcW w:w="0" w:type="auto"/>
+            <w:tcBorders>
+              <w:top w:val="single" w:sz="6" w:space="0" w:color="999999"/>
+              <w:left w:val="single" w:sz="6" w:space="0" w:color="999999"/>
+              <w:bottom w:val="single" w:sz="6" w:space="0" w:color="999999"/>
+              <w:right w:val="single" w:sz="6" w:space="0" w:color="999999"/>
+            </w:tcBorders>
+            <w:tcMar>
+              <w:top w:w="45" w:type="dxa"/>
+              <w:left w:w="75" w:type="dxa"/>
+              <w:bottom w:w="45" w:type="dxa"/>
+              <w:right w:w="75" w:type="dxa"/>
+            </w:tcMar>
+            <w:vAlign w:val="center"/>
+            <w:hideMark/>
+          </w:tcPr>
+          <w:p>
+            <w:pPr>
+              <w:spacing w:line="14" w:lineRule="atLeast"/>
               <w:jc w:val="center"/>
               <w:rPr>
                 <w:rFonts w:ascii="Helvetica" w:eastAsia="Times New Roman" w:hAnsi="Helvetica" w:cs="Helvetica"/>
@@ -5585,7 +5514,7 @@
           </w:tcPr>
           <w:p>
             <w:pPr>
-              <w:spacing w:before="300" w:after="300" w:line="195" w:lineRule="atLeast"/>
+              <w:spacing w:line="14" w:lineRule="atLeast"/>
               <w:jc w:val="center"/>
               <w:rPr>
                 <w:rFonts w:ascii="Helvetica" w:eastAsia="Times New Roman" w:hAnsi="Helvetica" w:cs="Helvetica"/>
@@ -5623,7 +5552,7 @@
           </w:tcPr>
           <w:p>
             <w:pPr>
-              <w:spacing w:before="300" w:after="300" w:line="195" w:lineRule="atLeast"/>
+              <w:spacing w:line="14" w:lineRule="atLeast"/>
               <w:jc w:val="center"/>
               <w:rPr>
                 <w:rFonts w:ascii="Helvetica" w:eastAsia="Times New Roman" w:hAnsi="Helvetica" w:cs="Helvetica"/>
@@ -5661,53 +5590,45 @@
           </w:tcPr>
           <w:p>
             <w:pPr>
-              <w:spacing w:before="300" w:after="300" w:line="195" w:lineRule="atLeast"/>
-              <w:jc w:val="center"/>
-              <w:rPr>
-                <w:rFonts w:ascii="Helvetica" w:eastAsia="Times New Roman" w:hAnsi="Helvetica" w:cs="Helvetica"/>
-                <w:sz w:val="17"/>
-                <w:szCs w:val="17"/>
-              </w:rPr>
-            </w:pPr>
-            <w:r>
-              <w:rPr>
-                <w:rFonts w:ascii="Helvetica" w:eastAsia="Times New Roman" w:hAnsi="Helvetica" w:cs="Helvetica"/>
-                <w:sz w:val="17"/>
-                <w:szCs w:val="17"/>
-              </w:rPr>
-              <w:t xml:space="preserve">Classificam-se neste código as devoluções de mercadorias adquiridas para serem utilizadas em processo de industrialização </w:t>
-            </w:r>
-            <w:r>
-              <w:rPr>
-                <w:rFonts w:ascii="Helvetica" w:eastAsia="Times New Roman" w:hAnsi="Helvetica" w:cs="Helvetica"/>
-                <w:sz w:val="17"/>
-                <w:szCs w:val="17"/>
-              </w:rPr>
-              <w:t xml:space="preserve">ou produção rural cujas entradas tenham sido classificadas como "Compra para industrialização ou produção rural em operação com mercadoria sujeita ao regime de substituição tributária". </w:t>
-            </w:r>
-          </w:p>
-        </w:tc>
-        <w:tc>
-          <w:tcPr>
-            <w:tcW w:w="0" w:type="auto"/>
-            <w:tcBorders>
-              <w:top w:val="single" w:sz="6" w:space="0" w:color="999999"/>
-              <w:left w:val="single" w:sz="6" w:space="0" w:color="999999"/>
-              <w:bottom w:val="single" w:sz="6" w:space="0" w:color="999999"/>
-              <w:right w:val="single" w:sz="6" w:space="0" w:color="999999"/>
-            </w:tcBorders>
-            <w:tcMar>
-              <w:top w:w="45" w:type="dxa"/>
-              <w:left w:w="75" w:type="dxa"/>
-              <w:bottom w:w="45" w:type="dxa"/>
-              <w:right w:w="75" w:type="dxa"/>
-            </w:tcMar>
-            <w:vAlign w:val="center"/>
-            <w:hideMark/>
-          </w:tcPr>
-          <w:p>
-            <w:pPr>
-              <w:spacing w:before="300" w:after="300" w:line="195" w:lineRule="atLeast"/>
+              <w:spacing w:line="14" w:lineRule="atLeast"/>
+              <w:jc w:val="center"/>
+              <w:rPr>
+                <w:rFonts w:ascii="Helvetica" w:eastAsia="Times New Roman" w:hAnsi="Helvetica" w:cs="Helvetica"/>
+                <w:sz w:val="17"/>
+                <w:szCs w:val="17"/>
+              </w:rPr>
+            </w:pPr>
+            <w:r>
+              <w:rPr>
+                <w:rFonts w:ascii="Helvetica" w:eastAsia="Times New Roman" w:hAnsi="Helvetica" w:cs="Helvetica"/>
+                <w:sz w:val="17"/>
+                <w:szCs w:val="17"/>
+              </w:rPr>
+              <w:t xml:space="preserve">Classificam-se neste código as devoluções de mercadorias adquiridas para serem utilizadas em processo de industrialização ou produção rural cujas entradas tenham sido classificadas como "Compra para industrialização ou produção rural em operação com mercadoria sujeita ao regime de substituição tributária". </w:t>
+            </w:r>
+          </w:p>
+        </w:tc>
+        <w:tc>
+          <w:tcPr>
+            <w:tcW w:w="0" w:type="auto"/>
+            <w:tcBorders>
+              <w:top w:val="single" w:sz="6" w:space="0" w:color="999999"/>
+              <w:left w:val="single" w:sz="6" w:space="0" w:color="999999"/>
+              <w:bottom w:val="single" w:sz="6" w:space="0" w:color="999999"/>
+              <w:right w:val="single" w:sz="6" w:space="0" w:color="999999"/>
+            </w:tcBorders>
+            <w:tcMar>
+              <w:top w:w="45" w:type="dxa"/>
+              <w:left w:w="75" w:type="dxa"/>
+              <w:bottom w:w="45" w:type="dxa"/>
+              <w:right w:w="75" w:type="dxa"/>
+            </w:tcMar>
+            <w:vAlign w:val="center"/>
+            <w:hideMark/>
+          </w:tcPr>
+          <w:p>
+            <w:pPr>
+              <w:spacing w:line="14" w:lineRule="atLeast"/>
               <w:jc w:val="center"/>
               <w:rPr>
                 <w:rFonts w:ascii="Helvetica" w:eastAsia="Times New Roman" w:hAnsi="Helvetica" w:cs="Helvetica"/>
@@ -5750,7 +5671,7 @@
           </w:tcPr>
           <w:p>
             <w:pPr>
-              <w:spacing w:before="300" w:after="300" w:line="195" w:lineRule="atLeast"/>
+              <w:spacing w:line="14" w:lineRule="atLeast"/>
               <w:jc w:val="center"/>
               <w:rPr>
                 <w:rFonts w:ascii="Helvetica" w:eastAsia="Times New Roman" w:hAnsi="Helvetica" w:cs="Helvetica"/>
@@ -5788,99 +5709,83 @@
           </w:tcPr>
           <w:p>
             <w:pPr>
-              <w:spacing w:before="300" w:after="300" w:line="195" w:lineRule="atLeast"/>
-              <w:jc w:val="center"/>
-              <w:rPr>
-                <w:rFonts w:ascii="Helvetica" w:eastAsia="Times New Roman" w:hAnsi="Helvetica" w:cs="Helvetica"/>
-                <w:sz w:val="17"/>
-                <w:szCs w:val="17"/>
-              </w:rPr>
-            </w:pPr>
-            <w:r>
-              <w:rPr>
-                <w:rFonts w:ascii="Helvetica" w:eastAsia="Times New Roman" w:hAnsi="Helvetica" w:cs="Helvetica"/>
-                <w:sz w:val="17"/>
-                <w:szCs w:val="17"/>
-              </w:rPr>
-              <w:t>Devolução de</w:t>
-            </w:r>
-            <w:r>
-              <w:rPr>
-                <w:rFonts w:ascii="Helvetica" w:eastAsia="Times New Roman" w:hAnsi="Helvetica" w:cs="Helvetica"/>
-                <w:sz w:val="17"/>
-                <w:szCs w:val="17"/>
-              </w:rPr>
-              <w:t xml:space="preserve"> compra para comercialização em operação com mercadoria sujeita ao regime de substituição tributária </w:t>
-            </w:r>
-          </w:p>
-        </w:tc>
-        <w:tc>
-          <w:tcPr>
-            <w:tcW w:w="0" w:type="auto"/>
-            <w:tcBorders>
-              <w:top w:val="single" w:sz="6" w:space="0" w:color="999999"/>
-              <w:left w:val="single" w:sz="6" w:space="0" w:color="999999"/>
-              <w:bottom w:val="single" w:sz="6" w:space="0" w:color="999999"/>
-              <w:right w:val="single" w:sz="6" w:space="0" w:color="999999"/>
-            </w:tcBorders>
-            <w:tcMar>
-              <w:top w:w="45" w:type="dxa"/>
-              <w:left w:w="75" w:type="dxa"/>
-              <w:bottom w:w="45" w:type="dxa"/>
-              <w:right w:w="75" w:type="dxa"/>
-            </w:tcMar>
-            <w:vAlign w:val="center"/>
-            <w:hideMark/>
-          </w:tcPr>
-          <w:p>
-            <w:pPr>
-              <w:spacing w:before="300" w:after="300" w:line="195" w:lineRule="atLeast"/>
-              <w:jc w:val="center"/>
-              <w:rPr>
-                <w:rFonts w:ascii="Helvetica" w:eastAsia="Times New Roman" w:hAnsi="Helvetica" w:cs="Helvetica"/>
-                <w:sz w:val="17"/>
-                <w:szCs w:val="17"/>
-              </w:rPr>
-            </w:pPr>
-            <w:r>
-              <w:rPr>
-                <w:rFonts w:ascii="Helvetica" w:eastAsia="Times New Roman" w:hAnsi="Helvetica" w:cs="Helvetica"/>
-                <w:sz w:val="17"/>
-                <w:szCs w:val="17"/>
-              </w:rPr>
-              <w:t>Classificam-se neste código as devoluções de mercadorias adquiridas para serem comercializadas, cujas entradas tenham sido classificadas como “Compra par</w:t>
-            </w:r>
-            <w:r>
-              <w:rPr>
-                <w:rFonts w:ascii="Helvetica" w:eastAsia="Times New Roman" w:hAnsi="Helvetica" w:cs="Helvetica"/>
-                <w:sz w:val="17"/>
-                <w:szCs w:val="17"/>
-              </w:rPr>
-              <w:t xml:space="preserve">a comercialização em operação com mercadoria sujeita ao regime de substituição tributária”. </w:t>
-            </w:r>
-          </w:p>
-        </w:tc>
-        <w:tc>
-          <w:tcPr>
-            <w:tcW w:w="0" w:type="auto"/>
-            <w:tcBorders>
-              <w:top w:val="single" w:sz="6" w:space="0" w:color="999999"/>
-              <w:left w:val="single" w:sz="6" w:space="0" w:color="999999"/>
-              <w:bottom w:val="single" w:sz="6" w:space="0" w:color="999999"/>
-              <w:right w:val="single" w:sz="6" w:space="0" w:color="999999"/>
-            </w:tcBorders>
-            <w:tcMar>
-              <w:top w:w="45" w:type="dxa"/>
-              <w:left w:w="75" w:type="dxa"/>
-              <w:bottom w:w="45" w:type="dxa"/>
-              <w:right w:w="75" w:type="dxa"/>
-            </w:tcMar>
-            <w:vAlign w:val="center"/>
-            <w:hideMark/>
-          </w:tcPr>
-          <w:p>
-            <w:pPr>
-              <w:spacing w:before="300" w:after="300" w:line="195" w:lineRule="atLeast"/>
+              <w:spacing w:line="14" w:lineRule="atLeast"/>
+              <w:jc w:val="center"/>
+              <w:rPr>
+                <w:rFonts w:ascii="Helvetica" w:eastAsia="Times New Roman" w:hAnsi="Helvetica" w:cs="Helvetica"/>
+                <w:sz w:val="17"/>
+                <w:szCs w:val="17"/>
+              </w:rPr>
+            </w:pPr>
+            <w:r>
+              <w:rPr>
+                <w:rFonts w:ascii="Helvetica" w:eastAsia="Times New Roman" w:hAnsi="Helvetica" w:cs="Helvetica"/>
+                <w:sz w:val="17"/>
+                <w:szCs w:val="17"/>
+              </w:rPr>
+              <w:t xml:space="preserve">Devolução de compra para comercialização em operação com mercadoria sujeita ao regime de substituição tributária </w:t>
+            </w:r>
+          </w:p>
+        </w:tc>
+        <w:tc>
+          <w:tcPr>
+            <w:tcW w:w="0" w:type="auto"/>
+            <w:tcBorders>
+              <w:top w:val="single" w:sz="6" w:space="0" w:color="999999"/>
+              <w:left w:val="single" w:sz="6" w:space="0" w:color="999999"/>
+              <w:bottom w:val="single" w:sz="6" w:space="0" w:color="999999"/>
+              <w:right w:val="single" w:sz="6" w:space="0" w:color="999999"/>
+            </w:tcBorders>
+            <w:tcMar>
+              <w:top w:w="45" w:type="dxa"/>
+              <w:left w:w="75" w:type="dxa"/>
+              <w:bottom w:w="45" w:type="dxa"/>
+              <w:right w:w="75" w:type="dxa"/>
+            </w:tcMar>
+            <w:vAlign w:val="center"/>
+            <w:hideMark/>
+          </w:tcPr>
+          <w:p>
+            <w:pPr>
+              <w:spacing w:line="14" w:lineRule="atLeast"/>
+              <w:jc w:val="center"/>
+              <w:rPr>
+                <w:rFonts w:ascii="Helvetica" w:eastAsia="Times New Roman" w:hAnsi="Helvetica" w:cs="Helvetica"/>
+                <w:sz w:val="17"/>
+                <w:szCs w:val="17"/>
+              </w:rPr>
+            </w:pPr>
+            <w:r>
+              <w:rPr>
+                <w:rFonts w:ascii="Helvetica" w:eastAsia="Times New Roman" w:hAnsi="Helvetica" w:cs="Helvetica"/>
+                <w:sz w:val="17"/>
+                <w:szCs w:val="17"/>
+              </w:rPr>
+              <w:t xml:space="preserve">Classificam-se neste código as devoluções de mercadorias adquiridas para serem comercializadas, cujas entradas tenham sido classificadas como “Compra para comercialização em operação com mercadoria sujeita ao regime de substituição tributária”. </w:t>
+            </w:r>
+          </w:p>
+        </w:tc>
+        <w:tc>
+          <w:tcPr>
+            <w:tcW w:w="0" w:type="auto"/>
+            <w:tcBorders>
+              <w:top w:val="single" w:sz="6" w:space="0" w:color="999999"/>
+              <w:left w:val="single" w:sz="6" w:space="0" w:color="999999"/>
+              <w:bottom w:val="single" w:sz="6" w:space="0" w:color="999999"/>
+              <w:right w:val="single" w:sz="6" w:space="0" w:color="999999"/>
+            </w:tcBorders>
+            <w:tcMar>
+              <w:top w:w="45" w:type="dxa"/>
+              <w:left w:w="75" w:type="dxa"/>
+              <w:bottom w:w="45" w:type="dxa"/>
+              <w:right w:w="75" w:type="dxa"/>
+            </w:tcMar>
+            <w:vAlign w:val="center"/>
+            <w:hideMark/>
+          </w:tcPr>
+          <w:p>
+            <w:pPr>
+              <w:spacing w:line="14" w:lineRule="atLeast"/>
               <w:jc w:val="center"/>
               <w:rPr>
                 <w:rFonts w:ascii="Helvetica" w:eastAsia="Times New Roman" w:hAnsi="Helvetica" w:cs="Helvetica"/>
@@ -5923,7 +5828,7 @@
           </w:tcPr>
           <w:p>
             <w:pPr>
-              <w:spacing w:before="300" w:after="300" w:line="195" w:lineRule="atLeast"/>
+              <w:spacing w:line="14" w:lineRule="atLeast"/>
               <w:jc w:val="center"/>
               <w:rPr>
                 <w:rFonts w:ascii="Helvetica" w:eastAsia="Times New Roman" w:hAnsi="Helvetica" w:cs="Helvetica"/>
@@ -5961,7 +5866,7 @@
           </w:tcPr>
           <w:p>
             <w:pPr>
-              <w:spacing w:before="300" w:after="300" w:line="195" w:lineRule="atLeast"/>
+              <w:spacing w:line="14" w:lineRule="atLeast"/>
               <w:jc w:val="center"/>
               <w:rPr>
                 <w:rFonts w:ascii="Helvetica" w:eastAsia="Times New Roman" w:hAnsi="Helvetica" w:cs="Helvetica"/>
@@ -5999,53 +5904,45 @@
           </w:tcPr>
           <w:p>
             <w:pPr>
-              <w:spacing w:before="300" w:after="300" w:line="195" w:lineRule="atLeast"/>
-              <w:jc w:val="center"/>
-              <w:rPr>
-                <w:rFonts w:ascii="Helvetica" w:eastAsia="Times New Roman" w:hAnsi="Helvetica" w:cs="Helvetica"/>
-                <w:sz w:val="17"/>
-                <w:szCs w:val="17"/>
-              </w:rPr>
-            </w:pPr>
-            <w:r>
-              <w:rPr>
-                <w:rFonts w:ascii="Helvetica" w:eastAsia="Times New Roman" w:hAnsi="Helvetica" w:cs="Helvetica"/>
-                <w:sz w:val="17"/>
-                <w:szCs w:val="17"/>
-              </w:rPr>
-              <w:t>Classificam-se neste código as devoluções de bens adquiridos para integrar o ativo imobilizado do estabelecimento, cuja entrada tenha sido clas</w:t>
-            </w:r>
-            <w:r>
-              <w:rPr>
-                <w:rFonts w:ascii="Helvetica" w:eastAsia="Times New Roman" w:hAnsi="Helvetica" w:cs="Helvetica"/>
-                <w:sz w:val="17"/>
-                <w:szCs w:val="17"/>
-              </w:rPr>
-              <w:t xml:space="preserve">sificada no código “1.406 - Compra de bem para o ativo imobilizado cuja mercadoria está sujeita ao regime de substituição tributária”. </w:t>
-            </w:r>
-          </w:p>
-        </w:tc>
-        <w:tc>
-          <w:tcPr>
-            <w:tcW w:w="0" w:type="auto"/>
-            <w:tcBorders>
-              <w:top w:val="single" w:sz="6" w:space="0" w:color="999999"/>
-              <w:left w:val="single" w:sz="6" w:space="0" w:color="999999"/>
-              <w:bottom w:val="single" w:sz="6" w:space="0" w:color="999999"/>
-              <w:right w:val="single" w:sz="6" w:space="0" w:color="999999"/>
-            </w:tcBorders>
-            <w:tcMar>
-              <w:top w:w="45" w:type="dxa"/>
-              <w:left w:w="75" w:type="dxa"/>
-              <w:bottom w:w="45" w:type="dxa"/>
-              <w:right w:w="75" w:type="dxa"/>
-            </w:tcMar>
-            <w:vAlign w:val="center"/>
-            <w:hideMark/>
-          </w:tcPr>
-          <w:p>
-            <w:pPr>
-              <w:spacing w:before="300" w:after="300" w:line="195" w:lineRule="atLeast"/>
+              <w:spacing w:line="14" w:lineRule="atLeast"/>
+              <w:jc w:val="center"/>
+              <w:rPr>
+                <w:rFonts w:ascii="Helvetica" w:eastAsia="Times New Roman" w:hAnsi="Helvetica" w:cs="Helvetica"/>
+                <w:sz w:val="17"/>
+                <w:szCs w:val="17"/>
+              </w:rPr>
+            </w:pPr>
+            <w:r>
+              <w:rPr>
+                <w:rFonts w:ascii="Helvetica" w:eastAsia="Times New Roman" w:hAnsi="Helvetica" w:cs="Helvetica"/>
+                <w:sz w:val="17"/>
+                <w:szCs w:val="17"/>
+              </w:rPr>
+              <w:t xml:space="preserve">Classificam-se neste código as devoluções de bens adquiridos para integrar o ativo imobilizado do estabelecimento, cuja entrada tenha sido classificada no código “1.406 - Compra de bem para o ativo imobilizado cuja mercadoria está sujeita ao regime de substituição tributária”. </w:t>
+            </w:r>
+          </w:p>
+        </w:tc>
+        <w:tc>
+          <w:tcPr>
+            <w:tcW w:w="0" w:type="auto"/>
+            <w:tcBorders>
+              <w:top w:val="single" w:sz="6" w:space="0" w:color="999999"/>
+              <w:left w:val="single" w:sz="6" w:space="0" w:color="999999"/>
+              <w:bottom w:val="single" w:sz="6" w:space="0" w:color="999999"/>
+              <w:right w:val="single" w:sz="6" w:space="0" w:color="999999"/>
+            </w:tcBorders>
+            <w:tcMar>
+              <w:top w:w="45" w:type="dxa"/>
+              <w:left w:w="75" w:type="dxa"/>
+              <w:bottom w:w="45" w:type="dxa"/>
+              <w:right w:w="75" w:type="dxa"/>
+            </w:tcMar>
+            <w:vAlign w:val="center"/>
+            <w:hideMark/>
+          </w:tcPr>
+          <w:p>
+            <w:pPr>
+              <w:spacing w:line="14" w:lineRule="atLeast"/>
               <w:jc w:val="center"/>
               <w:rPr>
                 <w:rFonts w:ascii="Helvetica" w:eastAsia="Times New Roman" w:hAnsi="Helvetica" w:cs="Helvetica"/>
@@ -6088,7 +5985,7 @@
           </w:tcPr>
           <w:p>
             <w:pPr>
-              <w:spacing w:before="300" w:after="300" w:line="195" w:lineRule="atLeast"/>
+              <w:spacing w:line="14" w:lineRule="atLeast"/>
               <w:jc w:val="center"/>
               <w:rPr>
                 <w:rFonts w:ascii="Helvetica" w:eastAsia="Times New Roman" w:hAnsi="Helvetica" w:cs="Helvetica"/>
@@ -6126,112 +6023,116 @@
           </w:tcPr>
           <w:p>
             <w:pPr>
-              <w:spacing w:before="300" w:after="300" w:line="195" w:lineRule="atLeast"/>
-              <w:jc w:val="center"/>
-              <w:rPr>
-                <w:rFonts w:ascii="Helvetica" w:eastAsia="Times New Roman" w:hAnsi="Helvetica" w:cs="Helvetica"/>
-                <w:sz w:val="17"/>
-                <w:szCs w:val="17"/>
-              </w:rPr>
-            </w:pPr>
-            <w:r>
-              <w:rPr>
-                <w:rFonts w:ascii="Helvetica" w:eastAsia="Times New Roman" w:hAnsi="Helvetica" w:cs="Helvetica"/>
-                <w:sz w:val="17"/>
-                <w:szCs w:val="17"/>
-              </w:rPr>
-              <w:t>Devolução de mercadoria destinada ao uso ou consumo, em operaçã</w:t>
-            </w:r>
-            <w:r>
-              <w:rPr>
-                <w:rFonts w:ascii="Helvetica" w:eastAsia="Times New Roman" w:hAnsi="Helvetica" w:cs="Helvetica"/>
-                <w:sz w:val="17"/>
-                <w:szCs w:val="17"/>
-              </w:rPr>
-              <w:t xml:space="preserve">o com mercadoria sujeita ao regime de substituição tributária </w:t>
-            </w:r>
-          </w:p>
-        </w:tc>
-        <w:tc>
-          <w:tcPr>
-            <w:tcW w:w="0" w:type="auto"/>
-            <w:tcBorders>
-              <w:top w:val="single" w:sz="6" w:space="0" w:color="999999"/>
-              <w:left w:val="single" w:sz="6" w:space="0" w:color="999999"/>
-              <w:bottom w:val="single" w:sz="6" w:space="0" w:color="999999"/>
-              <w:right w:val="single" w:sz="6" w:space="0" w:color="999999"/>
-            </w:tcBorders>
-            <w:tcMar>
-              <w:top w:w="45" w:type="dxa"/>
-              <w:left w:w="75" w:type="dxa"/>
-              <w:bottom w:w="45" w:type="dxa"/>
-              <w:right w:w="75" w:type="dxa"/>
-            </w:tcMar>
-            <w:vAlign w:val="center"/>
-            <w:hideMark/>
-          </w:tcPr>
-          <w:p>
-            <w:pPr>
-              <w:spacing w:before="300" w:after="300" w:line="195" w:lineRule="atLeast"/>
-              <w:jc w:val="center"/>
-              <w:rPr>
-                <w:rFonts w:ascii="Helvetica" w:eastAsia="Times New Roman" w:hAnsi="Helvetica" w:cs="Helvetica"/>
-                <w:sz w:val="17"/>
-                <w:szCs w:val="17"/>
-              </w:rPr>
-            </w:pPr>
-            <w:r>
-              <w:rPr>
-                <w:rFonts w:ascii="Helvetica" w:eastAsia="Times New Roman" w:hAnsi="Helvetica" w:cs="Helvetica"/>
-                <w:sz w:val="17"/>
-                <w:szCs w:val="17"/>
-              </w:rPr>
-              <w:t>Classificam-se neste código as devoluções de mercadorias adquiridas para uso ou consumo do estabelecimento, cuja entrada tenha sido classificada no código “1.407 - Compra de mercadoria para us</w:t>
-            </w:r>
-            <w:r>
-              <w:rPr>
-                <w:rFonts w:ascii="Helvetica" w:eastAsia="Times New Roman" w:hAnsi="Helvetica" w:cs="Helvetica"/>
-                <w:sz w:val="17"/>
-                <w:szCs w:val="17"/>
-              </w:rPr>
-              <w:t xml:space="preserve">o ou consumo cuja mercadoria está sujeita ao regime de substituição tributária”. </w:t>
-            </w:r>
-          </w:p>
-        </w:tc>
-        <w:tc>
-          <w:tcPr>
-            <w:tcW w:w="0" w:type="auto"/>
-            <w:tcBorders>
-              <w:top w:val="single" w:sz="6" w:space="0" w:color="999999"/>
-              <w:left w:val="single" w:sz="6" w:space="0" w:color="999999"/>
-              <w:bottom w:val="single" w:sz="6" w:space="0" w:color="999999"/>
-              <w:right w:val="single" w:sz="6" w:space="0" w:color="999999"/>
-            </w:tcBorders>
-            <w:tcMar>
-              <w:top w:w="45" w:type="dxa"/>
-              <w:left w:w="75" w:type="dxa"/>
-              <w:bottom w:w="45" w:type="dxa"/>
-              <w:right w:w="75" w:type="dxa"/>
-            </w:tcMar>
-            <w:vAlign w:val="center"/>
-            <w:hideMark/>
-          </w:tcPr>
-          <w:p>
-            <w:pPr>
-              <w:spacing w:before="300" w:after="300" w:line="195" w:lineRule="atLeast"/>
-              <w:jc w:val="center"/>
-              <w:rPr>
-                <w:rFonts w:ascii="Helvetica" w:eastAsia="Times New Roman" w:hAnsi="Helvetica" w:cs="Helvetica"/>
-                <w:sz w:val="17"/>
-                <w:szCs w:val="17"/>
-              </w:rPr>
-            </w:pPr>
-            <w:r>
-              <w:rPr>
-                <w:rFonts w:ascii="Helvetica" w:eastAsia="Times New Roman" w:hAnsi="Helvetica" w:cs="Helvetica"/>
-                <w:sz w:val="17"/>
-                <w:szCs w:val="17"/>
-              </w:rPr>
+              <w:spacing w:line="14" w:lineRule="atLeast"/>
+              <w:jc w:val="center"/>
+              <w:rPr>
+                <w:rFonts w:ascii="Helvetica" w:eastAsia="Times New Roman" w:hAnsi="Helvetica" w:cs="Helvetica"/>
+                <w:sz w:val="17"/>
+                <w:szCs w:val="17"/>
+              </w:rPr>
+            </w:pPr>
+            <w:r>
+              <w:rPr>
+                <w:rFonts w:ascii="Helvetica" w:eastAsia="Times New Roman" w:hAnsi="Helvetica" w:cs="Helvetica"/>
+                <w:sz w:val="17"/>
+                <w:szCs w:val="17"/>
+              </w:rPr>
+              <w:t xml:space="preserve">Devolução de mercadoria destinada ao uso ou consumo, em operação com mercadoria sujeita ao regime de </w:t>
+            </w:r>
+            <w:r>
+              <w:rPr>
+                <w:rFonts w:ascii="Helvetica" w:eastAsia="Times New Roman" w:hAnsi="Helvetica" w:cs="Helvetica"/>
+                <w:sz w:val="17"/>
+                <w:szCs w:val="17"/>
+              </w:rPr>
+              <w:lastRenderedPageBreak/>
+              <w:t xml:space="preserve">substituição tributária </w:t>
+            </w:r>
+          </w:p>
+        </w:tc>
+        <w:tc>
+          <w:tcPr>
+            <w:tcW w:w="0" w:type="auto"/>
+            <w:tcBorders>
+              <w:top w:val="single" w:sz="6" w:space="0" w:color="999999"/>
+              <w:left w:val="single" w:sz="6" w:space="0" w:color="999999"/>
+              <w:bottom w:val="single" w:sz="6" w:space="0" w:color="999999"/>
+              <w:right w:val="single" w:sz="6" w:space="0" w:color="999999"/>
+            </w:tcBorders>
+            <w:tcMar>
+              <w:top w:w="45" w:type="dxa"/>
+              <w:left w:w="75" w:type="dxa"/>
+              <w:bottom w:w="45" w:type="dxa"/>
+              <w:right w:w="75" w:type="dxa"/>
+            </w:tcMar>
+            <w:vAlign w:val="center"/>
+            <w:hideMark/>
+          </w:tcPr>
+          <w:p>
+            <w:pPr>
+              <w:spacing w:line="14" w:lineRule="atLeast"/>
+              <w:jc w:val="center"/>
+              <w:rPr>
+                <w:rFonts w:ascii="Helvetica" w:eastAsia="Times New Roman" w:hAnsi="Helvetica" w:cs="Helvetica"/>
+                <w:sz w:val="17"/>
+                <w:szCs w:val="17"/>
+              </w:rPr>
+            </w:pPr>
+            <w:r>
+              <w:rPr>
+                <w:rFonts w:ascii="Helvetica" w:eastAsia="Times New Roman" w:hAnsi="Helvetica" w:cs="Helvetica"/>
+                <w:sz w:val="17"/>
+                <w:szCs w:val="17"/>
+              </w:rPr>
+              <w:lastRenderedPageBreak/>
+              <w:t xml:space="preserve">Classificam-se neste código as devoluções de mercadorias adquiridas para uso ou consumo do estabelecimento, cuja entrada tenha sido classificada no código “1.407 - Compra de mercadoria para uso </w:t>
+            </w:r>
+            <w:r>
+              <w:rPr>
+                <w:rFonts w:ascii="Helvetica" w:eastAsia="Times New Roman" w:hAnsi="Helvetica" w:cs="Helvetica"/>
+                <w:sz w:val="17"/>
+                <w:szCs w:val="17"/>
+              </w:rPr>
+              <w:lastRenderedPageBreak/>
+              <w:t xml:space="preserve">ou consumo cuja mercadoria está sujeita ao regime de substituição tributária”. </w:t>
+            </w:r>
+          </w:p>
+        </w:tc>
+        <w:tc>
+          <w:tcPr>
+            <w:tcW w:w="0" w:type="auto"/>
+            <w:tcBorders>
+              <w:top w:val="single" w:sz="6" w:space="0" w:color="999999"/>
+              <w:left w:val="single" w:sz="6" w:space="0" w:color="999999"/>
+              <w:bottom w:val="single" w:sz="6" w:space="0" w:color="999999"/>
+              <w:right w:val="single" w:sz="6" w:space="0" w:color="999999"/>
+            </w:tcBorders>
+            <w:tcMar>
+              <w:top w:w="45" w:type="dxa"/>
+              <w:left w:w="75" w:type="dxa"/>
+              <w:bottom w:w="45" w:type="dxa"/>
+              <w:right w:w="75" w:type="dxa"/>
+            </w:tcMar>
+            <w:vAlign w:val="center"/>
+            <w:hideMark/>
+          </w:tcPr>
+          <w:p>
+            <w:pPr>
+              <w:spacing w:line="14" w:lineRule="atLeast"/>
+              <w:jc w:val="center"/>
+              <w:rPr>
+                <w:rFonts w:ascii="Helvetica" w:eastAsia="Times New Roman" w:hAnsi="Helvetica" w:cs="Helvetica"/>
+                <w:sz w:val="17"/>
+                <w:szCs w:val="17"/>
+              </w:rPr>
+            </w:pPr>
+            <w:r>
+              <w:rPr>
+                <w:rFonts w:ascii="Helvetica" w:eastAsia="Times New Roman" w:hAnsi="Helvetica" w:cs="Helvetica"/>
+                <w:sz w:val="17"/>
+                <w:szCs w:val="17"/>
+              </w:rPr>
+              <w:lastRenderedPageBreak/>
               <w:t xml:space="preserve">Convênio SINIEF SEM NÚMERO DE 15/12/1970 </w:t>
             </w:r>
           </w:p>
@@ -6261,7 +6162,7 @@
           </w:tcPr>
           <w:p>
             <w:pPr>
-              <w:spacing w:before="300" w:after="300" w:line="195" w:lineRule="atLeast"/>
+              <w:spacing w:line="14" w:lineRule="atLeast"/>
               <w:jc w:val="center"/>
               <w:rPr>
                 <w:rFonts w:ascii="Helvetica" w:eastAsia="Times New Roman" w:hAnsi="Helvetica" w:cs="Helvetica"/>
@@ -6299,7 +6200,7 @@
           </w:tcPr>
           <w:p>
             <w:pPr>
-              <w:spacing w:before="300" w:after="300" w:line="195" w:lineRule="atLeast"/>
+              <w:spacing w:line="14" w:lineRule="atLeast"/>
               <w:jc w:val="center"/>
               <w:rPr>
                 <w:rFonts w:ascii="Helvetica" w:eastAsia="Times New Roman" w:hAnsi="Helvetica" w:cs="Helvetica"/>
@@ -6337,53 +6238,45 @@
           </w:tcPr>
           <w:p>
             <w:pPr>
-              <w:spacing w:before="300" w:after="300" w:line="195" w:lineRule="atLeast"/>
-              <w:jc w:val="center"/>
-              <w:rPr>
-                <w:rFonts w:ascii="Helvetica" w:eastAsia="Times New Roman" w:hAnsi="Helvetica" w:cs="Helvetica"/>
-                <w:sz w:val="17"/>
-                <w:szCs w:val="17"/>
-              </w:rPr>
-            </w:pPr>
-            <w:r>
-              <w:rPr>
-                <w:rFonts w:ascii="Helvetica" w:eastAsia="Times New Roman" w:hAnsi="Helvetica" w:cs="Helvetica"/>
-                <w:sz w:val="17"/>
-                <w:szCs w:val="17"/>
-              </w:rPr>
-              <w:t>Classificam-se neste código as remessas de produtos industrializados ou produzidos pelo próprio estabelecimento</w:t>
-            </w:r>
-            <w:r>
-              <w:rPr>
-                <w:rFonts w:ascii="Helvetica" w:eastAsia="Times New Roman" w:hAnsi="Helvetica" w:cs="Helvetica"/>
-                <w:sz w:val="17"/>
-                <w:szCs w:val="17"/>
-              </w:rPr>
-              <w:t xml:space="preserve"> para serem vendidos fora do estabelecimento, inclusive por meio de veículos, em operações com produtos sujeitos ao regime de substituição tributária. </w:t>
-            </w:r>
-          </w:p>
-        </w:tc>
-        <w:tc>
-          <w:tcPr>
-            <w:tcW w:w="0" w:type="auto"/>
-            <w:tcBorders>
-              <w:top w:val="single" w:sz="6" w:space="0" w:color="999999"/>
-              <w:left w:val="single" w:sz="6" w:space="0" w:color="999999"/>
-              <w:bottom w:val="single" w:sz="6" w:space="0" w:color="999999"/>
-              <w:right w:val="single" w:sz="6" w:space="0" w:color="999999"/>
-            </w:tcBorders>
-            <w:tcMar>
-              <w:top w:w="45" w:type="dxa"/>
-              <w:left w:w="75" w:type="dxa"/>
-              <w:bottom w:w="45" w:type="dxa"/>
-              <w:right w:w="75" w:type="dxa"/>
-            </w:tcMar>
-            <w:vAlign w:val="center"/>
-            <w:hideMark/>
-          </w:tcPr>
-          <w:p>
-            <w:pPr>
-              <w:spacing w:before="300" w:after="300" w:line="195" w:lineRule="atLeast"/>
+              <w:spacing w:line="14" w:lineRule="atLeast"/>
+              <w:jc w:val="center"/>
+              <w:rPr>
+                <w:rFonts w:ascii="Helvetica" w:eastAsia="Times New Roman" w:hAnsi="Helvetica" w:cs="Helvetica"/>
+                <w:sz w:val="17"/>
+                <w:szCs w:val="17"/>
+              </w:rPr>
+            </w:pPr>
+            <w:r>
+              <w:rPr>
+                <w:rFonts w:ascii="Helvetica" w:eastAsia="Times New Roman" w:hAnsi="Helvetica" w:cs="Helvetica"/>
+                <w:sz w:val="17"/>
+                <w:szCs w:val="17"/>
+              </w:rPr>
+              <w:t xml:space="preserve">Classificam-se neste código as remessas de produtos industrializados ou produzidos pelo próprio estabelecimento para serem vendidos fora do estabelecimento, inclusive por meio de veículos, em operações com produtos sujeitos ao regime de substituição tributária. </w:t>
+            </w:r>
+          </w:p>
+        </w:tc>
+        <w:tc>
+          <w:tcPr>
+            <w:tcW w:w="0" w:type="auto"/>
+            <w:tcBorders>
+              <w:top w:val="single" w:sz="6" w:space="0" w:color="999999"/>
+              <w:left w:val="single" w:sz="6" w:space="0" w:color="999999"/>
+              <w:bottom w:val="single" w:sz="6" w:space="0" w:color="999999"/>
+              <w:right w:val="single" w:sz="6" w:space="0" w:color="999999"/>
+            </w:tcBorders>
+            <w:tcMar>
+              <w:top w:w="45" w:type="dxa"/>
+              <w:left w:w="75" w:type="dxa"/>
+              <w:bottom w:w="45" w:type="dxa"/>
+              <w:right w:w="75" w:type="dxa"/>
+            </w:tcMar>
+            <w:vAlign w:val="center"/>
+            <w:hideMark/>
+          </w:tcPr>
+          <w:p>
+            <w:pPr>
+              <w:spacing w:line="14" w:lineRule="atLeast"/>
               <w:jc w:val="center"/>
               <w:rPr>
                 <w:rFonts w:ascii="Helvetica" w:eastAsia="Times New Roman" w:hAnsi="Helvetica" w:cs="Helvetica"/>
@@ -6426,7 +6319,7 @@
           </w:tcPr>
           <w:p>
             <w:pPr>
-              <w:spacing w:before="300" w:after="300" w:line="195" w:lineRule="atLeast"/>
+              <w:spacing w:line="14" w:lineRule="atLeast"/>
               <w:jc w:val="center"/>
               <w:rPr>
                 <w:rFonts w:ascii="Helvetica" w:eastAsia="Times New Roman" w:hAnsi="Helvetica" w:cs="Helvetica"/>
@@ -6464,7 +6357,7 @@
           </w:tcPr>
           <w:p>
             <w:pPr>
-              <w:spacing w:before="300" w:after="300" w:line="195" w:lineRule="atLeast"/>
+              <w:spacing w:line="14" w:lineRule="atLeast"/>
               <w:jc w:val="center"/>
               <w:rPr>
                 <w:rFonts w:ascii="Helvetica" w:eastAsia="Times New Roman" w:hAnsi="Helvetica" w:cs="Helvetica"/>
@@ -6502,53 +6395,45 @@
           </w:tcPr>
           <w:p>
             <w:pPr>
-              <w:spacing w:before="300" w:after="300" w:line="195" w:lineRule="atLeast"/>
-              <w:jc w:val="center"/>
-              <w:rPr>
-                <w:rFonts w:ascii="Helvetica" w:eastAsia="Times New Roman" w:hAnsi="Helvetica" w:cs="Helvetica"/>
-                <w:sz w:val="17"/>
-                <w:szCs w:val="17"/>
-              </w:rPr>
-            </w:pPr>
-            <w:r>
-              <w:rPr>
-                <w:rFonts w:ascii="Helvetica" w:eastAsia="Times New Roman" w:hAnsi="Helvetica" w:cs="Helvetica"/>
-                <w:sz w:val="17"/>
-                <w:szCs w:val="17"/>
-              </w:rPr>
-              <w:t>Classificam-se neste código as remessas de mercadorias adquiridas ou recebidas de terceir</w:t>
-            </w:r>
-            <w:r>
-              <w:rPr>
-                <w:rFonts w:ascii="Helvetica" w:eastAsia="Times New Roman" w:hAnsi="Helvetica" w:cs="Helvetica"/>
-                <w:sz w:val="17"/>
-                <w:szCs w:val="17"/>
-              </w:rPr>
-              <w:t xml:space="preserve">os para serem vendidas fora do estabelecimento, inclusive por meio de veículos, em operações com mercadorias sujeitas ao regime de substituição tributária. </w:t>
-            </w:r>
-          </w:p>
-        </w:tc>
-        <w:tc>
-          <w:tcPr>
-            <w:tcW w:w="0" w:type="auto"/>
-            <w:tcBorders>
-              <w:top w:val="single" w:sz="6" w:space="0" w:color="999999"/>
-              <w:left w:val="single" w:sz="6" w:space="0" w:color="999999"/>
-              <w:bottom w:val="single" w:sz="6" w:space="0" w:color="999999"/>
-              <w:right w:val="single" w:sz="6" w:space="0" w:color="999999"/>
-            </w:tcBorders>
-            <w:tcMar>
-              <w:top w:w="45" w:type="dxa"/>
-              <w:left w:w="75" w:type="dxa"/>
-              <w:bottom w:w="45" w:type="dxa"/>
-              <w:right w:w="75" w:type="dxa"/>
-            </w:tcMar>
-            <w:vAlign w:val="center"/>
-            <w:hideMark/>
-          </w:tcPr>
-          <w:p>
-            <w:pPr>
-              <w:spacing w:before="300" w:after="300" w:line="195" w:lineRule="atLeast"/>
+              <w:spacing w:line="14" w:lineRule="atLeast"/>
+              <w:jc w:val="center"/>
+              <w:rPr>
+                <w:rFonts w:ascii="Helvetica" w:eastAsia="Times New Roman" w:hAnsi="Helvetica" w:cs="Helvetica"/>
+                <w:sz w:val="17"/>
+                <w:szCs w:val="17"/>
+              </w:rPr>
+            </w:pPr>
+            <w:r>
+              <w:rPr>
+                <w:rFonts w:ascii="Helvetica" w:eastAsia="Times New Roman" w:hAnsi="Helvetica" w:cs="Helvetica"/>
+                <w:sz w:val="17"/>
+                <w:szCs w:val="17"/>
+              </w:rPr>
+              <w:t xml:space="preserve">Classificam-se neste código as remessas de mercadorias adquiridas ou recebidas de terceiros para serem vendidas fora do estabelecimento, inclusive por meio de veículos, em operações com mercadorias sujeitas ao regime de substituição tributária. </w:t>
+            </w:r>
+          </w:p>
+        </w:tc>
+        <w:tc>
+          <w:tcPr>
+            <w:tcW w:w="0" w:type="auto"/>
+            <w:tcBorders>
+              <w:top w:val="single" w:sz="6" w:space="0" w:color="999999"/>
+              <w:left w:val="single" w:sz="6" w:space="0" w:color="999999"/>
+              <w:bottom w:val="single" w:sz="6" w:space="0" w:color="999999"/>
+              <w:right w:val="single" w:sz="6" w:space="0" w:color="999999"/>
+            </w:tcBorders>
+            <w:tcMar>
+              <w:top w:w="45" w:type="dxa"/>
+              <w:left w:w="75" w:type="dxa"/>
+              <w:bottom w:w="45" w:type="dxa"/>
+              <w:right w:w="75" w:type="dxa"/>
+            </w:tcMar>
+            <w:vAlign w:val="center"/>
+            <w:hideMark/>
+          </w:tcPr>
+          <w:p>
+            <w:pPr>
+              <w:spacing w:line="14" w:lineRule="atLeast"/>
               <w:jc w:val="center"/>
               <w:rPr>
                 <w:rFonts w:ascii="Helvetica" w:eastAsia="Times New Roman" w:hAnsi="Helvetica" w:cs="Helvetica"/>
@@ -6570,7 +6455,7 @@
     </w:tbl>
     <w:p>
       <w:pPr>
-        <w:spacing w:line="195" w:lineRule="atLeast"/>
+        <w:spacing w:line="14" w:lineRule="atLeast"/>
         <w:divId w:val="84347684"/>
         <w:rPr>
           <w:rFonts w:ascii="Helvetica" w:eastAsia="Times New Roman" w:hAnsi="Helvetica" w:cs="Helvetica"/>
@@ -6594,7 +6479,7 @@
           <w:bottom w:w="15" w:type="dxa"/>
           <w:right w:w="15" w:type="dxa"/>
         </w:tblCellMar>
-        <w:tblLook w:val="04A0"/>
+        <w:tblLook w:val="04A0" w:firstRow="1" w:lastRow="0" w:firstColumn="1" w:lastColumn="0" w:noHBand="0" w:noVBand="1"/>
       </w:tblPr>
       <w:tblGrid>
         <w:gridCol w:w="736"/>
@@ -6628,7 +6513,7 @@
           </w:tcPr>
           <w:p>
             <w:pPr>
-              <w:spacing w:before="300" w:after="300" w:line="195" w:lineRule="atLeast"/>
+              <w:spacing w:line="14" w:lineRule="atLeast"/>
               <w:jc w:val="center"/>
               <w:rPr>
                 <w:rFonts w:ascii="Helvetica" w:eastAsia="Times New Roman" w:hAnsi="Helvetica" w:cs="Helvetica"/>
@@ -6680,7 +6565,7 @@
           </w:tcPr>
           <w:p>
             <w:pPr>
-              <w:spacing w:before="300" w:after="300" w:line="195" w:lineRule="atLeast"/>
+              <w:spacing w:line="14" w:lineRule="atLeast"/>
               <w:jc w:val="center"/>
               <w:rPr>
                 <w:rFonts w:ascii="Helvetica" w:eastAsia="Times New Roman" w:hAnsi="Helvetica" w:cs="Helvetica"/>
@@ -6732,7 +6617,7 @@
           </w:tcPr>
           <w:p>
             <w:pPr>
-              <w:spacing w:before="300" w:after="300" w:line="195" w:lineRule="atLeast"/>
+              <w:spacing w:line="14" w:lineRule="atLeast"/>
               <w:jc w:val="center"/>
               <w:rPr>
                 <w:rFonts w:ascii="Helvetica" w:eastAsia="Times New Roman" w:hAnsi="Helvetica" w:cs="Helvetica"/>
@@ -6784,7 +6669,7 @@
           </w:tcPr>
           <w:p>
             <w:pPr>
-              <w:spacing w:before="300" w:after="300" w:line="195" w:lineRule="atLeast"/>
+              <w:spacing w:line="14" w:lineRule="atLeast"/>
               <w:jc w:val="center"/>
               <w:rPr>
                 <w:rFonts w:ascii="Helvetica" w:eastAsia="Times New Roman" w:hAnsi="Helvetica" w:cs="Helvetica"/>
@@ -6801,8 +6686,9 @@
                 <w:sz w:val="17"/>
                 <w:szCs w:val="17"/>
               </w:rPr>
-              <w:t>Comentário da cons</w:t>
-            </w:r>
+              <w:t xml:space="preserve">Comentário da consultoria </w:t>
+            </w:r>
+            <w:proofErr w:type="spellStart"/>
             <w:r>
               <w:rPr>
                 <w:rStyle w:val="Forte"/>
@@ -6810,8 +6696,9 @@
                 <w:sz w:val="17"/>
                 <w:szCs w:val="17"/>
               </w:rPr>
-              <w:t>ultoria Legisweb</w:t>
-            </w:r>
+              <w:t>Legisweb</w:t>
+            </w:r>
+            <w:proofErr w:type="spellEnd"/>
             <w:r>
               <w:rPr>
                 <w:rFonts w:ascii="Helvetica" w:eastAsia="Times New Roman" w:hAnsi="Helvetica" w:cs="Helvetica"/>
@@ -6850,7 +6737,7 @@
           <w:p>
             <w:pPr>
               <w:pStyle w:val="Ttulo3"/>
-              <w:spacing w:line="195" w:lineRule="atLeast"/>
+              <w:spacing w:before="0" w:beforeAutospacing="0" w:after="0" w:afterAutospacing="0" w:line="14" w:lineRule="atLeast"/>
               <w:jc w:val="center"/>
               <w:rPr>
                 <w:rFonts w:ascii="Helvetica" w:eastAsia="Times New Roman" w:hAnsi="Helvetica" w:cs="Helvetica"/>
@@ -6884,7 +6771,7 @@
           </w:tcPr>
           <w:p>
             <w:pPr>
-              <w:spacing w:line="195" w:lineRule="atLeast"/>
+              <w:spacing w:line="14" w:lineRule="atLeast"/>
               <w:jc w:val="center"/>
               <w:rPr>
                 <w:rFonts w:ascii="Helvetica" w:eastAsia="Times New Roman" w:hAnsi="Helvetica" w:cs="Helvetica"/>
@@ -6922,7 +6809,7 @@
           </w:tcPr>
           <w:p>
             <w:pPr>
-              <w:spacing w:line="195" w:lineRule="atLeast"/>
+              <w:spacing w:line="14" w:lineRule="atLeast"/>
               <w:jc w:val="center"/>
               <w:rPr>
                 <w:rFonts w:ascii="Helvetica" w:eastAsia="Times New Roman" w:hAnsi="Helvetica" w:cs="Helvetica"/>
@@ -6960,45 +6847,21 @@
           </w:tcPr>
           <w:p>
             <w:pPr>
-              <w:spacing w:line="195" w:lineRule="atLeast"/>
-              <w:jc w:val="center"/>
-              <w:rPr>
-                <w:rFonts w:ascii="Helvetica" w:eastAsia="Times New Roman" w:hAnsi="Helvetica" w:cs="Helvetica"/>
-                <w:sz w:val="17"/>
-                <w:szCs w:val="17"/>
-              </w:rPr>
-            </w:pPr>
-            <w:r>
-              <w:rPr>
-                <w:rFonts w:ascii="Helvetica" w:eastAsia="Times New Roman" w:hAnsi="Helvetica" w:cs="Helvetica"/>
-                <w:sz w:val="17"/>
-                <w:szCs w:val="17"/>
-              </w:rPr>
-              <w:t>O código 101 será utilizado nos casos em que a operação sofra tributação do ICMS no regime Simples Nacional, na hipótese do destinatário fazer jus à apropriação do crédito do ICMS. De acordo com o artigo 23 da Lei Complementar nº 123/2006, com a redação da</w:t>
-            </w:r>
-            <w:r>
-              <w:rPr>
-                <w:rFonts w:ascii="Helvetica" w:eastAsia="Times New Roman" w:hAnsi="Helvetica" w:cs="Helvetica"/>
-                <w:sz w:val="17"/>
-                <w:szCs w:val="17"/>
-              </w:rPr>
-              <w:t xml:space="preserve">da pela Lei Complementar nº 128/2008, as empresas do Simples Nacional poderão transferir os créditos do ICMS, efetivamente devido e recolhido no DAS, às empresas do regime normal de apuração, desde que as mercadorias adquiridas por elas sejam destinadas à </w:t>
-            </w:r>
-            <w:r>
-              <w:rPr>
-                <w:rFonts w:ascii="Helvetica" w:eastAsia="Times New Roman" w:hAnsi="Helvetica" w:cs="Helvetica"/>
-                <w:sz w:val="17"/>
-                <w:szCs w:val="17"/>
-              </w:rPr>
-              <w:t>comercialização ou industrialização. Não haverá direito a crédito em se tratando de mercadorias destinadas ao ativo permanente ou a uso e consumo do destinatário. De igual forma, não haverá direito a crédito caso o destinatário também seja optante pelo reg</w:t>
-            </w:r>
-            <w:r>
-              <w:rPr>
-                <w:rFonts w:ascii="Helvetica" w:eastAsia="Times New Roman" w:hAnsi="Helvetica" w:cs="Helvetica"/>
-                <w:sz w:val="17"/>
-                <w:szCs w:val="17"/>
-              </w:rPr>
-              <w:t xml:space="preserve">ime Simples Nacional. </w:t>
+              <w:spacing w:line="14" w:lineRule="atLeast"/>
+              <w:jc w:val="center"/>
+              <w:rPr>
+                <w:rFonts w:ascii="Helvetica" w:eastAsia="Times New Roman" w:hAnsi="Helvetica" w:cs="Helvetica"/>
+                <w:sz w:val="17"/>
+                <w:szCs w:val="17"/>
+              </w:rPr>
+            </w:pPr>
+            <w:r>
+              <w:rPr>
+                <w:rFonts w:ascii="Helvetica" w:eastAsia="Times New Roman" w:hAnsi="Helvetica" w:cs="Helvetica"/>
+                <w:sz w:val="17"/>
+                <w:szCs w:val="17"/>
+              </w:rPr>
+              <w:t xml:space="preserve">O código 101 será utilizado nos casos em que a operação sofra tributação do ICMS no regime Simples Nacional, na hipótese do destinatário fazer jus à apropriação do crédito do ICMS. De acordo com o artigo 23 da Lei Complementar nº 123/2006, com a redação dada pela Lei Complementar nº 128/2008, as empresas do Simples Nacional poderão transferir os créditos do ICMS, efetivamente devido e recolhido no DAS, às empresas do regime normal de apuração, desde que as mercadorias adquiridas por elas sejam destinadas à comercialização ou industrialização. Não haverá direito a crédito em se tratando de mercadorias destinadas ao ativo permanente ou a uso e consumo do destinatário. De igual forma, não haverá direito a crédito caso o destinatário também seja optante pelo regime Simples Nacional. </w:t>
             </w:r>
           </w:p>
         </w:tc>
@@ -7028,7 +6891,7 @@
           <w:p>
             <w:pPr>
               <w:pStyle w:val="Ttulo3"/>
-              <w:spacing w:line="195" w:lineRule="atLeast"/>
+              <w:spacing w:before="0" w:beforeAutospacing="0" w:after="0" w:afterAutospacing="0" w:line="14" w:lineRule="atLeast"/>
               <w:jc w:val="center"/>
               <w:rPr>
                 <w:rFonts w:ascii="Helvetica" w:eastAsia="Times New Roman" w:hAnsi="Helvetica" w:cs="Helvetica"/>
@@ -7062,7 +6925,7 @@
           </w:tcPr>
           <w:p>
             <w:pPr>
-              <w:spacing w:line="195" w:lineRule="atLeast"/>
+              <w:spacing w:line="14" w:lineRule="atLeast"/>
               <w:jc w:val="center"/>
               <w:rPr>
                 <w:rFonts w:ascii="Helvetica" w:eastAsia="Times New Roman" w:hAnsi="Helvetica" w:cs="Helvetica"/>
@@ -7100,7 +6963,7 @@
           </w:tcPr>
           <w:p>
             <w:pPr>
-              <w:spacing w:line="195" w:lineRule="atLeast"/>
+              <w:spacing w:line="14" w:lineRule="atLeast"/>
               <w:jc w:val="center"/>
               <w:rPr>
                 <w:rFonts w:ascii="Helvetica" w:eastAsia="Times New Roman" w:hAnsi="Helvetica" w:cs="Helvetica"/>
@@ -7138,45 +7001,21 @@
           </w:tcPr>
           <w:p>
             <w:pPr>
-              <w:spacing w:line="195" w:lineRule="atLeast"/>
-              <w:jc w:val="center"/>
-              <w:rPr>
-                <w:rFonts w:ascii="Helvetica" w:eastAsia="Times New Roman" w:hAnsi="Helvetica" w:cs="Helvetica"/>
-                <w:sz w:val="17"/>
-                <w:szCs w:val="17"/>
-              </w:rPr>
-            </w:pPr>
-            <w:r>
-              <w:rPr>
-                <w:rFonts w:ascii="Helvetica" w:eastAsia="Times New Roman" w:hAnsi="Helvetica" w:cs="Helvetica"/>
-                <w:sz w:val="17"/>
-                <w:szCs w:val="17"/>
-              </w:rPr>
-              <w:t>O código 102 refere-se às oper</w:t>
-            </w:r>
-            <w:r>
-              <w:rPr>
-                <w:rFonts w:ascii="Helvetica" w:eastAsia="Times New Roman" w:hAnsi="Helvetica" w:cs="Helvetica"/>
-                <w:sz w:val="17"/>
-                <w:szCs w:val="17"/>
-              </w:rPr>
-              <w:t>ações tributadas pelo ICMS no Simples Nacional, em que não possa haver aproveitamento de crédito do ICMS pelo destinatário da operação. Podemos citar como exemplos de impossibilidade de crédito pelo destinatário: - destinatário optante pelo Simples Naciona</w:t>
-            </w:r>
-            <w:r>
-              <w:rPr>
-                <w:rFonts w:ascii="Helvetica" w:eastAsia="Times New Roman" w:hAnsi="Helvetica" w:cs="Helvetica"/>
-                <w:sz w:val="17"/>
-                <w:szCs w:val="17"/>
-              </w:rPr>
-              <w:t>l; - destinatário não contribuinte do ICMS; - destinatário optante pelo regime normal, mas que adquire a mercadoria para seu ativo fixo ou para utilização como material de uso ou consumo; - emitente sujeito à tributação do ICMS, no Simples Nacional, por va</w:t>
-            </w:r>
-            <w:r>
-              <w:rPr>
-                <w:rFonts w:ascii="Helvetica" w:eastAsia="Times New Roman" w:hAnsi="Helvetica" w:cs="Helvetica"/>
-                <w:sz w:val="17"/>
-                <w:szCs w:val="17"/>
-              </w:rPr>
-              <w:t xml:space="preserve">lores fixos mensais; - emitente que apura os impostos (inclusive o ICMS), no Simples Nacional, pelo regime de caixa. </w:t>
+              <w:spacing w:line="14" w:lineRule="atLeast"/>
+              <w:jc w:val="center"/>
+              <w:rPr>
+                <w:rFonts w:ascii="Helvetica" w:eastAsia="Times New Roman" w:hAnsi="Helvetica" w:cs="Helvetica"/>
+                <w:sz w:val="17"/>
+                <w:szCs w:val="17"/>
+              </w:rPr>
+            </w:pPr>
+            <w:r>
+              <w:rPr>
+                <w:rFonts w:ascii="Helvetica" w:eastAsia="Times New Roman" w:hAnsi="Helvetica" w:cs="Helvetica"/>
+                <w:sz w:val="17"/>
+                <w:szCs w:val="17"/>
+              </w:rPr>
+              <w:t xml:space="preserve">O código 102 refere-se às operações tributadas pelo ICMS no Simples Nacional, em que não possa haver aproveitamento de crédito do ICMS pelo destinatário da operação. Podemos citar como exemplos de impossibilidade de crédito pelo destinatário: - destinatário optante pelo Simples Nacional; - destinatário não contribuinte do ICMS; - destinatário optante pelo regime normal, mas que adquire a mercadoria para seu ativo fixo ou para utilização como material de uso ou consumo; - emitente sujeito à tributação do ICMS, no Simples Nacional, por valores fixos mensais; - emitente que apura os impostos (inclusive o ICMS), no Simples Nacional, pelo regime de caixa. </w:t>
             </w:r>
           </w:p>
         </w:tc>
@@ -7206,7 +7045,7 @@
           <w:p>
             <w:pPr>
               <w:pStyle w:val="Ttulo3"/>
-              <w:spacing w:line="195" w:lineRule="atLeast"/>
+              <w:spacing w:before="0" w:beforeAutospacing="0" w:after="0" w:afterAutospacing="0" w:line="14" w:lineRule="atLeast"/>
               <w:jc w:val="center"/>
               <w:rPr>
                 <w:rFonts w:ascii="Helvetica" w:eastAsia="Times New Roman" w:hAnsi="Helvetica" w:cs="Helvetica"/>
@@ -7240,7 +7079,7 @@
           </w:tcPr>
           <w:p>
             <w:pPr>
-              <w:spacing w:line="195" w:lineRule="atLeast"/>
+              <w:spacing w:line="14" w:lineRule="atLeast"/>
               <w:jc w:val="center"/>
               <w:rPr>
                 <w:rFonts w:ascii="Helvetica" w:eastAsia="Times New Roman" w:hAnsi="Helvetica" w:cs="Helvetica"/>
@@ -7278,91 +7117,68 @@
           </w:tcPr>
           <w:p>
             <w:pPr>
-              <w:spacing w:line="195" w:lineRule="atLeast"/>
-              <w:jc w:val="center"/>
-              <w:rPr>
-                <w:rFonts w:ascii="Helvetica" w:eastAsia="Times New Roman" w:hAnsi="Helvetica" w:cs="Helvetica"/>
-                <w:sz w:val="17"/>
-                <w:szCs w:val="17"/>
-              </w:rPr>
-            </w:pPr>
-            <w:r>
-              <w:rPr>
-                <w:rFonts w:ascii="Helvetica" w:eastAsia="Times New Roman" w:hAnsi="Helvetica" w:cs="Helvetica"/>
-                <w:sz w:val="17"/>
-                <w:szCs w:val="17"/>
-              </w:rPr>
-              <w:t>Classificam-se neste código as operações praticadas por opta</w:t>
-            </w:r>
-            <w:r>
-              <w:rPr>
-                <w:rFonts w:ascii="Helvetica" w:eastAsia="Times New Roman" w:hAnsi="Helvetica" w:cs="Helvetica"/>
-                <w:sz w:val="17"/>
-                <w:szCs w:val="17"/>
-              </w:rPr>
-              <w:t xml:space="preserve">ntes pelo Simples Nacional contemplados com isenção concedida para faixa de receita bruta nos termos da Lei Complementar nº 123, de 2006. </w:t>
-            </w:r>
-          </w:p>
-        </w:tc>
-        <w:tc>
-          <w:tcPr>
-            <w:tcW w:w="0" w:type="auto"/>
-            <w:tcBorders>
-              <w:top w:val="single" w:sz="6" w:space="0" w:color="999999"/>
-              <w:left w:val="single" w:sz="6" w:space="0" w:color="999999"/>
-              <w:bottom w:val="single" w:sz="6" w:space="0" w:color="999999"/>
-              <w:right w:val="single" w:sz="6" w:space="0" w:color="999999"/>
-            </w:tcBorders>
-            <w:tcMar>
-              <w:top w:w="45" w:type="dxa"/>
-              <w:left w:w="75" w:type="dxa"/>
-              <w:bottom w:w="45" w:type="dxa"/>
-              <w:right w:w="75" w:type="dxa"/>
-            </w:tcMar>
-            <w:vAlign w:val="center"/>
-            <w:hideMark/>
-          </w:tcPr>
-          <w:p>
-            <w:pPr>
-              <w:spacing w:line="195" w:lineRule="atLeast"/>
-              <w:jc w:val="center"/>
-              <w:rPr>
-                <w:rFonts w:ascii="Helvetica" w:eastAsia="Times New Roman" w:hAnsi="Helvetica" w:cs="Helvetica"/>
-                <w:sz w:val="17"/>
-                <w:szCs w:val="17"/>
-              </w:rPr>
-            </w:pPr>
-            <w:r>
-              <w:rPr>
-                <w:rFonts w:ascii="Helvetica" w:eastAsia="Times New Roman" w:hAnsi="Helvetica" w:cs="Helvetica"/>
-                <w:sz w:val="17"/>
-                <w:szCs w:val="17"/>
-              </w:rPr>
-              <w:t>Alguns Estados, como, por exemplo, Paraná e Bahia, concedem isenção do ICMS para algumas faixas de receita bruta. No</w:t>
-            </w:r>
-            <w:r>
-              <w:rPr>
-                <w:rFonts w:ascii="Helvetica" w:eastAsia="Times New Roman" w:hAnsi="Helvetica" w:cs="Helvetica"/>
-                <w:sz w:val="17"/>
-                <w:szCs w:val="17"/>
-              </w:rPr>
-              <w:t xml:space="preserve"> Paraná, são isentos do ICMS os contribuintes cuja receita bruta acumulada nos doze meses anteriores ao do período de apuração não ultrapasse R$ 360 mil (artigo 3º do Anexo VIII do RICMS/PR). No Estado da Bahia, as microempresas optantes pelo Simples Nacio</w:t>
-            </w:r>
-            <w:r>
-              <w:rPr>
-                <w:rFonts w:ascii="Helvetica" w:eastAsia="Times New Roman" w:hAnsi="Helvetica" w:cs="Helvetica"/>
-                <w:sz w:val="17"/>
-                <w:szCs w:val="17"/>
-              </w:rPr>
-              <w:t>nal cuja receita bruta acumulada nos doze meses anteriores ao do período de apuração não ultrapasse R$ 180 mil são isentas do ICMS (artigo 277 do RICMS/BA). Nestes casos, em que tenhamos a isenção do ICMS determinada pela receita bruta do emitente, será ut</w:t>
-            </w:r>
-            <w:r>
-              <w:rPr>
-                <w:rFonts w:ascii="Helvetica" w:eastAsia="Times New Roman" w:hAnsi="Helvetica" w:cs="Helvetica"/>
-                <w:sz w:val="17"/>
-                <w:szCs w:val="17"/>
-              </w:rPr>
-              <w:t xml:space="preserve">ilizado o código 103. </w:t>
+              <w:spacing w:line="14" w:lineRule="atLeast"/>
+              <w:jc w:val="center"/>
+              <w:rPr>
+                <w:rFonts w:ascii="Helvetica" w:eastAsia="Times New Roman" w:hAnsi="Helvetica" w:cs="Helvetica"/>
+                <w:sz w:val="17"/>
+                <w:szCs w:val="17"/>
+              </w:rPr>
+            </w:pPr>
+            <w:r>
+              <w:rPr>
+                <w:rFonts w:ascii="Helvetica" w:eastAsia="Times New Roman" w:hAnsi="Helvetica" w:cs="Helvetica"/>
+                <w:sz w:val="17"/>
+                <w:szCs w:val="17"/>
+              </w:rPr>
+              <w:t xml:space="preserve">Classificam-se neste código as operações praticadas por optantes pelo Simples Nacional contemplados com isenção concedida para faixa de receita bruta nos termos da Lei Complementar nº 123, de 2006. </w:t>
+            </w:r>
+          </w:p>
+        </w:tc>
+        <w:tc>
+          <w:tcPr>
+            <w:tcW w:w="0" w:type="auto"/>
+            <w:tcBorders>
+              <w:top w:val="single" w:sz="6" w:space="0" w:color="999999"/>
+              <w:left w:val="single" w:sz="6" w:space="0" w:color="999999"/>
+              <w:bottom w:val="single" w:sz="6" w:space="0" w:color="999999"/>
+              <w:right w:val="single" w:sz="6" w:space="0" w:color="999999"/>
+            </w:tcBorders>
+            <w:tcMar>
+              <w:top w:w="45" w:type="dxa"/>
+              <w:left w:w="75" w:type="dxa"/>
+              <w:bottom w:w="45" w:type="dxa"/>
+              <w:right w:w="75" w:type="dxa"/>
+            </w:tcMar>
+            <w:vAlign w:val="center"/>
+            <w:hideMark/>
+          </w:tcPr>
+          <w:p>
+            <w:pPr>
+              <w:spacing w:line="14" w:lineRule="atLeast"/>
+              <w:jc w:val="center"/>
+              <w:rPr>
+                <w:rFonts w:ascii="Helvetica" w:eastAsia="Times New Roman" w:hAnsi="Helvetica" w:cs="Helvetica"/>
+                <w:sz w:val="17"/>
+                <w:szCs w:val="17"/>
+              </w:rPr>
+            </w:pPr>
+            <w:r>
+              <w:rPr>
+                <w:rFonts w:ascii="Helvetica" w:eastAsia="Times New Roman" w:hAnsi="Helvetica" w:cs="Helvetica"/>
+                <w:sz w:val="17"/>
+                <w:szCs w:val="17"/>
+              </w:rPr>
+              <w:t xml:space="preserve">Alguns Estados, como, por exemplo, Paraná e Bahia, concedem isenção do ICMS para algumas faixas de receita bruta. No Paraná, são isentos do ICMS os contribuintes cuja receita bruta acumulada nos doze meses anteriores ao do período de apuração não ultrapasse R$ 360 mil (artigo 3º do Anexo VIII do RICMS/PR). No Estado da Bahia, as microempresas optantes pelo Simples Nacional cuja receita bruta acumulada nos doze meses anteriores ao do período de apuração não ultrapasse R$ 180 mil são isentas do ICMS (artigo 277 do RICMS/BA). Nestes casos, em que tenhamos a isenção </w:t>
+            </w:r>
+            <w:r>
+              <w:rPr>
+                <w:rFonts w:ascii="Helvetica" w:eastAsia="Times New Roman" w:hAnsi="Helvetica" w:cs="Helvetica"/>
+                <w:sz w:val="17"/>
+                <w:szCs w:val="17"/>
+              </w:rPr>
+              <w:lastRenderedPageBreak/>
+              <w:t xml:space="preserve">do ICMS determinada pela receita bruta do emitente, será utilizado o código 103. </w:t>
             </w:r>
           </w:p>
         </w:tc>
@@ -7392,16 +7208,17 @@
           <w:p>
             <w:pPr>
               <w:pStyle w:val="Ttulo3"/>
-              <w:spacing w:line="195" w:lineRule="atLeast"/>
-              <w:jc w:val="center"/>
-              <w:rPr>
-                <w:rFonts w:ascii="Helvetica" w:eastAsia="Times New Roman" w:hAnsi="Helvetica" w:cs="Helvetica"/>
-              </w:rPr>
-            </w:pPr>
-            <w:r>
-              <w:rPr>
-                <w:rFonts w:ascii="Helvetica" w:eastAsia="Times New Roman" w:hAnsi="Helvetica" w:cs="Helvetica"/>
-              </w:rPr>
+              <w:spacing w:before="0" w:beforeAutospacing="0" w:after="0" w:afterAutospacing="0" w:line="14" w:lineRule="atLeast"/>
+              <w:jc w:val="center"/>
+              <w:rPr>
+                <w:rFonts w:ascii="Helvetica" w:eastAsia="Times New Roman" w:hAnsi="Helvetica" w:cs="Helvetica"/>
+              </w:rPr>
+            </w:pPr>
+            <w:r>
+              <w:rPr>
+                <w:rFonts w:ascii="Helvetica" w:eastAsia="Times New Roman" w:hAnsi="Helvetica" w:cs="Helvetica"/>
+              </w:rPr>
+              <w:lastRenderedPageBreak/>
               <w:t xml:space="preserve">201 </w:t>
             </w:r>
           </w:p>
@@ -7426,7 +7243,7 @@
           </w:tcPr>
           <w:p>
             <w:pPr>
-              <w:spacing w:line="195" w:lineRule="atLeast"/>
+              <w:spacing w:line="14" w:lineRule="atLeast"/>
               <w:jc w:val="center"/>
               <w:rPr>
                 <w:rFonts w:ascii="Helvetica" w:eastAsia="Times New Roman" w:hAnsi="Helvetica" w:cs="Helvetica"/>
@@ -7464,7 +7281,7 @@
           </w:tcPr>
           <w:p>
             <w:pPr>
-              <w:spacing w:line="195" w:lineRule="atLeast"/>
+              <w:spacing w:line="14" w:lineRule="atLeast"/>
               <w:jc w:val="center"/>
               <w:rPr>
                 <w:rFonts w:ascii="Helvetica" w:eastAsia="Times New Roman" w:hAnsi="Helvetica" w:cs="Helvetica"/>
@@ -7502,53 +7319,39 @@
           </w:tcPr>
           <w:p>
             <w:pPr>
-              <w:spacing w:line="195" w:lineRule="atLeast"/>
-              <w:jc w:val="center"/>
-              <w:rPr>
-                <w:rFonts w:ascii="Helvetica" w:eastAsia="Times New Roman" w:hAnsi="Helvetica" w:cs="Helvetica"/>
-                <w:sz w:val="17"/>
-                <w:szCs w:val="17"/>
-              </w:rPr>
-            </w:pPr>
-            <w:r>
-              <w:rPr>
-                <w:rFonts w:ascii="Helvetica" w:eastAsia="Times New Roman" w:hAnsi="Helvetica" w:cs="Helvetica"/>
-                <w:sz w:val="17"/>
-                <w:szCs w:val="17"/>
-              </w:rPr>
-              <w:t>O código 201 será utilizado pelo contribuinte na condição de sub</w:t>
-            </w:r>
-            <w:r>
-              <w:rPr>
-                <w:rFonts w:ascii="Helvetica" w:eastAsia="Times New Roman" w:hAnsi="Helvetica" w:cs="Helvetica"/>
-                <w:sz w:val="17"/>
-                <w:szCs w:val="17"/>
-              </w:rPr>
-              <w:t>stituto tributário. Não vislumbramos na legislação possibilidade de utilização de crédito pelo destinatário da operação, sendo a operação sujeita ao regime da substituição tributária - eis que, neste regime, em regra, o contribuinte substituído não apropri</w:t>
-            </w:r>
-            <w:r>
-              <w:rPr>
-                <w:rFonts w:ascii="Helvetica" w:eastAsia="Times New Roman" w:hAnsi="Helvetica" w:cs="Helvetica"/>
-                <w:sz w:val="17"/>
-                <w:szCs w:val="17"/>
-              </w:rPr>
-              <w:t>a o crédito nas entradas, eis que também não terá o destaque do ICMS nas operações subsequentes. Entendemos que o código 201 será utilizado na hipótese da operação ser destinada a revendedor que seja optante pelo regime normal de apuração. Assim, caso, pos</w:t>
-            </w:r>
-            <w:r>
-              <w:rPr>
-                <w:rFonts w:ascii="Helvetica" w:eastAsia="Times New Roman" w:hAnsi="Helvetica" w:cs="Helvetica"/>
-                <w:sz w:val="17"/>
-                <w:szCs w:val="17"/>
-              </w:rPr>
-              <w:t>teriormente, o contribuinte substituído faça jus ao ressarcimento do ICMS, se a legislação do Estado permitir que tal procedimento seja por meio do aproveitamento do crédito, este já estará indicado no documento fiscal relativo à operação realizada pelo co</w:t>
-            </w:r>
-            <w:r>
-              <w:rPr>
-                <w:rFonts w:ascii="Helvetica" w:eastAsia="Times New Roman" w:hAnsi="Helvetica" w:cs="Helvetica"/>
-                <w:sz w:val="17"/>
-                <w:szCs w:val="17"/>
-              </w:rPr>
-              <w:t xml:space="preserve">ntribuinte substituto. </w:t>
+              <w:spacing w:line="14" w:lineRule="atLeast"/>
+              <w:jc w:val="center"/>
+              <w:rPr>
+                <w:rFonts w:ascii="Helvetica" w:eastAsia="Times New Roman" w:hAnsi="Helvetica" w:cs="Helvetica"/>
+                <w:sz w:val="17"/>
+                <w:szCs w:val="17"/>
+              </w:rPr>
+            </w:pPr>
+            <w:r>
+              <w:rPr>
+                <w:rFonts w:ascii="Helvetica" w:eastAsia="Times New Roman" w:hAnsi="Helvetica" w:cs="Helvetica"/>
+                <w:sz w:val="17"/>
+                <w:szCs w:val="17"/>
+              </w:rPr>
+              <w:t xml:space="preserve">O código 201 será utilizado pelo contribuinte na condição de substituto tributário. Não vislumbramos na legislação possibilidade de utilização de crédito pelo destinatário da operação, sendo a operação sujeita ao regime da substituição tributária - eis que, neste regime, em regra, o contribuinte substituído não apropria o crédito nas entradas, eis que também não terá o destaque do ICMS nas operações subsequentes. Entendemos que o código 201 será utilizado na hipótese </w:t>
+            </w:r>
+            <w:proofErr w:type="gramStart"/>
+            <w:r>
+              <w:rPr>
+                <w:rFonts w:ascii="Helvetica" w:eastAsia="Times New Roman" w:hAnsi="Helvetica" w:cs="Helvetica"/>
+                <w:sz w:val="17"/>
+                <w:szCs w:val="17"/>
+              </w:rPr>
+              <w:t>da</w:t>
+            </w:r>
+            <w:proofErr w:type="gramEnd"/>
+            <w:r>
+              <w:rPr>
+                <w:rFonts w:ascii="Helvetica" w:eastAsia="Times New Roman" w:hAnsi="Helvetica" w:cs="Helvetica"/>
+                <w:sz w:val="17"/>
+                <w:szCs w:val="17"/>
+              </w:rPr>
+              <w:t xml:space="preserve"> operação ser destinada a revendedor que seja optante pelo regime normal de apuração. Assim, caso, posteriormente, o contribuinte substituído faça jus ao ressarcimento do ICMS, se a legislação do Estado permitir que tal procedimento seja por meio do aproveitamento do crédito, este já estará indicado no documento fiscal relativo à operação realizada pelo contribuinte substituto. </w:t>
             </w:r>
           </w:p>
         </w:tc>
@@ -7578,7 +7381,7 @@
           <w:p>
             <w:pPr>
               <w:pStyle w:val="Ttulo3"/>
-              <w:spacing w:line="195" w:lineRule="atLeast"/>
+              <w:spacing w:before="0" w:beforeAutospacing="0" w:after="0" w:afterAutospacing="0" w:line="14" w:lineRule="atLeast"/>
               <w:jc w:val="center"/>
               <w:rPr>
                 <w:rFonts w:ascii="Helvetica" w:eastAsia="Times New Roman" w:hAnsi="Helvetica" w:cs="Helvetica"/>
@@ -7612,7 +7415,7 @@
           </w:tcPr>
           <w:p>
             <w:pPr>
-              <w:spacing w:line="195" w:lineRule="atLeast"/>
+              <w:spacing w:line="14" w:lineRule="atLeast"/>
               <w:jc w:val="center"/>
               <w:rPr>
                 <w:rFonts w:ascii="Helvetica" w:eastAsia="Times New Roman" w:hAnsi="Helvetica" w:cs="Helvetica"/>
@@ -7650,83 +7453,59 @@
           </w:tcPr>
           <w:p>
             <w:pPr>
-              <w:spacing w:line="195" w:lineRule="atLeast"/>
-              <w:jc w:val="center"/>
-              <w:rPr>
-                <w:rFonts w:ascii="Helvetica" w:eastAsia="Times New Roman" w:hAnsi="Helvetica" w:cs="Helvetica"/>
-                <w:sz w:val="17"/>
-                <w:szCs w:val="17"/>
-              </w:rPr>
-            </w:pPr>
-            <w:r>
-              <w:rPr>
-                <w:rFonts w:ascii="Helvetica" w:eastAsia="Times New Roman" w:hAnsi="Helvetica" w:cs="Helvetica"/>
-                <w:sz w:val="17"/>
-                <w:szCs w:val="17"/>
-              </w:rPr>
-              <w:t>Classificam-se neste código as operações que não permitem a indicação da alíquota do ICMS devido pelo Simples Nacional e do valor do crédito, e não estejam abrangidas nas hipóteses dos códigos 103, 203, 300, 400, 500 e 900, e com cobrança do ICMS por subst</w:t>
-            </w:r>
-            <w:r>
-              <w:rPr>
-                <w:rFonts w:ascii="Helvetica" w:eastAsia="Times New Roman" w:hAnsi="Helvetica" w:cs="Helvetica"/>
-                <w:sz w:val="17"/>
-                <w:szCs w:val="17"/>
-              </w:rPr>
-              <w:t xml:space="preserve">ituição tributária. </w:t>
-            </w:r>
-          </w:p>
-        </w:tc>
-        <w:tc>
-          <w:tcPr>
-            <w:tcW w:w="0" w:type="auto"/>
-            <w:tcBorders>
-              <w:top w:val="single" w:sz="6" w:space="0" w:color="999999"/>
-              <w:left w:val="single" w:sz="6" w:space="0" w:color="999999"/>
-              <w:bottom w:val="single" w:sz="6" w:space="0" w:color="999999"/>
-              <w:right w:val="single" w:sz="6" w:space="0" w:color="999999"/>
-            </w:tcBorders>
-            <w:tcMar>
-              <w:top w:w="45" w:type="dxa"/>
-              <w:left w:w="75" w:type="dxa"/>
-              <w:bottom w:w="45" w:type="dxa"/>
-              <w:right w:w="75" w:type="dxa"/>
-            </w:tcMar>
-            <w:vAlign w:val="center"/>
-            <w:hideMark/>
-          </w:tcPr>
-          <w:p>
-            <w:pPr>
-              <w:spacing w:line="195" w:lineRule="atLeast"/>
-              <w:jc w:val="center"/>
-              <w:rPr>
-                <w:rFonts w:ascii="Helvetica" w:eastAsia="Times New Roman" w:hAnsi="Helvetica" w:cs="Helvetica"/>
-                <w:sz w:val="17"/>
-                <w:szCs w:val="17"/>
-              </w:rPr>
-            </w:pPr>
-            <w:r>
-              <w:rPr>
-                <w:rFonts w:ascii="Helvetica" w:eastAsia="Times New Roman" w:hAnsi="Helvetica" w:cs="Helvetica"/>
-                <w:sz w:val="17"/>
-                <w:szCs w:val="17"/>
-              </w:rPr>
-              <w:t>O código 202 será utilizado pelo contribuinte na condição de substituto tributário. Em contraponto ao código 201, entendemos que o código 202 será utilizado nas hipóteses em que o destinatário não possa de modo algum aproveitar o créd</w:t>
-            </w:r>
-            <w:r>
-              <w:rPr>
-                <w:rFonts w:ascii="Helvetica" w:eastAsia="Times New Roman" w:hAnsi="Helvetica" w:cs="Helvetica"/>
-                <w:sz w:val="17"/>
-                <w:szCs w:val="17"/>
-              </w:rPr>
-              <w:t xml:space="preserve">ito do ICMS pago pelo remetente. Como exemplo, podemos citar os casos do destinatário optante pelo Simples Nacional; do emitente sujeito à tributação do ICMS, no Simples Nacional, por valores fixos mensais; e do emitente que apura os impostos (inclusive o </w:t>
-            </w:r>
-            <w:r>
-              <w:rPr>
-                <w:rFonts w:ascii="Helvetica" w:eastAsia="Times New Roman" w:hAnsi="Helvetica" w:cs="Helvetica"/>
-                <w:sz w:val="17"/>
-                <w:szCs w:val="17"/>
-              </w:rPr>
-              <w:t xml:space="preserve">ICMS), no Simples Nacional, pelo regime de caixa. </w:t>
+              <w:spacing w:line="14" w:lineRule="atLeast"/>
+              <w:jc w:val="center"/>
+              <w:rPr>
+                <w:rFonts w:ascii="Helvetica" w:eastAsia="Times New Roman" w:hAnsi="Helvetica" w:cs="Helvetica"/>
+                <w:sz w:val="17"/>
+                <w:szCs w:val="17"/>
+              </w:rPr>
+            </w:pPr>
+            <w:r>
+              <w:rPr>
+                <w:rFonts w:ascii="Helvetica" w:eastAsia="Times New Roman" w:hAnsi="Helvetica" w:cs="Helvetica"/>
+                <w:sz w:val="17"/>
+                <w:szCs w:val="17"/>
+              </w:rPr>
+              <w:t xml:space="preserve">Classificam-se neste código as operações que não permitem a indicação da alíquota do ICMS devido pelo Simples Nacional e do valor do crédito, e não estejam abrangidas nas hipóteses dos códigos 103, 203, 300, 400, 500 e 900, e com cobrança do ICMS por substituição tributária. </w:t>
+            </w:r>
+          </w:p>
+        </w:tc>
+        <w:tc>
+          <w:tcPr>
+            <w:tcW w:w="0" w:type="auto"/>
+            <w:tcBorders>
+              <w:top w:val="single" w:sz="6" w:space="0" w:color="999999"/>
+              <w:left w:val="single" w:sz="6" w:space="0" w:color="999999"/>
+              <w:bottom w:val="single" w:sz="6" w:space="0" w:color="999999"/>
+              <w:right w:val="single" w:sz="6" w:space="0" w:color="999999"/>
+            </w:tcBorders>
+            <w:tcMar>
+              <w:top w:w="45" w:type="dxa"/>
+              <w:left w:w="75" w:type="dxa"/>
+              <w:bottom w:w="45" w:type="dxa"/>
+              <w:right w:w="75" w:type="dxa"/>
+            </w:tcMar>
+            <w:vAlign w:val="center"/>
+            <w:hideMark/>
+          </w:tcPr>
+          <w:p>
+            <w:pPr>
+              <w:spacing w:line="14" w:lineRule="atLeast"/>
+              <w:jc w:val="center"/>
+              <w:rPr>
+                <w:rFonts w:ascii="Helvetica" w:eastAsia="Times New Roman" w:hAnsi="Helvetica" w:cs="Helvetica"/>
+                <w:sz w:val="17"/>
+                <w:szCs w:val="17"/>
+              </w:rPr>
+            </w:pPr>
+            <w:r>
+              <w:rPr>
+                <w:rFonts w:ascii="Helvetica" w:eastAsia="Times New Roman" w:hAnsi="Helvetica" w:cs="Helvetica"/>
+                <w:sz w:val="17"/>
+                <w:szCs w:val="17"/>
+              </w:rPr>
+              <w:t xml:space="preserve">O código 202 será utilizado pelo contribuinte na condição de substituto tributário. Em contraponto ao código 201, entendemos que o código 202 será utilizado nas hipóteses em que o destinatário não possa de modo algum aproveitar o crédito do ICMS pago pelo remetente. Como exemplo, podemos citar os casos do destinatário optante pelo Simples Nacional; do emitente sujeito à tributação do ICMS, no Simples Nacional, por valores fixos mensais; e do emitente que apura os impostos (inclusive o ICMS), no Simples Nacional, pelo regime de caixa. </w:t>
             </w:r>
           </w:p>
         </w:tc>
@@ -7756,7 +7535,7 @@
           <w:p>
             <w:pPr>
               <w:pStyle w:val="Ttulo3"/>
-              <w:spacing w:line="195" w:lineRule="atLeast"/>
+              <w:spacing w:before="0" w:beforeAutospacing="0" w:after="0" w:afterAutospacing="0" w:line="14" w:lineRule="atLeast"/>
               <w:jc w:val="center"/>
               <w:rPr>
                 <w:rFonts w:ascii="Helvetica" w:eastAsia="Times New Roman" w:hAnsi="Helvetica" w:cs="Helvetica"/>
@@ -7790,7 +7569,7 @@
           </w:tcPr>
           <w:p>
             <w:pPr>
-              <w:spacing w:line="195" w:lineRule="atLeast"/>
+              <w:spacing w:line="14" w:lineRule="atLeast"/>
               <w:jc w:val="center"/>
               <w:rPr>
                 <w:rFonts w:ascii="Helvetica" w:eastAsia="Times New Roman" w:hAnsi="Helvetica" w:cs="Helvetica"/>
@@ -7828,75 +7607,59 @@
           </w:tcPr>
           <w:p>
             <w:pPr>
-              <w:spacing w:line="195" w:lineRule="atLeast"/>
-              <w:jc w:val="center"/>
-              <w:rPr>
-                <w:rFonts w:ascii="Helvetica" w:eastAsia="Times New Roman" w:hAnsi="Helvetica" w:cs="Helvetica"/>
-                <w:sz w:val="17"/>
-                <w:szCs w:val="17"/>
-              </w:rPr>
-            </w:pPr>
-            <w:r>
-              <w:rPr>
-                <w:rFonts w:ascii="Helvetica" w:eastAsia="Times New Roman" w:hAnsi="Helvetica" w:cs="Helvetica"/>
-                <w:sz w:val="17"/>
-                <w:szCs w:val="17"/>
-              </w:rPr>
-              <w:t>Classificam-se neste código as operações praticadas por optantes pelo Simple</w:t>
-            </w:r>
-            <w:r>
-              <w:rPr>
-                <w:rFonts w:ascii="Helvetica" w:eastAsia="Times New Roman" w:hAnsi="Helvetica" w:cs="Helvetica"/>
-                <w:sz w:val="17"/>
-                <w:szCs w:val="17"/>
-              </w:rPr>
-              <w:t xml:space="preserve">s Nacional contemplados com isenção para faixa de receita bruta nos termos da Lei Complementar nº 123, de 2006, e com cobrança do ICMS por substituição tributária. </w:t>
-            </w:r>
-          </w:p>
-        </w:tc>
-        <w:tc>
-          <w:tcPr>
-            <w:tcW w:w="0" w:type="auto"/>
-            <w:tcBorders>
-              <w:top w:val="single" w:sz="6" w:space="0" w:color="999999"/>
-              <w:left w:val="single" w:sz="6" w:space="0" w:color="999999"/>
-              <w:bottom w:val="single" w:sz="6" w:space="0" w:color="999999"/>
-              <w:right w:val="single" w:sz="6" w:space="0" w:color="999999"/>
-            </w:tcBorders>
-            <w:tcMar>
-              <w:top w:w="45" w:type="dxa"/>
-              <w:left w:w="75" w:type="dxa"/>
-              <w:bottom w:w="45" w:type="dxa"/>
-              <w:right w:w="75" w:type="dxa"/>
-            </w:tcMar>
-            <w:vAlign w:val="center"/>
-            <w:hideMark/>
-          </w:tcPr>
-          <w:p>
-            <w:pPr>
-              <w:spacing w:line="195" w:lineRule="atLeast"/>
-              <w:jc w:val="center"/>
-              <w:rPr>
-                <w:rFonts w:ascii="Helvetica" w:eastAsia="Times New Roman" w:hAnsi="Helvetica" w:cs="Helvetica"/>
-                <w:sz w:val="17"/>
-                <w:szCs w:val="17"/>
-              </w:rPr>
-            </w:pPr>
-            <w:r>
-              <w:rPr>
-                <w:rFonts w:ascii="Helvetica" w:eastAsia="Times New Roman" w:hAnsi="Helvetica" w:cs="Helvetica"/>
-                <w:sz w:val="17"/>
-                <w:szCs w:val="17"/>
-              </w:rPr>
-              <w:t>O código 203 será utilizado pelo contribuinte na condição de substituto tributário, caso e</w:t>
-            </w:r>
-            <w:r>
-              <w:rPr>
-                <w:rFonts w:ascii="Helvetica" w:eastAsia="Times New Roman" w:hAnsi="Helvetica" w:cs="Helvetica"/>
-                <w:sz w:val="17"/>
-                <w:szCs w:val="17"/>
-              </w:rPr>
-              <w:t xml:space="preserve">ste contribuinte enquadre-se na isenção do ICMS pela faixa de receita bruta. </w:t>
+              <w:spacing w:line="14" w:lineRule="atLeast"/>
+              <w:jc w:val="center"/>
+              <w:rPr>
+                <w:rFonts w:ascii="Helvetica" w:eastAsia="Times New Roman" w:hAnsi="Helvetica" w:cs="Helvetica"/>
+                <w:sz w:val="17"/>
+                <w:szCs w:val="17"/>
+              </w:rPr>
+            </w:pPr>
+            <w:r>
+              <w:rPr>
+                <w:rFonts w:ascii="Helvetica" w:eastAsia="Times New Roman" w:hAnsi="Helvetica" w:cs="Helvetica"/>
+                <w:sz w:val="17"/>
+                <w:szCs w:val="17"/>
+              </w:rPr>
+              <w:t xml:space="preserve">Classificam-se neste código as operações praticadas por optantes pelo Simples Nacional contemplados com isenção para faixa de receita bruta nos termos da Lei Complementar nº 123, de 2006, e com cobrança do ICMS por substituição tributária. </w:t>
+            </w:r>
+          </w:p>
+        </w:tc>
+        <w:tc>
+          <w:tcPr>
+            <w:tcW w:w="0" w:type="auto"/>
+            <w:tcBorders>
+              <w:top w:val="single" w:sz="6" w:space="0" w:color="999999"/>
+              <w:left w:val="single" w:sz="6" w:space="0" w:color="999999"/>
+              <w:bottom w:val="single" w:sz="6" w:space="0" w:color="999999"/>
+              <w:right w:val="single" w:sz="6" w:space="0" w:color="999999"/>
+            </w:tcBorders>
+            <w:tcMar>
+              <w:top w:w="45" w:type="dxa"/>
+              <w:left w:w="75" w:type="dxa"/>
+              <w:bottom w:w="45" w:type="dxa"/>
+              <w:right w:w="75" w:type="dxa"/>
+            </w:tcMar>
+            <w:vAlign w:val="center"/>
+            <w:hideMark/>
+          </w:tcPr>
+          <w:p>
+            <w:pPr>
+              <w:spacing w:line="14" w:lineRule="atLeast"/>
+              <w:jc w:val="center"/>
+              <w:rPr>
+                <w:rFonts w:ascii="Helvetica" w:eastAsia="Times New Roman" w:hAnsi="Helvetica" w:cs="Helvetica"/>
+                <w:sz w:val="17"/>
+                <w:szCs w:val="17"/>
+              </w:rPr>
+            </w:pPr>
+            <w:r>
+              <w:rPr>
+                <w:rFonts w:ascii="Helvetica" w:eastAsia="Times New Roman" w:hAnsi="Helvetica" w:cs="Helvetica"/>
+                <w:sz w:val="17"/>
+                <w:szCs w:val="17"/>
+              </w:rPr>
+              <w:t xml:space="preserve">O código 203 será utilizado pelo contribuinte na condição de substituto tributário, caso este contribuinte enquadre-se na isenção do ICMS pela faixa de receita bruta. </w:t>
             </w:r>
           </w:p>
         </w:tc>
@@ -7926,7 +7689,7 @@
           <w:p>
             <w:pPr>
               <w:pStyle w:val="Ttulo3"/>
-              <w:spacing w:line="195" w:lineRule="atLeast"/>
+              <w:spacing w:before="0" w:beforeAutospacing="0" w:after="0" w:afterAutospacing="0" w:line="14" w:lineRule="atLeast"/>
               <w:jc w:val="center"/>
               <w:rPr>
                 <w:rFonts w:ascii="Helvetica" w:eastAsia="Times New Roman" w:hAnsi="Helvetica" w:cs="Helvetica"/>
@@ -7960,7 +7723,7 @@
           </w:tcPr>
           <w:p>
             <w:pPr>
-              <w:spacing w:line="195" w:lineRule="atLeast"/>
+              <w:spacing w:line="14" w:lineRule="atLeast"/>
               <w:jc w:val="center"/>
               <w:rPr>
                 <w:rFonts w:ascii="Helvetica" w:eastAsia="Times New Roman" w:hAnsi="Helvetica" w:cs="Helvetica"/>
@@ -7998,7 +7761,7 @@
           </w:tcPr>
           <w:p>
             <w:pPr>
-              <w:spacing w:line="195" w:lineRule="atLeast"/>
+              <w:spacing w:line="14" w:lineRule="atLeast"/>
               <w:jc w:val="center"/>
               <w:rPr>
                 <w:rFonts w:ascii="Helvetica" w:eastAsia="Times New Roman" w:hAnsi="Helvetica" w:cs="Helvetica"/>
@@ -8036,7 +7799,7 @@
           </w:tcPr>
           <w:p>
             <w:pPr>
-              <w:spacing w:line="195" w:lineRule="atLeast"/>
+              <w:spacing w:line="14" w:lineRule="atLeast"/>
               <w:jc w:val="center"/>
               <w:rPr>
                 <w:rFonts w:ascii="Helvetica" w:eastAsia="Times New Roman" w:hAnsi="Helvetica" w:cs="Helvetica"/>
@@ -8080,7 +7843,7 @@
           <w:p>
             <w:pPr>
               <w:pStyle w:val="Ttulo3"/>
-              <w:spacing w:line="195" w:lineRule="atLeast"/>
+              <w:spacing w:before="0" w:beforeAutospacing="0" w:after="0" w:afterAutospacing="0" w:line="14" w:lineRule="atLeast"/>
               <w:jc w:val="center"/>
               <w:rPr>
                 <w:rFonts w:ascii="Helvetica" w:eastAsia="Times New Roman" w:hAnsi="Helvetica" w:cs="Helvetica"/>
@@ -8114,53 +7877,45 @@
           </w:tcPr>
           <w:p>
             <w:pPr>
-              <w:spacing w:line="195" w:lineRule="atLeast"/>
-              <w:jc w:val="center"/>
-              <w:rPr>
-                <w:rFonts w:ascii="Helvetica" w:eastAsia="Times New Roman" w:hAnsi="Helvetica" w:cs="Helvetica"/>
-                <w:sz w:val="17"/>
-                <w:szCs w:val="17"/>
-              </w:rPr>
-            </w:pPr>
-            <w:r>
-              <w:rPr>
-                <w:rFonts w:ascii="Helvetica" w:eastAsia="Times New Roman" w:hAnsi="Helvetica" w:cs="Helvetica"/>
-                <w:sz w:val="17"/>
-                <w:szCs w:val="17"/>
-              </w:rPr>
-              <w:t>Não tributada pe</w:t>
-            </w:r>
-            <w:r>
-              <w:rPr>
-                <w:rFonts w:ascii="Helvetica" w:eastAsia="Times New Roman" w:hAnsi="Helvetica" w:cs="Helvetica"/>
-                <w:sz w:val="17"/>
-                <w:szCs w:val="17"/>
-              </w:rPr>
-              <w:t xml:space="preserve">lo Simples Nacional </w:t>
-            </w:r>
-          </w:p>
-        </w:tc>
-        <w:tc>
-          <w:tcPr>
-            <w:tcW w:w="0" w:type="auto"/>
-            <w:tcBorders>
-              <w:top w:val="single" w:sz="6" w:space="0" w:color="999999"/>
-              <w:left w:val="single" w:sz="6" w:space="0" w:color="999999"/>
-              <w:bottom w:val="single" w:sz="6" w:space="0" w:color="999999"/>
-              <w:right w:val="single" w:sz="6" w:space="0" w:color="999999"/>
-            </w:tcBorders>
-            <w:tcMar>
-              <w:top w:w="45" w:type="dxa"/>
-              <w:left w:w="75" w:type="dxa"/>
-              <w:bottom w:w="45" w:type="dxa"/>
-              <w:right w:w="75" w:type="dxa"/>
-            </w:tcMar>
-            <w:vAlign w:val="center"/>
-            <w:hideMark/>
-          </w:tcPr>
-          <w:p>
-            <w:pPr>
-              <w:spacing w:line="195" w:lineRule="atLeast"/>
+              <w:spacing w:line="14" w:lineRule="atLeast"/>
+              <w:jc w:val="center"/>
+              <w:rPr>
+                <w:rFonts w:ascii="Helvetica" w:eastAsia="Times New Roman" w:hAnsi="Helvetica" w:cs="Helvetica"/>
+                <w:sz w:val="17"/>
+                <w:szCs w:val="17"/>
+              </w:rPr>
+            </w:pPr>
+            <w:r>
+              <w:rPr>
+                <w:rFonts w:ascii="Helvetica" w:eastAsia="Times New Roman" w:hAnsi="Helvetica" w:cs="Helvetica"/>
+                <w:sz w:val="17"/>
+                <w:szCs w:val="17"/>
+              </w:rPr>
+              <w:t xml:space="preserve">Não tributada pelo Simples Nacional </w:t>
+            </w:r>
+          </w:p>
+        </w:tc>
+        <w:tc>
+          <w:tcPr>
+            <w:tcW w:w="0" w:type="auto"/>
+            <w:tcBorders>
+              <w:top w:val="single" w:sz="6" w:space="0" w:color="999999"/>
+              <w:left w:val="single" w:sz="6" w:space="0" w:color="999999"/>
+              <w:bottom w:val="single" w:sz="6" w:space="0" w:color="999999"/>
+              <w:right w:val="single" w:sz="6" w:space="0" w:color="999999"/>
+            </w:tcBorders>
+            <w:tcMar>
+              <w:top w:w="45" w:type="dxa"/>
+              <w:left w:w="75" w:type="dxa"/>
+              <w:bottom w:w="45" w:type="dxa"/>
+              <w:right w:w="75" w:type="dxa"/>
+            </w:tcMar>
+            <w:vAlign w:val="center"/>
+            <w:hideMark/>
+          </w:tcPr>
+          <w:p>
+            <w:pPr>
+              <w:spacing w:line="14" w:lineRule="atLeast"/>
               <w:jc w:val="center"/>
               <w:rPr>
                 <w:rFonts w:ascii="Helvetica" w:eastAsia="Times New Roman" w:hAnsi="Helvetica" w:cs="Helvetica"/>
@@ -8198,37 +7953,48 @@
           </w:tcPr>
           <w:p>
             <w:pPr>
-              <w:spacing w:line="195" w:lineRule="atLeast"/>
-              <w:jc w:val="center"/>
-              <w:rPr>
-                <w:rFonts w:ascii="Helvetica" w:eastAsia="Times New Roman" w:hAnsi="Helvetica" w:cs="Helvetica"/>
-                <w:sz w:val="17"/>
-                <w:szCs w:val="17"/>
-              </w:rPr>
-            </w:pPr>
-            <w:r>
-              <w:rPr>
-                <w:rFonts w:ascii="Helvetica" w:eastAsia="Times New Roman" w:hAnsi="Helvetica" w:cs="Helvetica"/>
-                <w:sz w:val="17"/>
-                <w:szCs w:val="17"/>
-              </w:rPr>
-              <w:t xml:space="preserve">Como é cediço, as empresas do Simples Nacional apuram seus impostos de acordo com as receitas auferidas. Assim, será utilizado o código 400 para quaisquer operações realizadas que não gerem ao contribuinte receita, consequentemente não serão tributadas no </w:t>
-            </w:r>
-            <w:r>
-              <w:rPr>
-                <w:rFonts w:ascii="Helvetica" w:eastAsia="Times New Roman" w:hAnsi="Helvetica" w:cs="Helvetica"/>
-                <w:sz w:val="17"/>
-                <w:szCs w:val="17"/>
-              </w:rPr>
-              <w:t>Simples Nacional. Como exemplo, podemos citar as operações de remessa de um modo geral (remessa para industrialização por encomenda, remessa para utilização em prestação de serviço, remessa para locação, remessa em comodato, remessa em demonstração, remess</w:t>
-            </w:r>
-            <w:r>
-              <w:rPr>
-                <w:rFonts w:ascii="Helvetica" w:eastAsia="Times New Roman" w:hAnsi="Helvetica" w:cs="Helvetica"/>
-                <w:sz w:val="17"/>
-                <w:szCs w:val="17"/>
-              </w:rPr>
-              <w:t xml:space="preserve">a para conserto), e as operações realizadas a título gratuito (amostras, bonificações, doações, brindes). </w:t>
+              <w:spacing w:line="14" w:lineRule="atLeast"/>
+              <w:jc w:val="center"/>
+              <w:rPr>
+                <w:rFonts w:ascii="Helvetica" w:eastAsia="Times New Roman" w:hAnsi="Helvetica" w:cs="Helvetica"/>
+                <w:sz w:val="17"/>
+                <w:szCs w:val="17"/>
+              </w:rPr>
+            </w:pPr>
+            <w:r>
+              <w:rPr>
+                <w:rFonts w:ascii="Helvetica" w:eastAsia="Times New Roman" w:hAnsi="Helvetica" w:cs="Helvetica"/>
+                <w:sz w:val="17"/>
+                <w:szCs w:val="17"/>
+              </w:rPr>
+              <w:t xml:space="preserve">Como é cediço, as empresas do Simples Nacional apuram seus impostos de acordo com as receitas auferidas. Assim, será utilizado o código 400 para quaisquer operações realizadas que não gerem </w:t>
+            </w:r>
+            <w:proofErr w:type="gramStart"/>
+            <w:r>
+              <w:rPr>
+                <w:rFonts w:ascii="Helvetica" w:eastAsia="Times New Roman" w:hAnsi="Helvetica" w:cs="Helvetica"/>
+                <w:sz w:val="17"/>
+                <w:szCs w:val="17"/>
+              </w:rPr>
+              <w:t>ao contribuinte receita</w:t>
+            </w:r>
+            <w:proofErr w:type="gramEnd"/>
+            <w:r>
+              <w:rPr>
+                <w:rFonts w:ascii="Helvetica" w:eastAsia="Times New Roman" w:hAnsi="Helvetica" w:cs="Helvetica"/>
+                <w:sz w:val="17"/>
+                <w:szCs w:val="17"/>
+              </w:rPr>
+              <w:t xml:space="preserve">, consequentemente não serão tributadas no Simples Nacional. Como exemplo, podemos citar as operações de remessa de um modo geral (remessa para industrialização por encomenda, remessa para utilização em prestação de serviço, remessa para locação, remessa em comodato, remessa em demonstração, remessa para conserto), e as operações realizadas a título gratuito (amostras, </w:t>
+            </w:r>
+            <w:r>
+              <w:rPr>
+                <w:rFonts w:ascii="Helvetica" w:eastAsia="Times New Roman" w:hAnsi="Helvetica" w:cs="Helvetica"/>
+                <w:sz w:val="17"/>
+                <w:szCs w:val="17"/>
+              </w:rPr>
+              <w:lastRenderedPageBreak/>
+              <w:t xml:space="preserve">bonificações, doações, brindes). </w:t>
             </w:r>
           </w:p>
         </w:tc>
@@ -8258,16 +8024,17 @@
           <w:p>
             <w:pPr>
               <w:pStyle w:val="Ttulo3"/>
-              <w:spacing w:line="195" w:lineRule="atLeast"/>
-              <w:jc w:val="center"/>
-              <w:rPr>
-                <w:rFonts w:ascii="Helvetica" w:eastAsia="Times New Roman" w:hAnsi="Helvetica" w:cs="Helvetica"/>
-              </w:rPr>
-            </w:pPr>
-            <w:r>
-              <w:rPr>
-                <w:rFonts w:ascii="Helvetica" w:eastAsia="Times New Roman" w:hAnsi="Helvetica" w:cs="Helvetica"/>
-              </w:rPr>
+              <w:spacing w:before="0" w:beforeAutospacing="0" w:after="0" w:afterAutospacing="0" w:line="14" w:lineRule="atLeast"/>
+              <w:jc w:val="center"/>
+              <w:rPr>
+                <w:rFonts w:ascii="Helvetica" w:eastAsia="Times New Roman" w:hAnsi="Helvetica" w:cs="Helvetica"/>
+              </w:rPr>
+            </w:pPr>
+            <w:r>
+              <w:rPr>
+                <w:rFonts w:ascii="Helvetica" w:eastAsia="Times New Roman" w:hAnsi="Helvetica" w:cs="Helvetica"/>
+              </w:rPr>
+              <w:lastRenderedPageBreak/>
               <w:t xml:space="preserve">500 </w:t>
             </w:r>
           </w:p>
@@ -8292,7 +8059,7 @@
           </w:tcPr>
           <w:p>
             <w:pPr>
-              <w:spacing w:line="195" w:lineRule="atLeast"/>
+              <w:spacing w:line="14" w:lineRule="atLeast"/>
               <w:jc w:val="center"/>
               <w:rPr>
                 <w:rFonts w:ascii="Helvetica" w:eastAsia="Times New Roman" w:hAnsi="Helvetica" w:cs="Helvetica"/>
@@ -8330,75 +8097,59 @@
           </w:tcPr>
           <w:p>
             <w:pPr>
-              <w:spacing w:line="195" w:lineRule="atLeast"/>
-              <w:jc w:val="center"/>
-              <w:rPr>
-                <w:rFonts w:ascii="Helvetica" w:eastAsia="Times New Roman" w:hAnsi="Helvetica" w:cs="Helvetica"/>
-                <w:sz w:val="17"/>
-                <w:szCs w:val="17"/>
-              </w:rPr>
-            </w:pPr>
-            <w:r>
-              <w:rPr>
-                <w:rFonts w:ascii="Helvetica" w:eastAsia="Times New Roman" w:hAnsi="Helvetica" w:cs="Helvetica"/>
-                <w:sz w:val="17"/>
-                <w:szCs w:val="17"/>
-              </w:rPr>
-              <w:t>Classificam-se neste código as operações sujeit</w:t>
-            </w:r>
-            <w:r>
-              <w:rPr>
-                <w:rFonts w:ascii="Helvetica" w:eastAsia="Times New Roman" w:hAnsi="Helvetica" w:cs="Helvetica"/>
-                <w:sz w:val="17"/>
-                <w:szCs w:val="17"/>
-              </w:rPr>
-              <w:t xml:space="preserve">as exclusivamente ao regime de substituição tributária na condição de substituído tributário ou no caso de antecipações. </w:t>
-            </w:r>
-          </w:p>
-        </w:tc>
-        <w:tc>
-          <w:tcPr>
-            <w:tcW w:w="0" w:type="auto"/>
-            <w:tcBorders>
-              <w:top w:val="single" w:sz="6" w:space="0" w:color="999999"/>
-              <w:left w:val="single" w:sz="6" w:space="0" w:color="999999"/>
-              <w:bottom w:val="single" w:sz="6" w:space="0" w:color="999999"/>
-              <w:right w:val="single" w:sz="6" w:space="0" w:color="999999"/>
-            </w:tcBorders>
-            <w:tcMar>
-              <w:top w:w="45" w:type="dxa"/>
-              <w:left w:w="75" w:type="dxa"/>
-              <w:bottom w:w="45" w:type="dxa"/>
-              <w:right w:w="75" w:type="dxa"/>
-            </w:tcMar>
-            <w:vAlign w:val="center"/>
-            <w:hideMark/>
-          </w:tcPr>
-          <w:p>
-            <w:pPr>
-              <w:spacing w:line="195" w:lineRule="atLeast"/>
-              <w:jc w:val="center"/>
-              <w:rPr>
-                <w:rFonts w:ascii="Helvetica" w:eastAsia="Times New Roman" w:hAnsi="Helvetica" w:cs="Helvetica"/>
-                <w:sz w:val="17"/>
-                <w:szCs w:val="17"/>
-              </w:rPr>
-            </w:pPr>
-            <w:r>
-              <w:rPr>
-                <w:rFonts w:ascii="Helvetica" w:eastAsia="Times New Roman" w:hAnsi="Helvetica" w:cs="Helvetica"/>
-                <w:sz w:val="17"/>
-                <w:szCs w:val="17"/>
-              </w:rPr>
-              <w:t>Será utilizado o código 500 sempre que o contribuinte optante pelo Simples Nacional, emitente da nota, esteja na condição de substitu</w:t>
-            </w:r>
-            <w:r>
-              <w:rPr>
-                <w:rFonts w:ascii="Helvetica" w:eastAsia="Times New Roman" w:hAnsi="Helvetica" w:cs="Helvetica"/>
-                <w:sz w:val="17"/>
-                <w:szCs w:val="17"/>
-              </w:rPr>
-              <w:t xml:space="preserve">ído, tendo o ICMS referente à operação recolhido anteriormente, por substituição tributária ou por antecipação. </w:t>
+              <w:spacing w:line="14" w:lineRule="atLeast"/>
+              <w:jc w:val="center"/>
+              <w:rPr>
+                <w:rFonts w:ascii="Helvetica" w:eastAsia="Times New Roman" w:hAnsi="Helvetica" w:cs="Helvetica"/>
+                <w:sz w:val="17"/>
+                <w:szCs w:val="17"/>
+              </w:rPr>
+            </w:pPr>
+            <w:r>
+              <w:rPr>
+                <w:rFonts w:ascii="Helvetica" w:eastAsia="Times New Roman" w:hAnsi="Helvetica" w:cs="Helvetica"/>
+                <w:sz w:val="17"/>
+                <w:szCs w:val="17"/>
+              </w:rPr>
+              <w:t xml:space="preserve">Classificam-se neste código as operações sujeitas exclusivamente ao regime de substituição tributária na condição de substituído tributário ou no caso de antecipações. </w:t>
+            </w:r>
+          </w:p>
+        </w:tc>
+        <w:tc>
+          <w:tcPr>
+            <w:tcW w:w="0" w:type="auto"/>
+            <w:tcBorders>
+              <w:top w:val="single" w:sz="6" w:space="0" w:color="999999"/>
+              <w:left w:val="single" w:sz="6" w:space="0" w:color="999999"/>
+              <w:bottom w:val="single" w:sz="6" w:space="0" w:color="999999"/>
+              <w:right w:val="single" w:sz="6" w:space="0" w:color="999999"/>
+            </w:tcBorders>
+            <w:tcMar>
+              <w:top w:w="45" w:type="dxa"/>
+              <w:left w:w="75" w:type="dxa"/>
+              <w:bottom w:w="45" w:type="dxa"/>
+              <w:right w:w="75" w:type="dxa"/>
+            </w:tcMar>
+            <w:vAlign w:val="center"/>
+            <w:hideMark/>
+          </w:tcPr>
+          <w:p>
+            <w:pPr>
+              <w:spacing w:line="14" w:lineRule="atLeast"/>
+              <w:jc w:val="center"/>
+              <w:rPr>
+                <w:rFonts w:ascii="Helvetica" w:eastAsia="Times New Roman" w:hAnsi="Helvetica" w:cs="Helvetica"/>
+                <w:sz w:val="17"/>
+                <w:szCs w:val="17"/>
+              </w:rPr>
+            </w:pPr>
+            <w:r>
+              <w:rPr>
+                <w:rFonts w:ascii="Helvetica" w:eastAsia="Times New Roman" w:hAnsi="Helvetica" w:cs="Helvetica"/>
+                <w:sz w:val="17"/>
+                <w:szCs w:val="17"/>
+              </w:rPr>
+              <w:t xml:space="preserve">Será utilizado o código 500 sempre que o contribuinte optante pelo Simples Nacional, emitente da nota, esteja na condição de substituído, tendo o ICMS referente à operação recolhido anteriormente, por substituição tributária ou por antecipação. </w:t>
             </w:r>
           </w:p>
         </w:tc>
@@ -8428,7 +8179,7 @@
           <w:p>
             <w:pPr>
               <w:pStyle w:val="Ttulo3"/>
-              <w:spacing w:line="195" w:lineRule="atLeast"/>
+              <w:spacing w:before="0" w:beforeAutospacing="0" w:after="0" w:afterAutospacing="0" w:line="14" w:lineRule="atLeast"/>
               <w:jc w:val="center"/>
               <w:rPr>
                 <w:rFonts w:ascii="Helvetica" w:eastAsia="Times New Roman" w:hAnsi="Helvetica" w:cs="Helvetica"/>
@@ -8462,7 +8213,7 @@
           </w:tcPr>
           <w:p>
             <w:pPr>
-              <w:spacing w:line="195" w:lineRule="atLeast"/>
+              <w:spacing w:line="14" w:lineRule="atLeast"/>
               <w:jc w:val="center"/>
               <w:rPr>
                 <w:rFonts w:ascii="Helvetica" w:eastAsia="Times New Roman" w:hAnsi="Helvetica" w:cs="Helvetica"/>
@@ -8500,7 +8251,7 @@
           </w:tcPr>
           <w:p>
             <w:pPr>
-              <w:spacing w:line="195" w:lineRule="atLeast"/>
+              <w:spacing w:line="14" w:lineRule="atLeast"/>
               <w:jc w:val="center"/>
               <w:rPr>
                 <w:rFonts w:ascii="Helvetica" w:eastAsia="Times New Roman" w:hAnsi="Helvetica" w:cs="Helvetica"/>
@@ -8538,45 +8289,21 @@
           </w:tcPr>
           <w:p>
             <w:pPr>
-              <w:spacing w:line="195" w:lineRule="atLeast"/>
-              <w:jc w:val="center"/>
-              <w:rPr>
-                <w:rFonts w:ascii="Helvetica" w:eastAsia="Times New Roman" w:hAnsi="Helvetica" w:cs="Helvetica"/>
-                <w:sz w:val="17"/>
-                <w:szCs w:val="17"/>
-              </w:rPr>
-            </w:pPr>
-            <w:r>
-              <w:rPr>
-                <w:rFonts w:ascii="Helvetica" w:eastAsia="Times New Roman" w:hAnsi="Helvetica" w:cs="Helvetica"/>
-                <w:sz w:val="17"/>
-                <w:szCs w:val="17"/>
-              </w:rPr>
-              <w:t>O código 900 será utilizado nos casos que não se enquadrem nos códigos anteriores. Alguns exemplos: - nas importações de mercad</w:t>
-            </w:r>
-            <w:r>
-              <w:rPr>
-                <w:rFonts w:ascii="Helvetica" w:eastAsia="Times New Roman" w:hAnsi="Helvetica" w:cs="Helvetica"/>
-                <w:sz w:val="17"/>
-                <w:szCs w:val="17"/>
-              </w:rPr>
-              <w:t xml:space="preserve">orias, em que o ICMS é pago à parte do regime Simples Nacional, diretamente ao Estado; - nas demais hipóteses de emissão de nota fiscal de entrada pelo contribuinte optante pelo Simples Nacional, na condição de destinatário da operação, não se enquadrando </w:t>
-            </w:r>
-            <w:r>
-              <w:rPr>
-                <w:rFonts w:ascii="Helvetica" w:eastAsia="Times New Roman" w:hAnsi="Helvetica" w:cs="Helvetica"/>
-                <w:sz w:val="17"/>
-                <w:szCs w:val="17"/>
-              </w:rPr>
-              <w:t>a operação nos demais códigos; - nas operações isentas do ICMS, nos casos em que a legislação trouxer previsão expressa para a isenção do ICMS nas operações realizadas por contribuintes optantes pelo Simples Nacional (diferente dos códigos 103 e 203; - ope</w:t>
-            </w:r>
-            <w:r>
-              <w:rPr>
-                <w:rFonts w:ascii="Helvetica" w:eastAsia="Times New Roman" w:hAnsi="Helvetica" w:cs="Helvetica"/>
-                <w:sz w:val="17"/>
-                <w:szCs w:val="17"/>
-              </w:rPr>
-              <w:t xml:space="preserve">rações realizadas pelos contribuintes optantes pelo Simples Nacional, com aplicação do diferimento do ICMS, conforme determinação da legislação estadual. </w:t>
+              <w:spacing w:line="14" w:lineRule="atLeast"/>
+              <w:jc w:val="center"/>
+              <w:rPr>
+                <w:rFonts w:ascii="Helvetica" w:eastAsia="Times New Roman" w:hAnsi="Helvetica" w:cs="Helvetica"/>
+                <w:sz w:val="17"/>
+                <w:szCs w:val="17"/>
+              </w:rPr>
+            </w:pPr>
+            <w:r>
+              <w:rPr>
+                <w:rFonts w:ascii="Helvetica" w:eastAsia="Times New Roman" w:hAnsi="Helvetica" w:cs="Helvetica"/>
+                <w:sz w:val="17"/>
+                <w:szCs w:val="17"/>
+              </w:rPr>
+              <w:t xml:space="preserve">O código 900 será utilizado nos casos que não se enquadrem nos códigos anteriores. Alguns exemplos: - nas importações de mercadorias, em que o ICMS é pago à parte do regime Simples Nacional, diretamente ao Estado; - nas demais hipóteses de emissão de nota fiscal de entrada pelo contribuinte optante pelo Simples Nacional, na condição de destinatário da operação, não se enquadrando a operação nos demais códigos; - nas operações isentas do ICMS, nos casos em que a legislação trouxer previsão expressa para a isenção do ICMS nas operações realizadas por contribuintes optantes pelo Simples Nacional (diferente dos códigos 103 e 203; - operações realizadas pelos contribuintes optantes pelo Simples Nacional, com aplicação do diferimento do ICMS, conforme determinação da legislação estadual. </w:t>
             </w:r>
           </w:p>
         </w:tc>
@@ -8585,6 +8312,7 @@
     <w:p>
       <w:pPr>
         <w:pStyle w:val="hidden-print"/>
+        <w:spacing w:before="0" w:beforeAutospacing="0" w:after="0" w:afterAutospacing="0" w:line="14" w:lineRule="atLeast"/>
         <w:divId w:val="84347684"/>
         <w:rPr>
           <w:rFonts w:ascii="Helvetica" w:hAnsi="Helvetica" w:cs="Helvetica"/>
@@ -8594,13 +8322,21 @@
         <w:rPr>
           <w:rFonts w:ascii="Helvetica" w:hAnsi="Helvetica" w:cs="Helvetica"/>
         </w:rPr>
-        <w:t>A escolha do CSOSN depende de vários fatores, como, por exemplo, regime de apuração do ICMS do remete</w:t>
+        <w:t xml:space="preserve">A escolha do CSOSN depende de vários fatores, como, por exemplo, regime de apuração do ICMS do remetente, condição do remetente quanto à ST, regime tributário do </w:t>
       </w:r>
+      <w:proofErr w:type="spellStart"/>
       <w:r>
         <w:rPr>
           <w:rFonts w:ascii="Helvetica" w:hAnsi="Helvetica" w:cs="Helvetica"/>
         </w:rPr>
-        <w:t xml:space="preserve">nte, condição do remetente quanto à ST, regime tributário do destinátario, etc. </w:t>
+        <w:t>destinátario</w:t>
+      </w:r>
+      <w:proofErr w:type="spellEnd"/>
+      <w:r>
+        <w:rPr>
+          <w:rFonts w:ascii="Helvetica" w:hAnsi="Helvetica" w:cs="Helvetica"/>
+        </w:rPr>
+        <w:t xml:space="preserve">, etc. </w:t>
       </w:r>
       <w:r>
         <w:rPr>
@@ -8618,7 +8354,7 @@
     </w:p>
     <w:p>
       <w:pPr>
-        <w:spacing w:line="195" w:lineRule="atLeast"/>
+        <w:spacing w:line="14" w:lineRule="atLeast"/>
         <w:divId w:val="2126846867"/>
         <w:rPr>
           <w:rFonts w:ascii="Helvetica" w:eastAsia="Times New Roman" w:hAnsi="Helvetica" w:cs="Helvetica"/>
@@ -8629,7 +8365,7 @@
     </w:p>
     <w:p>
       <w:pPr>
-        <w:spacing w:line="195" w:lineRule="atLeast"/>
+        <w:spacing w:line="14" w:lineRule="atLeast"/>
         <w:divId w:val="2041277666"/>
         <w:rPr>
           <w:rFonts w:ascii="Helvetica" w:eastAsia="Times New Roman" w:hAnsi="Helvetica" w:cs="Helvetica"/>
@@ -8661,15 +8397,7 @@
           <w:szCs w:val="17"/>
         </w:rPr>
         <w:br/>
-        <w:t xml:space="preserve">1. O código de Situação Tributária é composto de </w:t>
-      </w:r>
-      <w:r>
-        <w:rPr>
-          <w:rFonts w:ascii="Helvetica" w:eastAsia="Times New Roman" w:hAnsi="Helvetica" w:cs="Helvetica"/>
-          <w:sz w:val="17"/>
-          <w:szCs w:val="17"/>
-        </w:rPr>
-        <w:t>três dígitos na forma ABB, onde o 1º dígito deve indicar a origem da mercadoria ou serviço, com base na Tabela A e os 2º e 3º dígitos a tributação pelo ICMS, com base na Tabela B.</w:t>
+        <w:t>1. O código de Situação Tributária é composto de três dígitos na forma ABB, onde o 1º dígito deve indicar a origem da mercadoria ou serviço, com base na Tabela A e os 2º e 3º dígitos a tributação pelo ICMS, com base na Tabela B.</w:t>
       </w:r>
       <w:r>
         <w:rPr>
@@ -8686,15 +8414,7 @@
           <w:szCs w:val="17"/>
         </w:rPr>
         <w:br/>
-        <w:t>2. O conteúdo de importação a que se referem os códigos 3 e 5 da Tabela A é</w:t>
-      </w:r>
-      <w:r>
-        <w:rPr>
-          <w:rFonts w:ascii="Helvetica" w:eastAsia="Times New Roman" w:hAnsi="Helvetica" w:cs="Helvetica"/>
-          <w:sz w:val="17"/>
-          <w:szCs w:val="17"/>
-        </w:rPr>
-        <w:t xml:space="preserve"> aferido de acordo com normas expedidas pelo Conselho Nacional de Política Fazendária - CONFAZ.</w:t>
+        <w:t>2. O conteúdo de importação a que se referem os códigos 3 e 5 da Tabela A é aferido de acordo com normas expedidas pelo Conselho Nacional de Política Fazendária - CONFAZ.</w:t>
       </w:r>
       <w:r>
         <w:rPr>
@@ -8711,21 +8431,31 @@
           <w:szCs w:val="17"/>
         </w:rPr>
         <w:br/>
-        <w:t>3. Alista a que se refere a Resolução do Conselho de Ministros da Câmara de Comércio Exterior - CAMEX -, de que tratam os códigos 6 e 7 da Tabela A, contempla,</w:t>
+        <w:t xml:space="preserve">3. Alista a que se refere a Resolução do Conselho de Ministros da Câmara de Comércio Exterior - CAMEX -, de que tratam os códigos 6 e 7 da Tabela A, contempla, nos termos da Resolução do Senado Federal nº 13/12, os bens ou </w:t>
       </w:r>
+      <w:proofErr w:type="gramStart"/>
       <w:r>
         <w:rPr>
           <w:rFonts w:ascii="Helvetica" w:eastAsia="Times New Roman" w:hAnsi="Helvetica" w:cs="Helvetica"/>
           <w:sz w:val="17"/>
           <w:szCs w:val="17"/>
         </w:rPr>
-        <w:t xml:space="preserve"> nos termos da Resolução do Senado Federal nº 13/12, os bens ou mercadorias importados sem similar nacional. </w:t>
+        <w:t>mercadorias importados</w:t>
+      </w:r>
+      <w:proofErr w:type="gramEnd"/>
+      <w:r>
+        <w:rPr>
+          <w:rFonts w:ascii="Helvetica" w:eastAsia="Times New Roman" w:hAnsi="Helvetica" w:cs="Helvetica"/>
+          <w:sz w:val="17"/>
+          <w:szCs w:val="17"/>
+        </w:rPr>
+        <w:t xml:space="preserve"> sem similar nacional. </w:t>
       </w:r>
     </w:p>
     <w:p>
       <w:pPr>
         <w:pStyle w:val="Ttulo4"/>
-        <w:spacing w:line="195" w:lineRule="atLeast"/>
+        <w:spacing w:before="0" w:beforeAutospacing="0" w:after="0" w:afterAutospacing="0" w:line="14" w:lineRule="atLeast"/>
         <w:divId w:val="2126846867"/>
         <w:rPr>
           <w:rFonts w:ascii="Helvetica" w:eastAsia="Times New Roman" w:hAnsi="Helvetica" w:cs="Helvetica"/>
@@ -8756,7 +8486,7 @@
           <w:bottom w:w="15" w:type="dxa"/>
           <w:right w:w="15" w:type="dxa"/>
         </w:tblCellMar>
-        <w:tblLook w:val="04A0"/>
+        <w:tblLook w:val="04A0" w:firstRow="1" w:lastRow="0" w:firstColumn="1" w:lastColumn="0" w:noHBand="0" w:noVBand="1"/>
       </w:tblPr>
       <w:tblGrid>
         <w:gridCol w:w="736"/>
@@ -8788,7 +8518,7 @@
           </w:tcPr>
           <w:p>
             <w:pPr>
-              <w:spacing w:before="300" w:after="300" w:line="195" w:lineRule="atLeast"/>
+              <w:spacing w:line="14" w:lineRule="atLeast"/>
               <w:jc w:val="center"/>
               <w:rPr>
                 <w:rFonts w:ascii="Helvetica" w:eastAsia="Times New Roman" w:hAnsi="Helvetica" w:cs="Helvetica"/>
@@ -8831,7 +8561,7 @@
           </w:tcPr>
           <w:p>
             <w:pPr>
-              <w:spacing w:before="300" w:after="300" w:line="195" w:lineRule="atLeast"/>
+              <w:spacing w:line="14" w:lineRule="atLeast"/>
               <w:jc w:val="center"/>
               <w:rPr>
                 <w:rFonts w:ascii="Helvetica" w:eastAsia="Times New Roman" w:hAnsi="Helvetica" w:cs="Helvetica"/>
@@ -8878,7 +8608,7 @@
           </w:tcPr>
           <w:p>
             <w:pPr>
-              <w:spacing w:before="300" w:after="300" w:line="195" w:lineRule="atLeast"/>
+              <w:spacing w:line="14" w:lineRule="atLeast"/>
               <w:jc w:val="center"/>
               <w:rPr>
                 <w:rFonts w:ascii="Helvetica" w:eastAsia="Times New Roman" w:hAnsi="Helvetica" w:cs="Helvetica"/>
@@ -8917,7 +8647,7 @@
           </w:tcPr>
           <w:p>
             <w:pPr>
-              <w:spacing w:before="300" w:after="300" w:line="195" w:lineRule="atLeast"/>
+              <w:spacing w:line="14" w:lineRule="atLeast"/>
               <w:jc w:val="center"/>
               <w:rPr>
                 <w:rFonts w:ascii="Helvetica" w:eastAsia="Times New Roman" w:hAnsi="Helvetica" w:cs="Helvetica"/>
@@ -8960,7 +8690,7 @@
           </w:tcPr>
           <w:p>
             <w:pPr>
-              <w:spacing w:before="300" w:after="300" w:line="195" w:lineRule="atLeast"/>
+              <w:spacing w:line="14" w:lineRule="atLeast"/>
               <w:jc w:val="center"/>
               <w:rPr>
                 <w:rFonts w:ascii="Helvetica" w:eastAsia="Times New Roman" w:hAnsi="Helvetica" w:cs="Helvetica"/>
@@ -8999,7 +8729,7 @@
           </w:tcPr>
           <w:p>
             <w:pPr>
-              <w:spacing w:before="300" w:after="300" w:line="195" w:lineRule="atLeast"/>
+              <w:spacing w:line="14" w:lineRule="atLeast"/>
               <w:jc w:val="center"/>
               <w:rPr>
                 <w:rFonts w:ascii="Helvetica" w:eastAsia="Times New Roman" w:hAnsi="Helvetica" w:cs="Helvetica"/>
@@ -9042,7 +8772,7 @@
           </w:tcPr>
           <w:p>
             <w:pPr>
-              <w:spacing w:before="300" w:after="300" w:line="195" w:lineRule="atLeast"/>
+              <w:spacing w:line="14" w:lineRule="atLeast"/>
               <w:jc w:val="center"/>
               <w:rPr>
                 <w:rFonts w:ascii="Helvetica" w:eastAsia="Times New Roman" w:hAnsi="Helvetica" w:cs="Helvetica"/>
@@ -9081,7 +8811,7 @@
           </w:tcPr>
           <w:p>
             <w:pPr>
-              <w:spacing w:before="300" w:after="300" w:line="195" w:lineRule="atLeast"/>
+              <w:spacing w:line="14" w:lineRule="atLeast"/>
               <w:jc w:val="center"/>
               <w:rPr>
                 <w:rFonts w:ascii="Helvetica" w:eastAsia="Times New Roman" w:hAnsi="Helvetica" w:cs="Helvetica"/>
@@ -9124,7 +8854,7 @@
           </w:tcPr>
           <w:p>
             <w:pPr>
-              <w:spacing w:before="300" w:after="300" w:line="195" w:lineRule="atLeast"/>
+              <w:spacing w:line="14" w:lineRule="atLeast"/>
               <w:jc w:val="center"/>
               <w:rPr>
                 <w:rFonts w:ascii="Helvetica" w:eastAsia="Times New Roman" w:hAnsi="Helvetica" w:cs="Helvetica"/>
@@ -9163,7 +8893,7 @@
           </w:tcPr>
           <w:p>
             <w:pPr>
-              <w:spacing w:before="300" w:after="300" w:line="195" w:lineRule="atLeast"/>
+              <w:spacing w:line="14" w:lineRule="atLeast"/>
               <w:jc w:val="center"/>
               <w:rPr>
                 <w:rFonts w:ascii="Helvetica" w:eastAsia="Times New Roman" w:hAnsi="Helvetica" w:cs="Helvetica"/>
@@ -9206,7 +8936,7 @@
           </w:tcPr>
           <w:p>
             <w:pPr>
-              <w:spacing w:before="300" w:after="300" w:line="195" w:lineRule="atLeast"/>
+              <w:spacing w:line="14" w:lineRule="atLeast"/>
               <w:jc w:val="center"/>
               <w:rPr>
                 <w:rFonts w:ascii="Helvetica" w:eastAsia="Times New Roman" w:hAnsi="Helvetica" w:cs="Helvetica"/>
@@ -9245,29 +8975,39 @@
           </w:tcPr>
           <w:p>
             <w:pPr>
-              <w:spacing w:before="300" w:after="300" w:line="195" w:lineRule="atLeast"/>
-              <w:jc w:val="center"/>
-              <w:rPr>
-                <w:rFonts w:ascii="Helvetica" w:eastAsia="Times New Roman" w:hAnsi="Helvetica" w:cs="Helvetica"/>
-                <w:sz w:val="17"/>
-                <w:szCs w:val="17"/>
-              </w:rPr>
-            </w:pPr>
-            <w:r>
-              <w:rPr>
-                <w:rFonts w:ascii="Helvetica" w:eastAsia="Times New Roman" w:hAnsi="Helvetica" w:cs="Helvetica"/>
-                <w:sz w:val="17"/>
-                <w:szCs w:val="17"/>
-              </w:rPr>
-              <w:t>Nacional, cuja produção tenha sido feita em conformidade com os processos produtivos básicos de que tratam o D</w:t>
-            </w:r>
-            <w:r>
-              <w:rPr>
-                <w:rFonts w:ascii="Helvetica" w:eastAsia="Times New Roman" w:hAnsi="Helvetica" w:cs="Helvetica"/>
-                <w:sz w:val="17"/>
-                <w:szCs w:val="17"/>
-              </w:rPr>
-              <w:t xml:space="preserve">ecreto-Lei nº 288/67, e as Leis nºs 8.248/1991, 8.387/1991, 10.176/2001 e 11.484/2007 </w:t>
+              <w:spacing w:line="14" w:lineRule="atLeast"/>
+              <w:jc w:val="center"/>
+              <w:rPr>
+                <w:rFonts w:ascii="Helvetica" w:eastAsia="Times New Roman" w:hAnsi="Helvetica" w:cs="Helvetica"/>
+                <w:sz w:val="17"/>
+                <w:szCs w:val="17"/>
+              </w:rPr>
+            </w:pPr>
+            <w:r>
+              <w:rPr>
+                <w:rFonts w:ascii="Helvetica" w:eastAsia="Times New Roman" w:hAnsi="Helvetica" w:cs="Helvetica"/>
+                <w:sz w:val="17"/>
+                <w:szCs w:val="17"/>
+              </w:rPr>
+              <w:t xml:space="preserve">Nacional, cuja produção tenha sido feita em conformidade com os processos produtivos básicos de que tratam o Decreto-Lei nº 288/67, e as Leis </w:t>
+            </w:r>
+            <w:proofErr w:type="spellStart"/>
+            <w:r>
+              <w:rPr>
+                <w:rFonts w:ascii="Helvetica" w:eastAsia="Times New Roman" w:hAnsi="Helvetica" w:cs="Helvetica"/>
+                <w:sz w:val="17"/>
+                <w:szCs w:val="17"/>
+              </w:rPr>
+              <w:t>nºs</w:t>
+            </w:r>
+            <w:proofErr w:type="spellEnd"/>
+            <w:r>
+              <w:rPr>
+                <w:rFonts w:ascii="Helvetica" w:eastAsia="Times New Roman" w:hAnsi="Helvetica" w:cs="Helvetica"/>
+                <w:sz w:val="17"/>
+                <w:szCs w:val="17"/>
+              </w:rPr>
+              <w:t xml:space="preserve"> 8.248/1991, 8.387/1991, 10.176/2001 e 11.484/2007 </w:t>
             </w:r>
           </w:p>
         </w:tc>
@@ -9296,7 +9036,7 @@
           </w:tcPr>
           <w:p>
             <w:pPr>
-              <w:spacing w:before="300" w:after="300" w:line="195" w:lineRule="atLeast"/>
+              <w:spacing w:line="14" w:lineRule="atLeast"/>
               <w:jc w:val="center"/>
               <w:rPr>
                 <w:rFonts w:ascii="Helvetica" w:eastAsia="Times New Roman" w:hAnsi="Helvetica" w:cs="Helvetica"/>
@@ -9335,7 +9075,7 @@
           </w:tcPr>
           <w:p>
             <w:pPr>
-              <w:spacing w:before="300" w:after="300" w:line="195" w:lineRule="atLeast"/>
+              <w:spacing w:line="14" w:lineRule="atLeast"/>
               <w:jc w:val="center"/>
               <w:rPr>
                 <w:rFonts w:ascii="Helvetica" w:eastAsia="Times New Roman" w:hAnsi="Helvetica" w:cs="Helvetica"/>
@@ -9378,7 +9118,7 @@
           </w:tcPr>
           <w:p>
             <w:pPr>
-              <w:spacing w:before="300" w:after="300" w:line="195" w:lineRule="atLeast"/>
+              <w:spacing w:line="14" w:lineRule="atLeast"/>
               <w:jc w:val="center"/>
               <w:rPr>
                 <w:rFonts w:ascii="Helvetica" w:eastAsia="Times New Roman" w:hAnsi="Helvetica" w:cs="Helvetica"/>
@@ -9417,7 +9157,7 @@
           </w:tcPr>
           <w:p>
             <w:pPr>
-              <w:spacing w:before="300" w:after="300" w:line="195" w:lineRule="atLeast"/>
+              <w:spacing w:line="14" w:lineRule="atLeast"/>
               <w:jc w:val="center"/>
               <w:rPr>
                 <w:rFonts w:ascii="Helvetica" w:eastAsia="Times New Roman" w:hAnsi="Helvetica" w:cs="Helvetica"/>
@@ -9460,7 +9200,7 @@
           </w:tcPr>
           <w:p>
             <w:pPr>
-              <w:spacing w:before="300" w:after="300" w:line="195" w:lineRule="atLeast"/>
+              <w:spacing w:line="14" w:lineRule="atLeast"/>
               <w:jc w:val="center"/>
               <w:rPr>
                 <w:rFonts w:ascii="Helvetica" w:eastAsia="Times New Roman" w:hAnsi="Helvetica" w:cs="Helvetica"/>
@@ -9499,7 +9239,7 @@
           </w:tcPr>
           <w:p>
             <w:pPr>
-              <w:spacing w:before="300" w:after="300" w:line="195" w:lineRule="atLeast"/>
+              <w:spacing w:line="14" w:lineRule="atLeast"/>
               <w:jc w:val="center"/>
               <w:rPr>
                 <w:rFonts w:ascii="Helvetica" w:eastAsia="Times New Roman" w:hAnsi="Helvetica" w:cs="Helvetica"/>
@@ -9542,7 +9282,7 @@
           </w:tcPr>
           <w:p>
             <w:pPr>
-              <w:spacing w:before="300" w:after="300" w:line="195" w:lineRule="atLeast"/>
+              <w:spacing w:line="14" w:lineRule="atLeast"/>
               <w:jc w:val="center"/>
               <w:rPr>
                 <w:rFonts w:ascii="Helvetica" w:eastAsia="Times New Roman" w:hAnsi="Helvetica" w:cs="Helvetica"/>
@@ -9581,29 +9321,21 @@
           </w:tcPr>
           <w:p>
             <w:pPr>
-              <w:spacing w:before="300" w:after="300" w:line="195" w:lineRule="atLeast"/>
-              <w:jc w:val="center"/>
-              <w:rPr>
-                <w:rFonts w:ascii="Helvetica" w:eastAsia="Times New Roman" w:hAnsi="Helvetica" w:cs="Helvetica"/>
-                <w:sz w:val="17"/>
-                <w:szCs w:val="17"/>
-              </w:rPr>
-            </w:pPr>
-            <w:r>
-              <w:rPr>
-                <w:rFonts w:ascii="Helvetica" w:eastAsia="Times New Roman" w:hAnsi="Helvetica" w:cs="Helvetica"/>
-                <w:sz w:val="17"/>
-                <w:szCs w:val="17"/>
-              </w:rPr>
-              <w:t>Nacional, mer</w:t>
-            </w:r>
-            <w:r>
-              <w:rPr>
-                <w:rFonts w:ascii="Helvetica" w:eastAsia="Times New Roman" w:hAnsi="Helvetica" w:cs="Helvetica"/>
-                <w:sz w:val="17"/>
-                <w:szCs w:val="17"/>
-              </w:rPr>
-              <w:t xml:space="preserve">cadoria ou bem com Conteúdo de Importação superior a 70% (setenta por cento) </w:t>
+              <w:spacing w:line="14" w:lineRule="atLeast"/>
+              <w:jc w:val="center"/>
+              <w:rPr>
+                <w:rFonts w:ascii="Helvetica" w:eastAsia="Times New Roman" w:hAnsi="Helvetica" w:cs="Helvetica"/>
+                <w:sz w:val="17"/>
+                <w:szCs w:val="17"/>
+              </w:rPr>
+            </w:pPr>
+            <w:r>
+              <w:rPr>
+                <w:rFonts w:ascii="Helvetica" w:eastAsia="Times New Roman" w:hAnsi="Helvetica" w:cs="Helvetica"/>
+                <w:sz w:val="17"/>
+                <w:szCs w:val="17"/>
+              </w:rPr>
+              <w:t xml:space="preserve">Nacional, mercadoria ou bem com Conteúdo de Importação superior a 70% (setenta por cento) </w:t>
             </w:r>
           </w:p>
         </w:tc>
@@ -9612,7 +9344,7 @@
     <w:p>
       <w:pPr>
         <w:pStyle w:val="Ttulo4"/>
-        <w:spacing w:line="195" w:lineRule="atLeast"/>
+        <w:spacing w:before="0" w:beforeAutospacing="0" w:after="0" w:afterAutospacing="0" w:line="14" w:lineRule="atLeast"/>
         <w:divId w:val="2126846867"/>
         <w:rPr>
           <w:rFonts w:ascii="Helvetica" w:eastAsia="Times New Roman" w:hAnsi="Helvetica" w:cs="Helvetica"/>
@@ -9649,7 +9381,7 @@
           <w:bottom w:w="15" w:type="dxa"/>
           <w:right w:w="15" w:type="dxa"/>
         </w:tblCellMar>
-        <w:tblLook w:val="04A0"/>
+        <w:tblLook w:val="04A0" w:firstRow="1" w:lastRow="0" w:firstColumn="1" w:lastColumn="0" w:noHBand="0" w:noVBand="1"/>
       </w:tblPr>
       <w:tblGrid>
         <w:gridCol w:w="921"/>
@@ -9681,7 +9413,7 @@
           </w:tcPr>
           <w:p>
             <w:pPr>
-              <w:spacing w:before="300" w:after="300" w:line="195" w:lineRule="atLeast"/>
+              <w:spacing w:line="14" w:lineRule="atLeast"/>
               <w:jc w:val="center"/>
               <w:rPr>
                 <w:rFonts w:ascii="Helvetica" w:eastAsia="Times New Roman" w:hAnsi="Helvetica" w:cs="Helvetica"/>
@@ -9724,7 +9456,7 @@
           </w:tcPr>
           <w:p>
             <w:pPr>
-              <w:spacing w:before="300" w:after="300" w:line="195" w:lineRule="atLeast"/>
+              <w:spacing w:line="14" w:lineRule="atLeast"/>
               <w:jc w:val="center"/>
               <w:rPr>
                 <w:rFonts w:ascii="Helvetica" w:eastAsia="Times New Roman" w:hAnsi="Helvetica" w:cs="Helvetica"/>
@@ -9771,7 +9503,7 @@
           </w:tcPr>
           <w:p>
             <w:pPr>
-              <w:spacing w:before="300" w:after="300" w:line="195" w:lineRule="atLeast"/>
+              <w:spacing w:line="14" w:lineRule="atLeast"/>
               <w:jc w:val="center"/>
               <w:rPr>
                 <w:rFonts w:ascii="Helvetica" w:eastAsia="Times New Roman" w:hAnsi="Helvetica" w:cs="Helvetica"/>
@@ -9786,6 +9518,7 @@
                 <w:sz w:val="17"/>
                 <w:szCs w:val="17"/>
               </w:rPr>
+              <w:lastRenderedPageBreak/>
               <w:t>00</w:t>
             </w:r>
             <w:r>
@@ -9818,7 +9551,7 @@
           </w:tcPr>
           <w:p>
             <w:pPr>
-              <w:spacing w:before="300" w:after="300" w:line="195" w:lineRule="atLeast"/>
+              <w:spacing w:line="14" w:lineRule="atLeast"/>
               <w:jc w:val="center"/>
               <w:rPr>
                 <w:rFonts w:ascii="Helvetica" w:eastAsia="Times New Roman" w:hAnsi="Helvetica" w:cs="Helvetica"/>
@@ -9861,7 +9594,7 @@
           </w:tcPr>
           <w:p>
             <w:pPr>
-              <w:spacing w:before="300" w:after="300" w:line="195" w:lineRule="atLeast"/>
+              <w:spacing w:line="14" w:lineRule="atLeast"/>
               <w:jc w:val="center"/>
               <w:rPr>
                 <w:rFonts w:ascii="Helvetica" w:eastAsia="Times New Roman" w:hAnsi="Helvetica" w:cs="Helvetica"/>
@@ -9908,7 +9641,7 @@
           </w:tcPr>
           <w:p>
             <w:pPr>
-              <w:spacing w:before="300" w:after="300" w:line="195" w:lineRule="atLeast"/>
+              <w:spacing w:line="14" w:lineRule="atLeast"/>
               <w:jc w:val="center"/>
               <w:rPr>
                 <w:rFonts w:ascii="Helvetica" w:eastAsia="Times New Roman" w:hAnsi="Helvetica" w:cs="Helvetica"/>
@@ -9951,7 +9684,7 @@
           </w:tcPr>
           <w:p>
             <w:pPr>
-              <w:spacing w:before="300" w:after="300" w:line="195" w:lineRule="atLeast"/>
+              <w:spacing w:line="14" w:lineRule="atLeast"/>
               <w:jc w:val="center"/>
               <w:rPr>
                 <w:rFonts w:ascii="Helvetica" w:eastAsia="Times New Roman" w:hAnsi="Helvetica" w:cs="Helvetica"/>
@@ -9998,7 +9731,7 @@
           </w:tcPr>
           <w:p>
             <w:pPr>
-              <w:spacing w:before="300" w:after="300" w:line="195" w:lineRule="atLeast"/>
+              <w:spacing w:line="14" w:lineRule="atLeast"/>
               <w:jc w:val="center"/>
               <w:rPr>
                 <w:rFonts w:ascii="Helvetica" w:eastAsia="Times New Roman" w:hAnsi="Helvetica" w:cs="Helvetica"/>
@@ -10041,7 +9774,7 @@
           </w:tcPr>
           <w:p>
             <w:pPr>
-              <w:spacing w:before="300" w:after="300" w:line="195" w:lineRule="atLeast"/>
+              <w:spacing w:line="14" w:lineRule="atLeast"/>
               <w:jc w:val="center"/>
               <w:rPr>
                 <w:rFonts w:ascii="Helvetica" w:eastAsia="Times New Roman" w:hAnsi="Helvetica" w:cs="Helvetica"/>
@@ -10088,7 +9821,7 @@
           </w:tcPr>
           <w:p>
             <w:pPr>
-              <w:spacing w:before="300" w:after="300" w:line="195" w:lineRule="atLeast"/>
+              <w:spacing w:line="14" w:lineRule="atLeast"/>
               <w:jc w:val="center"/>
               <w:rPr>
                 <w:rFonts w:ascii="Helvetica" w:eastAsia="Times New Roman" w:hAnsi="Helvetica" w:cs="Helvetica"/>
@@ -10131,7 +9864,7 @@
           </w:tcPr>
           <w:p>
             <w:pPr>
-              <w:spacing w:before="300" w:after="300" w:line="195" w:lineRule="atLeast"/>
+              <w:spacing w:line="14" w:lineRule="atLeast"/>
               <w:jc w:val="center"/>
               <w:rPr>
                 <w:rFonts w:ascii="Helvetica" w:eastAsia="Times New Roman" w:hAnsi="Helvetica" w:cs="Helvetica"/>
@@ -10178,7 +9911,7 @@
           </w:tcPr>
           <w:p>
             <w:pPr>
-              <w:spacing w:before="300" w:after="300" w:line="195" w:lineRule="atLeast"/>
+              <w:spacing w:line="14" w:lineRule="atLeast"/>
               <w:jc w:val="center"/>
               <w:rPr>
                 <w:rFonts w:ascii="Helvetica" w:eastAsia="Times New Roman" w:hAnsi="Helvetica" w:cs="Helvetica"/>
@@ -10221,7 +9954,7 @@
           </w:tcPr>
           <w:p>
             <w:pPr>
-              <w:spacing w:before="300" w:after="300" w:line="195" w:lineRule="atLeast"/>
+              <w:spacing w:line="14" w:lineRule="atLeast"/>
               <w:jc w:val="center"/>
               <w:rPr>
                 <w:rFonts w:ascii="Helvetica" w:eastAsia="Times New Roman" w:hAnsi="Helvetica" w:cs="Helvetica"/>
@@ -10268,21 +10001,31 @@
           </w:tcPr>
           <w:p>
             <w:pPr>
-              <w:spacing w:before="300" w:after="300" w:line="195" w:lineRule="atLeast"/>
-              <w:jc w:val="center"/>
-              <w:rPr>
-                <w:rFonts w:ascii="Helvetica" w:eastAsia="Times New Roman" w:hAnsi="Helvetica" w:cs="Helvetica"/>
-                <w:sz w:val="17"/>
-                <w:szCs w:val="17"/>
-              </w:rPr>
-            </w:pPr>
-            <w:r>
-              <w:rPr>
-                <w:rFonts w:ascii="Helvetica" w:eastAsia="Times New Roman" w:hAnsi="Helvetica" w:cs="Helvetica"/>
-                <w:sz w:val="17"/>
-                <w:szCs w:val="17"/>
-              </w:rPr>
-              <w:t xml:space="preserve">Não Tributada </w:t>
+              <w:spacing w:line="14" w:lineRule="atLeast"/>
+              <w:jc w:val="center"/>
+              <w:rPr>
+                <w:rFonts w:ascii="Helvetica" w:eastAsia="Times New Roman" w:hAnsi="Helvetica" w:cs="Helvetica"/>
+                <w:sz w:val="17"/>
+                <w:szCs w:val="17"/>
+              </w:rPr>
+            </w:pPr>
+            <w:proofErr w:type="gramStart"/>
+            <w:r>
+              <w:rPr>
+                <w:rFonts w:ascii="Helvetica" w:eastAsia="Times New Roman" w:hAnsi="Helvetica" w:cs="Helvetica"/>
+                <w:sz w:val="17"/>
+                <w:szCs w:val="17"/>
+              </w:rPr>
+              <w:t>Não Tributada</w:t>
+            </w:r>
+            <w:proofErr w:type="gramEnd"/>
+            <w:r>
+              <w:rPr>
+                <w:rFonts w:ascii="Helvetica" w:eastAsia="Times New Roman" w:hAnsi="Helvetica" w:cs="Helvetica"/>
+                <w:sz w:val="17"/>
+                <w:szCs w:val="17"/>
+              </w:rPr>
+              <w:t xml:space="preserve"> </w:t>
             </w:r>
           </w:p>
         </w:tc>
@@ -10311,7 +10054,7 @@
           </w:tcPr>
           <w:p>
             <w:pPr>
-              <w:spacing w:before="300" w:after="300" w:line="195" w:lineRule="atLeast"/>
+              <w:spacing w:line="14" w:lineRule="atLeast"/>
               <w:jc w:val="center"/>
               <w:rPr>
                 <w:rFonts w:ascii="Helvetica" w:eastAsia="Times New Roman" w:hAnsi="Helvetica" w:cs="Helvetica"/>
@@ -10358,7 +10101,7 @@
           </w:tcPr>
           <w:p>
             <w:pPr>
-              <w:spacing w:before="300" w:after="300" w:line="195" w:lineRule="atLeast"/>
+              <w:spacing w:line="14" w:lineRule="atLeast"/>
               <w:jc w:val="center"/>
               <w:rPr>
                 <w:rFonts w:ascii="Helvetica" w:eastAsia="Times New Roman" w:hAnsi="Helvetica" w:cs="Helvetica"/>
@@ -10401,7 +10144,7 @@
           </w:tcPr>
           <w:p>
             <w:pPr>
-              <w:spacing w:before="300" w:after="300" w:line="195" w:lineRule="atLeast"/>
+              <w:spacing w:line="14" w:lineRule="atLeast"/>
               <w:jc w:val="center"/>
               <w:rPr>
                 <w:rFonts w:ascii="Helvetica" w:eastAsia="Times New Roman" w:hAnsi="Helvetica" w:cs="Helvetica"/>
@@ -10448,7 +10191,7 @@
           </w:tcPr>
           <w:p>
             <w:pPr>
-              <w:spacing w:before="300" w:after="300" w:line="195" w:lineRule="atLeast"/>
+              <w:spacing w:line="14" w:lineRule="atLeast"/>
               <w:jc w:val="center"/>
               <w:rPr>
                 <w:rFonts w:ascii="Helvetica" w:eastAsia="Times New Roman" w:hAnsi="Helvetica" w:cs="Helvetica"/>
@@ -10491,7 +10234,7 @@
           </w:tcPr>
           <w:p>
             <w:pPr>
-              <w:spacing w:before="300" w:after="300" w:line="195" w:lineRule="atLeast"/>
+              <w:spacing w:line="14" w:lineRule="atLeast"/>
               <w:jc w:val="center"/>
               <w:rPr>
                 <w:rFonts w:ascii="Helvetica" w:eastAsia="Times New Roman" w:hAnsi="Helvetica" w:cs="Helvetica"/>
@@ -10538,7 +10281,7 @@
           </w:tcPr>
           <w:p>
             <w:pPr>
-              <w:spacing w:before="300" w:after="300" w:line="195" w:lineRule="atLeast"/>
+              <w:spacing w:line="14" w:lineRule="atLeast"/>
               <w:jc w:val="center"/>
               <w:rPr>
                 <w:rFonts w:ascii="Helvetica" w:eastAsia="Times New Roman" w:hAnsi="Helvetica" w:cs="Helvetica"/>
@@ -10581,7 +10324,7 @@
           </w:tcPr>
           <w:p>
             <w:pPr>
-              <w:spacing w:before="300" w:after="300" w:line="195" w:lineRule="atLeast"/>
+              <w:spacing w:line="14" w:lineRule="atLeast"/>
               <w:jc w:val="center"/>
               <w:rPr>
                 <w:rFonts w:ascii="Helvetica" w:eastAsia="Times New Roman" w:hAnsi="Helvetica" w:cs="Helvetica"/>
@@ -10628,7 +10371,7 @@
           </w:tcPr>
           <w:p>
             <w:pPr>
-              <w:spacing w:before="300" w:after="300" w:line="195" w:lineRule="atLeast"/>
+              <w:spacing w:line="14" w:lineRule="atLeast"/>
               <w:jc w:val="center"/>
               <w:rPr>
                 <w:rFonts w:ascii="Helvetica" w:eastAsia="Times New Roman" w:hAnsi="Helvetica" w:cs="Helvetica"/>
@@ -10671,7 +10414,7 @@
           </w:tcPr>
           <w:p>
             <w:pPr>
-              <w:spacing w:before="300" w:after="300" w:line="195" w:lineRule="atLeast"/>
+              <w:spacing w:line="14" w:lineRule="atLeast"/>
               <w:jc w:val="center"/>
               <w:rPr>
                 <w:rFonts w:ascii="Helvetica" w:eastAsia="Times New Roman" w:hAnsi="Helvetica" w:cs="Helvetica"/>
@@ -10718,7 +10461,7 @@
           </w:tcPr>
           <w:p>
             <w:pPr>
-              <w:spacing w:before="300" w:after="300" w:line="195" w:lineRule="atLeast"/>
+              <w:spacing w:line="14" w:lineRule="atLeast"/>
               <w:jc w:val="center"/>
               <w:rPr>
                 <w:rFonts w:ascii="Helvetica" w:eastAsia="Times New Roman" w:hAnsi="Helvetica" w:cs="Helvetica"/>
@@ -10741,6 +10484,7 @@
     <w:p>
       <w:pPr>
         <w:pStyle w:val="hidden-print"/>
+        <w:spacing w:before="0" w:beforeAutospacing="0" w:after="0" w:afterAutospacing="0" w:line="14" w:lineRule="atLeast"/>
         <w:divId w:val="2126846867"/>
         <w:rPr>
           <w:rFonts w:ascii="Helvetica" w:hAnsi="Helvetica" w:cs="Helvetica"/>
@@ -10769,7 +10513,7 @@
     <w:p>
       <w:pPr>
         <w:pStyle w:val="Ttulo3"/>
-        <w:spacing w:line="195" w:lineRule="atLeast"/>
+        <w:spacing w:before="0" w:beforeAutospacing="0" w:after="0" w:afterAutospacing="0" w:line="14" w:lineRule="atLeast"/>
         <w:divId w:val="63190195"/>
         <w:rPr>
           <w:rFonts w:ascii="Helvetica" w:eastAsia="Times New Roman" w:hAnsi="Helvetica" w:cs="Helvetica"/>
@@ -10788,16 +10532,7 @@
           <w:b/>
           <w:bCs/>
         </w:rPr>
-        <w:t>ST</w:t>
-      </w:r>
-      <w:r>
-        <w:rPr>
-          <w:rStyle w:val="Forte"/>
-          <w:rFonts w:ascii="Helvetica" w:eastAsia="Times New Roman" w:hAnsi="Helvetica" w:cs="Helvetica"/>
-          <w:b/>
-          <w:bCs/>
-        </w:rPr>
-        <w:t xml:space="preserve"> Interestadual</w:t>
+        <w:t>ST Interestadual</w:t>
       </w:r>
       <w:r>
         <w:rPr>
@@ -10808,7 +10543,7 @@
     </w:p>
     <w:p>
       <w:pPr>
-        <w:spacing w:line="195" w:lineRule="atLeast"/>
+        <w:spacing w:line="14" w:lineRule="atLeast"/>
         <w:divId w:val="63190195"/>
         <w:rPr>
           <w:rFonts w:ascii="Helvetica" w:eastAsia="Times New Roman" w:hAnsi="Helvetica" w:cs="Helvetica"/>
@@ -10820,6 +10555,7 @@
     <w:p>
       <w:pPr>
         <w:pStyle w:val="hidden-print"/>
+        <w:spacing w:before="0" w:beforeAutospacing="0" w:after="0" w:afterAutospacing="0" w:line="14" w:lineRule="atLeast"/>
         <w:divId w:val="63190195"/>
         <w:rPr>
           <w:rFonts w:ascii="Helvetica" w:hAnsi="Helvetica" w:cs="Helvetica"/>
@@ -10835,7 +10571,7 @@
     <w:p>
       <w:pPr>
         <w:pStyle w:val="Ttulo4"/>
-        <w:spacing w:line="195" w:lineRule="atLeast"/>
+        <w:spacing w:before="0" w:beforeAutospacing="0" w:after="0" w:afterAutospacing="0" w:line="14" w:lineRule="atLeast"/>
         <w:divId w:val="1809518490"/>
         <w:rPr>
           <w:rFonts w:ascii="Helvetica" w:eastAsia="Times New Roman" w:hAnsi="Helvetica" w:cs="Helvetica"/>
@@ -10866,7 +10602,7 @@
           <w:bottom w:w="15" w:type="dxa"/>
           <w:right w:w="15" w:type="dxa"/>
         </w:tblCellMar>
-        <w:tblLook w:val="04A0"/>
+        <w:tblLook w:val="04A0" w:firstRow="1" w:lastRow="0" w:firstColumn="1" w:lastColumn="0" w:noHBand="0" w:noVBand="1"/>
       </w:tblPr>
       <w:tblGrid>
         <w:gridCol w:w="3608"/>
@@ -10897,7 +10633,7 @@
           </w:tcPr>
           <w:p>
             <w:pPr>
-              <w:spacing w:before="300" w:after="300" w:line="195" w:lineRule="atLeast"/>
+              <w:spacing w:line="14" w:lineRule="atLeast"/>
               <w:jc w:val="center"/>
               <w:rPr>
                 <w:rFonts w:ascii="Helvetica" w:eastAsia="Times New Roman" w:hAnsi="Helvetica" w:cs="Helvetica"/>
@@ -10940,7 +10676,7 @@
           </w:tcPr>
           <w:p>
             <w:pPr>
-              <w:spacing w:before="300" w:after="300" w:line="195" w:lineRule="atLeast"/>
+              <w:spacing w:line="14" w:lineRule="atLeast"/>
               <w:jc w:val="center"/>
               <w:rPr>
                 <w:rFonts w:ascii="Helvetica" w:eastAsia="Times New Roman" w:hAnsi="Helvetica" w:cs="Helvetica"/>
@@ -10987,7 +10723,7 @@
           </w:tcPr>
           <w:p>
             <w:pPr>
-              <w:spacing w:before="300" w:after="300" w:line="195" w:lineRule="atLeast"/>
+              <w:spacing w:line="14" w:lineRule="atLeast"/>
               <w:jc w:val="center"/>
               <w:rPr>
                 <w:rFonts w:ascii="Helvetica" w:eastAsia="Times New Roman" w:hAnsi="Helvetica" w:cs="Helvetica"/>
@@ -11026,7 +10762,7 @@
           </w:tcPr>
           <w:p>
             <w:pPr>
-              <w:spacing w:before="300" w:after="300" w:line="195" w:lineRule="atLeast"/>
+              <w:spacing w:line="14" w:lineRule="atLeast"/>
               <w:jc w:val="center"/>
               <w:rPr>
                 <w:rFonts w:ascii="Helvetica" w:eastAsia="Times New Roman" w:hAnsi="Helvetica" w:cs="Helvetica"/>
@@ -11069,7 +10805,7 @@
           </w:tcPr>
           <w:p>
             <w:pPr>
-              <w:spacing w:before="300" w:after="300" w:line="195" w:lineRule="atLeast"/>
+              <w:spacing w:line="14" w:lineRule="atLeast"/>
               <w:jc w:val="center"/>
               <w:rPr>
                 <w:rFonts w:ascii="Helvetica" w:eastAsia="Times New Roman" w:hAnsi="Helvetica" w:cs="Helvetica"/>
@@ -11108,7 +10844,7 @@
           </w:tcPr>
           <w:p>
             <w:pPr>
-              <w:spacing w:before="300" w:after="300" w:line="195" w:lineRule="atLeast"/>
+              <w:spacing w:line="14" w:lineRule="atLeast"/>
               <w:jc w:val="center"/>
               <w:rPr>
                 <w:rFonts w:ascii="Helvetica" w:eastAsia="Times New Roman" w:hAnsi="Helvetica" w:cs="Helvetica"/>
@@ -11151,7 +10887,7 @@
           </w:tcPr>
           <w:p>
             <w:pPr>
-              <w:spacing w:before="300" w:after="300" w:line="195" w:lineRule="atLeast"/>
+              <w:spacing w:line="14" w:lineRule="atLeast"/>
               <w:jc w:val="center"/>
               <w:rPr>
                 <w:rFonts w:ascii="Helvetica" w:eastAsia="Times New Roman" w:hAnsi="Helvetica" w:cs="Helvetica"/>
@@ -11190,7 +10926,7 @@
           </w:tcPr>
           <w:p>
             <w:pPr>
-              <w:spacing w:before="300" w:after="300" w:line="195" w:lineRule="atLeast"/>
+              <w:spacing w:line="14" w:lineRule="atLeast"/>
               <w:jc w:val="center"/>
               <w:rPr>
                 <w:rFonts w:ascii="Helvetica" w:eastAsia="Times New Roman" w:hAnsi="Helvetica" w:cs="Helvetica"/>
@@ -11233,7 +10969,7 @@
           </w:tcPr>
           <w:p>
             <w:pPr>
-              <w:spacing w:before="300" w:after="300" w:line="195" w:lineRule="atLeast"/>
+              <w:spacing w:line="14" w:lineRule="atLeast"/>
               <w:jc w:val="center"/>
               <w:rPr>
                 <w:rFonts w:ascii="Helvetica" w:eastAsia="Times New Roman" w:hAnsi="Helvetica" w:cs="Helvetica"/>
@@ -11272,7 +11008,7 @@
           </w:tcPr>
           <w:p>
             <w:pPr>
-              <w:spacing w:before="300" w:after="300" w:line="195" w:lineRule="atLeast"/>
+              <w:spacing w:line="14" w:lineRule="atLeast"/>
               <w:jc w:val="center"/>
               <w:rPr>
                 <w:rFonts w:ascii="Helvetica" w:eastAsia="Times New Roman" w:hAnsi="Helvetica" w:cs="Helvetica"/>
@@ -11315,7 +11051,7 @@
           </w:tcPr>
           <w:p>
             <w:pPr>
-              <w:spacing w:before="300" w:after="300" w:line="195" w:lineRule="atLeast"/>
+              <w:spacing w:line="14" w:lineRule="atLeast"/>
               <w:jc w:val="center"/>
               <w:rPr>
                 <w:rFonts w:ascii="Helvetica" w:eastAsia="Times New Roman" w:hAnsi="Helvetica" w:cs="Helvetica"/>
@@ -11354,7 +11090,7 @@
           </w:tcPr>
           <w:p>
             <w:pPr>
-              <w:spacing w:before="300" w:after="300" w:line="195" w:lineRule="atLeast"/>
+              <w:spacing w:line="14" w:lineRule="atLeast"/>
               <w:jc w:val="center"/>
               <w:rPr>
                 <w:rFonts w:ascii="Helvetica" w:eastAsia="Times New Roman" w:hAnsi="Helvetica" w:cs="Helvetica"/>
@@ -11397,7 +11133,7 @@
           </w:tcPr>
           <w:p>
             <w:pPr>
-              <w:spacing w:before="300" w:after="300" w:line="195" w:lineRule="atLeast"/>
+              <w:spacing w:line="14" w:lineRule="atLeast"/>
               <w:jc w:val="center"/>
               <w:rPr>
                 <w:rFonts w:ascii="Helvetica" w:eastAsia="Times New Roman" w:hAnsi="Helvetica" w:cs="Helvetica"/>
@@ -11436,7 +11172,7 @@
           </w:tcPr>
           <w:p>
             <w:pPr>
-              <w:spacing w:before="300" w:after="300" w:line="195" w:lineRule="atLeast"/>
+              <w:spacing w:line="14" w:lineRule="atLeast"/>
               <w:jc w:val="center"/>
               <w:rPr>
                 <w:rFonts w:ascii="Helvetica" w:eastAsia="Times New Roman" w:hAnsi="Helvetica" w:cs="Helvetica"/>
@@ -11479,7 +11215,7 @@
           </w:tcPr>
           <w:p>
             <w:pPr>
-              <w:spacing w:before="300" w:after="300" w:line="195" w:lineRule="atLeast"/>
+              <w:spacing w:line="14" w:lineRule="atLeast"/>
               <w:jc w:val="center"/>
               <w:rPr>
                 <w:rFonts w:ascii="Helvetica" w:eastAsia="Times New Roman" w:hAnsi="Helvetica" w:cs="Helvetica"/>
@@ -11518,7 +11254,7 @@
           </w:tcPr>
           <w:p>
             <w:pPr>
-              <w:spacing w:before="300" w:after="300" w:line="195" w:lineRule="atLeast"/>
+              <w:spacing w:line="14" w:lineRule="atLeast"/>
               <w:jc w:val="center"/>
               <w:rPr>
                 <w:rFonts w:ascii="Helvetica" w:eastAsia="Times New Roman" w:hAnsi="Helvetica" w:cs="Helvetica"/>
@@ -11561,7 +11297,7 @@
           </w:tcPr>
           <w:p>
             <w:pPr>
-              <w:spacing w:before="300" w:after="300" w:line="195" w:lineRule="atLeast"/>
+              <w:spacing w:line="14" w:lineRule="atLeast"/>
               <w:jc w:val="center"/>
               <w:rPr>
                 <w:rFonts w:ascii="Helvetica" w:eastAsia="Times New Roman" w:hAnsi="Helvetica" w:cs="Helvetica"/>
@@ -11600,7 +11336,7 @@
           </w:tcPr>
           <w:p>
             <w:pPr>
-              <w:spacing w:before="300" w:after="300" w:line="195" w:lineRule="atLeast"/>
+              <w:spacing w:line="14" w:lineRule="atLeast"/>
               <w:jc w:val="center"/>
               <w:rPr>
                 <w:rFonts w:ascii="Helvetica" w:eastAsia="Times New Roman" w:hAnsi="Helvetica" w:cs="Helvetica"/>
@@ -11643,7 +11379,7 @@
           </w:tcPr>
           <w:p>
             <w:pPr>
-              <w:spacing w:before="300" w:after="300" w:line="195" w:lineRule="atLeast"/>
+              <w:spacing w:line="14" w:lineRule="atLeast"/>
               <w:jc w:val="center"/>
               <w:rPr>
                 <w:rFonts w:ascii="Helvetica" w:eastAsia="Times New Roman" w:hAnsi="Helvetica" w:cs="Helvetica"/>
@@ -11682,7 +11418,7 @@
           </w:tcPr>
           <w:p>
             <w:pPr>
-              <w:spacing w:before="300" w:after="300" w:line="195" w:lineRule="atLeast"/>
+              <w:spacing w:line="14" w:lineRule="atLeast"/>
               <w:jc w:val="center"/>
               <w:rPr>
                 <w:rFonts w:ascii="Helvetica" w:eastAsia="Times New Roman" w:hAnsi="Helvetica" w:cs="Helvetica"/>
@@ -11725,7 +11461,7 @@
           </w:tcPr>
           <w:p>
             <w:pPr>
-              <w:spacing w:before="300" w:after="300" w:line="195" w:lineRule="atLeast"/>
+              <w:spacing w:line="14" w:lineRule="atLeast"/>
               <w:jc w:val="center"/>
               <w:rPr>
                 <w:rFonts w:ascii="Helvetica" w:eastAsia="Times New Roman" w:hAnsi="Helvetica" w:cs="Helvetica"/>
@@ -11764,7 +11500,7 @@
           </w:tcPr>
           <w:p>
             <w:pPr>
-              <w:spacing w:before="300" w:after="300" w:line="195" w:lineRule="atLeast"/>
+              <w:spacing w:line="14" w:lineRule="atLeast"/>
               <w:jc w:val="center"/>
               <w:rPr>
                 <w:rFonts w:ascii="Helvetica" w:eastAsia="Times New Roman" w:hAnsi="Helvetica" w:cs="Helvetica"/>
@@ -11807,7 +11543,7 @@
           </w:tcPr>
           <w:p>
             <w:pPr>
-              <w:spacing w:before="300" w:after="300" w:line="195" w:lineRule="atLeast"/>
+              <w:spacing w:line="14" w:lineRule="atLeast"/>
               <w:jc w:val="center"/>
               <w:rPr>
                 <w:rFonts w:ascii="Helvetica" w:eastAsia="Times New Roman" w:hAnsi="Helvetica" w:cs="Helvetica"/>
@@ -11846,7 +11582,7 @@
           </w:tcPr>
           <w:p>
             <w:pPr>
-              <w:spacing w:before="300" w:after="300" w:line="195" w:lineRule="atLeast"/>
+              <w:spacing w:line="14" w:lineRule="atLeast"/>
               <w:jc w:val="center"/>
               <w:rPr>
                 <w:rFonts w:ascii="Helvetica" w:eastAsia="Times New Roman" w:hAnsi="Helvetica" w:cs="Helvetica"/>
@@ -11889,7 +11625,7 @@
           </w:tcPr>
           <w:p>
             <w:pPr>
-              <w:spacing w:before="300" w:after="300" w:line="195" w:lineRule="atLeast"/>
+              <w:spacing w:line="14" w:lineRule="atLeast"/>
               <w:jc w:val="center"/>
               <w:rPr>
                 <w:rFonts w:ascii="Helvetica" w:eastAsia="Times New Roman" w:hAnsi="Helvetica" w:cs="Helvetica"/>
@@ -11928,7 +11664,7 @@
           </w:tcPr>
           <w:p>
             <w:pPr>
-              <w:spacing w:before="300" w:after="300" w:line="195" w:lineRule="atLeast"/>
+              <w:spacing w:line="14" w:lineRule="atLeast"/>
               <w:jc w:val="center"/>
               <w:rPr>
                 <w:rFonts w:ascii="Helvetica" w:eastAsia="Times New Roman" w:hAnsi="Helvetica" w:cs="Helvetica"/>
@@ -11971,7 +11707,7 @@
           </w:tcPr>
           <w:p>
             <w:pPr>
-              <w:spacing w:before="300" w:after="300" w:line="195" w:lineRule="atLeast"/>
+              <w:spacing w:line="14" w:lineRule="atLeast"/>
               <w:jc w:val="center"/>
               <w:rPr>
                 <w:rFonts w:ascii="Helvetica" w:eastAsia="Times New Roman" w:hAnsi="Helvetica" w:cs="Helvetica"/>
@@ -12010,7 +11746,7 @@
           </w:tcPr>
           <w:p>
             <w:pPr>
-              <w:spacing w:before="300" w:after="300" w:line="195" w:lineRule="atLeast"/>
+              <w:spacing w:line="14" w:lineRule="atLeast"/>
               <w:jc w:val="center"/>
               <w:rPr>
                 <w:rFonts w:ascii="Helvetica" w:eastAsia="Times New Roman" w:hAnsi="Helvetica" w:cs="Helvetica"/>
@@ -12053,7 +11789,7 @@
           </w:tcPr>
           <w:p>
             <w:pPr>
-              <w:spacing w:before="300" w:after="300" w:line="195" w:lineRule="atLeast"/>
+              <w:spacing w:line="14" w:lineRule="atLeast"/>
               <w:jc w:val="center"/>
               <w:rPr>
                 <w:rFonts w:ascii="Helvetica" w:eastAsia="Times New Roman" w:hAnsi="Helvetica" w:cs="Helvetica"/>
@@ -12092,7 +11828,7 @@
           </w:tcPr>
           <w:p>
             <w:pPr>
-              <w:spacing w:before="300" w:after="300" w:line="195" w:lineRule="atLeast"/>
+              <w:spacing w:line="14" w:lineRule="atLeast"/>
               <w:jc w:val="center"/>
               <w:rPr>
                 <w:rFonts w:ascii="Helvetica" w:eastAsia="Times New Roman" w:hAnsi="Helvetica" w:cs="Helvetica"/>
@@ -12135,7 +11871,7 @@
           </w:tcPr>
           <w:p>
             <w:pPr>
-              <w:spacing w:before="300" w:after="300" w:line="195" w:lineRule="atLeast"/>
+              <w:spacing w:line="14" w:lineRule="atLeast"/>
               <w:jc w:val="center"/>
               <w:rPr>
                 <w:rFonts w:ascii="Helvetica" w:eastAsia="Times New Roman" w:hAnsi="Helvetica" w:cs="Helvetica"/>
@@ -12174,7 +11910,7 @@
           </w:tcPr>
           <w:p>
             <w:pPr>
-              <w:spacing w:before="300" w:after="300" w:line="195" w:lineRule="atLeast"/>
+              <w:spacing w:line="14" w:lineRule="atLeast"/>
               <w:jc w:val="center"/>
               <w:rPr>
                 <w:rFonts w:ascii="Helvetica" w:eastAsia="Times New Roman" w:hAnsi="Helvetica" w:cs="Helvetica"/>
@@ -12217,7 +11953,7 @@
           </w:tcPr>
           <w:p>
             <w:pPr>
-              <w:spacing w:before="300" w:after="300" w:line="195" w:lineRule="atLeast"/>
+              <w:spacing w:line="14" w:lineRule="atLeast"/>
               <w:jc w:val="center"/>
               <w:rPr>
                 <w:rFonts w:ascii="Helvetica" w:eastAsia="Times New Roman" w:hAnsi="Helvetica" w:cs="Helvetica"/>
@@ -12256,7 +11992,7 @@
           </w:tcPr>
           <w:p>
             <w:pPr>
-              <w:spacing w:before="300" w:after="300" w:line="195" w:lineRule="atLeast"/>
+              <w:spacing w:line="14" w:lineRule="atLeast"/>
               <w:jc w:val="center"/>
               <w:rPr>
                 <w:rFonts w:ascii="Helvetica" w:eastAsia="Times New Roman" w:hAnsi="Helvetica" w:cs="Helvetica"/>
@@ -12299,7 +12035,7 @@
           </w:tcPr>
           <w:p>
             <w:pPr>
-              <w:spacing w:before="300" w:after="300" w:line="195" w:lineRule="atLeast"/>
+              <w:spacing w:line="14" w:lineRule="atLeast"/>
               <w:jc w:val="center"/>
               <w:rPr>
                 <w:rFonts w:ascii="Helvetica" w:eastAsia="Times New Roman" w:hAnsi="Helvetica" w:cs="Helvetica"/>
@@ -12338,7 +12074,7 @@
           </w:tcPr>
           <w:p>
             <w:pPr>
-              <w:spacing w:before="300" w:after="300" w:line="195" w:lineRule="atLeast"/>
+              <w:spacing w:line="14" w:lineRule="atLeast"/>
               <w:jc w:val="center"/>
               <w:rPr>
                 <w:rFonts w:ascii="Helvetica" w:eastAsia="Times New Roman" w:hAnsi="Helvetica" w:cs="Helvetica"/>
@@ -12381,7 +12117,7 @@
           </w:tcPr>
           <w:p>
             <w:pPr>
-              <w:spacing w:before="300" w:after="300" w:line="195" w:lineRule="atLeast"/>
+              <w:spacing w:line="14" w:lineRule="atLeast"/>
               <w:jc w:val="center"/>
               <w:rPr>
                 <w:rFonts w:ascii="Helvetica" w:eastAsia="Times New Roman" w:hAnsi="Helvetica" w:cs="Helvetica"/>
@@ -12420,7 +12156,7 @@
           </w:tcPr>
           <w:p>
             <w:pPr>
-              <w:spacing w:before="300" w:after="300" w:line="195" w:lineRule="atLeast"/>
+              <w:spacing w:line="14" w:lineRule="atLeast"/>
               <w:jc w:val="center"/>
               <w:rPr>
                 <w:rFonts w:ascii="Helvetica" w:eastAsia="Times New Roman" w:hAnsi="Helvetica" w:cs="Helvetica"/>
@@ -12463,7 +12199,7 @@
           </w:tcPr>
           <w:p>
             <w:pPr>
-              <w:spacing w:before="300" w:after="300" w:line="195" w:lineRule="atLeast"/>
+              <w:spacing w:line="14" w:lineRule="atLeast"/>
               <w:jc w:val="center"/>
               <w:rPr>
                 <w:rFonts w:ascii="Helvetica" w:eastAsia="Times New Roman" w:hAnsi="Helvetica" w:cs="Helvetica"/>
@@ -12502,7 +12238,7 @@
           </w:tcPr>
           <w:p>
             <w:pPr>
-              <w:spacing w:before="300" w:after="300" w:line="195" w:lineRule="atLeast"/>
+              <w:spacing w:line="14" w:lineRule="atLeast"/>
               <w:jc w:val="center"/>
               <w:rPr>
                 <w:rFonts w:ascii="Helvetica" w:eastAsia="Times New Roman" w:hAnsi="Helvetica" w:cs="Helvetica"/>
@@ -12525,6 +12261,7 @@
     <w:p>
       <w:pPr>
         <w:pStyle w:val="hidden-print"/>
+        <w:spacing w:before="0" w:beforeAutospacing="0" w:after="0" w:afterAutospacing="0" w:line="14" w:lineRule="atLeast"/>
         <w:divId w:val="63190195"/>
         <w:rPr>
           <w:rFonts w:ascii="Helvetica" w:hAnsi="Helvetica" w:cs="Helvetica"/>
@@ -12561,7 +12298,7 @@
 </file>
 
 <file path=word/styles.xml><?xml version="1.0" encoding="utf-8"?>
-<w:styles xmlns:r="http://schemas.openxmlformats.org/officeDocument/2006/relationships" xmlns:w="http://schemas.openxmlformats.org/wordprocessingml/2006/main">
+<w:styles xmlns:mc="http://schemas.openxmlformats.org/markup-compatibility/2006" xmlns:r="http://schemas.openxmlformats.org/officeDocument/2006/relationships" xmlns:w="http://schemas.openxmlformats.org/wordprocessingml/2006/main" xmlns:w14="http://schemas.microsoft.com/office/word/2010/wordml" xmlns:w15="http://schemas.microsoft.com/office/word/2012/wordml" xmlns:w16cid="http://schemas.microsoft.com/office/word/2016/wordml/cid" xmlns:w16se="http://schemas.microsoft.com/office/word/2015/wordml/symex" mc:Ignorable="w14 w15 w16se w16cid">
   <w:docDefaults>
     <w:rPrDefault>
       <w:rPr>
@@ -12571,144 +12308,382 @@
     </w:rPrDefault>
     <w:pPrDefault/>
   </w:docDefaults>
-  <w:latentStyles w:defLockedState="0" w:defUIPriority="99" w:defSemiHidden="1" w:defUnhideWhenUsed="1" w:defQFormat="0" w:count="267">
-    <w:lsdException w:name="Normal" w:semiHidden="0" w:uiPriority="0" w:unhideWhenUsed="0" w:qFormat="1"/>
-    <w:lsdException w:name="heading 1" w:semiHidden="0" w:uiPriority="9" w:unhideWhenUsed="0" w:qFormat="1"/>
-    <w:lsdException w:name="heading 2" w:uiPriority="9" w:qFormat="1"/>
-    <w:lsdException w:name="heading 3" w:semiHidden="0" w:uiPriority="9" w:unhideWhenUsed="0" w:qFormat="1"/>
-    <w:lsdException w:name="heading 4" w:semiHidden="0" w:uiPriority="9" w:unhideWhenUsed="0" w:qFormat="1"/>
-    <w:lsdException w:name="heading 5" w:uiPriority="9" w:qFormat="1"/>
-    <w:lsdException w:name="heading 6" w:uiPriority="9" w:qFormat="1"/>
-    <w:lsdException w:name="heading 7" w:uiPriority="9" w:qFormat="1"/>
-    <w:lsdException w:name="heading 8" w:uiPriority="9" w:qFormat="1"/>
-    <w:lsdException w:name="heading 9" w:uiPriority="9" w:qFormat="1"/>
-    <w:lsdException w:name="toc 1" w:uiPriority="39"/>
-    <w:lsdException w:name="toc 2" w:uiPriority="39"/>
-    <w:lsdException w:name="toc 3" w:uiPriority="39"/>
-    <w:lsdException w:name="toc 4" w:uiPriority="39"/>
-    <w:lsdException w:name="toc 5" w:uiPriority="39"/>
-    <w:lsdException w:name="toc 6" w:uiPriority="39"/>
-    <w:lsdException w:name="toc 7" w:uiPriority="39"/>
-    <w:lsdException w:name="toc 8" w:uiPriority="39"/>
-    <w:lsdException w:name="toc 9" w:uiPriority="39"/>
-    <w:lsdException w:name="caption" w:uiPriority="35" w:qFormat="1"/>
-    <w:lsdException w:name="Title" w:semiHidden="0" w:uiPriority="10" w:unhideWhenUsed="0" w:qFormat="1"/>
-    <w:lsdException w:name="Default Paragraph Font" w:uiPriority="1"/>
-    <w:lsdException w:name="Subtitle" w:semiHidden="0" w:uiPriority="11" w:unhideWhenUsed="0" w:qFormat="1"/>
-    <w:lsdException w:name="Strong" w:semiHidden="0" w:uiPriority="22" w:unhideWhenUsed="0" w:qFormat="1"/>
-    <w:lsdException w:name="Emphasis" w:semiHidden="0" w:uiPriority="20" w:unhideWhenUsed="0" w:qFormat="1"/>
-    <w:lsdException w:name="Table Grid" w:semiHidden="0" w:uiPriority="59" w:unhideWhenUsed="0"/>
-    <w:lsdException w:name="Placeholder Text" w:unhideWhenUsed="0"/>
-    <w:lsdException w:name="No Spacing" w:semiHidden="0" w:uiPriority="1" w:unhideWhenUsed="0" w:qFormat="1"/>
-    <w:lsdException w:name="Light Shading" w:semiHidden="0" w:uiPriority="60" w:unhideWhenUsed="0"/>
-    <w:lsdException w:name="Light List" w:semiHidden="0" w:uiPriority="61" w:unhideWhenUsed="0"/>
-    <w:lsdException w:name="Light Grid" w:semiHidden="0" w:uiPriority="62" w:unhideWhenUsed="0"/>
-    <w:lsdException w:name="Medium Shading 1" w:semiHidden="0" w:uiPriority="63" w:unhideWhenUsed="0"/>
-    <w:lsdException w:name="Medium Shading 2" w:semiHidden="0" w:uiPriority="64" w:unhideWhenUsed="0"/>
-    <w:lsdException w:name="Medium List 1" w:semiHidden="0" w:uiPriority="65" w:unhideWhenUsed="0"/>
-    <w:lsdException w:name="Medium List 2" w:semiHidden="0" w:uiPriority="66" w:unhideWhenUsed="0"/>
-    <w:lsdException w:name="Medium Grid 1" w:semiHidden="0" w:uiPriority="67" w:unhideWhenUsed="0"/>
-    <w:lsdException w:name="Medium Grid 2" w:semiHidden="0" w:uiPriority="68" w:unhideWhenUsed="0"/>
-    <w:lsdException w:name="Medium Grid 3" w:semiHidden="0" w:uiPriority="69" w:unhideWhenUsed="0"/>
-    <w:lsdException w:name="Dark List" w:semiHidden="0" w:uiPriority="70" w:unhideWhenUsed="0"/>
-    <w:lsdException w:name="Colorful Shading" w:semiHidden="0" w:uiPriority="71" w:unhideWhenUsed="0"/>
-    <w:lsdException w:name="Colorful List" w:semiHidden="0" w:uiPriority="72" w:unhideWhenUsed="0"/>
-    <w:lsdException w:name="Colorful Grid" w:semiHidden="0" w:uiPriority="73" w:unhideWhenUsed="0"/>
-    <w:lsdException w:name="Light Shading Accent 1" w:semiHidden="0" w:uiPriority="60" w:unhideWhenUsed="0"/>
-    <w:lsdException w:name="Light List Accent 1" w:semiHidden="0" w:uiPriority="61" w:unhideWhenUsed="0"/>
-    <w:lsdException w:name="Light Grid Accent 1" w:semiHidden="0" w:uiPriority="62" w:unhideWhenUsed="0"/>
-    <w:lsdException w:name="Medium Shading 1 Accent 1" w:semiHidden="0" w:uiPriority="63" w:unhideWhenUsed="0"/>
-    <w:lsdException w:name="Medium Shading 2 Accent 1" w:semiHidden="0" w:uiPriority="64" w:unhideWhenUsed="0"/>
-    <w:lsdException w:name="Medium List 1 Accent 1" w:semiHidden="0" w:uiPriority="65" w:unhideWhenUsed="0"/>
-    <w:lsdException w:name="Revision" w:unhideWhenUsed="0"/>
-    <w:lsdException w:name="List Paragraph" w:semiHidden="0" w:uiPriority="34" w:unhideWhenUsed="0" w:qFormat="1"/>
-    <w:lsdException w:name="Quote" w:semiHidden="0" w:uiPriority="29" w:unhideWhenUsed="0" w:qFormat="1"/>
-    <w:lsdException w:name="Intense Quote" w:semiHidden="0" w:uiPriority="30" w:unhideWhenUsed="0" w:qFormat="1"/>
-    <w:lsdException w:name="Medium List 2 Accent 1" w:semiHidden="0" w:uiPriority="66" w:unhideWhenUsed="0"/>
-    <w:lsdException w:name="Medium Grid 1 Accent 1" w:semiHidden="0" w:uiPriority="67" w:unhideWhenUsed="0"/>
-    <w:lsdException w:name="Medium Grid 2 Accent 1" w:semiHidden="0" w:uiPriority="68" w:unhideWhenUsed="0"/>
-    <w:lsdException w:name="Medium Grid 3 Accent 1" w:semiHidden="0" w:uiPriority="69" w:unhideWhenUsed="0"/>
-    <w:lsdException w:name="Dark List Accent 1" w:semiHidden="0" w:uiPriority="70" w:unhideWhenUsed="0"/>
-    <w:lsdException w:name="Colorful Shading Accent 1" w:semiHidden="0" w:uiPriority="71" w:unhideWhenUsed="0"/>
-    <w:lsdException w:name="Colorful List Accent 1" w:semiHidden="0" w:uiPriority="72" w:unhideWhenUsed="0"/>
-    <w:lsdException w:name="Colorful Grid Accent 1" w:semiHidden="0" w:uiPriority="73" w:unhideWhenUsed="0"/>
-    <w:lsdException w:name="Light Shading Accent 2" w:semiHidden="0" w:uiPriority="60" w:unhideWhenUsed="0"/>
-    <w:lsdException w:name="Light List Accent 2" w:semiHidden="0" w:uiPriority="61" w:unhideWhenUsed="0"/>
-    <w:lsdException w:name="Light Grid Accent 2" w:semiHidden="0" w:uiPriority="62" w:unhideWhenUsed="0"/>
-    <w:lsdException w:name="Medium Shading 1 Accent 2" w:semiHidden="0" w:uiPriority="63" w:unhideWhenUsed="0"/>
-    <w:lsdException w:name="Medium Shading 2 Accent 2" w:semiHidden="0" w:uiPriority="64" w:unhideWhenUsed="0"/>
-    <w:lsdException w:name="Medium List 1 Accent 2" w:semiHidden="0" w:uiPriority="65" w:unhideWhenUsed="0"/>
-    <w:lsdException w:name="Medium List 2 Accent 2" w:semiHidden="0" w:uiPriority="66" w:unhideWhenUsed="0"/>
-    <w:lsdException w:name="Medium Grid 1 Accent 2" w:semiHidden="0" w:uiPriority="67" w:unhideWhenUsed="0"/>
-    <w:lsdException w:name="Medium Grid 2 Accent 2" w:semiHidden="0" w:uiPriority="68" w:unhideWhenUsed="0"/>
-    <w:lsdException w:name="Medium Grid 3 Accent 2" w:semiHidden="0" w:uiPriority="69" w:unhideWhenUsed="0"/>
-    <w:lsdException w:name="Dark List Accent 2" w:semiHidden="0" w:uiPriority="70" w:unhideWhenUsed="0"/>
-    <w:lsdException w:name="Colorful Shading Accent 2" w:semiHidden="0" w:uiPriority="71" w:unhideWhenUsed="0"/>
-    <w:lsdException w:name="Colorful List Accent 2" w:semiHidden="0" w:uiPriority="72" w:unhideWhenUsed="0"/>
-    <w:lsdException w:name="Colorful Grid Accent 2" w:semiHidden="0" w:uiPriority="73" w:unhideWhenUsed="0"/>
-    <w:lsdException w:name="Light Shading Accent 3" w:semiHidden="0" w:uiPriority="60" w:unhideWhenUsed="0"/>
-    <w:lsdException w:name="Light List Accent 3" w:semiHidden="0" w:uiPriority="61" w:unhideWhenUsed="0"/>
-    <w:lsdException w:name="Light Grid Accent 3" w:semiHidden="0" w:uiPriority="62" w:unhideWhenUsed="0"/>
-    <w:lsdException w:name="Medium Shading 1 Accent 3" w:semiHidden="0" w:uiPriority="63" w:unhideWhenUsed="0"/>
-    <w:lsdException w:name="Medium Shading 2 Accent 3" w:semiHidden="0" w:uiPriority="64" w:unhideWhenUsed="0"/>
-    <w:lsdException w:name="Medium List 1 Accent 3" w:semiHidden="0" w:uiPriority="65" w:unhideWhenUsed="0"/>
-    <w:lsdException w:name="Medium List 2 Accent 3" w:semiHidden="0" w:uiPriority="66" w:unhideWhenUsed="0"/>
-    <w:lsdException w:name="Medium Grid 1 Accent 3" w:semiHidden="0" w:uiPriority="67" w:unhideWhenUsed="0"/>
-    <w:lsdException w:name="Medium Grid 2 Accent 3" w:semiHidden="0" w:uiPriority="68" w:unhideWhenUsed="0"/>
-    <w:lsdException w:name="Medium Grid 3 Accent 3" w:semiHidden="0" w:uiPriority="69" w:unhideWhenUsed="0"/>
-    <w:lsdException w:name="Dark List Accent 3" w:semiHidden="0" w:uiPriority="70" w:unhideWhenUsed="0"/>
-    <w:lsdException w:name="Colorful Shading Accent 3" w:semiHidden="0" w:uiPriority="71" w:unhideWhenUsed="0"/>
-    <w:lsdException w:name="Colorful List Accent 3" w:semiHidden="0" w:uiPriority="72" w:unhideWhenUsed="0"/>
-    <w:lsdException w:name="Colorful Grid Accent 3" w:semiHidden="0" w:uiPriority="73" w:unhideWhenUsed="0"/>
-    <w:lsdException w:name="Light Shading Accent 4" w:semiHidden="0" w:uiPriority="60" w:unhideWhenUsed="0"/>
-    <w:lsdException w:name="Light List Accent 4" w:semiHidden="0" w:uiPriority="61" w:unhideWhenUsed="0"/>
-    <w:lsdException w:name="Light Grid Accent 4" w:semiHidden="0" w:uiPriority="62" w:unhideWhenUsed="0"/>
-    <w:lsdException w:name="Medium Shading 1 Accent 4" w:semiHidden="0" w:uiPriority="63" w:unhideWhenUsed="0"/>
-    <w:lsdException w:name="Medium Shading 2 Accent 4" w:semiHidden="0" w:uiPriority="64" w:unhideWhenUsed="0"/>
-    <w:lsdException w:name="Medium List 1 Accent 4" w:semiHidden="0" w:uiPriority="65" w:unhideWhenUsed="0"/>
-    <w:lsdException w:name="Medium List 2 Accent 4" w:semiHidden="0" w:uiPriority="66" w:unhideWhenUsed="0"/>
-    <w:lsdException w:name="Medium Grid 1 Accent 4" w:semiHidden="0" w:uiPriority="67" w:unhideWhenUsed="0"/>
-    <w:lsdException w:name="Medium Grid 2 Accent 4" w:semiHidden="0" w:uiPriority="68" w:unhideWhenUsed="0"/>
-    <w:lsdException w:name="Medium Grid 3 Accent 4" w:semiHidden="0" w:uiPriority="69" w:unhideWhenUsed="0"/>
-    <w:lsdException w:name="Dark List Accent 4" w:semiHidden="0" w:uiPriority="70" w:unhideWhenUsed="0"/>
-    <w:lsdException w:name="Colorful Shading Accent 4" w:semiHidden="0" w:uiPriority="71" w:unhideWhenUsed="0"/>
-    <w:lsdException w:name="Colorful List Accent 4" w:semiHidden="0" w:uiPriority="72" w:unhideWhenUsed="0"/>
-    <w:lsdException w:name="Colorful Grid Accent 4" w:semiHidden="0" w:uiPriority="73" w:unhideWhenUsed="0"/>
-    <w:lsdException w:name="Light Shading Accent 5" w:semiHidden="0" w:uiPriority="60" w:unhideWhenUsed="0"/>
-    <w:lsdException w:name="Light List Accent 5" w:semiHidden="0" w:uiPriority="61" w:unhideWhenUsed="0"/>
-    <w:lsdException w:name="Light Grid Accent 5" w:semiHidden="0" w:uiPriority="62" w:unhideWhenUsed="0"/>
-    <w:lsdException w:name="Medium Shading 1 Accent 5" w:semiHidden="0" w:uiPriority="63" w:unhideWhenUsed="0"/>
-    <w:lsdException w:name="Medium Shading 2 Accent 5" w:semiHidden="0" w:uiPriority="64" w:unhideWhenUsed="0"/>
-    <w:lsdException w:name="Medium List 1 Accent 5" w:semiHidden="0" w:uiPriority="65" w:unhideWhenUsed="0"/>
-    <w:lsdException w:name="Medium List 2 Accent 5" w:semiHidden="0" w:uiPriority="66" w:unhideWhenUsed="0"/>
-    <w:lsdException w:name="Medium Grid 1 Accent 5" w:semiHidden="0" w:uiPriority="67" w:unhideWhenUsed="0"/>
-    <w:lsdException w:name="Medium Grid 2 Accent 5" w:semiHidden="0" w:uiPriority="68" w:unhideWhenUsed="0"/>
-    <w:lsdException w:name="Medium Grid 3 Accent 5" w:semiHidden="0" w:uiPriority="69" w:unhideWhenUsed="0"/>
-    <w:lsdException w:name="Dark List Accent 5" w:semiHidden="0" w:uiPriority="70" w:unhideWhenUsed="0"/>
-    <w:lsdException w:name="Colorful Shading Accent 5" w:semiHidden="0" w:uiPriority="71" w:unhideWhenUsed="0"/>
-    <w:lsdException w:name="Colorful List Accent 5" w:semiHidden="0" w:uiPriority="72" w:unhideWhenUsed="0"/>
-    <w:lsdException w:name="Colorful Grid Accent 5" w:semiHidden="0" w:uiPriority="73" w:unhideWhenUsed="0"/>
-    <w:lsdException w:name="Light Shading Accent 6" w:semiHidden="0" w:uiPriority="60" w:unhideWhenUsed="0"/>
-    <w:lsdException w:name="Light List Accent 6" w:semiHidden="0" w:uiPriority="61" w:unhideWhenUsed="0"/>
-    <w:lsdException w:name="Light Grid Accent 6" w:semiHidden="0" w:uiPriority="62" w:unhideWhenUsed="0"/>
-    <w:lsdException w:name="Medium Shading 1 Accent 6" w:semiHidden="0" w:uiPriority="63" w:unhideWhenUsed="0"/>
-    <w:lsdException w:name="Medium Shading 2 Accent 6" w:semiHidden="0" w:uiPriority="64" w:unhideWhenUsed="0"/>
-    <w:lsdException w:name="Medium List 1 Accent 6" w:semiHidden="0" w:uiPriority="65" w:unhideWhenUsed="0"/>
-    <w:lsdException w:name="Medium List 2 Accent 6" w:semiHidden="0" w:uiPriority="66" w:unhideWhenUsed="0"/>
-    <w:lsdException w:name="Medium Grid 1 Accent 6" w:semiHidden="0" w:uiPriority="67" w:unhideWhenUsed="0"/>
-    <w:lsdException w:name="Medium Grid 2 Accent 6" w:semiHidden="0" w:uiPriority="68" w:unhideWhenUsed="0"/>
-    <w:lsdException w:name="Medium Grid 3 Accent 6" w:semiHidden="0" w:uiPriority="69" w:unhideWhenUsed="0"/>
-    <w:lsdException w:name="Dark List Accent 6" w:semiHidden="0" w:uiPriority="70" w:unhideWhenUsed="0"/>
-    <w:lsdException w:name="Colorful Shading Accent 6" w:semiHidden="0" w:uiPriority="71" w:unhideWhenUsed="0"/>
-    <w:lsdException w:name="Colorful List Accent 6" w:semiHidden="0" w:uiPriority="72" w:unhideWhenUsed="0"/>
-    <w:lsdException w:name="Colorful Grid Accent 6" w:semiHidden="0" w:uiPriority="73" w:unhideWhenUsed="0"/>
-    <w:lsdException w:name="Subtle Emphasis" w:semiHidden="0" w:uiPriority="19" w:unhideWhenUsed="0" w:qFormat="1"/>
-    <w:lsdException w:name="Intense Emphasis" w:semiHidden="0" w:uiPriority="21" w:unhideWhenUsed="0" w:qFormat="1"/>
-    <w:lsdException w:name="Subtle Reference" w:semiHidden="0" w:uiPriority="31" w:unhideWhenUsed="0" w:qFormat="1"/>
-    <w:lsdException w:name="Intense Reference" w:semiHidden="0" w:uiPriority="32" w:unhideWhenUsed="0" w:qFormat="1"/>
-    <w:lsdException w:name="Book Title" w:semiHidden="0" w:uiPriority="33" w:unhideWhenUsed="0" w:qFormat="1"/>
-    <w:lsdException w:name="Bibliography" w:uiPriority="37"/>
-    <w:lsdException w:name="TOC Heading" w:uiPriority="39" w:qFormat="1"/>
+  <w:latentStyles w:defLockedState="0" w:defUIPriority="99" w:defSemiHidden="0" w:defUnhideWhenUsed="0" w:defQFormat="0" w:count="375">
+    <w:lsdException w:name="Normal" w:uiPriority="0" w:qFormat="1"/>
+    <w:lsdException w:name="heading 1" w:uiPriority="9" w:qFormat="1"/>
+    <w:lsdException w:name="heading 2" w:semiHidden="1" w:uiPriority="9" w:unhideWhenUsed="1" w:qFormat="1"/>
+    <w:lsdException w:name="heading 3" w:uiPriority="9" w:qFormat="1"/>
+    <w:lsdException w:name="heading 4" w:uiPriority="9" w:qFormat="1"/>
+    <w:lsdException w:name="heading 5" w:semiHidden="1" w:uiPriority="9" w:unhideWhenUsed="1" w:qFormat="1"/>
+    <w:lsdException w:name="heading 6" w:semiHidden="1" w:uiPriority="9" w:unhideWhenUsed="1" w:qFormat="1"/>
+    <w:lsdException w:name="heading 7" w:semiHidden="1" w:uiPriority="9" w:unhideWhenUsed="1" w:qFormat="1"/>
+    <w:lsdException w:name="heading 8" w:semiHidden="1" w:uiPriority="9" w:unhideWhenUsed="1" w:qFormat="1"/>
+    <w:lsdException w:name="heading 9" w:semiHidden="1" w:uiPriority="9" w:unhideWhenUsed="1" w:qFormat="1"/>
+    <w:lsdException w:name="index 1" w:semiHidden="1" w:unhideWhenUsed="1"/>
+    <w:lsdException w:name="index 2" w:semiHidden="1" w:unhideWhenUsed="1"/>
+    <w:lsdException w:name="index 3" w:semiHidden="1" w:unhideWhenUsed="1"/>
+    <w:lsdException w:name="index 4" w:semiHidden="1" w:unhideWhenUsed="1"/>
+    <w:lsdException w:name="index 5" w:semiHidden="1" w:unhideWhenUsed="1"/>
+    <w:lsdException w:name="index 6" w:semiHidden="1" w:unhideWhenUsed="1"/>
+    <w:lsdException w:name="index 7" w:semiHidden="1" w:unhideWhenUsed="1"/>
+    <w:lsdException w:name="index 8" w:semiHidden="1" w:unhideWhenUsed="1"/>
+    <w:lsdException w:name="index 9" w:semiHidden="1" w:unhideWhenUsed="1"/>
+    <w:lsdException w:name="toc 1" w:semiHidden="1" w:uiPriority="39" w:unhideWhenUsed="1"/>
+    <w:lsdException w:name="toc 2" w:semiHidden="1" w:uiPriority="39" w:unhideWhenUsed="1"/>
+    <w:lsdException w:name="toc 3" w:semiHidden="1" w:uiPriority="39" w:unhideWhenUsed="1"/>
+    <w:lsdException w:name="toc 4" w:semiHidden="1" w:uiPriority="39" w:unhideWhenUsed="1"/>
+    <w:lsdException w:name="toc 5" w:semiHidden="1" w:uiPriority="39" w:unhideWhenUsed="1"/>
+    <w:lsdException w:name="toc 6" w:semiHidden="1" w:uiPriority="39" w:unhideWhenUsed="1"/>
+    <w:lsdException w:name="toc 7" w:semiHidden="1" w:uiPriority="39" w:unhideWhenUsed="1"/>
+    <w:lsdException w:name="toc 8" w:semiHidden="1" w:uiPriority="39" w:unhideWhenUsed="1"/>
+    <w:lsdException w:name="toc 9" w:semiHidden="1" w:uiPriority="39" w:unhideWhenUsed="1"/>
+    <w:lsdException w:name="Normal Indent" w:semiHidden="1" w:unhideWhenUsed="1"/>
+    <w:lsdException w:name="footnote text" w:semiHidden="1" w:unhideWhenUsed="1"/>
+    <w:lsdException w:name="annotation text" w:semiHidden="1" w:unhideWhenUsed="1"/>
+    <w:lsdException w:name="header" w:semiHidden="1" w:unhideWhenUsed="1"/>
+    <w:lsdException w:name="footer" w:semiHidden="1" w:unhideWhenUsed="1"/>
+    <w:lsdException w:name="index heading" w:semiHidden="1" w:unhideWhenUsed="1"/>
+    <w:lsdException w:name="caption" w:semiHidden="1" w:uiPriority="35" w:unhideWhenUsed="1" w:qFormat="1"/>
+    <w:lsdException w:name="table of figures" w:semiHidden="1" w:unhideWhenUsed="1"/>
+    <w:lsdException w:name="envelope address" w:semiHidden="1" w:unhideWhenUsed="1"/>
+    <w:lsdException w:name="envelope return" w:semiHidden="1" w:unhideWhenUsed="1"/>
+    <w:lsdException w:name="footnote reference" w:semiHidden="1" w:unhideWhenUsed="1"/>
+    <w:lsdException w:name="annotation reference" w:semiHidden="1" w:unhideWhenUsed="1"/>
+    <w:lsdException w:name="line number" w:semiHidden="1" w:unhideWhenUsed="1"/>
+    <w:lsdException w:name="page number" w:semiHidden="1" w:unhideWhenUsed="1"/>
+    <w:lsdException w:name="endnote reference" w:semiHidden="1" w:unhideWhenUsed="1"/>
+    <w:lsdException w:name="endnote text" w:semiHidden="1" w:unhideWhenUsed="1"/>
+    <w:lsdException w:name="table of authorities" w:semiHidden="1" w:unhideWhenUsed="1"/>
+    <w:lsdException w:name="macro" w:semiHidden="1" w:unhideWhenUsed="1"/>
+    <w:lsdException w:name="toa heading" w:semiHidden="1" w:unhideWhenUsed="1"/>
+    <w:lsdException w:name="List" w:semiHidden="1" w:unhideWhenUsed="1"/>
+    <w:lsdException w:name="List Bullet" w:semiHidden="1" w:unhideWhenUsed="1"/>
+    <w:lsdException w:name="List Number" w:semiHidden="1" w:unhideWhenUsed="1"/>
+    <w:lsdException w:name="List 2" w:semiHidden="1" w:unhideWhenUsed="1"/>
+    <w:lsdException w:name="List 3" w:semiHidden="1" w:unhideWhenUsed="1"/>
+    <w:lsdException w:name="List 4" w:semiHidden="1" w:unhideWhenUsed="1"/>
+    <w:lsdException w:name="List 5" w:semiHidden="1" w:unhideWhenUsed="1"/>
+    <w:lsdException w:name="List Bullet 2" w:semiHidden="1" w:unhideWhenUsed="1"/>
+    <w:lsdException w:name="List Bullet 3" w:semiHidden="1" w:unhideWhenUsed="1"/>
+    <w:lsdException w:name="List Bullet 4" w:semiHidden="1" w:unhideWhenUsed="1"/>
+    <w:lsdException w:name="List Bullet 5" w:semiHidden="1" w:unhideWhenUsed="1"/>
+    <w:lsdException w:name="List Number 2" w:semiHidden="1" w:unhideWhenUsed="1"/>
+    <w:lsdException w:name="List Number 3" w:semiHidden="1" w:unhideWhenUsed="1"/>
+    <w:lsdException w:name="List Number 4" w:semiHidden="1" w:unhideWhenUsed="1"/>
+    <w:lsdException w:name="List Number 5" w:semiHidden="1" w:unhideWhenUsed="1"/>
+    <w:lsdException w:name="Title" w:uiPriority="10" w:qFormat="1"/>
+    <w:lsdException w:name="Closing" w:semiHidden="1" w:unhideWhenUsed="1"/>
+    <w:lsdException w:name="Signature" w:semiHidden="1" w:unhideWhenUsed="1"/>
+    <w:lsdException w:name="Default Paragraph Font" w:semiHidden="1" w:uiPriority="1" w:unhideWhenUsed="1"/>
+    <w:lsdException w:name="Body Text" w:semiHidden="1" w:unhideWhenUsed="1"/>
+    <w:lsdException w:name="Body Text Indent" w:semiHidden="1" w:unhideWhenUsed="1"/>
+    <w:lsdException w:name="List Continue" w:semiHidden="1" w:unhideWhenUsed="1"/>
+    <w:lsdException w:name="List Continue 2" w:semiHidden="1" w:unhideWhenUsed="1"/>
+    <w:lsdException w:name="List Continue 3" w:semiHidden="1" w:unhideWhenUsed="1"/>
+    <w:lsdException w:name="List Continue 4" w:semiHidden="1" w:unhideWhenUsed="1"/>
+    <w:lsdException w:name="List Continue 5" w:semiHidden="1" w:unhideWhenUsed="1"/>
+    <w:lsdException w:name="Message Header" w:semiHidden="1" w:unhideWhenUsed="1"/>
+    <w:lsdException w:name="Subtitle" w:uiPriority="11" w:qFormat="1"/>
+    <w:lsdException w:name="Salutation" w:semiHidden="1" w:unhideWhenUsed="1"/>
+    <w:lsdException w:name="Date" w:semiHidden="1" w:unhideWhenUsed="1"/>
+    <w:lsdException w:name="Body Text First Indent" w:semiHidden="1" w:unhideWhenUsed="1"/>
+    <w:lsdException w:name="Body Text First Indent 2" w:semiHidden="1" w:unhideWhenUsed="1"/>
+    <w:lsdException w:name="Note Heading" w:semiHidden="1" w:unhideWhenUsed="1"/>
+    <w:lsdException w:name="Body Text 2" w:semiHidden="1" w:unhideWhenUsed="1"/>
+    <w:lsdException w:name="Body Text 3" w:semiHidden="1" w:unhideWhenUsed="1"/>
+    <w:lsdException w:name="Body Text Indent 2" w:semiHidden="1" w:unhideWhenUsed="1"/>
+    <w:lsdException w:name="Body Text Indent 3" w:semiHidden="1" w:unhideWhenUsed="1"/>
+    <w:lsdException w:name="Block Text" w:semiHidden="1" w:unhideWhenUsed="1"/>
+    <w:lsdException w:name="Hyperlink" w:semiHidden="1" w:unhideWhenUsed="1"/>
+    <w:lsdException w:name="FollowedHyperlink" w:semiHidden="1" w:unhideWhenUsed="1"/>
+    <w:lsdException w:name="Strong" w:uiPriority="22" w:qFormat="1"/>
+    <w:lsdException w:name="Emphasis" w:uiPriority="20" w:qFormat="1"/>
+    <w:lsdException w:name="Document Map" w:semiHidden="1" w:unhideWhenUsed="1"/>
+    <w:lsdException w:name="Plain Text" w:semiHidden="1" w:unhideWhenUsed="1"/>
+    <w:lsdException w:name="E-mail Signature" w:semiHidden="1" w:unhideWhenUsed="1"/>
+    <w:lsdException w:name="HTML Top of Form" w:semiHidden="1" w:unhideWhenUsed="1"/>
+    <w:lsdException w:name="HTML Bottom of Form" w:semiHidden="1" w:unhideWhenUsed="1"/>
+    <w:lsdException w:name="Normal (Web)" w:semiHidden="1" w:unhideWhenUsed="1"/>
+    <w:lsdException w:name="HTML Acronym" w:semiHidden="1" w:unhideWhenUsed="1"/>
+    <w:lsdException w:name="HTML Address" w:semiHidden="1" w:unhideWhenUsed="1"/>
+    <w:lsdException w:name="HTML Cite" w:semiHidden="1" w:unhideWhenUsed="1"/>
+    <w:lsdException w:name="HTML Code" w:semiHidden="1" w:unhideWhenUsed="1"/>
+    <w:lsdException w:name="HTML Definition" w:semiHidden="1" w:unhideWhenUsed="1"/>
+    <w:lsdException w:name="HTML Keyboard" w:semiHidden="1" w:unhideWhenUsed="1"/>
+    <w:lsdException w:name="HTML Preformatted" w:semiHidden="1" w:unhideWhenUsed="1"/>
+    <w:lsdException w:name="HTML Sample" w:semiHidden="1" w:unhideWhenUsed="1"/>
+    <w:lsdException w:name="HTML Typewriter" w:semiHidden="1" w:unhideWhenUsed="1"/>
+    <w:lsdException w:name="HTML Variable" w:semiHidden="1" w:unhideWhenUsed="1"/>
+    <w:lsdException w:name="Normal Table" w:semiHidden="1" w:unhideWhenUsed="1"/>
+    <w:lsdException w:name="annotation subject" w:semiHidden="1" w:unhideWhenUsed="1"/>
+    <w:lsdException w:name="No List" w:semiHidden="1" w:unhideWhenUsed="1"/>
+    <w:lsdException w:name="Outline List 1" w:semiHidden="1" w:unhideWhenUsed="1"/>
+    <w:lsdException w:name="Outline List 2" w:semiHidden="1" w:unhideWhenUsed="1"/>
+    <w:lsdException w:name="Outline List 3" w:semiHidden="1" w:unhideWhenUsed="1"/>
+    <w:lsdException w:name="Table Simple 1" w:semiHidden="1" w:unhideWhenUsed="1"/>
+    <w:lsdException w:name="Table Simple 2" w:semiHidden="1" w:unhideWhenUsed="1"/>
+    <w:lsdException w:name="Table Simple 3" w:semiHidden="1" w:unhideWhenUsed="1"/>
+    <w:lsdException w:name="Table Classic 1" w:semiHidden="1" w:unhideWhenUsed="1"/>
+    <w:lsdException w:name="Table Classic 2" w:semiHidden="1" w:unhideWhenUsed="1"/>
+    <w:lsdException w:name="Table Classic 3" w:semiHidden="1" w:unhideWhenUsed="1"/>
+    <w:lsdException w:name="Table Classic 4" w:semiHidden="1" w:unhideWhenUsed="1"/>
+    <w:lsdException w:name="Table Colorful 1" w:semiHidden="1" w:unhideWhenUsed="1"/>
+    <w:lsdException w:name="Table Colorful 2" w:semiHidden="1" w:unhideWhenUsed="1"/>
+    <w:lsdException w:name="Table Colorful 3" w:semiHidden="1" w:unhideWhenUsed="1"/>
+    <w:lsdException w:name="Table Columns 1" w:semiHidden="1" w:unhideWhenUsed="1"/>
+    <w:lsdException w:name="Table Columns 2" w:semiHidden="1" w:unhideWhenUsed="1"/>
+    <w:lsdException w:name="Table Columns 3" w:semiHidden="1" w:unhideWhenUsed="1"/>
+    <w:lsdException w:name="Table Columns 4" w:semiHidden="1" w:unhideWhenUsed="1"/>
+    <w:lsdException w:name="Table Columns 5" w:semiHidden="1" w:unhideWhenUsed="1"/>
+    <w:lsdException w:name="Table Grid 1" w:semiHidden="1" w:unhideWhenUsed="1"/>
+    <w:lsdException w:name="Table Grid 2" w:semiHidden="1" w:unhideWhenUsed="1"/>
+    <w:lsdException w:name="Table Grid 3" w:semiHidden="1" w:unhideWhenUsed="1"/>
+    <w:lsdException w:name="Table Grid 4" w:semiHidden="1" w:unhideWhenUsed="1"/>
+    <w:lsdException w:name="Table Grid 5" w:semiHidden="1" w:unhideWhenUsed="1"/>
+    <w:lsdException w:name="Table Grid 6" w:semiHidden="1" w:unhideWhenUsed="1"/>
+    <w:lsdException w:name="Table Grid 7" w:semiHidden="1" w:unhideWhenUsed="1"/>
+    <w:lsdException w:name="Table Grid 8" w:semiHidden="1" w:unhideWhenUsed="1"/>
+    <w:lsdException w:name="Table List 1" w:semiHidden="1" w:unhideWhenUsed="1"/>
+    <w:lsdException w:name="Table List 2" w:semiHidden="1" w:unhideWhenUsed="1"/>
+    <w:lsdException w:name="Table List 3" w:semiHidden="1" w:unhideWhenUsed="1"/>
+    <w:lsdException w:name="Table List 4" w:semiHidden="1" w:unhideWhenUsed="1"/>
+    <w:lsdException w:name="Table List 5" w:semiHidden="1" w:unhideWhenUsed="1"/>
+    <w:lsdException w:name="Table List 6" w:semiHidden="1" w:unhideWhenUsed="1"/>
+    <w:lsdException w:name="Table List 7" w:semiHidden="1" w:unhideWhenUsed="1"/>
+    <w:lsdException w:name="Table List 8" w:semiHidden="1" w:unhideWhenUsed="1"/>
+    <w:lsdException w:name="Table 3D effects 1" w:semiHidden="1" w:unhideWhenUsed="1"/>
+    <w:lsdException w:name="Table 3D effects 2" w:semiHidden="1" w:unhideWhenUsed="1"/>
+    <w:lsdException w:name="Table 3D effects 3" w:semiHidden="1" w:unhideWhenUsed="1"/>
+    <w:lsdException w:name="Table Contemporary" w:semiHidden="1" w:unhideWhenUsed="1"/>
+    <w:lsdException w:name="Table Elegant" w:semiHidden="1" w:unhideWhenUsed="1"/>
+    <w:lsdException w:name="Table Professional" w:semiHidden="1" w:unhideWhenUsed="1"/>
+    <w:lsdException w:name="Table Subtle 1" w:semiHidden="1" w:unhideWhenUsed="1"/>
+    <w:lsdException w:name="Table Subtle 2" w:semiHidden="1" w:unhideWhenUsed="1"/>
+    <w:lsdException w:name="Table Web 1" w:semiHidden="1" w:unhideWhenUsed="1"/>
+    <w:lsdException w:name="Table Web 2" w:semiHidden="1" w:unhideWhenUsed="1"/>
+    <w:lsdException w:name="Table Web 3" w:semiHidden="1" w:unhideWhenUsed="1"/>
+    <w:lsdException w:name="Balloon Text" w:semiHidden="1" w:unhideWhenUsed="1"/>
+    <w:lsdException w:name="Table Grid" w:uiPriority="59"/>
+    <w:lsdException w:name="Table Theme" w:semiHidden="1" w:unhideWhenUsed="1"/>
+    <w:lsdException w:name="Placeholder Text" w:semiHidden="1"/>
+    <w:lsdException w:name="No Spacing" w:uiPriority="1" w:qFormat="1"/>
+    <w:lsdException w:name="Light Shading" w:uiPriority="60"/>
+    <w:lsdException w:name="Light List" w:uiPriority="61"/>
+    <w:lsdException w:name="Light Grid" w:uiPriority="62"/>
+    <w:lsdException w:name="Medium Shading 1" w:uiPriority="63"/>
+    <w:lsdException w:name="Medium Shading 2" w:uiPriority="64"/>
+    <w:lsdException w:name="Medium List 1" w:uiPriority="65"/>
+    <w:lsdException w:name="Medium List 2" w:uiPriority="66"/>
+    <w:lsdException w:name="Medium Grid 1" w:uiPriority="67"/>
+    <w:lsdException w:name="Medium Grid 2" w:uiPriority="68"/>
+    <w:lsdException w:name="Medium Grid 3" w:uiPriority="69"/>
+    <w:lsdException w:name="Dark List" w:uiPriority="70"/>
+    <w:lsdException w:name="Colorful Shading" w:uiPriority="71"/>
+    <w:lsdException w:name="Colorful List" w:uiPriority="72"/>
+    <w:lsdException w:name="Colorful Grid" w:uiPriority="73"/>
+    <w:lsdException w:name="Light Shading Accent 1" w:uiPriority="60"/>
+    <w:lsdException w:name="Light List Accent 1" w:uiPriority="61"/>
+    <w:lsdException w:name="Light Grid Accent 1" w:uiPriority="62"/>
+    <w:lsdException w:name="Medium Shading 1 Accent 1" w:uiPriority="63"/>
+    <w:lsdException w:name="Medium Shading 2 Accent 1" w:uiPriority="64"/>
+    <w:lsdException w:name="Medium List 1 Accent 1" w:uiPriority="65"/>
+    <w:lsdException w:name="Revision" w:semiHidden="1"/>
+    <w:lsdException w:name="List Paragraph" w:uiPriority="34" w:qFormat="1"/>
+    <w:lsdException w:name="Quote" w:uiPriority="29" w:qFormat="1"/>
+    <w:lsdException w:name="Intense Quote" w:uiPriority="30" w:qFormat="1"/>
+    <w:lsdException w:name="Medium List 2 Accent 1" w:uiPriority="66"/>
+    <w:lsdException w:name="Medium Grid 1 Accent 1" w:uiPriority="67"/>
+    <w:lsdException w:name="Medium Grid 2 Accent 1" w:uiPriority="68"/>
+    <w:lsdException w:name="Medium Grid 3 Accent 1" w:uiPriority="69"/>
+    <w:lsdException w:name="Dark List Accent 1" w:uiPriority="70"/>
+    <w:lsdException w:name="Colorful Shading Accent 1" w:uiPriority="71"/>
+    <w:lsdException w:name="Colorful List Accent 1" w:uiPriority="72"/>
+    <w:lsdException w:name="Colorful Grid Accent 1" w:uiPriority="73"/>
+    <w:lsdException w:name="Light Shading Accent 2" w:uiPriority="60"/>
+    <w:lsdException w:name="Light List Accent 2" w:uiPriority="61"/>
+    <w:lsdException w:name="Light Grid Accent 2" w:uiPriority="62"/>
+    <w:lsdException w:name="Medium Shading 1 Accent 2" w:uiPriority="63"/>
+    <w:lsdException w:name="Medium Shading 2 Accent 2" w:uiPriority="64"/>
+    <w:lsdException w:name="Medium List 1 Accent 2" w:uiPriority="65"/>
+    <w:lsdException w:name="Medium List 2 Accent 2" w:uiPriority="66"/>
+    <w:lsdException w:name="Medium Grid 1 Accent 2" w:uiPriority="67"/>
+    <w:lsdException w:name="Medium Grid 2 Accent 2" w:uiPriority="68"/>
+    <w:lsdException w:name="Medium Grid 3 Accent 2" w:uiPriority="69"/>
+    <w:lsdException w:name="Dark List Accent 2" w:uiPriority="70"/>
+    <w:lsdException w:name="Colorful Shading Accent 2" w:uiPriority="71"/>
+    <w:lsdException w:name="Colorful List Accent 2" w:uiPriority="72"/>
+    <w:lsdException w:name="Colorful Grid Accent 2" w:uiPriority="73"/>
+    <w:lsdException w:name="Light Shading Accent 3" w:uiPriority="60"/>
+    <w:lsdException w:name="Light List Accent 3" w:uiPriority="61"/>
+    <w:lsdException w:name="Light Grid Accent 3" w:uiPriority="62"/>
+    <w:lsdException w:name="Medium Shading 1 Accent 3" w:uiPriority="63"/>
+    <w:lsdException w:name="Medium Shading 2 Accent 3" w:uiPriority="64"/>
+    <w:lsdException w:name="Medium List 1 Accent 3" w:uiPriority="65"/>
+    <w:lsdException w:name="Medium List 2 Accent 3" w:uiPriority="66"/>
+    <w:lsdException w:name="Medium Grid 1 Accent 3" w:uiPriority="67"/>
+    <w:lsdException w:name="Medium Grid 2 Accent 3" w:uiPriority="68"/>
+    <w:lsdException w:name="Medium Grid 3 Accent 3" w:uiPriority="69"/>
+    <w:lsdException w:name="Dark List Accent 3" w:uiPriority="70"/>
+    <w:lsdException w:name="Colorful Shading Accent 3" w:uiPriority="71"/>
+    <w:lsdException w:name="Colorful List Accent 3" w:uiPriority="72"/>
+    <w:lsdException w:name="Colorful Grid Accent 3" w:uiPriority="73"/>
+    <w:lsdException w:name="Light Shading Accent 4" w:uiPriority="60"/>
+    <w:lsdException w:name="Light List Accent 4" w:uiPriority="61"/>
+    <w:lsdException w:name="Light Grid Accent 4" w:uiPriority="62"/>
+    <w:lsdException w:name="Medium Shading 1 Accent 4" w:uiPriority="63"/>
+    <w:lsdException w:name="Medium Shading 2 Accent 4" w:uiPriority="64"/>
+    <w:lsdException w:name="Medium List 1 Accent 4" w:uiPriority="65"/>
+    <w:lsdException w:name="Medium List 2 Accent 4" w:uiPriority="66"/>
+    <w:lsdException w:name="Medium Grid 1 Accent 4" w:uiPriority="67"/>
+    <w:lsdException w:name="Medium Grid 2 Accent 4" w:uiPriority="68"/>
+    <w:lsdException w:name="Medium Grid 3 Accent 4" w:uiPriority="69"/>
+    <w:lsdException w:name="Dark List Accent 4" w:uiPriority="70"/>
+    <w:lsdException w:name="Colorful Shading Accent 4" w:uiPriority="71"/>
+    <w:lsdException w:name="Colorful List Accent 4" w:uiPriority="72"/>
+    <w:lsdException w:name="Colorful Grid Accent 4" w:uiPriority="73"/>
+    <w:lsdException w:name="Light Shading Accent 5" w:uiPriority="60"/>
+    <w:lsdException w:name="Light List Accent 5" w:uiPriority="61"/>
+    <w:lsdException w:name="Light Grid Accent 5" w:uiPriority="62"/>
+    <w:lsdException w:name="Medium Shading 1 Accent 5" w:uiPriority="63"/>
+    <w:lsdException w:name="Medium Shading 2 Accent 5" w:uiPriority="64"/>
+    <w:lsdException w:name="Medium List 1 Accent 5" w:uiPriority="65"/>
+    <w:lsdException w:name="Medium List 2 Accent 5" w:uiPriority="66"/>
+    <w:lsdException w:name="Medium Grid 1 Accent 5" w:uiPriority="67"/>
+    <w:lsdException w:name="Medium Grid 2 Accent 5" w:uiPriority="68"/>
+    <w:lsdException w:name="Medium Grid 3 Accent 5" w:uiPriority="69"/>
+    <w:lsdException w:name="Dark List Accent 5" w:uiPriority="70"/>
+    <w:lsdException w:name="Colorful Shading Accent 5" w:uiPriority="71"/>
+    <w:lsdException w:name="Colorful List Accent 5" w:uiPriority="72"/>
+    <w:lsdException w:name="Colorful Grid Accent 5" w:uiPriority="73"/>
+    <w:lsdException w:name="Light Shading Accent 6" w:uiPriority="60"/>
+    <w:lsdException w:name="Light List Accent 6" w:uiPriority="61"/>
+    <w:lsdException w:name="Light Grid Accent 6" w:uiPriority="62"/>
+    <w:lsdException w:name="Medium Shading 1 Accent 6" w:uiPriority="63"/>
+    <w:lsdException w:name="Medium Shading 2 Accent 6" w:uiPriority="64"/>
+    <w:lsdException w:name="Medium List 1 Accent 6" w:uiPriority="65"/>
+    <w:lsdException w:name="Medium List 2 Accent 6" w:uiPriority="66"/>
+    <w:lsdException w:name="Medium Grid 1 Accent 6" w:uiPriority="67"/>
+    <w:lsdException w:name="Medium Grid 2 Accent 6" w:uiPriority="68"/>
+    <w:lsdException w:name="Medium Grid 3 Accent 6" w:uiPriority="69"/>
+    <w:lsdException w:name="Dark List Accent 6" w:uiPriority="70"/>
+    <w:lsdException w:name="Colorful Shading Accent 6" w:uiPriority="71"/>
+    <w:lsdException w:name="Colorful List Accent 6" w:uiPriority="72"/>
+    <w:lsdException w:name="Colorful Grid Accent 6" w:uiPriority="73"/>
+    <w:lsdException w:name="Subtle Emphasis" w:uiPriority="19" w:qFormat="1"/>
+    <w:lsdException w:name="Intense Emphasis" w:uiPriority="21" w:qFormat="1"/>
+    <w:lsdException w:name="Subtle Reference" w:uiPriority="31" w:qFormat="1"/>
+    <w:lsdException w:name="Intense Reference" w:uiPriority="32" w:qFormat="1"/>
+    <w:lsdException w:name="Book Title" w:uiPriority="33" w:qFormat="1"/>
+    <w:lsdException w:name="Bibliography" w:semiHidden="1" w:uiPriority="37" w:unhideWhenUsed="1"/>
+    <w:lsdException w:name="TOC Heading" w:semiHidden="1" w:uiPriority="39" w:unhideWhenUsed="1" w:qFormat="1"/>
+    <w:lsdException w:name="Plain Table 1" w:uiPriority="41"/>
+    <w:lsdException w:name="Plain Table 2" w:uiPriority="42"/>
+    <w:lsdException w:name="Plain Table 3" w:uiPriority="43"/>
+    <w:lsdException w:name="Plain Table 4" w:uiPriority="44"/>
+    <w:lsdException w:name="Plain Table 5" w:uiPriority="45"/>
+    <w:lsdException w:name="Grid Table Light" w:uiPriority="40"/>
+    <w:lsdException w:name="Grid Table 1 Light" w:uiPriority="46"/>
+    <w:lsdException w:name="Grid Table 2" w:uiPriority="47"/>
+    <w:lsdException w:name="Grid Table 3" w:uiPriority="48"/>
+    <w:lsdException w:name="Grid Table 4" w:uiPriority="49"/>
+    <w:lsdException w:name="Grid Table 5 Dark" w:uiPriority="50"/>
+    <w:lsdException w:name="Grid Table 6 Colorful" w:uiPriority="51"/>
+    <w:lsdException w:name="Grid Table 7 Colorful" w:uiPriority="52"/>
+    <w:lsdException w:name="Grid Table 1 Light Accent 1" w:uiPriority="46"/>
+    <w:lsdException w:name="Grid Table 2 Accent 1" w:uiPriority="47"/>
+    <w:lsdException w:name="Grid Table 3 Accent 1" w:uiPriority="48"/>
+    <w:lsdException w:name="Grid Table 4 Accent 1" w:uiPriority="49"/>
+    <w:lsdException w:name="Grid Table 5 Dark Accent 1" w:uiPriority="50"/>
+    <w:lsdException w:name="Grid Table 6 Colorful Accent 1" w:uiPriority="51"/>
+    <w:lsdException w:name="Grid Table 7 Colorful Accent 1" w:uiPriority="52"/>
+    <w:lsdException w:name="Grid Table 1 Light Accent 2" w:uiPriority="46"/>
+    <w:lsdException w:name="Grid Table 2 Accent 2" w:uiPriority="47"/>
+    <w:lsdException w:name="Grid Table 3 Accent 2" w:uiPriority="48"/>
+    <w:lsdException w:name="Grid Table 4 Accent 2" w:uiPriority="49"/>
+    <w:lsdException w:name="Grid Table 5 Dark Accent 2" w:uiPriority="50"/>
+    <w:lsdException w:name="Grid Table 6 Colorful Accent 2" w:uiPriority="51"/>
+    <w:lsdException w:name="Grid Table 7 Colorful Accent 2" w:uiPriority="52"/>
+    <w:lsdException w:name="Grid Table 1 Light Accent 3" w:uiPriority="46"/>
+    <w:lsdException w:name="Grid Table 2 Accent 3" w:uiPriority="47"/>
+    <w:lsdException w:name="Grid Table 3 Accent 3" w:uiPriority="48"/>
+    <w:lsdException w:name="Grid Table 4 Accent 3" w:uiPriority="49"/>
+    <w:lsdException w:name="Grid Table 5 Dark Accent 3" w:uiPriority="50"/>
+    <w:lsdException w:name="Grid Table 6 Colorful Accent 3" w:uiPriority="51"/>
+    <w:lsdException w:name="Grid Table 7 Colorful Accent 3" w:uiPriority="52"/>
+    <w:lsdException w:name="Grid Table 1 Light Accent 4" w:uiPriority="46"/>
+    <w:lsdException w:name="Grid Table 2 Accent 4" w:uiPriority="47"/>
+    <w:lsdException w:name="Grid Table 3 Accent 4" w:uiPriority="48"/>
+    <w:lsdException w:name="Grid Table 4 Accent 4" w:uiPriority="49"/>
+    <w:lsdException w:name="Grid Table 5 Dark Accent 4" w:uiPriority="50"/>
+    <w:lsdException w:name="Grid Table 6 Colorful Accent 4" w:uiPriority="51"/>
+    <w:lsdException w:name="Grid Table 7 Colorful Accent 4" w:uiPriority="52"/>
+    <w:lsdException w:name="Grid Table 1 Light Accent 5" w:uiPriority="46"/>
+    <w:lsdException w:name="Grid Table 2 Accent 5" w:uiPriority="47"/>
+    <w:lsdException w:name="Grid Table 3 Accent 5" w:uiPriority="48"/>
+    <w:lsdException w:name="Grid Table 4 Accent 5" w:uiPriority="49"/>
+    <w:lsdException w:name="Grid Table 5 Dark Accent 5" w:uiPriority="50"/>
+    <w:lsdException w:name="Grid Table 6 Colorful Accent 5" w:uiPriority="51"/>
+    <w:lsdException w:name="Grid Table 7 Colorful Accent 5" w:uiPriority="52"/>
+    <w:lsdException w:name="Grid Table 1 Light Accent 6" w:uiPriority="46"/>
+    <w:lsdException w:name="Grid Table 2 Accent 6" w:uiPriority="47"/>
+    <w:lsdException w:name="Grid Table 3 Accent 6" w:uiPriority="48"/>
+    <w:lsdException w:name="Grid Table 4 Accent 6" w:uiPriority="49"/>
+    <w:lsdException w:name="Grid Table 5 Dark Accent 6" w:uiPriority="50"/>
+    <w:lsdException w:name="Grid Table 6 Colorful Accent 6" w:uiPriority="51"/>
+    <w:lsdException w:name="Grid Table 7 Colorful Accent 6" w:uiPriority="52"/>
+    <w:lsdException w:name="List Table 1 Light" w:uiPriority="46"/>
+    <w:lsdException w:name="List Table 2" w:uiPriority="47"/>
+    <w:lsdException w:name="List Table 3" w:uiPriority="48"/>
+    <w:lsdException w:name="List Table 4" w:uiPriority="49"/>
+    <w:lsdException w:name="List Table 5 Dark" w:uiPriority="50"/>
+    <w:lsdException w:name="List Table 6 Colorful" w:uiPriority="51"/>
+    <w:lsdException w:name="List Table 7 Colorful" w:uiPriority="52"/>
+    <w:lsdException w:name="List Table 1 Light Accent 1" w:uiPriority="46"/>
+    <w:lsdException w:name="List Table 2 Accent 1" w:uiPriority="47"/>
+    <w:lsdException w:name="List Table 3 Accent 1" w:uiPriority="48"/>
+    <w:lsdException w:name="List Table 4 Accent 1" w:uiPriority="49"/>
+    <w:lsdException w:name="List Table 5 Dark Accent 1" w:uiPriority="50"/>
+    <w:lsdException w:name="List Table 6 Colorful Accent 1" w:uiPriority="51"/>
+    <w:lsdException w:name="List Table 7 Colorful Accent 1" w:uiPriority="52"/>
+    <w:lsdException w:name="List Table 1 Light Accent 2" w:uiPriority="46"/>
+    <w:lsdException w:name="List Table 2 Accent 2" w:uiPriority="47"/>
+    <w:lsdException w:name="List Table 3 Accent 2" w:uiPriority="48"/>
+    <w:lsdException w:name="List Table 4 Accent 2" w:uiPriority="49"/>
+    <w:lsdException w:name="List Table 5 Dark Accent 2" w:uiPriority="50"/>
+    <w:lsdException w:name="List Table 6 Colorful Accent 2" w:uiPriority="51"/>
+    <w:lsdException w:name="List Table 7 Colorful Accent 2" w:uiPriority="52"/>
+    <w:lsdException w:name="List Table 1 Light Accent 3" w:uiPriority="46"/>
+    <w:lsdException w:name="List Table 2 Accent 3" w:uiPriority="47"/>
+    <w:lsdException w:name="List Table 3 Accent 3" w:uiPriority="48"/>
+    <w:lsdException w:name="List Table 4 Accent 3" w:uiPriority="49"/>
+    <w:lsdException w:name="List Table 5 Dark Accent 3" w:uiPriority="50"/>
+    <w:lsdException w:name="List Table 6 Colorful Accent 3" w:uiPriority="51"/>
+    <w:lsdException w:name="List Table 7 Colorful Accent 3" w:uiPriority="52"/>
+    <w:lsdException w:name="List Table 1 Light Accent 4" w:uiPriority="46"/>
+    <w:lsdException w:name="List Table 2 Accent 4" w:uiPriority="47"/>
+    <w:lsdException w:name="List Table 3 Accent 4" w:uiPriority="48"/>
+    <w:lsdException w:name="List Table 4 Accent 4" w:uiPriority="49"/>
+    <w:lsdException w:name="List Table 5 Dark Accent 4" w:uiPriority="50"/>
+    <w:lsdException w:name="List Table 6 Colorful Accent 4" w:uiPriority="51"/>
+    <w:lsdException w:name="List Table 7 Colorful Accent 4" w:uiPriority="52"/>
+    <w:lsdException w:name="List Table 1 Light Accent 5" w:uiPriority="46"/>
+    <w:lsdException w:name="List Table 2 Accent 5" w:uiPriority="47"/>
+    <w:lsdException w:name="List Table 3 Accent 5" w:uiPriority="48"/>
+    <w:lsdException w:name="List Table 4 Accent 5" w:uiPriority="49"/>
+    <w:lsdException w:name="List Table 5 Dark Accent 5" w:uiPriority="50"/>
+    <w:lsdException w:name="List Table 6 Colorful Accent 5" w:uiPriority="51"/>
+    <w:lsdException w:name="List Table 7 Colorful Accent 5" w:uiPriority="52"/>
+    <w:lsdException w:name="List Table 1 Light Accent 6" w:uiPriority="46"/>
+    <w:lsdException w:name="List Table 2 Accent 6" w:uiPriority="47"/>
+    <w:lsdException w:name="List Table 3 Accent 6" w:uiPriority="48"/>
+    <w:lsdException w:name="List Table 4 Accent 6" w:uiPriority="49"/>
+    <w:lsdException w:name="List Table 5 Dark Accent 6" w:uiPriority="50"/>
+    <w:lsdException w:name="List Table 6 Colorful Accent 6" w:uiPriority="51"/>
+    <w:lsdException w:name="List Table 7 Colorful Accent 6" w:uiPriority="52"/>
+    <w:lsdException w:name="Mention" w:semiHidden="1" w:unhideWhenUsed="1"/>
+    <w:lsdException w:name="Smart Hyperlink" w:semiHidden="1" w:unhideWhenUsed="1"/>
+    <w:lsdException w:name="Hashtag" w:semiHidden="1" w:unhideWhenUsed="1"/>
+    <w:lsdException w:name="Unresolved Mention" w:semiHidden="1" w:unhideWhenUsed="1"/>
   </w:latentStyles>
   <w:style w:type="paragraph" w:default="1" w:styleId="Normal">
     <w:name w:val="Normal"/>
@@ -12763,7 +12738,6 @@
     <w:uiPriority w:val="99"/>
     <w:semiHidden/>
     <w:unhideWhenUsed/>
-    <w:qFormat/>
     <w:tblPr>
       <w:tblInd w:w="0" w:type="dxa"/>
       <w:tblCellMar>

--- a/legisweb-consulta-72172090.docx
+++ b/legisweb-consulta-72172090.docx
@@ -878,7 +878,6 @@
                 <w:szCs w:val="17"/>
               </w:rPr>
             </w:pPr>
-            <w:proofErr w:type="gramStart"/>
             <w:r>
               <w:rPr>
                 <w:rFonts w:ascii="Helvetica" w:eastAsia="Times New Roman" w:hAnsi="Helvetica" w:cs="Helvetica"/>
@@ -887,10 +886,33 @@
                 <w:sz w:val="17"/>
                 <w:szCs w:val="17"/>
               </w:rPr>
-              <w:t>MVA Original</w:t>
-            </w:r>
-            <w:proofErr w:type="gramEnd"/>
-            <w:r>
+              <w:t xml:space="preserve">MVA Original </w:t>
+            </w:r>
+          </w:p>
+        </w:tc>
+        <w:tc>
+          <w:tcPr>
+            <w:tcW w:w="0" w:type="auto"/>
+            <w:tcBorders>
+              <w:top w:val="single" w:sz="6" w:space="0" w:color="999999"/>
+              <w:left w:val="single" w:sz="6" w:space="0" w:color="999999"/>
+              <w:bottom w:val="single" w:sz="6" w:space="0" w:color="999999"/>
+              <w:right w:val="single" w:sz="6" w:space="0" w:color="999999"/>
+            </w:tcBorders>
+            <w:shd w:val="clear" w:color="auto" w:fill="DDDDDD"/>
+            <w:tcMar>
+              <w:top w:w="45" w:type="dxa"/>
+              <w:left w:w="75" w:type="dxa"/>
+              <w:bottom w:w="45" w:type="dxa"/>
+              <w:right w:w="75" w:type="dxa"/>
+            </w:tcMar>
+            <w:vAlign w:val="center"/>
+            <w:hideMark/>
+          </w:tcPr>
+          <w:p>
+            <w:pPr>
+              <w:spacing w:line="14" w:lineRule="atLeast"/>
+              <w:jc w:val="center"/>
               <w:rPr>
                 <w:rFonts w:ascii="Helvetica" w:eastAsia="Times New Roman" w:hAnsi="Helvetica" w:cs="Helvetica"/>
                 <w:b/>
@@ -898,33 +920,8 @@
                 <w:sz w:val="17"/>
                 <w:szCs w:val="17"/>
               </w:rPr>
-              <w:t xml:space="preserve"> </w:t>
-            </w:r>
-          </w:p>
-        </w:tc>
-        <w:tc>
-          <w:tcPr>
-            <w:tcW w:w="0" w:type="auto"/>
-            <w:tcBorders>
-              <w:top w:val="single" w:sz="6" w:space="0" w:color="999999"/>
-              <w:left w:val="single" w:sz="6" w:space="0" w:color="999999"/>
-              <w:bottom w:val="single" w:sz="6" w:space="0" w:color="999999"/>
-              <w:right w:val="single" w:sz="6" w:space="0" w:color="999999"/>
-            </w:tcBorders>
-            <w:shd w:val="clear" w:color="auto" w:fill="DDDDDD"/>
-            <w:tcMar>
-              <w:top w:w="45" w:type="dxa"/>
-              <w:left w:w="75" w:type="dxa"/>
-              <w:bottom w:w="45" w:type="dxa"/>
-              <w:right w:w="75" w:type="dxa"/>
-            </w:tcMar>
-            <w:vAlign w:val="center"/>
-            <w:hideMark/>
-          </w:tcPr>
-          <w:p>
-            <w:pPr>
-              <w:spacing w:line="14" w:lineRule="atLeast"/>
-              <w:jc w:val="center"/>
+            </w:pPr>
+            <w:r>
               <w:rPr>
                 <w:rFonts w:ascii="Helvetica" w:eastAsia="Times New Roman" w:hAnsi="Helvetica" w:cs="Helvetica"/>
                 <w:b/>
@@ -932,9 +929,33 @@
                 <w:sz w:val="17"/>
                 <w:szCs w:val="17"/>
               </w:rPr>
-            </w:pPr>
-            <w:proofErr w:type="gramStart"/>
-            <w:r>
+              <w:t xml:space="preserve">MVA Ajustada 4% </w:t>
+            </w:r>
+          </w:p>
+        </w:tc>
+        <w:tc>
+          <w:tcPr>
+            <w:tcW w:w="0" w:type="auto"/>
+            <w:tcBorders>
+              <w:top w:val="single" w:sz="6" w:space="0" w:color="999999"/>
+              <w:left w:val="single" w:sz="6" w:space="0" w:color="999999"/>
+              <w:bottom w:val="single" w:sz="6" w:space="0" w:color="999999"/>
+              <w:right w:val="single" w:sz="6" w:space="0" w:color="999999"/>
+            </w:tcBorders>
+            <w:shd w:val="clear" w:color="auto" w:fill="DDDDDD"/>
+            <w:tcMar>
+              <w:top w:w="45" w:type="dxa"/>
+              <w:left w:w="75" w:type="dxa"/>
+              <w:bottom w:w="45" w:type="dxa"/>
+              <w:right w:w="75" w:type="dxa"/>
+            </w:tcMar>
+            <w:vAlign w:val="center"/>
+            <w:hideMark/>
+          </w:tcPr>
+          <w:p>
+            <w:pPr>
+              <w:spacing w:line="14" w:lineRule="atLeast"/>
+              <w:jc w:val="center"/>
               <w:rPr>
                 <w:rFonts w:ascii="Helvetica" w:eastAsia="Times New Roman" w:hAnsi="Helvetica" w:cs="Helvetica"/>
                 <w:b/>
@@ -942,9 +963,7 @@
                 <w:sz w:val="17"/>
                 <w:szCs w:val="17"/>
               </w:rPr>
-              <w:t>MVA Ajustada</w:t>
-            </w:r>
-            <w:proofErr w:type="gramEnd"/>
+            </w:pPr>
             <w:r>
               <w:rPr>
                 <w:rFonts w:ascii="Helvetica" w:eastAsia="Times New Roman" w:hAnsi="Helvetica" w:cs="Helvetica"/>
@@ -953,62 +972,7 @@
                 <w:sz w:val="17"/>
                 <w:szCs w:val="17"/>
               </w:rPr>
-              <w:t xml:space="preserve"> 4% </w:t>
-            </w:r>
-          </w:p>
-        </w:tc>
-        <w:tc>
-          <w:tcPr>
-            <w:tcW w:w="0" w:type="auto"/>
-            <w:tcBorders>
-              <w:top w:val="single" w:sz="6" w:space="0" w:color="999999"/>
-              <w:left w:val="single" w:sz="6" w:space="0" w:color="999999"/>
-              <w:bottom w:val="single" w:sz="6" w:space="0" w:color="999999"/>
-              <w:right w:val="single" w:sz="6" w:space="0" w:color="999999"/>
-            </w:tcBorders>
-            <w:shd w:val="clear" w:color="auto" w:fill="DDDDDD"/>
-            <w:tcMar>
-              <w:top w:w="45" w:type="dxa"/>
-              <w:left w:w="75" w:type="dxa"/>
-              <w:bottom w:w="45" w:type="dxa"/>
-              <w:right w:w="75" w:type="dxa"/>
-            </w:tcMar>
-            <w:vAlign w:val="center"/>
-            <w:hideMark/>
-          </w:tcPr>
-          <w:p>
-            <w:pPr>
-              <w:spacing w:line="14" w:lineRule="atLeast"/>
-              <w:jc w:val="center"/>
-              <w:rPr>
-                <w:rFonts w:ascii="Helvetica" w:eastAsia="Times New Roman" w:hAnsi="Helvetica" w:cs="Helvetica"/>
-                <w:b/>
-                <w:bCs/>
-                <w:sz w:val="17"/>
-                <w:szCs w:val="17"/>
-              </w:rPr>
-            </w:pPr>
-            <w:proofErr w:type="gramStart"/>
-            <w:r>
-              <w:rPr>
-                <w:rFonts w:ascii="Helvetica" w:eastAsia="Times New Roman" w:hAnsi="Helvetica" w:cs="Helvetica"/>
-                <w:b/>
-                <w:bCs/>
-                <w:sz w:val="17"/>
-                <w:szCs w:val="17"/>
-              </w:rPr>
-              <w:t>MVA Ajustada</w:t>
-            </w:r>
-            <w:proofErr w:type="gramEnd"/>
-            <w:r>
-              <w:rPr>
-                <w:rFonts w:ascii="Helvetica" w:eastAsia="Times New Roman" w:hAnsi="Helvetica" w:cs="Helvetica"/>
-                <w:b/>
-                <w:bCs/>
-                <w:sz w:val="17"/>
-                <w:szCs w:val="17"/>
-              </w:rPr>
-              <w:t xml:space="preserve"> 12% </w:t>
+              <w:t xml:space="preserve">MVA Ajustada 12% </w:t>
             </w:r>
           </w:p>
         </w:tc>
@@ -6686,19 +6650,8 @@
                 <w:sz w:val="17"/>
                 <w:szCs w:val="17"/>
               </w:rPr>
-              <w:t xml:space="preserve">Comentário da consultoria </w:t>
-            </w:r>
-            <w:proofErr w:type="spellStart"/>
-            <w:r>
-              <w:rPr>
-                <w:rStyle w:val="Forte"/>
-                <w:rFonts w:ascii="Helvetica" w:eastAsia="Times New Roman" w:hAnsi="Helvetica" w:cs="Helvetica"/>
-                <w:sz w:val="17"/>
-                <w:szCs w:val="17"/>
-              </w:rPr>
-              <w:t>Legisweb</w:t>
-            </w:r>
-            <w:proofErr w:type="spellEnd"/>
+              <w:t>Comentário da consultoria Legisweb</w:t>
+            </w:r>
             <w:r>
               <w:rPr>
                 <w:rFonts w:ascii="Helvetica" w:eastAsia="Times New Roman" w:hAnsi="Helvetica" w:cs="Helvetica"/>
@@ -7333,25 +7286,7 @@
                 <w:sz w:val="17"/>
                 <w:szCs w:val="17"/>
               </w:rPr>
-              <w:t xml:space="preserve">O código 201 será utilizado pelo contribuinte na condição de substituto tributário. Não vislumbramos na legislação possibilidade de utilização de crédito pelo destinatário da operação, sendo a operação sujeita ao regime da substituição tributária - eis que, neste regime, em regra, o contribuinte substituído não apropria o crédito nas entradas, eis que também não terá o destaque do ICMS nas operações subsequentes. Entendemos que o código 201 será utilizado na hipótese </w:t>
-            </w:r>
-            <w:proofErr w:type="gramStart"/>
-            <w:r>
-              <w:rPr>
-                <w:rFonts w:ascii="Helvetica" w:eastAsia="Times New Roman" w:hAnsi="Helvetica" w:cs="Helvetica"/>
-                <w:sz w:val="17"/>
-                <w:szCs w:val="17"/>
-              </w:rPr>
-              <w:t>da</w:t>
-            </w:r>
-            <w:proofErr w:type="gramEnd"/>
-            <w:r>
-              <w:rPr>
-                <w:rFonts w:ascii="Helvetica" w:eastAsia="Times New Roman" w:hAnsi="Helvetica" w:cs="Helvetica"/>
-                <w:sz w:val="17"/>
-                <w:szCs w:val="17"/>
-              </w:rPr>
-              <w:t xml:space="preserve"> operação ser destinada a revendedor que seja optante pelo regime normal de apuração. Assim, caso, posteriormente, o contribuinte substituído faça jus ao ressarcimento do ICMS, se a legislação do Estado permitir que tal procedimento seja por meio do aproveitamento do crédito, este já estará indicado no documento fiscal relativo à operação realizada pelo contribuinte substituto. </w:t>
+              <w:t xml:space="preserve">O código 201 será utilizado pelo contribuinte na condição de substituto tributário. Não vislumbramos na legislação possibilidade de utilização de crédito pelo destinatário da operação, sendo a operação sujeita ao regime da substituição tributária - eis que, neste regime, em regra, o contribuinte substituído não apropria o crédito nas entradas, eis que também não terá o destaque do ICMS nas operações subsequentes. Entendemos que o código 201 será utilizado na hipótese da operação ser destinada a revendedor que seja optante pelo regime normal de apuração. Assim, caso, posteriormente, o contribuinte substituído faça jus ao ressarcimento do ICMS, se a legislação do Estado permitir que tal procedimento seja por meio do aproveitamento do crédito, este já estará indicado no documento fiscal relativo à operação realizada pelo contribuinte substituto. </w:t>
             </w:r>
           </w:p>
         </w:tc>
@@ -7967,25 +7902,7 @@
                 <w:sz w:val="17"/>
                 <w:szCs w:val="17"/>
               </w:rPr>
-              <w:t xml:space="preserve">Como é cediço, as empresas do Simples Nacional apuram seus impostos de acordo com as receitas auferidas. Assim, será utilizado o código 400 para quaisquer operações realizadas que não gerem </w:t>
-            </w:r>
-            <w:proofErr w:type="gramStart"/>
-            <w:r>
-              <w:rPr>
-                <w:rFonts w:ascii="Helvetica" w:eastAsia="Times New Roman" w:hAnsi="Helvetica" w:cs="Helvetica"/>
-                <w:sz w:val="17"/>
-                <w:szCs w:val="17"/>
-              </w:rPr>
-              <w:t>ao contribuinte receita</w:t>
-            </w:r>
-            <w:proofErr w:type="gramEnd"/>
-            <w:r>
-              <w:rPr>
-                <w:rFonts w:ascii="Helvetica" w:eastAsia="Times New Roman" w:hAnsi="Helvetica" w:cs="Helvetica"/>
-                <w:sz w:val="17"/>
-                <w:szCs w:val="17"/>
-              </w:rPr>
-              <w:t xml:space="preserve">, consequentemente não serão tributadas no Simples Nacional. Como exemplo, podemos citar as operações de remessa de um modo geral (remessa para industrialização por encomenda, remessa para utilização em prestação de serviço, remessa para locação, remessa em comodato, remessa em demonstração, remessa para conserto), e as operações realizadas a título gratuito (amostras, </w:t>
+              <w:t xml:space="preserve">Como é cediço, as empresas do Simples Nacional apuram seus impostos de acordo com as receitas auferidas. Assim, será utilizado o código 400 para quaisquer operações realizadas que não gerem ao contribuinte receita, consequentemente não serão tributadas no Simples Nacional. Como exemplo, podemos citar as operações de remessa de um modo geral (remessa para industrialização por encomenda, remessa para utilização em prestação de serviço, remessa para locação, remessa em comodato, remessa em demonstração, remessa para conserto), e as operações realizadas a título gratuito (amostras, </w:t>
             </w:r>
             <w:r>
               <w:rPr>
@@ -8322,21 +8239,7 @@
         <w:rPr>
           <w:rFonts w:ascii="Helvetica" w:hAnsi="Helvetica" w:cs="Helvetica"/>
         </w:rPr>
-        <w:t xml:space="preserve">A escolha do CSOSN depende de vários fatores, como, por exemplo, regime de apuração do ICMS do remetente, condição do remetente quanto à ST, regime tributário do </w:t>
-      </w:r>
-      <w:proofErr w:type="spellStart"/>
-      <w:r>
-        <w:rPr>
-          <w:rFonts w:ascii="Helvetica" w:hAnsi="Helvetica" w:cs="Helvetica"/>
-        </w:rPr>
-        <w:t>destinátario</w:t>
-      </w:r>
-      <w:proofErr w:type="spellEnd"/>
-      <w:r>
-        <w:rPr>
-          <w:rFonts w:ascii="Helvetica" w:hAnsi="Helvetica" w:cs="Helvetica"/>
-        </w:rPr>
-        <w:t xml:space="preserve">, etc. </w:t>
+        <w:t xml:space="preserve">A escolha do CSOSN depende de vários fatores, como, por exemplo, regime de apuração do ICMS do remetente, condição do remetente quanto à ST, regime tributário do destinátario, etc. </w:t>
       </w:r>
       <w:r>
         <w:rPr>
@@ -8431,25 +8334,7 @@
           <w:szCs w:val="17"/>
         </w:rPr>
         <w:br/>
-        <w:t xml:space="preserve">3. Alista a que se refere a Resolução do Conselho de Ministros da Câmara de Comércio Exterior - CAMEX -, de que tratam os códigos 6 e 7 da Tabela A, contempla, nos termos da Resolução do Senado Federal nº 13/12, os bens ou </w:t>
-      </w:r>
-      <w:proofErr w:type="gramStart"/>
-      <w:r>
-        <w:rPr>
-          <w:rFonts w:ascii="Helvetica" w:eastAsia="Times New Roman" w:hAnsi="Helvetica" w:cs="Helvetica"/>
-          <w:sz w:val="17"/>
-          <w:szCs w:val="17"/>
-        </w:rPr>
-        <w:t>mercadorias importados</w:t>
-      </w:r>
-      <w:proofErr w:type="gramEnd"/>
-      <w:r>
-        <w:rPr>
-          <w:rFonts w:ascii="Helvetica" w:eastAsia="Times New Roman" w:hAnsi="Helvetica" w:cs="Helvetica"/>
-          <w:sz w:val="17"/>
-          <w:szCs w:val="17"/>
-        </w:rPr>
-        <w:t xml:space="preserve"> sem similar nacional. </w:t>
+        <w:t xml:space="preserve">3. Alista a que se refere a Resolução do Conselho de Ministros da Câmara de Comércio Exterior - CAMEX -, de que tratam os códigos 6 e 7 da Tabela A, contempla, nos termos da Resolução do Senado Federal nº 13/12, os bens ou mercadorias importados sem similar nacional. </w:t>
       </w:r>
     </w:p>
     <w:p>
@@ -8989,25 +8874,7 @@
                 <w:sz w:val="17"/>
                 <w:szCs w:val="17"/>
               </w:rPr>
-              <w:t xml:space="preserve">Nacional, cuja produção tenha sido feita em conformidade com os processos produtivos básicos de que tratam o Decreto-Lei nº 288/67, e as Leis </w:t>
-            </w:r>
-            <w:proofErr w:type="spellStart"/>
-            <w:r>
-              <w:rPr>
-                <w:rFonts w:ascii="Helvetica" w:eastAsia="Times New Roman" w:hAnsi="Helvetica" w:cs="Helvetica"/>
-                <w:sz w:val="17"/>
-                <w:szCs w:val="17"/>
-              </w:rPr>
-              <w:t>nºs</w:t>
-            </w:r>
-            <w:proofErr w:type="spellEnd"/>
-            <w:r>
-              <w:rPr>
-                <w:rFonts w:ascii="Helvetica" w:eastAsia="Times New Roman" w:hAnsi="Helvetica" w:cs="Helvetica"/>
-                <w:sz w:val="17"/>
-                <w:szCs w:val="17"/>
-              </w:rPr>
-              <w:t xml:space="preserve"> 8.248/1991, 8.387/1991, 10.176/2001 e 11.484/2007 </w:t>
+              <w:t xml:space="preserve">Nacional, cuja produção tenha sido feita em conformidade com os processos produtivos básicos de que tratam o Decreto-Lei nº 288/67, e as Leis nºs 8.248/1991, 8.387/1991, 10.176/2001 e 11.484/2007 </w:t>
             </w:r>
           </w:p>
         </w:tc>
@@ -10009,23 +9876,13 @@
                 <w:szCs w:val="17"/>
               </w:rPr>
             </w:pPr>
-            <w:proofErr w:type="gramStart"/>
-            <w:r>
-              <w:rPr>
-                <w:rFonts w:ascii="Helvetica" w:eastAsia="Times New Roman" w:hAnsi="Helvetica" w:cs="Helvetica"/>
-                <w:sz w:val="17"/>
-                <w:szCs w:val="17"/>
-              </w:rPr>
-              <w:t>Não Tributada</w:t>
-            </w:r>
-            <w:proofErr w:type="gramEnd"/>
-            <w:r>
-              <w:rPr>
-                <w:rFonts w:ascii="Helvetica" w:eastAsia="Times New Roman" w:hAnsi="Helvetica" w:cs="Helvetica"/>
-                <w:sz w:val="17"/>
-                <w:szCs w:val="17"/>
-              </w:rPr>
-              <w:t xml:space="preserve"> </w:t>
+            <w:r>
+              <w:rPr>
+                <w:rFonts w:ascii="Helvetica" w:eastAsia="Times New Roman" w:hAnsi="Helvetica" w:cs="Helvetica"/>
+                <w:sz w:val="17"/>
+                <w:szCs w:val="17"/>
+              </w:rPr>
+              <w:t xml:space="preserve">Não Tributada </w:t>
             </w:r>
           </w:p>
         </w:tc>

--- a/legisweb-consulta-72172090.docx
+++ b/legisweb-consulta-72172090.docx
@@ -6001,102 +6001,82 @@
                 <w:sz w:val="17"/>
                 <w:szCs w:val="17"/>
               </w:rPr>
-              <w:t xml:space="preserve">Devolução de mercadoria destinada ao uso ou consumo, em operação com mercadoria sujeita ao regime de </w:t>
-            </w:r>
-            <w:r>
-              <w:rPr>
-                <w:rFonts w:ascii="Helvetica" w:eastAsia="Times New Roman" w:hAnsi="Helvetica" w:cs="Helvetica"/>
-                <w:sz w:val="17"/>
-                <w:szCs w:val="17"/>
-              </w:rPr>
-              <w:lastRenderedPageBreak/>
-              <w:t xml:space="preserve">substituição tributária </w:t>
-            </w:r>
-          </w:p>
-        </w:tc>
-        <w:tc>
-          <w:tcPr>
-            <w:tcW w:w="0" w:type="auto"/>
-            <w:tcBorders>
-              <w:top w:val="single" w:sz="6" w:space="0" w:color="999999"/>
-              <w:left w:val="single" w:sz="6" w:space="0" w:color="999999"/>
-              <w:bottom w:val="single" w:sz="6" w:space="0" w:color="999999"/>
-              <w:right w:val="single" w:sz="6" w:space="0" w:color="999999"/>
-            </w:tcBorders>
-            <w:tcMar>
-              <w:top w:w="45" w:type="dxa"/>
-              <w:left w:w="75" w:type="dxa"/>
-              <w:bottom w:w="45" w:type="dxa"/>
-              <w:right w:w="75" w:type="dxa"/>
-            </w:tcMar>
-            <w:vAlign w:val="center"/>
-            <w:hideMark/>
-          </w:tcPr>
-          <w:p>
-            <w:pPr>
-              <w:spacing w:line="14" w:lineRule="atLeast"/>
-              <w:jc w:val="center"/>
-              <w:rPr>
-                <w:rFonts w:ascii="Helvetica" w:eastAsia="Times New Roman" w:hAnsi="Helvetica" w:cs="Helvetica"/>
-                <w:sz w:val="17"/>
-                <w:szCs w:val="17"/>
-              </w:rPr>
-            </w:pPr>
-            <w:r>
-              <w:rPr>
-                <w:rFonts w:ascii="Helvetica" w:eastAsia="Times New Roman" w:hAnsi="Helvetica" w:cs="Helvetica"/>
-                <w:sz w:val="17"/>
-                <w:szCs w:val="17"/>
-              </w:rPr>
-              <w:lastRenderedPageBreak/>
-              <w:t xml:space="preserve">Classificam-se neste código as devoluções de mercadorias adquiridas para uso ou consumo do estabelecimento, cuja entrada tenha sido classificada no código “1.407 - Compra de mercadoria para uso </w:t>
-            </w:r>
-            <w:r>
-              <w:rPr>
-                <w:rFonts w:ascii="Helvetica" w:eastAsia="Times New Roman" w:hAnsi="Helvetica" w:cs="Helvetica"/>
-                <w:sz w:val="17"/>
-                <w:szCs w:val="17"/>
-              </w:rPr>
-              <w:lastRenderedPageBreak/>
-              <w:t xml:space="preserve">ou consumo cuja mercadoria está sujeita ao regime de substituição tributária”. </w:t>
-            </w:r>
-          </w:p>
-        </w:tc>
-        <w:tc>
-          <w:tcPr>
-            <w:tcW w:w="0" w:type="auto"/>
-            <w:tcBorders>
-              <w:top w:val="single" w:sz="6" w:space="0" w:color="999999"/>
-              <w:left w:val="single" w:sz="6" w:space="0" w:color="999999"/>
-              <w:bottom w:val="single" w:sz="6" w:space="0" w:color="999999"/>
-              <w:right w:val="single" w:sz="6" w:space="0" w:color="999999"/>
-            </w:tcBorders>
-            <w:tcMar>
-              <w:top w:w="45" w:type="dxa"/>
-              <w:left w:w="75" w:type="dxa"/>
-              <w:bottom w:w="45" w:type="dxa"/>
-              <w:right w:w="75" w:type="dxa"/>
-            </w:tcMar>
-            <w:vAlign w:val="center"/>
-            <w:hideMark/>
-          </w:tcPr>
-          <w:p>
-            <w:pPr>
-              <w:spacing w:line="14" w:lineRule="atLeast"/>
-              <w:jc w:val="center"/>
-              <w:rPr>
-                <w:rFonts w:ascii="Helvetica" w:eastAsia="Times New Roman" w:hAnsi="Helvetica" w:cs="Helvetica"/>
-                <w:sz w:val="17"/>
-                <w:szCs w:val="17"/>
-              </w:rPr>
-            </w:pPr>
-            <w:r>
-              <w:rPr>
-                <w:rFonts w:ascii="Helvetica" w:eastAsia="Times New Roman" w:hAnsi="Helvetica" w:cs="Helvetica"/>
-                <w:sz w:val="17"/>
-                <w:szCs w:val="17"/>
-              </w:rPr>
-              <w:lastRenderedPageBreak/>
+              <w:t xml:space="preserve">Devolução de mercadoria destinada ao uso ou consumo, em operação com mercadoria sujeita ao regime de substituição tributária </w:t>
+            </w:r>
+          </w:p>
+        </w:tc>
+        <w:tc>
+          <w:tcPr>
+            <w:tcW w:w="0" w:type="auto"/>
+            <w:tcBorders>
+              <w:top w:val="single" w:sz="6" w:space="0" w:color="999999"/>
+              <w:left w:val="single" w:sz="6" w:space="0" w:color="999999"/>
+              <w:bottom w:val="single" w:sz="6" w:space="0" w:color="999999"/>
+              <w:right w:val="single" w:sz="6" w:space="0" w:color="999999"/>
+            </w:tcBorders>
+            <w:tcMar>
+              <w:top w:w="45" w:type="dxa"/>
+              <w:left w:w="75" w:type="dxa"/>
+              <w:bottom w:w="45" w:type="dxa"/>
+              <w:right w:w="75" w:type="dxa"/>
+            </w:tcMar>
+            <w:vAlign w:val="center"/>
+            <w:hideMark/>
+          </w:tcPr>
+          <w:p>
+            <w:pPr>
+              <w:spacing w:line="14" w:lineRule="atLeast"/>
+              <w:jc w:val="center"/>
+              <w:rPr>
+                <w:rFonts w:ascii="Helvetica" w:eastAsia="Times New Roman" w:hAnsi="Helvetica" w:cs="Helvetica"/>
+                <w:sz w:val="17"/>
+                <w:szCs w:val="17"/>
+              </w:rPr>
+            </w:pPr>
+            <w:r>
+              <w:rPr>
+                <w:rFonts w:ascii="Helvetica" w:eastAsia="Times New Roman" w:hAnsi="Helvetica" w:cs="Helvetica"/>
+                <w:sz w:val="17"/>
+                <w:szCs w:val="17"/>
+              </w:rPr>
+              <w:t xml:space="preserve">Classificam-se neste código as devoluções de mercadorias adquiridas para uso ou consumo do estabelecimento, cuja entrada tenha sido classificada no código “1.407 - Compra de mercadoria para uso ou consumo cuja mercadoria está sujeita ao regime de substituição tributária”. </w:t>
+            </w:r>
+          </w:p>
+        </w:tc>
+        <w:tc>
+          <w:tcPr>
+            <w:tcW w:w="0" w:type="auto"/>
+            <w:tcBorders>
+              <w:top w:val="single" w:sz="6" w:space="0" w:color="999999"/>
+              <w:left w:val="single" w:sz="6" w:space="0" w:color="999999"/>
+              <w:bottom w:val="single" w:sz="6" w:space="0" w:color="999999"/>
+              <w:right w:val="single" w:sz="6" w:space="0" w:color="999999"/>
+            </w:tcBorders>
+            <w:tcMar>
+              <w:top w:w="45" w:type="dxa"/>
+              <w:left w:w="75" w:type="dxa"/>
+              <w:bottom w:w="45" w:type="dxa"/>
+              <w:right w:w="75" w:type="dxa"/>
+            </w:tcMar>
+            <w:vAlign w:val="center"/>
+            <w:hideMark/>
+          </w:tcPr>
+          <w:p>
+            <w:pPr>
+              <w:spacing w:line="14" w:lineRule="atLeast"/>
+              <w:jc w:val="center"/>
+              <w:rPr>
+                <w:rFonts w:ascii="Helvetica" w:eastAsia="Times New Roman" w:hAnsi="Helvetica" w:cs="Helvetica"/>
+                <w:sz w:val="17"/>
+                <w:szCs w:val="17"/>
+              </w:rPr>
+            </w:pPr>
+            <w:r>
+              <w:rPr>
+                <w:rFonts w:ascii="Helvetica" w:eastAsia="Times New Roman" w:hAnsi="Helvetica" w:cs="Helvetica"/>
+                <w:sz w:val="17"/>
+                <w:szCs w:val="17"/>
+              </w:rPr>
               <w:t xml:space="preserve">Convênio SINIEF SEM NÚMERO DE 15/12/1970 </w:t>
             </w:r>
           </w:p>
@@ -7122,16 +7102,7 @@
                 <w:sz w:val="17"/>
                 <w:szCs w:val="17"/>
               </w:rPr>
-              <w:t xml:space="preserve">Alguns Estados, como, por exemplo, Paraná e Bahia, concedem isenção do ICMS para algumas faixas de receita bruta. No Paraná, são isentos do ICMS os contribuintes cuja receita bruta acumulada nos doze meses anteriores ao do período de apuração não ultrapasse R$ 360 mil (artigo 3º do Anexo VIII do RICMS/PR). No Estado da Bahia, as microempresas optantes pelo Simples Nacional cuja receita bruta acumulada nos doze meses anteriores ao do período de apuração não ultrapasse R$ 180 mil são isentas do ICMS (artigo 277 do RICMS/BA). Nestes casos, em que tenhamos a isenção </w:t>
-            </w:r>
-            <w:r>
-              <w:rPr>
-                <w:rFonts w:ascii="Helvetica" w:eastAsia="Times New Roman" w:hAnsi="Helvetica" w:cs="Helvetica"/>
-                <w:sz w:val="17"/>
-                <w:szCs w:val="17"/>
-              </w:rPr>
-              <w:lastRenderedPageBreak/>
-              <w:t xml:space="preserve">do ICMS determinada pela receita bruta do emitente, será utilizado o código 103. </w:t>
+              <w:t xml:space="preserve">Alguns Estados, como, por exemplo, Paraná e Bahia, concedem isenção do ICMS para algumas faixas de receita bruta. No Paraná, são isentos do ICMS os contribuintes cuja receita bruta acumulada nos doze meses anteriores ao do período de apuração não ultrapasse R$ 360 mil (artigo 3º do Anexo VIII do RICMS/PR). No Estado da Bahia, as microempresas optantes pelo Simples Nacional cuja receita bruta acumulada nos doze meses anteriores ao do período de apuração não ultrapasse R$ 180 mil são isentas do ICMS (artigo 277 do RICMS/BA). Nestes casos, em que tenhamos a isenção do ICMS determinada pela receita bruta do emitente, será utilizado o código 103. </w:t>
             </w:r>
           </w:p>
         </w:tc>
@@ -7171,7 +7142,6 @@
               <w:rPr>
                 <w:rFonts w:ascii="Helvetica" w:eastAsia="Times New Roman" w:hAnsi="Helvetica" w:cs="Helvetica"/>
               </w:rPr>
-              <w:lastRenderedPageBreak/>
               <w:t xml:space="preserve">201 </w:t>
             </w:r>
           </w:p>
@@ -7902,16 +7872,7 @@
                 <w:sz w:val="17"/>
                 <w:szCs w:val="17"/>
               </w:rPr>
-              <w:t xml:space="preserve">Como é cediço, as empresas do Simples Nacional apuram seus impostos de acordo com as receitas auferidas. Assim, será utilizado o código 400 para quaisquer operações realizadas que não gerem ao contribuinte receita, consequentemente não serão tributadas no Simples Nacional. Como exemplo, podemos citar as operações de remessa de um modo geral (remessa para industrialização por encomenda, remessa para utilização em prestação de serviço, remessa para locação, remessa em comodato, remessa em demonstração, remessa para conserto), e as operações realizadas a título gratuito (amostras, </w:t>
-            </w:r>
-            <w:r>
-              <w:rPr>
-                <w:rFonts w:ascii="Helvetica" w:eastAsia="Times New Roman" w:hAnsi="Helvetica" w:cs="Helvetica"/>
-                <w:sz w:val="17"/>
-                <w:szCs w:val="17"/>
-              </w:rPr>
-              <w:lastRenderedPageBreak/>
-              <w:t xml:space="preserve">bonificações, doações, brindes). </w:t>
+              <w:t xml:space="preserve">Como é cediço, as empresas do Simples Nacional apuram seus impostos de acordo com as receitas auferidas. Assim, será utilizado o código 400 para quaisquer operações realizadas que não gerem ao contribuinte receita, consequentemente não serão tributadas no Simples Nacional. Como exemplo, podemos citar as operações de remessa de um modo geral (remessa para industrialização por encomenda, remessa para utilização em prestação de serviço, remessa para locação, remessa em comodato, remessa em demonstração, remessa para conserto), e as operações realizadas a título gratuito (amostras, bonificações, doações, brindes). </w:t>
             </w:r>
           </w:p>
         </w:tc>
@@ -7951,7 +7912,6 @@
               <w:rPr>
                 <w:rFonts w:ascii="Helvetica" w:eastAsia="Times New Roman" w:hAnsi="Helvetica" w:cs="Helvetica"/>
               </w:rPr>
-              <w:lastRenderedPageBreak/>
               <w:t xml:space="preserve">500 </w:t>
             </w:r>
           </w:p>
@@ -9385,7 +9345,6 @@
                 <w:sz w:val="17"/>
                 <w:szCs w:val="17"/>
               </w:rPr>
-              <w:lastRenderedPageBreak/>
               <w:t>00</w:t>
             </w:r>
             <w:r>

--- a/legisweb-consulta-72172090.docx
+++ b/legisweb-consulta-72172090.docx
@@ -1,18 +1,16 @@
 
 <file path=word/document.xml><?xml version="1.0" encoding="utf-8"?>
-<w:document xmlns:wpc="http://schemas.microsoft.com/office/word/2010/wordprocessingCanvas" xmlns:cx="http://schemas.microsoft.com/office/drawing/2014/chartex" xmlns:cx1="http://schemas.microsoft.com/office/drawing/2015/9/8/chartex" xmlns:cx2="http://schemas.microsoft.com/office/drawing/2015/10/21/chartex" xmlns:cx3="http://schemas.microsoft.com/office/drawing/2016/5/9/chartex" xmlns:cx4="http://schemas.microsoft.com/office/drawing/2016/5/10/chartex" xmlns:cx5="http://schemas.microsoft.com/office/drawing/2016/5/11/chartex" xmlns:cx6="http://schemas.microsoft.com/office/drawing/2016/5/12/chartex" xmlns:cx7="http://schemas.microsoft.com/office/drawing/2016/5/13/chartex" xmlns:cx8="http://schemas.microsoft.com/office/drawing/2016/5/14/chartex" xmlns:mc="http://schemas.openxmlformats.org/markup-compatibility/2006" xmlns:aink="http://schemas.microsoft.com/office/drawing/2016/ink" xmlns:am3d="http://schemas.microsoft.com/office/drawing/2017/model3d" xmlns:o="urn:schemas-microsoft-com:office:office" xmlns:r="http://schemas.openxmlformats.org/officeDocument/2006/relationships" xmlns:m="http://schemas.openxmlformats.org/officeDocument/2006/math" xmlns:v="urn:schemas-microsoft-com:vml" xmlns:wp14="http://schemas.microsoft.com/office/word/2010/wordprocessingDrawing" xmlns:wp="http://schemas.openxmlformats.org/drawingml/2006/wordprocessingDrawing" xmlns:w10="urn:schemas-microsoft-com:office:word" xmlns:w="http://schemas.openxmlformats.org/wordprocessingml/2006/main" xmlns:w14="http://schemas.microsoft.com/office/word/2010/wordml" xmlns:w15="http://schemas.microsoft.com/office/word/2012/wordml" xmlns:w16cid="http://schemas.microsoft.com/office/word/2016/wordml/cid" xmlns:w16se="http://schemas.microsoft.com/office/word/2015/wordml/symex" xmlns:wpg="http://schemas.microsoft.com/office/word/2010/wordprocessingGroup" xmlns:wpi="http://schemas.microsoft.com/office/word/2010/wordprocessingInk" xmlns:wne="http://schemas.microsoft.com/office/word/2006/wordml" xmlns:wps="http://schemas.microsoft.com/office/word/2010/wordprocessingShape" mc:Ignorable="w14 w15 w16se w16cid wp14">
+<w:document xmlns:ve="http://schemas.openxmlformats.org/markup-compatibility/2006" xmlns:o="urn:schemas-microsoft-com:office:office" xmlns:r="http://schemas.openxmlformats.org/officeDocument/2006/relationships" xmlns:m="http://schemas.openxmlformats.org/officeDocument/2006/math" xmlns:v="urn:schemas-microsoft-com:vml" xmlns:wp="http://schemas.openxmlformats.org/drawingml/2006/wordprocessingDrawing" xmlns:w10="urn:schemas-microsoft-com:office:word" xmlns:w="http://schemas.openxmlformats.org/wordprocessingml/2006/main" xmlns:wne="http://schemas.microsoft.com/office/word/2006/wordml">
   <w:body>
     <w:p>
       <w:pPr>
         <w:pStyle w:val="Ttulo3"/>
-        <w:spacing w:before="0" w:beforeAutospacing="0" w:after="0" w:afterAutospacing="0" w:line="14" w:lineRule="atLeast"/>
+        <w:spacing w:line="195" w:lineRule="atLeast"/>
         <w:divId w:val="877670605"/>
         <w:rPr>
           <w:rFonts w:ascii="Helvetica" w:eastAsia="Times New Roman" w:hAnsi="Helvetica" w:cs="Helvetica"/>
         </w:rPr>
       </w:pPr>
-      <w:bookmarkStart w:id="0" w:name="_GoBack"/>
-      <w:bookmarkEnd w:id="0"/>
       <w:r>
         <w:rPr>
           <w:rFonts w:ascii="Helvetica" w:eastAsia="Times New Roman" w:hAnsi="Helvetica" w:cs="Helvetica"/>
@@ -22,7 +20,7 @@
     </w:p>
     <w:p>
       <w:pPr>
-        <w:spacing w:line="14" w:lineRule="atLeast"/>
+        <w:spacing w:line="195" w:lineRule="atLeast"/>
         <w:divId w:val="1100179268"/>
         <w:rPr>
           <w:rFonts w:ascii="Helvetica" w:eastAsia="Times New Roman" w:hAnsi="Helvetica" w:cs="Helvetica"/>
@@ -46,7 +44,7 @@
           <w:bottom w:w="15" w:type="dxa"/>
           <w:right w:w="15" w:type="dxa"/>
         </w:tblCellMar>
-        <w:tblLook w:val="04A0" w:firstRow="1" w:lastRow="0" w:firstColumn="1" w:lastColumn="0" w:noHBand="0" w:noVBand="1"/>
+        <w:tblLook w:val="04A0"/>
       </w:tblPr>
       <w:tblGrid>
         <w:gridCol w:w="1415"/>
@@ -80,7 +78,7 @@
           </w:tcPr>
           <w:p>
             <w:pPr>
-              <w:spacing w:line="14" w:lineRule="atLeast"/>
+              <w:spacing w:before="300" w:after="300" w:line="195" w:lineRule="atLeast"/>
               <w:jc w:val="center"/>
               <w:rPr>
                 <w:rFonts w:ascii="Helvetica" w:eastAsia="Times New Roman" w:hAnsi="Helvetica" w:cs="Helvetica"/>
@@ -126,7 +124,7 @@
           </w:tcPr>
           <w:p>
             <w:pPr>
-              <w:spacing w:line="14" w:lineRule="atLeast"/>
+              <w:spacing w:before="300" w:after="300" w:line="195" w:lineRule="atLeast"/>
               <w:jc w:val="center"/>
               <w:rPr>
                 <w:rFonts w:ascii="Helvetica" w:eastAsia="Times New Roman" w:hAnsi="Helvetica" w:cs="Helvetica"/>
@@ -170,7 +168,7 @@
           </w:tcPr>
           <w:p>
             <w:pPr>
-              <w:spacing w:line="14" w:lineRule="atLeast"/>
+              <w:spacing w:before="300" w:after="300" w:line="195" w:lineRule="atLeast"/>
               <w:jc w:val="center"/>
               <w:rPr>
                 <w:rFonts w:ascii="Helvetica" w:eastAsia="Times New Roman" w:hAnsi="Helvetica" w:cs="Helvetica"/>
@@ -211,7 +209,7 @@
           </w:tcPr>
           <w:p>
             <w:pPr>
-              <w:spacing w:line="14" w:lineRule="atLeast"/>
+              <w:spacing w:before="300" w:after="300" w:line="195" w:lineRule="atLeast"/>
               <w:jc w:val="center"/>
               <w:rPr>
                 <w:rFonts w:ascii="Helvetica" w:eastAsia="Times New Roman" w:hAnsi="Helvetica" w:cs="Helvetica"/>
@@ -252,7 +250,7 @@
           </w:tcPr>
           <w:p>
             <w:pPr>
-              <w:spacing w:line="14" w:lineRule="atLeast"/>
+              <w:spacing w:before="300" w:after="300" w:line="195" w:lineRule="atLeast"/>
               <w:jc w:val="center"/>
               <w:rPr>
                 <w:rFonts w:ascii="Helvetica" w:eastAsia="Times New Roman" w:hAnsi="Helvetica" w:cs="Helvetica"/>
@@ -297,7 +295,7 @@
           </w:tcPr>
           <w:p>
             <w:pPr>
-              <w:spacing w:line="14" w:lineRule="atLeast"/>
+              <w:spacing w:before="300" w:after="300" w:line="195" w:lineRule="atLeast"/>
               <w:rPr>
                 <w:rFonts w:ascii="Helvetica" w:eastAsia="Times New Roman" w:hAnsi="Helvetica" w:cs="Helvetica"/>
                 <w:sz w:val="17"/>
@@ -334,7 +332,7 @@
           </w:tcPr>
           <w:p>
             <w:pPr>
-              <w:spacing w:line="14" w:lineRule="atLeast"/>
+              <w:spacing w:before="300" w:after="300" w:line="195" w:lineRule="atLeast"/>
               <w:rPr>
                 <w:rFonts w:ascii="Helvetica" w:eastAsia="Times New Roman" w:hAnsi="Helvetica" w:cs="Helvetica"/>
                 <w:sz w:val="17"/>
@@ -371,7 +369,7 @@
           </w:tcPr>
           <w:p>
             <w:pPr>
-              <w:spacing w:line="14" w:lineRule="atLeast"/>
+              <w:spacing w:before="300" w:after="300" w:line="195" w:lineRule="atLeast"/>
               <w:rPr>
                 <w:rFonts w:ascii="Helvetica" w:eastAsia="Times New Roman" w:hAnsi="Helvetica" w:cs="Helvetica"/>
                 <w:sz w:val="17"/>
@@ -392,7 +390,7 @@
     </w:tbl>
     <w:p>
       <w:pPr>
-        <w:spacing w:line="14" w:lineRule="atLeast"/>
+        <w:spacing w:line="195" w:lineRule="atLeast"/>
         <w:divId w:val="542795553"/>
         <w:rPr>
           <w:rFonts w:ascii="Helvetica" w:eastAsia="Times New Roman" w:hAnsi="Helvetica" w:cs="Helvetica"/>
@@ -404,7 +402,7 @@
     <w:p>
       <w:pPr>
         <w:pStyle w:val="Ttulo4"/>
-        <w:spacing w:before="0" w:beforeAutospacing="0" w:after="0" w:afterAutospacing="0" w:line="14" w:lineRule="atLeast"/>
+        <w:spacing w:line="195" w:lineRule="atLeast"/>
         <w:divId w:val="542795553"/>
         <w:rPr>
           <w:rFonts w:ascii="Helvetica" w:eastAsia="Times New Roman" w:hAnsi="Helvetica" w:cs="Helvetica"/>
@@ -432,7 +430,7 @@
           <w:bottom w:w="15" w:type="dxa"/>
           <w:right w:w="15" w:type="dxa"/>
         </w:tblCellMar>
-        <w:tblLook w:val="04A0" w:firstRow="1" w:lastRow="0" w:firstColumn="1" w:lastColumn="0" w:noHBand="0" w:noVBand="1"/>
+        <w:tblLook w:val="04A0"/>
       </w:tblPr>
       <w:tblGrid>
         <w:gridCol w:w="5289"/>
@@ -464,7 +462,7 @@
           </w:tcPr>
           <w:p>
             <w:pPr>
-              <w:spacing w:line="14" w:lineRule="atLeast"/>
+              <w:spacing w:before="300" w:after="300" w:line="195" w:lineRule="atLeast"/>
               <w:jc w:val="center"/>
               <w:rPr>
                 <w:rFonts w:ascii="Helvetica" w:eastAsia="Times New Roman" w:hAnsi="Helvetica" w:cs="Helvetica"/>
@@ -507,7 +505,7 @@
           </w:tcPr>
           <w:p>
             <w:pPr>
-              <w:spacing w:line="14" w:lineRule="atLeast"/>
+              <w:spacing w:before="300" w:after="300" w:line="195" w:lineRule="atLeast"/>
               <w:jc w:val="center"/>
               <w:rPr>
                 <w:rFonts w:ascii="Helvetica" w:eastAsia="Times New Roman" w:hAnsi="Helvetica" w:cs="Helvetica"/>
@@ -554,7 +552,7 @@
           </w:tcPr>
           <w:p>
             <w:pPr>
-              <w:spacing w:line="14" w:lineRule="atLeast"/>
+              <w:spacing w:before="300" w:after="300" w:line="195" w:lineRule="atLeast"/>
               <w:jc w:val="center"/>
               <w:rPr>
                 <w:rFonts w:ascii="Helvetica" w:eastAsia="Times New Roman" w:hAnsi="Helvetica" w:cs="Helvetica"/>
@@ -601,7 +599,7 @@
           </w:tcPr>
           <w:p>
             <w:pPr>
-              <w:spacing w:line="14" w:lineRule="atLeast"/>
+              <w:spacing w:before="300" w:after="300" w:line="195" w:lineRule="atLeast"/>
               <w:jc w:val="center"/>
               <w:rPr>
                 <w:rFonts w:ascii="Helvetica" w:eastAsia="Times New Roman" w:hAnsi="Helvetica" w:cs="Helvetica"/>
@@ -645,7 +643,7 @@
           </w:tcPr>
           <w:p>
             <w:pPr>
-              <w:spacing w:line="14" w:lineRule="atLeast"/>
+              <w:spacing w:before="300" w:after="300" w:line="195" w:lineRule="atLeast"/>
               <w:jc w:val="center"/>
               <w:rPr>
                 <w:rFonts w:ascii="Helvetica" w:eastAsia="Times New Roman" w:hAnsi="Helvetica" w:cs="Helvetica"/>
@@ -688,7 +686,7 @@
           </w:tcPr>
           <w:p>
             <w:pPr>
-              <w:spacing w:line="14" w:lineRule="atLeast"/>
+              <w:spacing w:before="300" w:after="300" w:line="195" w:lineRule="atLeast"/>
               <w:jc w:val="center"/>
               <w:rPr>
                 <w:rFonts w:ascii="Helvetica" w:eastAsia="Times New Roman" w:hAnsi="Helvetica" w:cs="Helvetica"/>
@@ -735,7 +733,7 @@
           </w:tcPr>
           <w:p>
             <w:pPr>
-              <w:spacing w:line="14" w:lineRule="atLeast"/>
+              <w:spacing w:before="300" w:after="300" w:line="195" w:lineRule="atLeast"/>
               <w:jc w:val="center"/>
               <w:rPr>
                 <w:rFonts w:ascii="Helvetica" w:eastAsia="Times New Roman" w:hAnsi="Helvetica" w:cs="Helvetica"/>
@@ -773,7 +771,7 @@
           </w:tcPr>
           <w:p>
             <w:pPr>
-              <w:spacing w:line="14" w:lineRule="atLeast"/>
+              <w:spacing w:before="300" w:after="300" w:line="195" w:lineRule="atLeast"/>
               <w:jc w:val="center"/>
               <w:rPr>
                 <w:rFonts w:ascii="Helvetica" w:eastAsia="Times New Roman" w:hAnsi="Helvetica" w:cs="Helvetica"/>
@@ -795,7 +793,7 @@
     </w:tbl>
     <w:p>
       <w:pPr>
-        <w:spacing w:line="14" w:lineRule="atLeast"/>
+        <w:spacing w:line="195" w:lineRule="atLeast"/>
         <w:divId w:val="2066680123"/>
         <w:rPr>
           <w:rFonts w:ascii="Helvetica" w:eastAsia="Times New Roman" w:hAnsi="Helvetica" w:cs="Helvetica"/>
@@ -807,7 +805,7 @@
     <w:p>
       <w:pPr>
         <w:pStyle w:val="Ttulo4"/>
-        <w:spacing w:before="0" w:beforeAutospacing="0" w:after="0" w:afterAutospacing="0" w:line="14" w:lineRule="atLeast"/>
+        <w:spacing w:line="195" w:lineRule="atLeast"/>
         <w:divId w:val="2066680123"/>
         <w:rPr>
           <w:rFonts w:ascii="Helvetica" w:eastAsia="Times New Roman" w:hAnsi="Helvetica" w:cs="Helvetica"/>
@@ -835,7 +833,7 @@
           <w:bottom w:w="15" w:type="dxa"/>
           <w:right w:w="15" w:type="dxa"/>
         </w:tblCellMar>
-        <w:tblLook w:val="04A0" w:firstRow="1" w:lastRow="0" w:firstColumn="1" w:lastColumn="0" w:noHBand="0" w:noVBand="1"/>
+        <w:tblLook w:val="04A0"/>
       </w:tblPr>
       <w:tblGrid>
         <w:gridCol w:w="2350"/>
@@ -868,7 +866,7 @@
           </w:tcPr>
           <w:p>
             <w:pPr>
-              <w:spacing w:line="14" w:lineRule="atLeast"/>
+              <w:spacing w:before="300" w:after="300" w:line="195" w:lineRule="atLeast"/>
               <w:jc w:val="center"/>
               <w:rPr>
                 <w:rFonts w:ascii="Helvetica" w:eastAsia="Times New Roman" w:hAnsi="Helvetica" w:cs="Helvetica"/>
@@ -911,7 +909,7 @@
           </w:tcPr>
           <w:p>
             <w:pPr>
-              <w:spacing w:line="14" w:lineRule="atLeast"/>
+              <w:spacing w:before="300" w:after="300" w:line="195" w:lineRule="atLeast"/>
               <w:jc w:val="center"/>
               <w:rPr>
                 <w:rFonts w:ascii="Helvetica" w:eastAsia="Times New Roman" w:hAnsi="Helvetica" w:cs="Helvetica"/>
@@ -954,7 +952,7 @@
           </w:tcPr>
           <w:p>
             <w:pPr>
-              <w:spacing w:line="14" w:lineRule="atLeast"/>
+              <w:spacing w:before="300" w:after="300" w:line="195" w:lineRule="atLeast"/>
               <w:jc w:val="center"/>
               <w:rPr>
                 <w:rFonts w:ascii="Helvetica" w:eastAsia="Times New Roman" w:hAnsi="Helvetica" w:cs="Helvetica"/>
@@ -1001,7 +999,7 @@
           </w:tcPr>
           <w:p>
             <w:pPr>
-              <w:spacing w:line="14" w:lineRule="atLeast"/>
+              <w:spacing w:before="300" w:after="300" w:line="195" w:lineRule="atLeast"/>
               <w:jc w:val="center"/>
               <w:rPr>
                 <w:rFonts w:ascii="Helvetica" w:eastAsia="Times New Roman" w:hAnsi="Helvetica" w:cs="Helvetica"/>
@@ -1039,7 +1037,7 @@
           </w:tcPr>
           <w:p>
             <w:pPr>
-              <w:spacing w:line="14" w:lineRule="atLeast"/>
+              <w:spacing w:before="300" w:after="300" w:line="195" w:lineRule="atLeast"/>
               <w:jc w:val="center"/>
               <w:rPr>
                 <w:rFonts w:ascii="Helvetica" w:eastAsia="Times New Roman" w:hAnsi="Helvetica" w:cs="Helvetica"/>
@@ -1077,7 +1075,7 @@
           </w:tcPr>
           <w:p>
             <w:pPr>
-              <w:spacing w:line="14" w:lineRule="atLeast"/>
+              <w:spacing w:before="300" w:after="300" w:line="195" w:lineRule="atLeast"/>
               <w:jc w:val="center"/>
               <w:rPr>
                 <w:rFonts w:ascii="Helvetica" w:eastAsia="Times New Roman" w:hAnsi="Helvetica" w:cs="Helvetica"/>
@@ -1112,7 +1110,7 @@
           <w:bottom w:w="15" w:type="dxa"/>
           <w:right w:w="15" w:type="dxa"/>
         </w:tblCellMar>
-        <w:tblLook w:val="04A0" w:firstRow="1" w:lastRow="0" w:firstColumn="1" w:lastColumn="0" w:noHBand="0" w:noVBand="1"/>
+        <w:tblLook w:val="04A0"/>
       </w:tblPr>
       <w:tblGrid>
         <w:gridCol w:w="8654"/>
@@ -1142,7 +1140,7 @@
           </w:tcPr>
           <w:p>
             <w:pPr>
-              <w:spacing w:line="14" w:lineRule="atLeast"/>
+              <w:spacing w:before="300" w:after="300" w:line="195" w:lineRule="atLeast"/>
               <w:jc w:val="center"/>
               <w:rPr>
                 <w:rFonts w:ascii="Helvetica" w:eastAsia="Times New Roman" w:hAnsi="Helvetica" w:cs="Helvetica"/>
@@ -1189,7 +1187,7 @@
           </w:tcPr>
           <w:p>
             <w:pPr>
-              <w:spacing w:line="14" w:lineRule="atLeast"/>
+              <w:spacing w:before="300" w:after="300" w:line="195" w:lineRule="atLeast"/>
               <w:jc w:val="center"/>
               <w:rPr>
                 <w:rFonts w:ascii="Helvetica" w:eastAsia="Times New Roman" w:hAnsi="Helvetica" w:cs="Helvetica"/>
@@ -1211,7 +1209,7 @@
     </w:tbl>
     <w:p>
       <w:pPr>
-        <w:spacing w:line="14" w:lineRule="atLeast"/>
+        <w:spacing w:line="195" w:lineRule="atLeast"/>
         <w:divId w:val="2066680123"/>
         <w:rPr>
           <w:rFonts w:ascii="Helvetica" w:eastAsia="Times New Roman" w:hAnsi="Helvetica" w:cs="Helvetica"/>
@@ -1222,7 +1220,7 @@
     </w:p>
     <w:p>
       <w:pPr>
-        <w:spacing w:line="14" w:lineRule="atLeast"/>
+        <w:spacing w:line="195" w:lineRule="atLeast"/>
         <w:divId w:val="1554728129"/>
         <w:rPr>
           <w:rFonts w:ascii="Helvetica" w:eastAsia="Times New Roman" w:hAnsi="Helvetica" w:cs="Helvetica"/>
@@ -1272,12 +1270,20 @@
           <w:szCs w:val="17"/>
         </w:rPr>
         <w:br/>
-        <w:t xml:space="preserve">- Ferramenta para consulta de Benefícios Fiscais </w:t>
+        <w:t xml:space="preserve">- </w:t>
+      </w:r>
+      <w:r>
+        <w:rPr>
+          <w:rFonts w:ascii="Helvetica" w:eastAsia="Times New Roman" w:hAnsi="Helvetica" w:cs="Helvetica"/>
+          <w:sz w:val="17"/>
+          <w:szCs w:val="17"/>
+        </w:rPr>
+        <w:t xml:space="preserve">Ferramenta para consulta de Benefícios Fiscais </w:t>
       </w:r>
     </w:p>
     <w:p>
       <w:pPr>
-        <w:spacing w:line="14" w:lineRule="atLeast"/>
+        <w:spacing w:line="195" w:lineRule="atLeast"/>
         <w:divId w:val="332033473"/>
         <w:rPr>
           <w:rFonts w:ascii="Helvetica" w:eastAsia="Times New Roman" w:hAnsi="Helvetica" w:cs="Helvetica"/>
@@ -1289,7 +1295,7 @@
     <w:p>
       <w:pPr>
         <w:pStyle w:val="Ttulo4"/>
-        <w:spacing w:before="0" w:beforeAutospacing="0" w:after="0" w:afterAutospacing="0" w:line="14" w:lineRule="atLeast"/>
+        <w:spacing w:line="195" w:lineRule="atLeast"/>
         <w:divId w:val="332033473"/>
         <w:rPr>
           <w:rFonts w:ascii="Helvetica" w:eastAsia="Times New Roman" w:hAnsi="Helvetica" w:cs="Helvetica"/>
@@ -1317,7 +1323,7 @@
           <w:bottom w:w="15" w:type="dxa"/>
           <w:right w:w="15" w:type="dxa"/>
         </w:tblCellMar>
-        <w:tblLook w:val="04A0" w:firstRow="1" w:lastRow="0" w:firstColumn="1" w:lastColumn="0" w:noHBand="0" w:noVBand="1"/>
+        <w:tblLook w:val="04A0"/>
       </w:tblPr>
       <w:tblGrid>
         <w:gridCol w:w="1001"/>
@@ -1353,7 +1359,7 @@
           </w:tcPr>
           <w:p>
             <w:pPr>
-              <w:spacing w:line="14" w:lineRule="atLeast"/>
+              <w:spacing w:before="300" w:after="300" w:line="195" w:lineRule="atLeast"/>
               <w:jc w:val="center"/>
               <w:rPr>
                 <w:rFonts w:ascii="Helvetica" w:eastAsia="Times New Roman" w:hAnsi="Helvetica" w:cs="Helvetica"/>
@@ -1396,7 +1402,7 @@
           </w:tcPr>
           <w:p>
             <w:pPr>
-              <w:spacing w:line="14" w:lineRule="atLeast"/>
+              <w:spacing w:before="300" w:after="300" w:line="195" w:lineRule="atLeast"/>
               <w:jc w:val="center"/>
               <w:rPr>
                 <w:rFonts w:ascii="Helvetica" w:eastAsia="Times New Roman" w:hAnsi="Helvetica" w:cs="Helvetica"/>
@@ -1439,7 +1445,7 @@
           </w:tcPr>
           <w:p>
             <w:pPr>
-              <w:spacing w:line="14" w:lineRule="atLeast"/>
+              <w:spacing w:before="300" w:after="300" w:line="195" w:lineRule="atLeast"/>
               <w:jc w:val="center"/>
               <w:rPr>
                 <w:rFonts w:ascii="Helvetica" w:eastAsia="Times New Roman" w:hAnsi="Helvetica" w:cs="Helvetica"/>
@@ -1482,7 +1488,7 @@
           </w:tcPr>
           <w:p>
             <w:pPr>
-              <w:spacing w:line="14" w:lineRule="atLeast"/>
+              <w:spacing w:before="300" w:after="300" w:line="195" w:lineRule="atLeast"/>
               <w:jc w:val="center"/>
               <w:rPr>
                 <w:rFonts w:ascii="Helvetica" w:eastAsia="Times New Roman" w:hAnsi="Helvetica" w:cs="Helvetica"/>
@@ -1525,7 +1531,7 @@
           </w:tcPr>
           <w:p>
             <w:pPr>
-              <w:spacing w:line="14" w:lineRule="atLeast"/>
+              <w:spacing w:before="300" w:after="300" w:line="195" w:lineRule="atLeast"/>
               <w:jc w:val="center"/>
               <w:rPr>
                 <w:rFonts w:ascii="Helvetica" w:eastAsia="Times New Roman" w:hAnsi="Helvetica" w:cs="Helvetica"/>
@@ -1568,7 +1574,7 @@
           </w:tcPr>
           <w:p>
             <w:pPr>
-              <w:spacing w:line="14" w:lineRule="atLeast"/>
+              <w:spacing w:before="300" w:after="300" w:line="195" w:lineRule="atLeast"/>
               <w:jc w:val="center"/>
               <w:rPr>
                 <w:rFonts w:ascii="Helvetica" w:eastAsia="Times New Roman" w:hAnsi="Helvetica" w:cs="Helvetica"/>
@@ -1615,7 +1621,7 @@
           </w:tcPr>
           <w:p>
             <w:pPr>
-              <w:spacing w:line="14" w:lineRule="atLeast"/>
+              <w:spacing w:before="300" w:after="300" w:line="195" w:lineRule="atLeast"/>
               <w:jc w:val="center"/>
               <w:rPr>
                 <w:rFonts w:ascii="Helvetica" w:eastAsia="Times New Roman" w:hAnsi="Helvetica" w:cs="Helvetica"/>
@@ -1662,7 +1668,7 @@
           </w:tcPr>
           <w:p>
             <w:pPr>
-              <w:spacing w:line="14" w:lineRule="atLeast"/>
+              <w:spacing w:before="300" w:after="300" w:line="195" w:lineRule="atLeast"/>
               <w:jc w:val="center"/>
               <w:rPr>
                 <w:rFonts w:ascii="Helvetica" w:eastAsia="Times New Roman" w:hAnsi="Helvetica" w:cs="Helvetica"/>
@@ -1700,7 +1706,7 @@
           </w:tcPr>
           <w:p>
             <w:pPr>
-              <w:spacing w:line="14" w:lineRule="atLeast"/>
+              <w:spacing w:before="300" w:after="300" w:line="195" w:lineRule="atLeast"/>
               <w:jc w:val="center"/>
               <w:rPr>
                 <w:rFonts w:ascii="Helvetica" w:eastAsia="Times New Roman" w:hAnsi="Helvetica" w:cs="Helvetica"/>
@@ -1739,7 +1745,7 @@
           </w:tcPr>
           <w:p>
             <w:pPr>
-              <w:spacing w:line="14" w:lineRule="atLeast"/>
+              <w:spacing w:before="300" w:after="300" w:line="195" w:lineRule="atLeast"/>
               <w:jc w:val="center"/>
               <w:rPr>
                 <w:rFonts w:ascii="Helvetica" w:eastAsia="Times New Roman" w:hAnsi="Helvetica" w:cs="Helvetica"/>
@@ -1777,7 +1783,7 @@
           </w:tcPr>
           <w:p>
             <w:pPr>
-              <w:spacing w:line="14" w:lineRule="atLeast"/>
+              <w:spacing w:before="300" w:after="300" w:line="195" w:lineRule="atLeast"/>
               <w:jc w:val="center"/>
               <w:rPr>
                 <w:rFonts w:ascii="Helvetica" w:eastAsia="Times New Roman" w:hAnsi="Helvetica" w:cs="Helvetica"/>
@@ -1815,7 +1821,7 @@
           </w:tcPr>
           <w:p>
             <w:pPr>
-              <w:spacing w:line="14" w:lineRule="atLeast"/>
+              <w:spacing w:before="300" w:after="300" w:line="195" w:lineRule="atLeast"/>
               <w:jc w:val="center"/>
               <w:rPr>
                 <w:rFonts w:ascii="Helvetica" w:eastAsia="Times New Roman" w:hAnsi="Helvetica" w:cs="Helvetica"/>
@@ -1860,7 +1866,7 @@
           </w:tcPr>
           <w:p>
             <w:pPr>
-              <w:spacing w:line="14" w:lineRule="atLeast"/>
+              <w:spacing w:before="300" w:after="300" w:line="195" w:lineRule="atLeast"/>
               <w:jc w:val="center"/>
               <w:rPr>
                 <w:rFonts w:ascii="Helvetica" w:eastAsia="Times New Roman" w:hAnsi="Helvetica" w:cs="Helvetica"/>
@@ -1908,7 +1914,7 @@
           </w:tcPr>
           <w:p>
             <w:pPr>
-              <w:spacing w:line="14" w:lineRule="atLeast"/>
+              <w:spacing w:before="300" w:after="300" w:line="195" w:lineRule="atLeast"/>
               <w:rPr>
                 <w:rFonts w:ascii="Helvetica" w:eastAsia="Times New Roman" w:hAnsi="Helvetica" w:cs="Helvetica"/>
                 <w:sz w:val="17"/>
@@ -1947,7 +1953,7 @@
     </w:tbl>
     <w:p>
       <w:pPr>
-        <w:spacing w:line="14" w:lineRule="atLeast"/>
+        <w:spacing w:line="195" w:lineRule="atLeast"/>
         <w:divId w:val="1150099112"/>
         <w:rPr>
           <w:rFonts w:ascii="Helvetica" w:eastAsia="Times New Roman" w:hAnsi="Helvetica" w:cs="Helvetica"/>
@@ -1959,7 +1965,7 @@
     <w:p>
       <w:pPr>
         <w:pStyle w:val="Ttulo4"/>
-        <w:spacing w:before="0" w:beforeAutospacing="0" w:after="0" w:afterAutospacing="0" w:line="14" w:lineRule="atLeast"/>
+        <w:spacing w:line="195" w:lineRule="atLeast"/>
         <w:divId w:val="1150099112"/>
         <w:rPr>
           <w:rFonts w:ascii="Helvetica" w:eastAsia="Times New Roman" w:hAnsi="Helvetica" w:cs="Helvetica"/>
@@ -1987,7 +1993,7 @@
           <w:bottom w:w="15" w:type="dxa"/>
           <w:right w:w="15" w:type="dxa"/>
         </w:tblCellMar>
-        <w:tblLook w:val="04A0" w:firstRow="1" w:lastRow="0" w:firstColumn="1" w:lastColumn="0" w:noHBand="0" w:noVBand="1"/>
+        <w:tblLook w:val="04A0"/>
       </w:tblPr>
       <w:tblGrid>
         <w:gridCol w:w="3583"/>
@@ -2019,7 +2025,7 @@
           </w:tcPr>
           <w:p>
             <w:pPr>
-              <w:spacing w:line="14" w:lineRule="atLeast"/>
+              <w:spacing w:before="300" w:after="300" w:line="195" w:lineRule="atLeast"/>
               <w:jc w:val="center"/>
               <w:rPr>
                 <w:rFonts w:ascii="Helvetica" w:eastAsia="Times New Roman" w:hAnsi="Helvetica" w:cs="Helvetica"/>
@@ -2071,7 +2077,7 @@
           </w:tcPr>
           <w:p>
             <w:pPr>
-              <w:spacing w:line="14" w:lineRule="atLeast"/>
+              <w:spacing w:before="300" w:after="300" w:line="195" w:lineRule="atLeast"/>
               <w:jc w:val="center"/>
               <w:rPr>
                 <w:rFonts w:ascii="Helvetica" w:eastAsia="Times New Roman" w:hAnsi="Helvetica" w:cs="Helvetica"/>
@@ -2127,7 +2133,7 @@
           </w:tcPr>
           <w:p>
             <w:pPr>
-              <w:spacing w:line="14" w:lineRule="atLeast"/>
+              <w:spacing w:before="300" w:after="300" w:line="195" w:lineRule="atLeast"/>
               <w:jc w:val="center"/>
               <w:rPr>
                 <w:rFonts w:ascii="Helvetica" w:eastAsia="Times New Roman" w:hAnsi="Helvetica" w:cs="Helvetica"/>
@@ -2174,7 +2180,7 @@
           </w:tcPr>
           <w:p>
             <w:pPr>
-              <w:spacing w:line="14" w:lineRule="atLeast"/>
+              <w:spacing w:before="300" w:after="300" w:line="195" w:lineRule="atLeast"/>
               <w:jc w:val="center"/>
               <w:rPr>
                 <w:rFonts w:ascii="Helvetica" w:eastAsia="Times New Roman" w:hAnsi="Helvetica" w:cs="Helvetica"/>
@@ -2197,6 +2203,13 @@
                 <w:szCs w:val="17"/>
               </w:rPr>
               <w:br/>
+            </w:r>
+            <w:r>
+              <w:rPr>
+                <w:rFonts w:ascii="Helvetica" w:eastAsia="Times New Roman" w:hAnsi="Helvetica" w:cs="Helvetica"/>
+                <w:sz w:val="17"/>
+                <w:szCs w:val="17"/>
+              </w:rPr>
               <w:t xml:space="preserve">Classificam-se, neste grupo, as operações ou prestações em que o estabelecimento remetente esteja localizado na mesma unidade da Federação do destinatário. </w:t>
             </w:r>
           </w:p>
@@ -2218,7 +2231,7 @@
           <w:bottom w:w="15" w:type="dxa"/>
           <w:right w:w="15" w:type="dxa"/>
         </w:tblCellMar>
-        <w:tblLook w:val="04A0" w:firstRow="1" w:lastRow="0" w:firstColumn="1" w:lastColumn="0" w:noHBand="0" w:noVBand="1"/>
+        <w:tblLook w:val="04A0"/>
       </w:tblPr>
       <w:tblGrid>
         <w:gridCol w:w="736"/>
@@ -2252,7 +2265,7 @@
           </w:tcPr>
           <w:p>
             <w:pPr>
-              <w:spacing w:line="14" w:lineRule="atLeast"/>
+              <w:spacing w:before="300" w:after="300" w:line="195" w:lineRule="atLeast"/>
               <w:jc w:val="center"/>
               <w:rPr>
                 <w:rFonts w:ascii="Helvetica" w:eastAsia="Times New Roman" w:hAnsi="Helvetica" w:cs="Helvetica"/>
@@ -2304,7 +2317,7 @@
           </w:tcPr>
           <w:p>
             <w:pPr>
-              <w:spacing w:line="14" w:lineRule="atLeast"/>
+              <w:spacing w:before="300" w:after="300" w:line="195" w:lineRule="atLeast"/>
               <w:jc w:val="center"/>
               <w:rPr>
                 <w:rFonts w:ascii="Helvetica" w:eastAsia="Times New Roman" w:hAnsi="Helvetica" w:cs="Helvetica"/>
@@ -2356,7 +2369,7 @@
           </w:tcPr>
           <w:p>
             <w:pPr>
-              <w:spacing w:line="14" w:lineRule="atLeast"/>
+              <w:spacing w:before="300" w:after="300" w:line="195" w:lineRule="atLeast"/>
               <w:jc w:val="center"/>
               <w:rPr>
                 <w:rFonts w:ascii="Helvetica" w:eastAsia="Times New Roman" w:hAnsi="Helvetica" w:cs="Helvetica"/>
@@ -2408,7 +2421,7 @@
           </w:tcPr>
           <w:p>
             <w:pPr>
-              <w:spacing w:line="14" w:lineRule="atLeast"/>
+              <w:spacing w:before="300" w:after="300" w:line="195" w:lineRule="atLeast"/>
               <w:jc w:val="center"/>
               <w:rPr>
                 <w:rFonts w:ascii="Helvetica" w:eastAsia="Times New Roman" w:hAnsi="Helvetica" w:cs="Helvetica"/>
@@ -2464,7 +2477,7 @@
           </w:tcPr>
           <w:p>
             <w:pPr>
-              <w:spacing w:line="14" w:lineRule="atLeast"/>
+              <w:spacing w:before="300" w:after="300" w:line="195" w:lineRule="atLeast"/>
               <w:jc w:val="center"/>
               <w:rPr>
                 <w:rFonts w:ascii="Helvetica" w:eastAsia="Times New Roman" w:hAnsi="Helvetica" w:cs="Helvetica"/>
@@ -2502,7 +2515,7 @@
           </w:tcPr>
           <w:p>
             <w:pPr>
-              <w:spacing w:line="14" w:lineRule="atLeast"/>
+              <w:spacing w:before="300" w:after="300" w:line="195" w:lineRule="atLeast"/>
               <w:jc w:val="center"/>
               <w:rPr>
                 <w:rFonts w:ascii="Helvetica" w:eastAsia="Times New Roman" w:hAnsi="Helvetica" w:cs="Helvetica"/>
@@ -2540,45 +2553,53 @@
           </w:tcPr>
           <w:p>
             <w:pPr>
-              <w:spacing w:line="14" w:lineRule="atLeast"/>
-              <w:jc w:val="center"/>
-              <w:rPr>
-                <w:rFonts w:ascii="Helvetica" w:eastAsia="Times New Roman" w:hAnsi="Helvetica" w:cs="Helvetica"/>
-                <w:sz w:val="17"/>
-                <w:szCs w:val="17"/>
-              </w:rPr>
-            </w:pPr>
-            <w:r>
-              <w:rPr>
-                <w:rFonts w:ascii="Helvetica" w:eastAsia="Times New Roman" w:hAnsi="Helvetica" w:cs="Helvetica"/>
-                <w:sz w:val="17"/>
-                <w:szCs w:val="17"/>
-              </w:rPr>
-              <w:t xml:space="preserve">Classificam-se neste código as compras de mercadorias a serem utilizadas em processo de industrialização ou produção rural, decorrentes de operações com mercadorias sujeitas ao regime de substituição tributária. Também serão classificadas neste código as compras por estabelecimento industrial ou produtor rural de cooperativa de mercadorias sujeitas ao regime de substituição tributária. </w:t>
-            </w:r>
-          </w:p>
-        </w:tc>
-        <w:tc>
-          <w:tcPr>
-            <w:tcW w:w="0" w:type="auto"/>
-            <w:tcBorders>
-              <w:top w:val="single" w:sz="6" w:space="0" w:color="999999"/>
-              <w:left w:val="single" w:sz="6" w:space="0" w:color="999999"/>
-              <w:bottom w:val="single" w:sz="6" w:space="0" w:color="999999"/>
-              <w:right w:val="single" w:sz="6" w:space="0" w:color="999999"/>
-            </w:tcBorders>
-            <w:tcMar>
-              <w:top w:w="45" w:type="dxa"/>
-              <w:left w:w="75" w:type="dxa"/>
-              <w:bottom w:w="45" w:type="dxa"/>
-              <w:right w:w="75" w:type="dxa"/>
-            </w:tcMar>
-            <w:vAlign w:val="center"/>
-            <w:hideMark/>
-          </w:tcPr>
-          <w:p>
-            <w:pPr>
-              <w:spacing w:line="14" w:lineRule="atLeast"/>
+              <w:spacing w:before="300" w:after="300" w:line="195" w:lineRule="atLeast"/>
+              <w:jc w:val="center"/>
+              <w:rPr>
+                <w:rFonts w:ascii="Helvetica" w:eastAsia="Times New Roman" w:hAnsi="Helvetica" w:cs="Helvetica"/>
+                <w:sz w:val="17"/>
+                <w:szCs w:val="17"/>
+              </w:rPr>
+            </w:pPr>
+            <w:r>
+              <w:rPr>
+                <w:rFonts w:ascii="Helvetica" w:eastAsia="Times New Roman" w:hAnsi="Helvetica" w:cs="Helvetica"/>
+                <w:sz w:val="17"/>
+                <w:szCs w:val="17"/>
+              </w:rPr>
+              <w:t>Classificam-se neste código as compras de mercadorias a serem utilizadas em processo de industrialização ou produção rural, decorrentes</w:t>
+            </w:r>
+            <w:r>
+              <w:rPr>
+                <w:rFonts w:ascii="Helvetica" w:eastAsia="Times New Roman" w:hAnsi="Helvetica" w:cs="Helvetica"/>
+                <w:sz w:val="17"/>
+                <w:szCs w:val="17"/>
+              </w:rPr>
+              <w:t xml:space="preserve"> de operações com mercadorias sujeitas ao regime de substituição tributária. Também serão classificadas neste código as compras por estabelecimento industrial ou produtor rural de cooperativa de mercadorias sujeitas ao regime de substituição tributária. </w:t>
+            </w:r>
+          </w:p>
+        </w:tc>
+        <w:tc>
+          <w:tcPr>
+            <w:tcW w:w="0" w:type="auto"/>
+            <w:tcBorders>
+              <w:top w:val="single" w:sz="6" w:space="0" w:color="999999"/>
+              <w:left w:val="single" w:sz="6" w:space="0" w:color="999999"/>
+              <w:bottom w:val="single" w:sz="6" w:space="0" w:color="999999"/>
+              <w:right w:val="single" w:sz="6" w:space="0" w:color="999999"/>
+            </w:tcBorders>
+            <w:tcMar>
+              <w:top w:w="45" w:type="dxa"/>
+              <w:left w:w="75" w:type="dxa"/>
+              <w:bottom w:w="45" w:type="dxa"/>
+              <w:right w:w="75" w:type="dxa"/>
+            </w:tcMar>
+            <w:vAlign w:val="center"/>
+            <w:hideMark/>
+          </w:tcPr>
+          <w:p>
+            <w:pPr>
+              <w:spacing w:before="300" w:after="300" w:line="195" w:lineRule="atLeast"/>
               <w:jc w:val="center"/>
               <w:rPr>
                 <w:rFonts w:ascii="Helvetica" w:eastAsia="Times New Roman" w:hAnsi="Helvetica" w:cs="Helvetica"/>
@@ -2621,7 +2642,7 @@
           </w:tcPr>
           <w:p>
             <w:pPr>
-              <w:spacing w:line="14" w:lineRule="atLeast"/>
+              <w:spacing w:before="300" w:after="300" w:line="195" w:lineRule="atLeast"/>
               <w:jc w:val="center"/>
               <w:rPr>
                 <w:rFonts w:ascii="Helvetica" w:eastAsia="Times New Roman" w:hAnsi="Helvetica" w:cs="Helvetica"/>
@@ -2659,126 +2680,105 @@
           </w:tcPr>
           <w:p>
             <w:pPr>
-              <w:spacing w:line="14" w:lineRule="atLeast"/>
-              <w:jc w:val="center"/>
-              <w:rPr>
-                <w:rFonts w:ascii="Helvetica" w:eastAsia="Times New Roman" w:hAnsi="Helvetica" w:cs="Helvetica"/>
-                <w:sz w:val="17"/>
-                <w:szCs w:val="17"/>
-              </w:rPr>
-            </w:pPr>
-            <w:r>
-              <w:rPr>
-                <w:rFonts w:ascii="Helvetica" w:eastAsia="Times New Roman" w:hAnsi="Helvetica" w:cs="Helvetica"/>
-                <w:sz w:val="17"/>
-                <w:szCs w:val="17"/>
-              </w:rPr>
-              <w:t xml:space="preserve">Compra para comercialização em operação com mercadoria </w:t>
-            </w:r>
-            <w:r>
-              <w:rPr>
-                <w:rFonts w:ascii="Helvetica" w:eastAsia="Times New Roman" w:hAnsi="Helvetica" w:cs="Helvetica"/>
-                <w:sz w:val="17"/>
-                <w:szCs w:val="17"/>
-              </w:rPr>
-              <w:lastRenderedPageBreak/>
-              <w:t xml:space="preserve">sujeita ao regime de substituição tributária </w:t>
-            </w:r>
-          </w:p>
-        </w:tc>
-        <w:tc>
-          <w:tcPr>
-            <w:tcW w:w="0" w:type="auto"/>
-            <w:tcBorders>
-              <w:top w:val="single" w:sz="6" w:space="0" w:color="999999"/>
-              <w:left w:val="single" w:sz="6" w:space="0" w:color="999999"/>
-              <w:bottom w:val="single" w:sz="6" w:space="0" w:color="999999"/>
-              <w:right w:val="single" w:sz="6" w:space="0" w:color="999999"/>
-            </w:tcBorders>
-            <w:tcMar>
-              <w:top w:w="45" w:type="dxa"/>
-              <w:left w:w="75" w:type="dxa"/>
-              <w:bottom w:w="45" w:type="dxa"/>
-              <w:right w:w="75" w:type="dxa"/>
-            </w:tcMar>
-            <w:vAlign w:val="center"/>
-            <w:hideMark/>
-          </w:tcPr>
-          <w:p>
-            <w:pPr>
-              <w:spacing w:line="14" w:lineRule="atLeast"/>
-              <w:jc w:val="center"/>
-              <w:rPr>
-                <w:rFonts w:ascii="Helvetica" w:eastAsia="Times New Roman" w:hAnsi="Helvetica" w:cs="Helvetica"/>
-                <w:sz w:val="17"/>
-                <w:szCs w:val="17"/>
-              </w:rPr>
-            </w:pPr>
-            <w:r>
-              <w:rPr>
-                <w:rFonts w:ascii="Helvetica" w:eastAsia="Times New Roman" w:hAnsi="Helvetica" w:cs="Helvetica"/>
-                <w:sz w:val="17"/>
-                <w:szCs w:val="17"/>
-              </w:rPr>
-              <w:lastRenderedPageBreak/>
-              <w:t xml:space="preserve">Classificam-se neste código as compras de mercadorias a serem comercializadas, decorrentes </w:t>
-            </w:r>
-            <w:r>
-              <w:rPr>
-                <w:rFonts w:ascii="Helvetica" w:eastAsia="Times New Roman" w:hAnsi="Helvetica" w:cs="Helvetica"/>
-                <w:sz w:val="17"/>
-                <w:szCs w:val="17"/>
-              </w:rPr>
-              <w:lastRenderedPageBreak/>
-              <w:t xml:space="preserve">de operações com mercadorias sujeitas ao regime de substituição tributária. Também serão classificadas neste código as compras de mercadorias sujeitas ao regime de substituição tributária em estabelecimento comercial de cooperativa. </w:t>
-            </w:r>
-          </w:p>
-        </w:tc>
-        <w:tc>
-          <w:tcPr>
-            <w:tcW w:w="0" w:type="auto"/>
-            <w:tcBorders>
-              <w:top w:val="single" w:sz="6" w:space="0" w:color="999999"/>
-              <w:left w:val="single" w:sz="6" w:space="0" w:color="999999"/>
-              <w:bottom w:val="single" w:sz="6" w:space="0" w:color="999999"/>
-              <w:right w:val="single" w:sz="6" w:space="0" w:color="999999"/>
-            </w:tcBorders>
-            <w:tcMar>
-              <w:top w:w="45" w:type="dxa"/>
-              <w:left w:w="75" w:type="dxa"/>
-              <w:bottom w:w="45" w:type="dxa"/>
-              <w:right w:w="75" w:type="dxa"/>
-            </w:tcMar>
-            <w:vAlign w:val="center"/>
-            <w:hideMark/>
-          </w:tcPr>
-          <w:p>
-            <w:pPr>
-              <w:spacing w:line="14" w:lineRule="atLeast"/>
-              <w:jc w:val="center"/>
-              <w:rPr>
-                <w:rFonts w:ascii="Helvetica" w:eastAsia="Times New Roman" w:hAnsi="Helvetica" w:cs="Helvetica"/>
-                <w:sz w:val="17"/>
-                <w:szCs w:val="17"/>
-              </w:rPr>
-            </w:pPr>
-            <w:r>
-              <w:rPr>
-                <w:rFonts w:ascii="Helvetica" w:eastAsia="Times New Roman" w:hAnsi="Helvetica" w:cs="Helvetica"/>
-                <w:sz w:val="17"/>
-                <w:szCs w:val="17"/>
-              </w:rPr>
-              <w:lastRenderedPageBreak/>
-              <w:t xml:space="preserve">Convênio SINIEF SEM </w:t>
-            </w:r>
-            <w:r>
-              <w:rPr>
-                <w:rFonts w:ascii="Helvetica" w:eastAsia="Times New Roman" w:hAnsi="Helvetica" w:cs="Helvetica"/>
-                <w:sz w:val="17"/>
-                <w:szCs w:val="17"/>
-              </w:rPr>
-              <w:lastRenderedPageBreak/>
-              <w:t xml:space="preserve">NÚMERO DE 15/12/1970 </w:t>
+              <w:spacing w:before="300" w:after="300" w:line="195" w:lineRule="atLeast"/>
+              <w:jc w:val="center"/>
+              <w:rPr>
+                <w:rFonts w:ascii="Helvetica" w:eastAsia="Times New Roman" w:hAnsi="Helvetica" w:cs="Helvetica"/>
+                <w:sz w:val="17"/>
+                <w:szCs w:val="17"/>
+              </w:rPr>
+            </w:pPr>
+            <w:r>
+              <w:rPr>
+                <w:rFonts w:ascii="Helvetica" w:eastAsia="Times New Roman" w:hAnsi="Helvetica" w:cs="Helvetica"/>
+                <w:sz w:val="17"/>
+                <w:szCs w:val="17"/>
+              </w:rPr>
+              <w:t xml:space="preserve">Compra para comercialização em operação com mercadoria sujeita ao regime de substituição tributária </w:t>
+            </w:r>
+          </w:p>
+        </w:tc>
+        <w:tc>
+          <w:tcPr>
+            <w:tcW w:w="0" w:type="auto"/>
+            <w:tcBorders>
+              <w:top w:val="single" w:sz="6" w:space="0" w:color="999999"/>
+              <w:left w:val="single" w:sz="6" w:space="0" w:color="999999"/>
+              <w:bottom w:val="single" w:sz="6" w:space="0" w:color="999999"/>
+              <w:right w:val="single" w:sz="6" w:space="0" w:color="999999"/>
+            </w:tcBorders>
+            <w:tcMar>
+              <w:top w:w="45" w:type="dxa"/>
+              <w:left w:w="75" w:type="dxa"/>
+              <w:bottom w:w="45" w:type="dxa"/>
+              <w:right w:w="75" w:type="dxa"/>
+            </w:tcMar>
+            <w:vAlign w:val="center"/>
+            <w:hideMark/>
+          </w:tcPr>
+          <w:p>
+            <w:pPr>
+              <w:spacing w:before="300" w:after="300" w:line="195" w:lineRule="atLeast"/>
+              <w:jc w:val="center"/>
+              <w:rPr>
+                <w:rFonts w:ascii="Helvetica" w:eastAsia="Times New Roman" w:hAnsi="Helvetica" w:cs="Helvetica"/>
+                <w:sz w:val="17"/>
+                <w:szCs w:val="17"/>
+              </w:rPr>
+            </w:pPr>
+            <w:r>
+              <w:rPr>
+                <w:rFonts w:ascii="Helvetica" w:eastAsia="Times New Roman" w:hAnsi="Helvetica" w:cs="Helvetica"/>
+                <w:sz w:val="17"/>
+                <w:szCs w:val="17"/>
+              </w:rPr>
+              <w:t>Classificam-se neste código as compras de mercadorias a serem comercializadas, decorrentes de operações com mercadorias sujeitas ao regime de substituição tributária. Também serão classificadas neste código as compras de mercadorias sujeitas ao regime de s</w:t>
+            </w:r>
+            <w:r>
+              <w:rPr>
+                <w:rFonts w:ascii="Helvetica" w:eastAsia="Times New Roman" w:hAnsi="Helvetica" w:cs="Helvetica"/>
+                <w:sz w:val="17"/>
+                <w:szCs w:val="17"/>
+              </w:rPr>
+              <w:t xml:space="preserve">ubstituição tributária em estabelecimento comercial de cooperativa. </w:t>
+            </w:r>
+          </w:p>
+        </w:tc>
+        <w:tc>
+          <w:tcPr>
+            <w:tcW w:w="0" w:type="auto"/>
+            <w:tcBorders>
+              <w:top w:val="single" w:sz="6" w:space="0" w:color="999999"/>
+              <w:left w:val="single" w:sz="6" w:space="0" w:color="999999"/>
+              <w:bottom w:val="single" w:sz="6" w:space="0" w:color="999999"/>
+              <w:right w:val="single" w:sz="6" w:space="0" w:color="999999"/>
+            </w:tcBorders>
+            <w:tcMar>
+              <w:top w:w="45" w:type="dxa"/>
+              <w:left w:w="75" w:type="dxa"/>
+              <w:bottom w:w="45" w:type="dxa"/>
+              <w:right w:w="75" w:type="dxa"/>
+            </w:tcMar>
+            <w:vAlign w:val="center"/>
+            <w:hideMark/>
+          </w:tcPr>
+          <w:p>
+            <w:pPr>
+              <w:spacing w:before="300" w:after="300" w:line="195" w:lineRule="atLeast"/>
+              <w:jc w:val="center"/>
+              <w:rPr>
+                <w:rFonts w:ascii="Helvetica" w:eastAsia="Times New Roman" w:hAnsi="Helvetica" w:cs="Helvetica"/>
+                <w:sz w:val="17"/>
+                <w:szCs w:val="17"/>
+              </w:rPr>
+            </w:pPr>
+            <w:r>
+              <w:rPr>
+                <w:rFonts w:ascii="Helvetica" w:eastAsia="Times New Roman" w:hAnsi="Helvetica" w:cs="Helvetica"/>
+                <w:sz w:val="17"/>
+                <w:szCs w:val="17"/>
+              </w:rPr>
+              <w:t xml:space="preserve">Convênio SINIEF SEM NÚMERO DE 15/12/1970 </w:t>
             </w:r>
           </w:p>
         </w:tc>
@@ -2807,21 +2807,20 @@
           </w:tcPr>
           <w:p>
             <w:pPr>
-              <w:spacing w:line="14" w:lineRule="atLeast"/>
-              <w:jc w:val="center"/>
-              <w:rPr>
-                <w:rFonts w:ascii="Helvetica" w:eastAsia="Times New Roman" w:hAnsi="Helvetica" w:cs="Helvetica"/>
-                <w:sz w:val="17"/>
-                <w:szCs w:val="17"/>
-              </w:rPr>
-            </w:pPr>
-            <w:r>
-              <w:rPr>
-                <w:rFonts w:ascii="Helvetica" w:eastAsia="Times New Roman" w:hAnsi="Helvetica" w:cs="Helvetica"/>
-                <w:sz w:val="17"/>
-                <w:szCs w:val="17"/>
-              </w:rPr>
-              <w:lastRenderedPageBreak/>
+              <w:spacing w:before="300" w:after="300" w:line="195" w:lineRule="atLeast"/>
+              <w:jc w:val="center"/>
+              <w:rPr>
+                <w:rFonts w:ascii="Helvetica" w:eastAsia="Times New Roman" w:hAnsi="Helvetica" w:cs="Helvetica"/>
+                <w:sz w:val="17"/>
+                <w:szCs w:val="17"/>
+              </w:rPr>
+            </w:pPr>
+            <w:r>
+              <w:rPr>
+                <w:rFonts w:ascii="Helvetica" w:eastAsia="Times New Roman" w:hAnsi="Helvetica" w:cs="Helvetica"/>
+                <w:sz w:val="17"/>
+                <w:szCs w:val="17"/>
+              </w:rPr>
               <w:t xml:space="preserve">1.406 </w:t>
             </w:r>
           </w:p>
@@ -2846,7 +2845,7 @@
           </w:tcPr>
           <w:p>
             <w:pPr>
-              <w:spacing w:line="14" w:lineRule="atLeast"/>
+              <w:spacing w:before="300" w:after="300" w:line="195" w:lineRule="atLeast"/>
               <w:jc w:val="center"/>
               <w:rPr>
                 <w:rFonts w:ascii="Helvetica" w:eastAsia="Times New Roman" w:hAnsi="Helvetica" w:cs="Helvetica"/>
@@ -2884,45 +2883,53 @@
           </w:tcPr>
           <w:p>
             <w:pPr>
-              <w:spacing w:line="14" w:lineRule="atLeast"/>
-              <w:jc w:val="center"/>
-              <w:rPr>
-                <w:rFonts w:ascii="Helvetica" w:eastAsia="Times New Roman" w:hAnsi="Helvetica" w:cs="Helvetica"/>
-                <w:sz w:val="17"/>
-                <w:szCs w:val="17"/>
-              </w:rPr>
-            </w:pPr>
-            <w:r>
-              <w:rPr>
-                <w:rFonts w:ascii="Helvetica" w:eastAsia="Times New Roman" w:hAnsi="Helvetica" w:cs="Helvetica"/>
-                <w:sz w:val="17"/>
-                <w:szCs w:val="17"/>
-              </w:rPr>
-              <w:t xml:space="preserve">Classificam-se neste código as compras de bens destinados ao ativo imobilizado do estabelecimento, em operações com mercadorias sujeitas ao regime de substituição tributária. </w:t>
-            </w:r>
-          </w:p>
-        </w:tc>
-        <w:tc>
-          <w:tcPr>
-            <w:tcW w:w="0" w:type="auto"/>
-            <w:tcBorders>
-              <w:top w:val="single" w:sz="6" w:space="0" w:color="999999"/>
-              <w:left w:val="single" w:sz="6" w:space="0" w:color="999999"/>
-              <w:bottom w:val="single" w:sz="6" w:space="0" w:color="999999"/>
-              <w:right w:val="single" w:sz="6" w:space="0" w:color="999999"/>
-            </w:tcBorders>
-            <w:tcMar>
-              <w:top w:w="45" w:type="dxa"/>
-              <w:left w:w="75" w:type="dxa"/>
-              <w:bottom w:w="45" w:type="dxa"/>
-              <w:right w:w="75" w:type="dxa"/>
-            </w:tcMar>
-            <w:vAlign w:val="center"/>
-            <w:hideMark/>
-          </w:tcPr>
-          <w:p>
-            <w:pPr>
-              <w:spacing w:line="14" w:lineRule="atLeast"/>
+              <w:spacing w:before="300" w:after="300" w:line="195" w:lineRule="atLeast"/>
+              <w:jc w:val="center"/>
+              <w:rPr>
+                <w:rFonts w:ascii="Helvetica" w:eastAsia="Times New Roman" w:hAnsi="Helvetica" w:cs="Helvetica"/>
+                <w:sz w:val="17"/>
+                <w:szCs w:val="17"/>
+              </w:rPr>
+            </w:pPr>
+            <w:r>
+              <w:rPr>
+                <w:rFonts w:ascii="Helvetica" w:eastAsia="Times New Roman" w:hAnsi="Helvetica" w:cs="Helvetica"/>
+                <w:sz w:val="17"/>
+                <w:szCs w:val="17"/>
+              </w:rPr>
+              <w:t>Classificam-se neste có</w:t>
+            </w:r>
+            <w:r>
+              <w:rPr>
+                <w:rFonts w:ascii="Helvetica" w:eastAsia="Times New Roman" w:hAnsi="Helvetica" w:cs="Helvetica"/>
+                <w:sz w:val="17"/>
+                <w:szCs w:val="17"/>
+              </w:rPr>
+              <w:t xml:space="preserve">digo as compras de bens destinados ao ativo imobilizado do estabelecimento, em operações com mercadorias sujeitas ao regime de substituição tributária. </w:t>
+            </w:r>
+          </w:p>
+        </w:tc>
+        <w:tc>
+          <w:tcPr>
+            <w:tcW w:w="0" w:type="auto"/>
+            <w:tcBorders>
+              <w:top w:val="single" w:sz="6" w:space="0" w:color="999999"/>
+              <w:left w:val="single" w:sz="6" w:space="0" w:color="999999"/>
+              <w:bottom w:val="single" w:sz="6" w:space="0" w:color="999999"/>
+              <w:right w:val="single" w:sz="6" w:space="0" w:color="999999"/>
+            </w:tcBorders>
+            <w:tcMar>
+              <w:top w:w="45" w:type="dxa"/>
+              <w:left w:w="75" w:type="dxa"/>
+              <w:bottom w:w="45" w:type="dxa"/>
+              <w:right w:w="75" w:type="dxa"/>
+            </w:tcMar>
+            <w:vAlign w:val="center"/>
+            <w:hideMark/>
+          </w:tcPr>
+          <w:p>
+            <w:pPr>
+              <w:spacing w:before="300" w:after="300" w:line="195" w:lineRule="atLeast"/>
               <w:jc w:val="center"/>
               <w:rPr>
                 <w:rFonts w:ascii="Helvetica" w:eastAsia="Times New Roman" w:hAnsi="Helvetica" w:cs="Helvetica"/>
@@ -2965,7 +2972,7 @@
           </w:tcPr>
           <w:p>
             <w:pPr>
-              <w:spacing w:line="14" w:lineRule="atLeast"/>
+              <w:spacing w:before="300" w:after="300" w:line="195" w:lineRule="atLeast"/>
               <w:jc w:val="center"/>
               <w:rPr>
                 <w:rFonts w:ascii="Helvetica" w:eastAsia="Times New Roman" w:hAnsi="Helvetica" w:cs="Helvetica"/>
@@ -3003,7 +3010,7 @@
           </w:tcPr>
           <w:p>
             <w:pPr>
-              <w:spacing w:line="14" w:lineRule="atLeast"/>
+              <w:spacing w:before="300" w:after="300" w:line="195" w:lineRule="atLeast"/>
               <w:jc w:val="center"/>
               <w:rPr>
                 <w:rFonts w:ascii="Helvetica" w:eastAsia="Times New Roman" w:hAnsi="Helvetica" w:cs="Helvetica"/>
@@ -3041,45 +3048,53 @@
           </w:tcPr>
           <w:p>
             <w:pPr>
-              <w:spacing w:line="14" w:lineRule="atLeast"/>
-              <w:jc w:val="center"/>
-              <w:rPr>
-                <w:rFonts w:ascii="Helvetica" w:eastAsia="Times New Roman" w:hAnsi="Helvetica" w:cs="Helvetica"/>
-                <w:sz w:val="17"/>
-                <w:szCs w:val="17"/>
-              </w:rPr>
-            </w:pPr>
-            <w:r>
-              <w:rPr>
-                <w:rFonts w:ascii="Helvetica" w:eastAsia="Times New Roman" w:hAnsi="Helvetica" w:cs="Helvetica"/>
-                <w:sz w:val="17"/>
-                <w:szCs w:val="17"/>
-              </w:rPr>
-              <w:t xml:space="preserve">Classificam-se neste código as compras de mercadorias destinadas ao uso ou consumo do estabelecimento, em operações com mercadorias sujeitas ao regime de substituição tributária. </w:t>
-            </w:r>
-          </w:p>
-        </w:tc>
-        <w:tc>
-          <w:tcPr>
-            <w:tcW w:w="0" w:type="auto"/>
-            <w:tcBorders>
-              <w:top w:val="single" w:sz="6" w:space="0" w:color="999999"/>
-              <w:left w:val="single" w:sz="6" w:space="0" w:color="999999"/>
-              <w:bottom w:val="single" w:sz="6" w:space="0" w:color="999999"/>
-              <w:right w:val="single" w:sz="6" w:space="0" w:color="999999"/>
-            </w:tcBorders>
-            <w:tcMar>
-              <w:top w:w="45" w:type="dxa"/>
-              <w:left w:w="75" w:type="dxa"/>
-              <w:bottom w:w="45" w:type="dxa"/>
-              <w:right w:w="75" w:type="dxa"/>
-            </w:tcMar>
-            <w:vAlign w:val="center"/>
-            <w:hideMark/>
-          </w:tcPr>
-          <w:p>
-            <w:pPr>
-              <w:spacing w:line="14" w:lineRule="atLeast"/>
+              <w:spacing w:before="300" w:after="300" w:line="195" w:lineRule="atLeast"/>
+              <w:jc w:val="center"/>
+              <w:rPr>
+                <w:rFonts w:ascii="Helvetica" w:eastAsia="Times New Roman" w:hAnsi="Helvetica" w:cs="Helvetica"/>
+                <w:sz w:val="17"/>
+                <w:szCs w:val="17"/>
+              </w:rPr>
+            </w:pPr>
+            <w:r>
+              <w:rPr>
+                <w:rFonts w:ascii="Helvetica" w:eastAsia="Times New Roman" w:hAnsi="Helvetica" w:cs="Helvetica"/>
+                <w:sz w:val="17"/>
+                <w:szCs w:val="17"/>
+              </w:rPr>
+              <w:t>Classificam-se neste código as compras de mercadorias destinadas ao uso ou consumo do estabelecimento, em operações com mercadorias sujeitas ao reg</w:t>
+            </w:r>
+            <w:r>
+              <w:rPr>
+                <w:rFonts w:ascii="Helvetica" w:eastAsia="Times New Roman" w:hAnsi="Helvetica" w:cs="Helvetica"/>
+                <w:sz w:val="17"/>
+                <w:szCs w:val="17"/>
+              </w:rPr>
+              <w:t xml:space="preserve">ime de substituição tributária. </w:t>
+            </w:r>
+          </w:p>
+        </w:tc>
+        <w:tc>
+          <w:tcPr>
+            <w:tcW w:w="0" w:type="auto"/>
+            <w:tcBorders>
+              <w:top w:val="single" w:sz="6" w:space="0" w:color="999999"/>
+              <w:left w:val="single" w:sz="6" w:space="0" w:color="999999"/>
+              <w:bottom w:val="single" w:sz="6" w:space="0" w:color="999999"/>
+              <w:right w:val="single" w:sz="6" w:space="0" w:color="999999"/>
+            </w:tcBorders>
+            <w:tcMar>
+              <w:top w:w="45" w:type="dxa"/>
+              <w:left w:w="75" w:type="dxa"/>
+              <w:bottom w:w="45" w:type="dxa"/>
+              <w:right w:w="75" w:type="dxa"/>
+            </w:tcMar>
+            <w:vAlign w:val="center"/>
+            <w:hideMark/>
+          </w:tcPr>
+          <w:p>
+            <w:pPr>
+              <w:spacing w:before="300" w:after="300" w:line="195" w:lineRule="atLeast"/>
               <w:jc w:val="center"/>
               <w:rPr>
                 <w:rFonts w:ascii="Helvetica" w:eastAsia="Times New Roman" w:hAnsi="Helvetica" w:cs="Helvetica"/>
@@ -3122,7 +3137,7 @@
           </w:tcPr>
           <w:p>
             <w:pPr>
-              <w:spacing w:line="14" w:lineRule="atLeast"/>
+              <w:spacing w:before="300" w:after="300" w:line="195" w:lineRule="atLeast"/>
               <w:jc w:val="center"/>
               <w:rPr>
                 <w:rFonts w:ascii="Helvetica" w:eastAsia="Times New Roman" w:hAnsi="Helvetica" w:cs="Helvetica"/>
@@ -3160,7 +3175,7 @@
           </w:tcPr>
           <w:p>
             <w:pPr>
-              <w:spacing w:line="14" w:lineRule="atLeast"/>
+              <w:spacing w:before="300" w:after="300" w:line="195" w:lineRule="atLeast"/>
               <w:jc w:val="center"/>
               <w:rPr>
                 <w:rFonts w:ascii="Helvetica" w:eastAsia="Times New Roman" w:hAnsi="Helvetica" w:cs="Helvetica"/>
@@ -3198,45 +3213,53 @@
           </w:tcPr>
           <w:p>
             <w:pPr>
-              <w:spacing w:line="14" w:lineRule="atLeast"/>
-              <w:jc w:val="center"/>
-              <w:rPr>
-                <w:rFonts w:ascii="Helvetica" w:eastAsia="Times New Roman" w:hAnsi="Helvetica" w:cs="Helvetica"/>
-                <w:sz w:val="17"/>
-                <w:szCs w:val="17"/>
-              </w:rPr>
-            </w:pPr>
-            <w:r>
-              <w:rPr>
-                <w:rFonts w:ascii="Helvetica" w:eastAsia="Times New Roman" w:hAnsi="Helvetica" w:cs="Helvetica"/>
-                <w:sz w:val="17"/>
-                <w:szCs w:val="17"/>
-              </w:rPr>
-              <w:t xml:space="preserve">Classificam-se neste código as mercadorias recebidas em transferência de outro estabelecimento da mesma empresa, para serem industrializadas ou consumidas na produção rural no estabelecimento, em operações com mercadorias sujeitas ao regime de substituição tributária. </w:t>
-            </w:r>
-          </w:p>
-        </w:tc>
-        <w:tc>
-          <w:tcPr>
-            <w:tcW w:w="0" w:type="auto"/>
-            <w:tcBorders>
-              <w:top w:val="single" w:sz="6" w:space="0" w:color="999999"/>
-              <w:left w:val="single" w:sz="6" w:space="0" w:color="999999"/>
-              <w:bottom w:val="single" w:sz="6" w:space="0" w:color="999999"/>
-              <w:right w:val="single" w:sz="6" w:space="0" w:color="999999"/>
-            </w:tcBorders>
-            <w:tcMar>
-              <w:top w:w="45" w:type="dxa"/>
-              <w:left w:w="75" w:type="dxa"/>
-              <w:bottom w:w="45" w:type="dxa"/>
-              <w:right w:w="75" w:type="dxa"/>
-            </w:tcMar>
-            <w:vAlign w:val="center"/>
-            <w:hideMark/>
-          </w:tcPr>
-          <w:p>
-            <w:pPr>
-              <w:spacing w:line="14" w:lineRule="atLeast"/>
+              <w:spacing w:before="300" w:after="300" w:line="195" w:lineRule="atLeast"/>
+              <w:jc w:val="center"/>
+              <w:rPr>
+                <w:rFonts w:ascii="Helvetica" w:eastAsia="Times New Roman" w:hAnsi="Helvetica" w:cs="Helvetica"/>
+                <w:sz w:val="17"/>
+                <w:szCs w:val="17"/>
+              </w:rPr>
+            </w:pPr>
+            <w:r>
+              <w:rPr>
+                <w:rFonts w:ascii="Helvetica" w:eastAsia="Times New Roman" w:hAnsi="Helvetica" w:cs="Helvetica"/>
+                <w:sz w:val="17"/>
+                <w:szCs w:val="17"/>
+              </w:rPr>
+              <w:t>Classificam-se neste código as mercadorias recebidas em transferência de outro estabelecimento da mesma empresa, para serem industrializadas ou consumidas na produção rural no estabelecimento, em operações com mercadorias sujeitas ao regime de substituição</w:t>
+            </w:r>
+            <w:r>
+              <w:rPr>
+                <w:rFonts w:ascii="Helvetica" w:eastAsia="Times New Roman" w:hAnsi="Helvetica" w:cs="Helvetica"/>
+                <w:sz w:val="17"/>
+                <w:szCs w:val="17"/>
+              </w:rPr>
+              <w:t xml:space="preserve"> tributária. </w:t>
+            </w:r>
+          </w:p>
+        </w:tc>
+        <w:tc>
+          <w:tcPr>
+            <w:tcW w:w="0" w:type="auto"/>
+            <w:tcBorders>
+              <w:top w:val="single" w:sz="6" w:space="0" w:color="999999"/>
+              <w:left w:val="single" w:sz="6" w:space="0" w:color="999999"/>
+              <w:bottom w:val="single" w:sz="6" w:space="0" w:color="999999"/>
+              <w:right w:val="single" w:sz="6" w:space="0" w:color="999999"/>
+            </w:tcBorders>
+            <w:tcMar>
+              <w:top w:w="45" w:type="dxa"/>
+              <w:left w:w="75" w:type="dxa"/>
+              <w:bottom w:w="45" w:type="dxa"/>
+              <w:right w:w="75" w:type="dxa"/>
+            </w:tcMar>
+            <w:vAlign w:val="center"/>
+            <w:hideMark/>
+          </w:tcPr>
+          <w:p>
+            <w:pPr>
+              <w:spacing w:before="300" w:after="300" w:line="195" w:lineRule="atLeast"/>
               <w:jc w:val="center"/>
               <w:rPr>
                 <w:rFonts w:ascii="Helvetica" w:eastAsia="Times New Roman" w:hAnsi="Helvetica" w:cs="Helvetica"/>
@@ -3279,7 +3302,7 @@
           </w:tcPr>
           <w:p>
             <w:pPr>
-              <w:spacing w:line="14" w:lineRule="atLeast"/>
+              <w:spacing w:before="300" w:after="300" w:line="195" w:lineRule="atLeast"/>
               <w:jc w:val="center"/>
               <w:rPr>
                 <w:rFonts w:ascii="Helvetica" w:eastAsia="Times New Roman" w:hAnsi="Helvetica" w:cs="Helvetica"/>
@@ -3317,7 +3340,7 @@
           </w:tcPr>
           <w:p>
             <w:pPr>
-              <w:spacing w:line="14" w:lineRule="atLeast"/>
+              <w:spacing w:before="300" w:after="300" w:line="195" w:lineRule="atLeast"/>
               <w:jc w:val="center"/>
               <w:rPr>
                 <w:rFonts w:ascii="Helvetica" w:eastAsia="Times New Roman" w:hAnsi="Helvetica" w:cs="Helvetica"/>
@@ -3355,45 +3378,53 @@
           </w:tcPr>
           <w:p>
             <w:pPr>
-              <w:spacing w:line="14" w:lineRule="atLeast"/>
-              <w:jc w:val="center"/>
-              <w:rPr>
-                <w:rFonts w:ascii="Helvetica" w:eastAsia="Times New Roman" w:hAnsi="Helvetica" w:cs="Helvetica"/>
-                <w:sz w:val="17"/>
-                <w:szCs w:val="17"/>
-              </w:rPr>
-            </w:pPr>
-            <w:r>
-              <w:rPr>
-                <w:rFonts w:ascii="Helvetica" w:eastAsia="Times New Roman" w:hAnsi="Helvetica" w:cs="Helvetica"/>
-                <w:sz w:val="17"/>
-                <w:szCs w:val="17"/>
-              </w:rPr>
-              <w:t xml:space="preserve">Classificam-se neste código as mercadorias recebidas em transferência de outro estabelecimento da mesma empresa, para serem comercializadas, decorrentes de operações sujeitas ao regime de substituição tributária. </w:t>
-            </w:r>
-          </w:p>
-        </w:tc>
-        <w:tc>
-          <w:tcPr>
-            <w:tcW w:w="0" w:type="auto"/>
-            <w:tcBorders>
-              <w:top w:val="single" w:sz="6" w:space="0" w:color="999999"/>
-              <w:left w:val="single" w:sz="6" w:space="0" w:color="999999"/>
-              <w:bottom w:val="single" w:sz="6" w:space="0" w:color="999999"/>
-              <w:right w:val="single" w:sz="6" w:space="0" w:color="999999"/>
-            </w:tcBorders>
-            <w:tcMar>
-              <w:top w:w="45" w:type="dxa"/>
-              <w:left w:w="75" w:type="dxa"/>
-              <w:bottom w:w="45" w:type="dxa"/>
-              <w:right w:w="75" w:type="dxa"/>
-            </w:tcMar>
-            <w:vAlign w:val="center"/>
-            <w:hideMark/>
-          </w:tcPr>
-          <w:p>
-            <w:pPr>
-              <w:spacing w:line="14" w:lineRule="atLeast"/>
+              <w:spacing w:before="300" w:after="300" w:line="195" w:lineRule="atLeast"/>
+              <w:jc w:val="center"/>
+              <w:rPr>
+                <w:rFonts w:ascii="Helvetica" w:eastAsia="Times New Roman" w:hAnsi="Helvetica" w:cs="Helvetica"/>
+                <w:sz w:val="17"/>
+                <w:szCs w:val="17"/>
+              </w:rPr>
+            </w:pPr>
+            <w:r>
+              <w:rPr>
+                <w:rFonts w:ascii="Helvetica" w:eastAsia="Times New Roman" w:hAnsi="Helvetica" w:cs="Helvetica"/>
+                <w:sz w:val="17"/>
+                <w:szCs w:val="17"/>
+              </w:rPr>
+              <w:t>Classificam-se neste código as mercadorias recebidas em transferência de out</w:t>
+            </w:r>
+            <w:r>
+              <w:rPr>
+                <w:rFonts w:ascii="Helvetica" w:eastAsia="Times New Roman" w:hAnsi="Helvetica" w:cs="Helvetica"/>
+                <w:sz w:val="17"/>
+                <w:szCs w:val="17"/>
+              </w:rPr>
+              <w:t xml:space="preserve">ro estabelecimento da mesma empresa, para serem comercializadas, decorrentes de operações sujeitas ao regime de substituição tributária. </w:t>
+            </w:r>
+          </w:p>
+        </w:tc>
+        <w:tc>
+          <w:tcPr>
+            <w:tcW w:w="0" w:type="auto"/>
+            <w:tcBorders>
+              <w:top w:val="single" w:sz="6" w:space="0" w:color="999999"/>
+              <w:left w:val="single" w:sz="6" w:space="0" w:color="999999"/>
+              <w:bottom w:val="single" w:sz="6" w:space="0" w:color="999999"/>
+              <w:right w:val="single" w:sz="6" w:space="0" w:color="999999"/>
+            </w:tcBorders>
+            <w:tcMar>
+              <w:top w:w="45" w:type="dxa"/>
+              <w:left w:w="75" w:type="dxa"/>
+              <w:bottom w:w="45" w:type="dxa"/>
+              <w:right w:w="75" w:type="dxa"/>
+            </w:tcMar>
+            <w:vAlign w:val="center"/>
+            <w:hideMark/>
+          </w:tcPr>
+          <w:p>
+            <w:pPr>
+              <w:spacing w:before="300" w:after="300" w:line="195" w:lineRule="atLeast"/>
               <w:jc w:val="center"/>
               <w:rPr>
                 <w:rFonts w:ascii="Helvetica" w:eastAsia="Times New Roman" w:hAnsi="Helvetica" w:cs="Helvetica"/>
@@ -3436,7 +3467,7 @@
           </w:tcPr>
           <w:p>
             <w:pPr>
-              <w:spacing w:line="14" w:lineRule="atLeast"/>
+              <w:spacing w:before="300" w:after="300" w:line="195" w:lineRule="atLeast"/>
               <w:jc w:val="center"/>
               <w:rPr>
                 <w:rFonts w:ascii="Helvetica" w:eastAsia="Times New Roman" w:hAnsi="Helvetica" w:cs="Helvetica"/>
@@ -3474,7 +3505,7 @@
           </w:tcPr>
           <w:p>
             <w:pPr>
-              <w:spacing w:line="14" w:lineRule="atLeast"/>
+              <w:spacing w:before="300" w:after="300" w:line="195" w:lineRule="atLeast"/>
               <w:jc w:val="center"/>
               <w:rPr>
                 <w:rFonts w:ascii="Helvetica" w:eastAsia="Times New Roman" w:hAnsi="Helvetica" w:cs="Helvetica"/>
@@ -3512,45 +3543,53 @@
           </w:tcPr>
           <w:p>
             <w:pPr>
-              <w:spacing w:line="14" w:lineRule="atLeast"/>
-              <w:jc w:val="center"/>
-              <w:rPr>
-                <w:rFonts w:ascii="Helvetica" w:eastAsia="Times New Roman" w:hAnsi="Helvetica" w:cs="Helvetica"/>
-                <w:sz w:val="17"/>
-                <w:szCs w:val="17"/>
-              </w:rPr>
-            </w:pPr>
-            <w:r>
-              <w:rPr>
-                <w:rFonts w:ascii="Helvetica" w:eastAsia="Times New Roman" w:hAnsi="Helvetica" w:cs="Helvetica"/>
-                <w:sz w:val="17"/>
-                <w:szCs w:val="17"/>
-              </w:rPr>
-              <w:t xml:space="preserve">Classificam-se neste código as devoluções de produtos industrializados ou produzidos pelo próprio estabelecimento, cujas saídas tenham sido classificadas como "Venda de produção do estabelecimento em operação com produto sujeito ao regime de substituição tributária". </w:t>
-            </w:r>
-          </w:p>
-        </w:tc>
-        <w:tc>
-          <w:tcPr>
-            <w:tcW w:w="0" w:type="auto"/>
-            <w:tcBorders>
-              <w:top w:val="single" w:sz="6" w:space="0" w:color="999999"/>
-              <w:left w:val="single" w:sz="6" w:space="0" w:color="999999"/>
-              <w:bottom w:val="single" w:sz="6" w:space="0" w:color="999999"/>
-              <w:right w:val="single" w:sz="6" w:space="0" w:color="999999"/>
-            </w:tcBorders>
-            <w:tcMar>
-              <w:top w:w="45" w:type="dxa"/>
-              <w:left w:w="75" w:type="dxa"/>
-              <w:bottom w:w="45" w:type="dxa"/>
-              <w:right w:w="75" w:type="dxa"/>
-            </w:tcMar>
-            <w:vAlign w:val="center"/>
-            <w:hideMark/>
-          </w:tcPr>
-          <w:p>
-            <w:pPr>
-              <w:spacing w:line="14" w:lineRule="atLeast"/>
+              <w:spacing w:before="300" w:after="300" w:line="195" w:lineRule="atLeast"/>
+              <w:jc w:val="center"/>
+              <w:rPr>
+                <w:rFonts w:ascii="Helvetica" w:eastAsia="Times New Roman" w:hAnsi="Helvetica" w:cs="Helvetica"/>
+                <w:sz w:val="17"/>
+                <w:szCs w:val="17"/>
+              </w:rPr>
+            </w:pPr>
+            <w:r>
+              <w:rPr>
+                <w:rFonts w:ascii="Helvetica" w:eastAsia="Times New Roman" w:hAnsi="Helvetica" w:cs="Helvetica"/>
+                <w:sz w:val="17"/>
+                <w:szCs w:val="17"/>
+              </w:rPr>
+              <w:t xml:space="preserve">Classificam-se neste código as devoluções de produtos industrializados ou produzidos pelo próprio estabelecimento, cujas saídas tenham </w:t>
+            </w:r>
+            <w:r>
+              <w:rPr>
+                <w:rFonts w:ascii="Helvetica" w:eastAsia="Times New Roman" w:hAnsi="Helvetica" w:cs="Helvetica"/>
+                <w:sz w:val="17"/>
+                <w:szCs w:val="17"/>
+              </w:rPr>
+              <w:t xml:space="preserve">sido classificadas como "Venda de produção do estabelecimento em operação com produto sujeito ao regime de substituição tributária". </w:t>
+            </w:r>
+          </w:p>
+        </w:tc>
+        <w:tc>
+          <w:tcPr>
+            <w:tcW w:w="0" w:type="auto"/>
+            <w:tcBorders>
+              <w:top w:val="single" w:sz="6" w:space="0" w:color="999999"/>
+              <w:left w:val="single" w:sz="6" w:space="0" w:color="999999"/>
+              <w:bottom w:val="single" w:sz="6" w:space="0" w:color="999999"/>
+              <w:right w:val="single" w:sz="6" w:space="0" w:color="999999"/>
+            </w:tcBorders>
+            <w:tcMar>
+              <w:top w:w="45" w:type="dxa"/>
+              <w:left w:w="75" w:type="dxa"/>
+              <w:bottom w:w="45" w:type="dxa"/>
+              <w:right w:w="75" w:type="dxa"/>
+            </w:tcMar>
+            <w:vAlign w:val="center"/>
+            <w:hideMark/>
+          </w:tcPr>
+          <w:p>
+            <w:pPr>
+              <w:spacing w:before="300" w:after="300" w:line="195" w:lineRule="atLeast"/>
               <w:jc w:val="center"/>
               <w:rPr>
                 <w:rFonts w:ascii="Helvetica" w:eastAsia="Times New Roman" w:hAnsi="Helvetica" w:cs="Helvetica"/>
@@ -3593,7 +3632,7 @@
           </w:tcPr>
           <w:p>
             <w:pPr>
-              <w:spacing w:line="14" w:lineRule="atLeast"/>
+              <w:spacing w:before="300" w:after="300" w:line="195" w:lineRule="atLeast"/>
               <w:jc w:val="center"/>
               <w:rPr>
                 <w:rFonts w:ascii="Helvetica" w:eastAsia="Times New Roman" w:hAnsi="Helvetica" w:cs="Helvetica"/>
@@ -3631,83 +3670,99 @@
           </w:tcPr>
           <w:p>
             <w:pPr>
-              <w:spacing w:line="14" w:lineRule="atLeast"/>
-              <w:jc w:val="center"/>
-              <w:rPr>
-                <w:rFonts w:ascii="Helvetica" w:eastAsia="Times New Roman" w:hAnsi="Helvetica" w:cs="Helvetica"/>
-                <w:sz w:val="17"/>
-                <w:szCs w:val="17"/>
-              </w:rPr>
-            </w:pPr>
-            <w:r>
-              <w:rPr>
-                <w:rFonts w:ascii="Helvetica" w:eastAsia="Times New Roman" w:hAnsi="Helvetica" w:cs="Helvetica"/>
-                <w:sz w:val="17"/>
-                <w:szCs w:val="17"/>
-              </w:rPr>
-              <w:t xml:space="preserve">Devolução de venda de mercadoria adquirida ou recebida de terceiros em operação com mercadoria sujeita ao regime de substituição tributária </w:t>
-            </w:r>
-          </w:p>
-        </w:tc>
-        <w:tc>
-          <w:tcPr>
-            <w:tcW w:w="0" w:type="auto"/>
-            <w:tcBorders>
-              <w:top w:val="single" w:sz="6" w:space="0" w:color="999999"/>
-              <w:left w:val="single" w:sz="6" w:space="0" w:color="999999"/>
-              <w:bottom w:val="single" w:sz="6" w:space="0" w:color="999999"/>
-              <w:right w:val="single" w:sz="6" w:space="0" w:color="999999"/>
-            </w:tcBorders>
-            <w:tcMar>
-              <w:top w:w="45" w:type="dxa"/>
-              <w:left w:w="75" w:type="dxa"/>
-              <w:bottom w:w="45" w:type="dxa"/>
-              <w:right w:w="75" w:type="dxa"/>
-            </w:tcMar>
-            <w:vAlign w:val="center"/>
-            <w:hideMark/>
-          </w:tcPr>
-          <w:p>
-            <w:pPr>
-              <w:spacing w:line="14" w:lineRule="atLeast"/>
-              <w:jc w:val="center"/>
-              <w:rPr>
-                <w:rFonts w:ascii="Helvetica" w:eastAsia="Times New Roman" w:hAnsi="Helvetica" w:cs="Helvetica"/>
-                <w:sz w:val="17"/>
-                <w:szCs w:val="17"/>
-              </w:rPr>
-            </w:pPr>
-            <w:r>
-              <w:rPr>
-                <w:rFonts w:ascii="Helvetica" w:eastAsia="Times New Roman" w:hAnsi="Helvetica" w:cs="Helvetica"/>
-                <w:sz w:val="17"/>
-                <w:szCs w:val="17"/>
-              </w:rPr>
-              <w:t xml:space="preserve">Classificam-se neste código as devoluções de vendas de mercadorias adquiridas ou recebidas de terceiros, cujas saídas tenham sido classificadas como “Venda de mercadoria adquirida ou recebida de terceiros em operação com mercadoria sujeita ao regime de substituição tributária”. </w:t>
-            </w:r>
-          </w:p>
-        </w:tc>
-        <w:tc>
-          <w:tcPr>
-            <w:tcW w:w="0" w:type="auto"/>
-            <w:tcBorders>
-              <w:top w:val="single" w:sz="6" w:space="0" w:color="999999"/>
-              <w:left w:val="single" w:sz="6" w:space="0" w:color="999999"/>
-              <w:bottom w:val="single" w:sz="6" w:space="0" w:color="999999"/>
-              <w:right w:val="single" w:sz="6" w:space="0" w:color="999999"/>
-            </w:tcBorders>
-            <w:tcMar>
-              <w:top w:w="45" w:type="dxa"/>
-              <w:left w:w="75" w:type="dxa"/>
-              <w:bottom w:w="45" w:type="dxa"/>
-              <w:right w:w="75" w:type="dxa"/>
-            </w:tcMar>
-            <w:vAlign w:val="center"/>
-            <w:hideMark/>
-          </w:tcPr>
-          <w:p>
-            <w:pPr>
-              <w:spacing w:line="14" w:lineRule="atLeast"/>
+              <w:spacing w:before="300" w:after="300" w:line="195" w:lineRule="atLeast"/>
+              <w:jc w:val="center"/>
+              <w:rPr>
+                <w:rFonts w:ascii="Helvetica" w:eastAsia="Times New Roman" w:hAnsi="Helvetica" w:cs="Helvetica"/>
+                <w:sz w:val="17"/>
+                <w:szCs w:val="17"/>
+              </w:rPr>
+            </w:pPr>
+            <w:r>
+              <w:rPr>
+                <w:rFonts w:ascii="Helvetica" w:eastAsia="Times New Roman" w:hAnsi="Helvetica" w:cs="Helvetica"/>
+                <w:sz w:val="17"/>
+                <w:szCs w:val="17"/>
+              </w:rPr>
+              <w:t>Devolução de venda de mercadoria adquirida ou recebida de terceir</w:t>
+            </w:r>
+            <w:r>
+              <w:rPr>
+                <w:rFonts w:ascii="Helvetica" w:eastAsia="Times New Roman" w:hAnsi="Helvetica" w:cs="Helvetica"/>
+                <w:sz w:val="17"/>
+                <w:szCs w:val="17"/>
+              </w:rPr>
+              <w:t xml:space="preserve">os em operação com mercadoria sujeita ao regime de substituição tributária </w:t>
+            </w:r>
+          </w:p>
+        </w:tc>
+        <w:tc>
+          <w:tcPr>
+            <w:tcW w:w="0" w:type="auto"/>
+            <w:tcBorders>
+              <w:top w:val="single" w:sz="6" w:space="0" w:color="999999"/>
+              <w:left w:val="single" w:sz="6" w:space="0" w:color="999999"/>
+              <w:bottom w:val="single" w:sz="6" w:space="0" w:color="999999"/>
+              <w:right w:val="single" w:sz="6" w:space="0" w:color="999999"/>
+            </w:tcBorders>
+            <w:tcMar>
+              <w:top w:w="45" w:type="dxa"/>
+              <w:left w:w="75" w:type="dxa"/>
+              <w:bottom w:w="45" w:type="dxa"/>
+              <w:right w:w="75" w:type="dxa"/>
+            </w:tcMar>
+            <w:vAlign w:val="center"/>
+            <w:hideMark/>
+          </w:tcPr>
+          <w:p>
+            <w:pPr>
+              <w:spacing w:before="300" w:after="300" w:line="195" w:lineRule="atLeast"/>
+              <w:jc w:val="center"/>
+              <w:rPr>
+                <w:rFonts w:ascii="Helvetica" w:eastAsia="Times New Roman" w:hAnsi="Helvetica" w:cs="Helvetica"/>
+                <w:sz w:val="17"/>
+                <w:szCs w:val="17"/>
+              </w:rPr>
+            </w:pPr>
+            <w:r>
+              <w:rPr>
+                <w:rFonts w:ascii="Helvetica" w:eastAsia="Times New Roman" w:hAnsi="Helvetica" w:cs="Helvetica"/>
+                <w:sz w:val="17"/>
+                <w:szCs w:val="17"/>
+              </w:rPr>
+              <w:t>Classificam-se neste código as devoluções de vendas de mercadorias adquiridas ou recebidas de terceiros, cujas saídas tenham sido classificadas como “Venda de mercadoria adquirida</w:t>
+            </w:r>
+            <w:r>
+              <w:rPr>
+                <w:rFonts w:ascii="Helvetica" w:eastAsia="Times New Roman" w:hAnsi="Helvetica" w:cs="Helvetica"/>
+                <w:sz w:val="17"/>
+                <w:szCs w:val="17"/>
+              </w:rPr>
+              <w:t xml:space="preserve"> ou recebida de terceiros em operação com mercadoria sujeita ao regime de substituição tributária”. </w:t>
+            </w:r>
+          </w:p>
+        </w:tc>
+        <w:tc>
+          <w:tcPr>
+            <w:tcW w:w="0" w:type="auto"/>
+            <w:tcBorders>
+              <w:top w:val="single" w:sz="6" w:space="0" w:color="999999"/>
+              <w:left w:val="single" w:sz="6" w:space="0" w:color="999999"/>
+              <w:bottom w:val="single" w:sz="6" w:space="0" w:color="999999"/>
+              <w:right w:val="single" w:sz="6" w:space="0" w:color="999999"/>
+            </w:tcBorders>
+            <w:tcMar>
+              <w:top w:w="45" w:type="dxa"/>
+              <w:left w:w="75" w:type="dxa"/>
+              <w:bottom w:w="45" w:type="dxa"/>
+              <w:right w:w="75" w:type="dxa"/>
+            </w:tcMar>
+            <w:vAlign w:val="center"/>
+            <w:hideMark/>
+          </w:tcPr>
+          <w:p>
+            <w:pPr>
+              <w:spacing w:before="300" w:after="300" w:line="195" w:lineRule="atLeast"/>
               <w:jc w:val="center"/>
               <w:rPr>
                 <w:rFonts w:ascii="Helvetica" w:eastAsia="Times New Roman" w:hAnsi="Helvetica" w:cs="Helvetica"/>
@@ -3750,7 +3805,7 @@
           </w:tcPr>
           <w:p>
             <w:pPr>
-              <w:spacing w:line="14" w:lineRule="atLeast"/>
+              <w:spacing w:before="300" w:after="300" w:line="195" w:lineRule="atLeast"/>
               <w:jc w:val="center"/>
               <w:rPr>
                 <w:rFonts w:ascii="Helvetica" w:eastAsia="Times New Roman" w:hAnsi="Helvetica" w:cs="Helvetica"/>
@@ -3788,7 +3843,7 @@
           </w:tcPr>
           <w:p>
             <w:pPr>
-              <w:spacing w:line="14" w:lineRule="atLeast"/>
+              <w:spacing w:before="300" w:after="300" w:line="195" w:lineRule="atLeast"/>
               <w:jc w:val="center"/>
               <w:rPr>
                 <w:rFonts w:ascii="Helvetica" w:eastAsia="Times New Roman" w:hAnsi="Helvetica" w:cs="Helvetica"/>
@@ -3826,45 +3881,53 @@
           </w:tcPr>
           <w:p>
             <w:pPr>
-              <w:spacing w:line="14" w:lineRule="atLeast"/>
-              <w:jc w:val="center"/>
-              <w:rPr>
-                <w:rFonts w:ascii="Helvetica" w:eastAsia="Times New Roman" w:hAnsi="Helvetica" w:cs="Helvetica"/>
-                <w:sz w:val="17"/>
-                <w:szCs w:val="17"/>
-              </w:rPr>
-            </w:pPr>
-            <w:r>
-              <w:rPr>
-                <w:rFonts w:ascii="Helvetica" w:eastAsia="Times New Roman" w:hAnsi="Helvetica" w:cs="Helvetica"/>
-                <w:sz w:val="17"/>
-                <w:szCs w:val="17"/>
-              </w:rPr>
-              <w:t xml:space="preserve">Classificam-se neste código as entradas, em retorno, de produtos industrializados ou produzidos pelo próprio estabelecimento, remetidos para vendas fora do estabelecimento, inclusive por meio de veículos, em operações com produtos sujeitos ao regime de substituição tributária, e não comercializadas. </w:t>
-            </w:r>
-          </w:p>
-        </w:tc>
-        <w:tc>
-          <w:tcPr>
-            <w:tcW w:w="0" w:type="auto"/>
-            <w:tcBorders>
-              <w:top w:val="single" w:sz="6" w:space="0" w:color="999999"/>
-              <w:left w:val="single" w:sz="6" w:space="0" w:color="999999"/>
-              <w:bottom w:val="single" w:sz="6" w:space="0" w:color="999999"/>
-              <w:right w:val="single" w:sz="6" w:space="0" w:color="999999"/>
-            </w:tcBorders>
-            <w:tcMar>
-              <w:top w:w="45" w:type="dxa"/>
-              <w:left w:w="75" w:type="dxa"/>
-              <w:bottom w:w="45" w:type="dxa"/>
-              <w:right w:w="75" w:type="dxa"/>
-            </w:tcMar>
-            <w:vAlign w:val="center"/>
-            <w:hideMark/>
-          </w:tcPr>
-          <w:p>
-            <w:pPr>
-              <w:spacing w:line="14" w:lineRule="atLeast"/>
+              <w:spacing w:before="300" w:after="300" w:line="195" w:lineRule="atLeast"/>
+              <w:jc w:val="center"/>
+              <w:rPr>
+                <w:rFonts w:ascii="Helvetica" w:eastAsia="Times New Roman" w:hAnsi="Helvetica" w:cs="Helvetica"/>
+                <w:sz w:val="17"/>
+                <w:szCs w:val="17"/>
+              </w:rPr>
+            </w:pPr>
+            <w:r>
+              <w:rPr>
+                <w:rFonts w:ascii="Helvetica" w:eastAsia="Times New Roman" w:hAnsi="Helvetica" w:cs="Helvetica"/>
+                <w:sz w:val="17"/>
+                <w:szCs w:val="17"/>
+              </w:rPr>
+              <w:t xml:space="preserve">Classificam-se neste código as entradas, em retorno, de produtos industrializados ou produzidos pelo </w:t>
+            </w:r>
+            <w:r>
+              <w:rPr>
+                <w:rFonts w:ascii="Helvetica" w:eastAsia="Times New Roman" w:hAnsi="Helvetica" w:cs="Helvetica"/>
+                <w:sz w:val="17"/>
+                <w:szCs w:val="17"/>
+              </w:rPr>
+              <w:t xml:space="preserve">próprio estabelecimento, remetidos para vendas fora do estabelecimento, inclusive por meio de veículos, em operações com produtos sujeitos ao regime de substituição tributária, e não comercializadas. </w:t>
+            </w:r>
+          </w:p>
+        </w:tc>
+        <w:tc>
+          <w:tcPr>
+            <w:tcW w:w="0" w:type="auto"/>
+            <w:tcBorders>
+              <w:top w:val="single" w:sz="6" w:space="0" w:color="999999"/>
+              <w:left w:val="single" w:sz="6" w:space="0" w:color="999999"/>
+              <w:bottom w:val="single" w:sz="6" w:space="0" w:color="999999"/>
+              <w:right w:val="single" w:sz="6" w:space="0" w:color="999999"/>
+            </w:tcBorders>
+            <w:tcMar>
+              <w:top w:w="45" w:type="dxa"/>
+              <w:left w:w="75" w:type="dxa"/>
+              <w:bottom w:w="45" w:type="dxa"/>
+              <w:right w:w="75" w:type="dxa"/>
+            </w:tcMar>
+            <w:vAlign w:val="center"/>
+            <w:hideMark/>
+          </w:tcPr>
+          <w:p>
+            <w:pPr>
+              <w:spacing w:before="300" w:after="300" w:line="195" w:lineRule="atLeast"/>
               <w:jc w:val="center"/>
               <w:rPr>
                 <w:rFonts w:ascii="Helvetica" w:eastAsia="Times New Roman" w:hAnsi="Helvetica" w:cs="Helvetica"/>
@@ -3907,7 +3970,7 @@
           </w:tcPr>
           <w:p>
             <w:pPr>
-              <w:spacing w:line="14" w:lineRule="atLeast"/>
+              <w:spacing w:before="300" w:after="300" w:line="195" w:lineRule="atLeast"/>
               <w:jc w:val="center"/>
               <w:rPr>
                 <w:rFonts w:ascii="Helvetica" w:eastAsia="Times New Roman" w:hAnsi="Helvetica" w:cs="Helvetica"/>
@@ -3945,7 +4008,7 @@
           </w:tcPr>
           <w:p>
             <w:pPr>
-              <w:spacing w:line="14" w:lineRule="atLeast"/>
+              <w:spacing w:before="300" w:after="300" w:line="195" w:lineRule="atLeast"/>
               <w:jc w:val="center"/>
               <w:rPr>
                 <w:rFonts w:ascii="Helvetica" w:eastAsia="Times New Roman" w:hAnsi="Helvetica" w:cs="Helvetica"/>
@@ -3983,45 +4046,53 @@
           </w:tcPr>
           <w:p>
             <w:pPr>
-              <w:spacing w:line="14" w:lineRule="atLeast"/>
-              <w:jc w:val="center"/>
-              <w:rPr>
-                <w:rFonts w:ascii="Helvetica" w:eastAsia="Times New Roman" w:hAnsi="Helvetica" w:cs="Helvetica"/>
-                <w:sz w:val="17"/>
-                <w:szCs w:val="17"/>
-              </w:rPr>
-            </w:pPr>
-            <w:r>
-              <w:rPr>
-                <w:rFonts w:ascii="Helvetica" w:eastAsia="Times New Roman" w:hAnsi="Helvetica" w:cs="Helvetica"/>
-                <w:sz w:val="17"/>
-                <w:szCs w:val="17"/>
-              </w:rPr>
-              <w:t xml:space="preserve">Classificam-se neste código as entradas, em retorno, de mercadorias adquiridas ou recebidas de terceiros remetidas para vendas fora do estabelecimento, inclusive por meio de veículos, em operações com mercadorias sujeitas ao regime de substituição tributária, e não comercializadas. </w:t>
-            </w:r>
-          </w:p>
-        </w:tc>
-        <w:tc>
-          <w:tcPr>
-            <w:tcW w:w="0" w:type="auto"/>
-            <w:tcBorders>
-              <w:top w:val="single" w:sz="6" w:space="0" w:color="999999"/>
-              <w:left w:val="single" w:sz="6" w:space="0" w:color="999999"/>
-              <w:bottom w:val="single" w:sz="6" w:space="0" w:color="999999"/>
-              <w:right w:val="single" w:sz="6" w:space="0" w:color="999999"/>
-            </w:tcBorders>
-            <w:tcMar>
-              <w:top w:w="45" w:type="dxa"/>
-              <w:left w:w="75" w:type="dxa"/>
-              <w:bottom w:w="45" w:type="dxa"/>
-              <w:right w:w="75" w:type="dxa"/>
-            </w:tcMar>
-            <w:vAlign w:val="center"/>
-            <w:hideMark/>
-          </w:tcPr>
-          <w:p>
-            <w:pPr>
-              <w:spacing w:line="14" w:lineRule="atLeast"/>
+              <w:spacing w:before="300" w:after="300" w:line="195" w:lineRule="atLeast"/>
+              <w:jc w:val="center"/>
+              <w:rPr>
+                <w:rFonts w:ascii="Helvetica" w:eastAsia="Times New Roman" w:hAnsi="Helvetica" w:cs="Helvetica"/>
+                <w:sz w:val="17"/>
+                <w:szCs w:val="17"/>
+              </w:rPr>
+            </w:pPr>
+            <w:r>
+              <w:rPr>
+                <w:rFonts w:ascii="Helvetica" w:eastAsia="Times New Roman" w:hAnsi="Helvetica" w:cs="Helvetica"/>
+                <w:sz w:val="17"/>
+                <w:szCs w:val="17"/>
+              </w:rPr>
+              <w:t>Classificam-se neste código as entradas, em retorno, de mercadorias adquiridas ou recebidas de terceiros remetidas para vendas fora do estabelecimento, inclusive por meio de veículos, em operações com mercadorias sujeitas ao regime de substituição tributár</w:t>
+            </w:r>
+            <w:r>
+              <w:rPr>
+                <w:rFonts w:ascii="Helvetica" w:eastAsia="Times New Roman" w:hAnsi="Helvetica" w:cs="Helvetica"/>
+                <w:sz w:val="17"/>
+                <w:szCs w:val="17"/>
+              </w:rPr>
+              <w:t xml:space="preserve">ia, e não comercializadas. </w:t>
+            </w:r>
+          </w:p>
+        </w:tc>
+        <w:tc>
+          <w:tcPr>
+            <w:tcW w:w="0" w:type="auto"/>
+            <w:tcBorders>
+              <w:top w:val="single" w:sz="6" w:space="0" w:color="999999"/>
+              <w:left w:val="single" w:sz="6" w:space="0" w:color="999999"/>
+              <w:bottom w:val="single" w:sz="6" w:space="0" w:color="999999"/>
+              <w:right w:val="single" w:sz="6" w:space="0" w:color="999999"/>
+            </w:tcBorders>
+            <w:tcMar>
+              <w:top w:w="45" w:type="dxa"/>
+              <w:left w:w="75" w:type="dxa"/>
+              <w:bottom w:w="45" w:type="dxa"/>
+              <w:right w:w="75" w:type="dxa"/>
+            </w:tcMar>
+            <w:vAlign w:val="center"/>
+            <w:hideMark/>
+          </w:tcPr>
+          <w:p>
+            <w:pPr>
+              <w:spacing w:before="300" w:after="300" w:line="195" w:lineRule="atLeast"/>
               <w:jc w:val="center"/>
               <w:rPr>
                 <w:rFonts w:ascii="Helvetica" w:eastAsia="Times New Roman" w:hAnsi="Helvetica" w:cs="Helvetica"/>
@@ -4043,7 +4114,7 @@
     </w:tbl>
     <w:p>
       <w:pPr>
-        <w:spacing w:line="14" w:lineRule="atLeast"/>
+        <w:spacing w:line="195" w:lineRule="atLeast"/>
         <w:divId w:val="491410182"/>
         <w:rPr>
           <w:rFonts w:ascii="Helvetica" w:eastAsia="Times New Roman" w:hAnsi="Helvetica" w:cs="Helvetica"/>
@@ -4055,7 +4126,7 @@
     <w:p>
       <w:pPr>
         <w:pStyle w:val="Ttulo4"/>
-        <w:spacing w:before="0" w:beforeAutospacing="0" w:after="0" w:afterAutospacing="0" w:line="14" w:lineRule="atLeast"/>
+        <w:spacing w:line="195" w:lineRule="atLeast"/>
         <w:divId w:val="491410182"/>
         <w:rPr>
           <w:rFonts w:ascii="Helvetica" w:eastAsia="Times New Roman" w:hAnsi="Helvetica" w:cs="Helvetica"/>
@@ -4083,7 +4154,7 @@
           <w:bottom w:w="15" w:type="dxa"/>
           <w:right w:w="15" w:type="dxa"/>
         </w:tblCellMar>
-        <w:tblLook w:val="04A0" w:firstRow="1" w:lastRow="0" w:firstColumn="1" w:lastColumn="0" w:noHBand="0" w:noVBand="1"/>
+        <w:tblLook w:val="04A0"/>
       </w:tblPr>
       <w:tblGrid>
         <w:gridCol w:w="3518"/>
@@ -4115,7 +4186,7 @@
           </w:tcPr>
           <w:p>
             <w:pPr>
-              <w:spacing w:line="14" w:lineRule="atLeast"/>
+              <w:spacing w:before="300" w:after="300" w:line="195" w:lineRule="atLeast"/>
               <w:jc w:val="center"/>
               <w:rPr>
                 <w:rFonts w:ascii="Helvetica" w:eastAsia="Times New Roman" w:hAnsi="Helvetica" w:cs="Helvetica"/>
@@ -4158,7 +4229,7 @@
           </w:tcPr>
           <w:p>
             <w:pPr>
-              <w:spacing w:line="14" w:lineRule="atLeast"/>
+              <w:spacing w:before="300" w:after="300" w:line="195" w:lineRule="atLeast"/>
               <w:jc w:val="center"/>
               <w:rPr>
                 <w:rFonts w:ascii="Helvetica" w:eastAsia="Times New Roman" w:hAnsi="Helvetica" w:cs="Helvetica"/>
@@ -4205,7 +4276,7 @@
           </w:tcPr>
           <w:p>
             <w:pPr>
-              <w:spacing w:line="14" w:lineRule="atLeast"/>
+              <w:spacing w:before="300" w:after="300" w:line="195" w:lineRule="atLeast"/>
               <w:jc w:val="center"/>
               <w:rPr>
                 <w:rFonts w:ascii="Helvetica" w:eastAsia="Times New Roman" w:hAnsi="Helvetica" w:cs="Helvetica"/>
@@ -4252,7 +4323,7 @@
           </w:tcPr>
           <w:p>
             <w:pPr>
-              <w:spacing w:line="14" w:lineRule="atLeast"/>
+              <w:spacing w:before="300" w:after="300" w:line="195" w:lineRule="atLeast"/>
               <w:jc w:val="center"/>
               <w:rPr>
                 <w:rFonts w:ascii="Helvetica" w:eastAsia="Times New Roman" w:hAnsi="Helvetica" w:cs="Helvetica"/>
@@ -4296,7 +4367,7 @@
           <w:bottom w:w="15" w:type="dxa"/>
           <w:right w:w="15" w:type="dxa"/>
         </w:tblCellMar>
-        <w:tblLook w:val="04A0" w:firstRow="1" w:lastRow="0" w:firstColumn="1" w:lastColumn="0" w:noHBand="0" w:noVBand="1"/>
+        <w:tblLook w:val="04A0"/>
       </w:tblPr>
       <w:tblGrid>
         <w:gridCol w:w="737"/>
@@ -4330,7 +4401,7 @@
           </w:tcPr>
           <w:p>
             <w:pPr>
-              <w:spacing w:line="14" w:lineRule="atLeast"/>
+              <w:spacing w:before="300" w:after="300" w:line="195" w:lineRule="atLeast"/>
               <w:jc w:val="center"/>
               <w:rPr>
                 <w:rFonts w:ascii="Helvetica" w:eastAsia="Times New Roman" w:hAnsi="Helvetica" w:cs="Helvetica"/>
@@ -4373,7 +4444,7 @@
           </w:tcPr>
           <w:p>
             <w:pPr>
-              <w:spacing w:line="14" w:lineRule="atLeast"/>
+              <w:spacing w:before="300" w:after="300" w:line="195" w:lineRule="atLeast"/>
               <w:jc w:val="center"/>
               <w:rPr>
                 <w:rFonts w:ascii="Helvetica" w:eastAsia="Times New Roman" w:hAnsi="Helvetica" w:cs="Helvetica"/>
@@ -4416,7 +4487,7 @@
           </w:tcPr>
           <w:p>
             <w:pPr>
-              <w:spacing w:line="14" w:lineRule="atLeast"/>
+              <w:spacing w:before="300" w:after="300" w:line="195" w:lineRule="atLeast"/>
               <w:jc w:val="center"/>
               <w:rPr>
                 <w:rFonts w:ascii="Helvetica" w:eastAsia="Times New Roman" w:hAnsi="Helvetica" w:cs="Helvetica"/>
@@ -4459,7 +4530,7 @@
           </w:tcPr>
           <w:p>
             <w:pPr>
-              <w:spacing w:line="14" w:lineRule="atLeast"/>
+              <w:spacing w:before="300" w:after="300" w:line="195" w:lineRule="atLeast"/>
               <w:jc w:val="center"/>
               <w:rPr>
                 <w:rFonts w:ascii="Helvetica" w:eastAsia="Times New Roman" w:hAnsi="Helvetica" w:cs="Helvetica"/>
@@ -4477,7 +4548,17 @@
                 <w:sz w:val="17"/>
                 <w:szCs w:val="17"/>
               </w:rPr>
-              <w:t xml:space="preserve">Base Legal </w:t>
+              <w:t>Bas</w:t>
+            </w:r>
+            <w:r>
+              <w:rPr>
+                <w:rFonts w:ascii="Helvetica" w:eastAsia="Times New Roman" w:hAnsi="Helvetica" w:cs="Helvetica"/>
+                <w:b/>
+                <w:bCs/>
+                <w:sz w:val="17"/>
+                <w:szCs w:val="17"/>
+              </w:rPr>
+              <w:t xml:space="preserve">e Legal </w:t>
             </w:r>
           </w:p>
         </w:tc>
@@ -4506,7 +4587,7 @@
           </w:tcPr>
           <w:p>
             <w:pPr>
-              <w:spacing w:line="14" w:lineRule="atLeast"/>
+              <w:spacing w:before="300" w:after="300" w:line="195" w:lineRule="atLeast"/>
               <w:jc w:val="center"/>
               <w:rPr>
                 <w:rFonts w:ascii="Helvetica" w:eastAsia="Times New Roman" w:hAnsi="Helvetica" w:cs="Helvetica"/>
@@ -4544,126 +4625,113 @@
           </w:tcPr>
           <w:p>
             <w:pPr>
-              <w:spacing w:line="14" w:lineRule="atLeast"/>
-              <w:jc w:val="center"/>
-              <w:rPr>
-                <w:rFonts w:ascii="Helvetica" w:eastAsia="Times New Roman" w:hAnsi="Helvetica" w:cs="Helvetica"/>
-                <w:sz w:val="17"/>
-                <w:szCs w:val="17"/>
-              </w:rPr>
-            </w:pPr>
-            <w:r>
-              <w:rPr>
-                <w:rFonts w:ascii="Helvetica" w:eastAsia="Times New Roman" w:hAnsi="Helvetica" w:cs="Helvetica"/>
-                <w:sz w:val="17"/>
-                <w:szCs w:val="17"/>
-              </w:rPr>
-              <w:t xml:space="preserve">Venda de produção do </w:t>
-            </w:r>
-            <w:r>
-              <w:rPr>
-                <w:rFonts w:ascii="Helvetica" w:eastAsia="Times New Roman" w:hAnsi="Helvetica" w:cs="Helvetica"/>
-                <w:sz w:val="17"/>
-                <w:szCs w:val="17"/>
-              </w:rPr>
-              <w:lastRenderedPageBreak/>
-              <w:t xml:space="preserve">estabelecimento em operação com produto sujeito ao regime de substituição tributária, na condição de contribuinte substituto </w:t>
-            </w:r>
-          </w:p>
-        </w:tc>
-        <w:tc>
-          <w:tcPr>
-            <w:tcW w:w="0" w:type="auto"/>
-            <w:tcBorders>
-              <w:top w:val="single" w:sz="6" w:space="0" w:color="999999"/>
-              <w:left w:val="single" w:sz="6" w:space="0" w:color="999999"/>
-              <w:bottom w:val="single" w:sz="6" w:space="0" w:color="999999"/>
-              <w:right w:val="single" w:sz="6" w:space="0" w:color="999999"/>
-            </w:tcBorders>
-            <w:tcMar>
-              <w:top w:w="45" w:type="dxa"/>
-              <w:left w:w="75" w:type="dxa"/>
-              <w:bottom w:w="45" w:type="dxa"/>
-              <w:right w:w="75" w:type="dxa"/>
-            </w:tcMar>
-            <w:vAlign w:val="center"/>
-            <w:hideMark/>
-          </w:tcPr>
-          <w:p>
-            <w:pPr>
-              <w:spacing w:line="14" w:lineRule="atLeast"/>
-              <w:jc w:val="center"/>
-              <w:rPr>
-                <w:rFonts w:ascii="Helvetica" w:eastAsia="Times New Roman" w:hAnsi="Helvetica" w:cs="Helvetica"/>
-                <w:sz w:val="17"/>
-                <w:szCs w:val="17"/>
-              </w:rPr>
-            </w:pPr>
-            <w:r>
-              <w:rPr>
-                <w:rFonts w:ascii="Helvetica" w:eastAsia="Times New Roman" w:hAnsi="Helvetica" w:cs="Helvetica"/>
-                <w:sz w:val="17"/>
-                <w:szCs w:val="17"/>
-              </w:rPr>
-              <w:lastRenderedPageBreak/>
-              <w:t xml:space="preserve">Classificam-se neste código as vendas de produtos </w:t>
-            </w:r>
-            <w:r>
-              <w:rPr>
-                <w:rFonts w:ascii="Helvetica" w:eastAsia="Times New Roman" w:hAnsi="Helvetica" w:cs="Helvetica"/>
-                <w:sz w:val="17"/>
-                <w:szCs w:val="17"/>
-              </w:rPr>
-              <w:lastRenderedPageBreak/>
-              <w:t xml:space="preserve">industrializados ou produzidos pelo próprio estabelecimento em operações com produtos sujeitos ao regime de substituição tributária, na condição de contribuinte substituto. Também serão classificadas neste código as vendas de produtos industrializados por estabelecimento industrial ou produtor rural de cooperativa sujeitos ao regime de substituição tributária, na condição de contribuinte substituto. </w:t>
-            </w:r>
-          </w:p>
-        </w:tc>
-        <w:tc>
-          <w:tcPr>
-            <w:tcW w:w="0" w:type="auto"/>
-            <w:tcBorders>
-              <w:top w:val="single" w:sz="6" w:space="0" w:color="999999"/>
-              <w:left w:val="single" w:sz="6" w:space="0" w:color="999999"/>
-              <w:bottom w:val="single" w:sz="6" w:space="0" w:color="999999"/>
-              <w:right w:val="single" w:sz="6" w:space="0" w:color="999999"/>
-            </w:tcBorders>
-            <w:tcMar>
-              <w:top w:w="45" w:type="dxa"/>
-              <w:left w:w="75" w:type="dxa"/>
-              <w:bottom w:w="45" w:type="dxa"/>
-              <w:right w:w="75" w:type="dxa"/>
-            </w:tcMar>
-            <w:vAlign w:val="center"/>
-            <w:hideMark/>
-          </w:tcPr>
-          <w:p>
-            <w:pPr>
-              <w:spacing w:line="14" w:lineRule="atLeast"/>
-              <w:jc w:val="center"/>
-              <w:rPr>
-                <w:rFonts w:ascii="Helvetica" w:eastAsia="Times New Roman" w:hAnsi="Helvetica" w:cs="Helvetica"/>
-                <w:sz w:val="17"/>
-                <w:szCs w:val="17"/>
-              </w:rPr>
-            </w:pPr>
-            <w:r>
-              <w:rPr>
-                <w:rFonts w:ascii="Helvetica" w:eastAsia="Times New Roman" w:hAnsi="Helvetica" w:cs="Helvetica"/>
-                <w:sz w:val="17"/>
-                <w:szCs w:val="17"/>
-              </w:rPr>
-              <w:lastRenderedPageBreak/>
-              <w:t xml:space="preserve">Convênio </w:t>
-            </w:r>
-            <w:r>
-              <w:rPr>
-                <w:rFonts w:ascii="Helvetica" w:eastAsia="Times New Roman" w:hAnsi="Helvetica" w:cs="Helvetica"/>
-                <w:sz w:val="17"/>
-                <w:szCs w:val="17"/>
-              </w:rPr>
-              <w:lastRenderedPageBreak/>
-              <w:t xml:space="preserve">SINIEF SEM NÚMERO DE 15/12/1970 </w:t>
+              <w:spacing w:before="300" w:after="300" w:line="195" w:lineRule="atLeast"/>
+              <w:jc w:val="center"/>
+              <w:rPr>
+                <w:rFonts w:ascii="Helvetica" w:eastAsia="Times New Roman" w:hAnsi="Helvetica" w:cs="Helvetica"/>
+                <w:sz w:val="17"/>
+                <w:szCs w:val="17"/>
+              </w:rPr>
+            </w:pPr>
+            <w:r>
+              <w:rPr>
+                <w:rFonts w:ascii="Helvetica" w:eastAsia="Times New Roman" w:hAnsi="Helvetica" w:cs="Helvetica"/>
+                <w:sz w:val="17"/>
+                <w:szCs w:val="17"/>
+              </w:rPr>
+              <w:t xml:space="preserve">Venda de produção do estabelecimento em operação com produto sujeito ao regime de substituição tributária, na condição de contribuinte substituto </w:t>
+            </w:r>
+          </w:p>
+        </w:tc>
+        <w:tc>
+          <w:tcPr>
+            <w:tcW w:w="0" w:type="auto"/>
+            <w:tcBorders>
+              <w:top w:val="single" w:sz="6" w:space="0" w:color="999999"/>
+              <w:left w:val="single" w:sz="6" w:space="0" w:color="999999"/>
+              <w:bottom w:val="single" w:sz="6" w:space="0" w:color="999999"/>
+              <w:right w:val="single" w:sz="6" w:space="0" w:color="999999"/>
+            </w:tcBorders>
+            <w:tcMar>
+              <w:top w:w="45" w:type="dxa"/>
+              <w:left w:w="75" w:type="dxa"/>
+              <w:bottom w:w="45" w:type="dxa"/>
+              <w:right w:w="75" w:type="dxa"/>
+            </w:tcMar>
+            <w:vAlign w:val="center"/>
+            <w:hideMark/>
+          </w:tcPr>
+          <w:p>
+            <w:pPr>
+              <w:spacing w:before="300" w:after="300" w:line="195" w:lineRule="atLeast"/>
+              <w:jc w:val="center"/>
+              <w:rPr>
+                <w:rFonts w:ascii="Helvetica" w:eastAsia="Times New Roman" w:hAnsi="Helvetica" w:cs="Helvetica"/>
+                <w:sz w:val="17"/>
+                <w:szCs w:val="17"/>
+              </w:rPr>
+            </w:pPr>
+            <w:r>
+              <w:rPr>
+                <w:rFonts w:ascii="Helvetica" w:eastAsia="Times New Roman" w:hAnsi="Helvetica" w:cs="Helvetica"/>
+                <w:sz w:val="17"/>
+                <w:szCs w:val="17"/>
+              </w:rPr>
+              <w:t>Classificam-se neste código as vendas de produtos industrializados ou produzidos pelo</w:t>
+            </w:r>
+            <w:r>
+              <w:rPr>
+                <w:rFonts w:ascii="Helvetica" w:eastAsia="Times New Roman" w:hAnsi="Helvetica" w:cs="Helvetica"/>
+                <w:sz w:val="17"/>
+                <w:szCs w:val="17"/>
+              </w:rPr>
+              <w:t xml:space="preserve"> próprio estabelecimento em operações com produtos sujeitos ao regime de substituição tributária, na condição de contribuinte substituto. Também serão classificadas neste código as vendas de produtos industrializados por estabelecimento industrial ou produ</w:t>
+            </w:r>
+            <w:r>
+              <w:rPr>
+                <w:rFonts w:ascii="Helvetica" w:eastAsia="Times New Roman" w:hAnsi="Helvetica" w:cs="Helvetica"/>
+                <w:sz w:val="17"/>
+                <w:szCs w:val="17"/>
+              </w:rPr>
+              <w:t xml:space="preserve">tor rural de cooperativa sujeitos ao regime de substituição tributária, na condição de contribuinte substituto. </w:t>
+            </w:r>
+          </w:p>
+        </w:tc>
+        <w:tc>
+          <w:tcPr>
+            <w:tcW w:w="0" w:type="auto"/>
+            <w:tcBorders>
+              <w:top w:val="single" w:sz="6" w:space="0" w:color="999999"/>
+              <w:left w:val="single" w:sz="6" w:space="0" w:color="999999"/>
+              <w:bottom w:val="single" w:sz="6" w:space="0" w:color="999999"/>
+              <w:right w:val="single" w:sz="6" w:space="0" w:color="999999"/>
+            </w:tcBorders>
+            <w:tcMar>
+              <w:top w:w="45" w:type="dxa"/>
+              <w:left w:w="75" w:type="dxa"/>
+              <w:bottom w:w="45" w:type="dxa"/>
+              <w:right w:w="75" w:type="dxa"/>
+            </w:tcMar>
+            <w:vAlign w:val="center"/>
+            <w:hideMark/>
+          </w:tcPr>
+          <w:p>
+            <w:pPr>
+              <w:spacing w:before="300" w:after="300" w:line="195" w:lineRule="atLeast"/>
+              <w:jc w:val="center"/>
+              <w:rPr>
+                <w:rFonts w:ascii="Helvetica" w:eastAsia="Times New Roman" w:hAnsi="Helvetica" w:cs="Helvetica"/>
+                <w:sz w:val="17"/>
+                <w:szCs w:val="17"/>
+              </w:rPr>
+            </w:pPr>
+            <w:r>
+              <w:rPr>
+                <w:rFonts w:ascii="Helvetica" w:eastAsia="Times New Roman" w:hAnsi="Helvetica" w:cs="Helvetica"/>
+                <w:sz w:val="17"/>
+                <w:szCs w:val="17"/>
+              </w:rPr>
+              <w:t xml:space="preserve">Convênio SINIEF SEM NÚMERO DE 15/12/1970 </w:t>
             </w:r>
           </w:p>
         </w:tc>
@@ -4692,21 +4760,20 @@
           </w:tcPr>
           <w:p>
             <w:pPr>
-              <w:spacing w:line="14" w:lineRule="atLeast"/>
-              <w:jc w:val="center"/>
-              <w:rPr>
-                <w:rFonts w:ascii="Helvetica" w:eastAsia="Times New Roman" w:hAnsi="Helvetica" w:cs="Helvetica"/>
-                <w:sz w:val="17"/>
-                <w:szCs w:val="17"/>
-              </w:rPr>
-            </w:pPr>
-            <w:r>
-              <w:rPr>
-                <w:rFonts w:ascii="Helvetica" w:eastAsia="Times New Roman" w:hAnsi="Helvetica" w:cs="Helvetica"/>
-                <w:sz w:val="17"/>
-                <w:szCs w:val="17"/>
-              </w:rPr>
-              <w:lastRenderedPageBreak/>
+              <w:spacing w:before="300" w:after="300" w:line="195" w:lineRule="atLeast"/>
+              <w:jc w:val="center"/>
+              <w:rPr>
+                <w:rFonts w:ascii="Helvetica" w:eastAsia="Times New Roman" w:hAnsi="Helvetica" w:cs="Helvetica"/>
+                <w:sz w:val="17"/>
+                <w:szCs w:val="17"/>
+              </w:rPr>
+            </w:pPr>
+            <w:r>
+              <w:rPr>
+                <w:rFonts w:ascii="Helvetica" w:eastAsia="Times New Roman" w:hAnsi="Helvetica" w:cs="Helvetica"/>
+                <w:sz w:val="17"/>
+                <w:szCs w:val="17"/>
+              </w:rPr>
               <w:t xml:space="preserve">5.402 </w:t>
             </w:r>
           </w:p>
@@ -4731,7 +4798,7 @@
           </w:tcPr>
           <w:p>
             <w:pPr>
-              <w:spacing w:line="14" w:lineRule="atLeast"/>
+              <w:spacing w:before="300" w:after="300" w:line="195" w:lineRule="atLeast"/>
               <w:jc w:val="center"/>
               <w:rPr>
                 <w:rFonts w:ascii="Helvetica" w:eastAsia="Times New Roman" w:hAnsi="Helvetica" w:cs="Helvetica"/>
@@ -4769,45 +4836,53 @@
           </w:tcPr>
           <w:p>
             <w:pPr>
-              <w:spacing w:line="14" w:lineRule="atLeast"/>
-              <w:jc w:val="center"/>
-              <w:rPr>
-                <w:rFonts w:ascii="Helvetica" w:eastAsia="Times New Roman" w:hAnsi="Helvetica" w:cs="Helvetica"/>
-                <w:sz w:val="17"/>
-                <w:szCs w:val="17"/>
-              </w:rPr>
-            </w:pPr>
-            <w:r>
-              <w:rPr>
-                <w:rFonts w:ascii="Helvetica" w:eastAsia="Times New Roman" w:hAnsi="Helvetica" w:cs="Helvetica"/>
-                <w:sz w:val="17"/>
-                <w:szCs w:val="17"/>
-              </w:rPr>
-              <w:t xml:space="preserve">Classificam-se neste código as vendas de produtos sujeitos ao regime de substituição tributária industrializados no estabelecimento, em operações entre contribuintes substitutos do mesmo produto </w:t>
-            </w:r>
-          </w:p>
-        </w:tc>
-        <w:tc>
-          <w:tcPr>
-            <w:tcW w:w="0" w:type="auto"/>
-            <w:tcBorders>
-              <w:top w:val="single" w:sz="6" w:space="0" w:color="999999"/>
-              <w:left w:val="single" w:sz="6" w:space="0" w:color="999999"/>
-              <w:bottom w:val="single" w:sz="6" w:space="0" w:color="999999"/>
-              <w:right w:val="single" w:sz="6" w:space="0" w:color="999999"/>
-            </w:tcBorders>
-            <w:tcMar>
-              <w:top w:w="45" w:type="dxa"/>
-              <w:left w:w="75" w:type="dxa"/>
-              <w:bottom w:w="45" w:type="dxa"/>
-              <w:right w:w="75" w:type="dxa"/>
-            </w:tcMar>
-            <w:vAlign w:val="center"/>
-            <w:hideMark/>
-          </w:tcPr>
-          <w:p>
-            <w:pPr>
-              <w:spacing w:line="14" w:lineRule="atLeast"/>
+              <w:spacing w:before="300" w:after="300" w:line="195" w:lineRule="atLeast"/>
+              <w:jc w:val="center"/>
+              <w:rPr>
+                <w:rFonts w:ascii="Helvetica" w:eastAsia="Times New Roman" w:hAnsi="Helvetica" w:cs="Helvetica"/>
+                <w:sz w:val="17"/>
+                <w:szCs w:val="17"/>
+              </w:rPr>
+            </w:pPr>
+            <w:r>
+              <w:rPr>
+                <w:rFonts w:ascii="Helvetica" w:eastAsia="Times New Roman" w:hAnsi="Helvetica" w:cs="Helvetica"/>
+                <w:sz w:val="17"/>
+                <w:szCs w:val="17"/>
+              </w:rPr>
+              <w:t>Classificam-se neste código as vendas de produtos sujeitos ao regime de substituição tributária ind</w:t>
+            </w:r>
+            <w:r>
+              <w:rPr>
+                <w:rFonts w:ascii="Helvetica" w:eastAsia="Times New Roman" w:hAnsi="Helvetica" w:cs="Helvetica"/>
+                <w:sz w:val="17"/>
+                <w:szCs w:val="17"/>
+              </w:rPr>
+              <w:t xml:space="preserve">ustrializados no estabelecimento, em operações entre contribuintes substitutos do mesmo produto </w:t>
+            </w:r>
+          </w:p>
+        </w:tc>
+        <w:tc>
+          <w:tcPr>
+            <w:tcW w:w="0" w:type="auto"/>
+            <w:tcBorders>
+              <w:top w:val="single" w:sz="6" w:space="0" w:color="999999"/>
+              <w:left w:val="single" w:sz="6" w:space="0" w:color="999999"/>
+              <w:bottom w:val="single" w:sz="6" w:space="0" w:color="999999"/>
+              <w:right w:val="single" w:sz="6" w:space="0" w:color="999999"/>
+            </w:tcBorders>
+            <w:tcMar>
+              <w:top w:w="45" w:type="dxa"/>
+              <w:left w:w="75" w:type="dxa"/>
+              <w:bottom w:w="45" w:type="dxa"/>
+              <w:right w:w="75" w:type="dxa"/>
+            </w:tcMar>
+            <w:vAlign w:val="center"/>
+            <w:hideMark/>
+          </w:tcPr>
+          <w:p>
+            <w:pPr>
+              <w:spacing w:before="300" w:after="300" w:line="195" w:lineRule="atLeast"/>
               <w:jc w:val="center"/>
               <w:rPr>
                 <w:rFonts w:ascii="Helvetica" w:eastAsia="Times New Roman" w:hAnsi="Helvetica" w:cs="Helvetica"/>
@@ -4850,7 +4925,7 @@
           </w:tcPr>
           <w:p>
             <w:pPr>
-              <w:spacing w:line="14" w:lineRule="atLeast"/>
+              <w:spacing w:before="300" w:after="300" w:line="195" w:lineRule="atLeast"/>
               <w:jc w:val="center"/>
               <w:rPr>
                 <w:rFonts w:ascii="Helvetica" w:eastAsia="Times New Roman" w:hAnsi="Helvetica" w:cs="Helvetica"/>
@@ -4888,83 +4963,99 @@
           </w:tcPr>
           <w:p>
             <w:pPr>
-              <w:spacing w:line="14" w:lineRule="atLeast"/>
-              <w:jc w:val="center"/>
-              <w:rPr>
-                <w:rFonts w:ascii="Helvetica" w:eastAsia="Times New Roman" w:hAnsi="Helvetica" w:cs="Helvetica"/>
-                <w:sz w:val="17"/>
-                <w:szCs w:val="17"/>
-              </w:rPr>
-            </w:pPr>
-            <w:r>
-              <w:rPr>
-                <w:rFonts w:ascii="Helvetica" w:eastAsia="Times New Roman" w:hAnsi="Helvetica" w:cs="Helvetica"/>
-                <w:sz w:val="17"/>
-                <w:szCs w:val="17"/>
-              </w:rPr>
-              <w:t xml:space="preserve">Venda de mercadoria adquirida ou recebida de terceiros em operação com mercadoria sujeita ao regime de substituição tributária, na condição de contribuinte substituto </w:t>
-            </w:r>
-          </w:p>
-        </w:tc>
-        <w:tc>
-          <w:tcPr>
-            <w:tcW w:w="0" w:type="auto"/>
-            <w:tcBorders>
-              <w:top w:val="single" w:sz="6" w:space="0" w:color="999999"/>
-              <w:left w:val="single" w:sz="6" w:space="0" w:color="999999"/>
-              <w:bottom w:val="single" w:sz="6" w:space="0" w:color="999999"/>
-              <w:right w:val="single" w:sz="6" w:space="0" w:color="999999"/>
-            </w:tcBorders>
-            <w:tcMar>
-              <w:top w:w="45" w:type="dxa"/>
-              <w:left w:w="75" w:type="dxa"/>
-              <w:bottom w:w="45" w:type="dxa"/>
-              <w:right w:w="75" w:type="dxa"/>
-            </w:tcMar>
-            <w:vAlign w:val="center"/>
-            <w:hideMark/>
-          </w:tcPr>
-          <w:p>
-            <w:pPr>
-              <w:spacing w:line="14" w:lineRule="atLeast"/>
-              <w:jc w:val="center"/>
-              <w:rPr>
-                <w:rFonts w:ascii="Helvetica" w:eastAsia="Times New Roman" w:hAnsi="Helvetica" w:cs="Helvetica"/>
-                <w:sz w:val="17"/>
-                <w:szCs w:val="17"/>
-              </w:rPr>
-            </w:pPr>
-            <w:r>
-              <w:rPr>
-                <w:rFonts w:ascii="Helvetica" w:eastAsia="Times New Roman" w:hAnsi="Helvetica" w:cs="Helvetica"/>
-                <w:sz w:val="17"/>
-                <w:szCs w:val="17"/>
-              </w:rPr>
-              <w:t xml:space="preserve">Classificam-se neste código as vendas de mercadorias adquiridas ou recebidas de terceiros, na condição de contribuinte substituto, em operação com mercadorias sujeitas ao regime de substituição tributária. </w:t>
-            </w:r>
-          </w:p>
-        </w:tc>
-        <w:tc>
-          <w:tcPr>
-            <w:tcW w:w="0" w:type="auto"/>
-            <w:tcBorders>
-              <w:top w:val="single" w:sz="6" w:space="0" w:color="999999"/>
-              <w:left w:val="single" w:sz="6" w:space="0" w:color="999999"/>
-              <w:bottom w:val="single" w:sz="6" w:space="0" w:color="999999"/>
-              <w:right w:val="single" w:sz="6" w:space="0" w:color="999999"/>
-            </w:tcBorders>
-            <w:tcMar>
-              <w:top w:w="45" w:type="dxa"/>
-              <w:left w:w="75" w:type="dxa"/>
-              <w:bottom w:w="45" w:type="dxa"/>
-              <w:right w:w="75" w:type="dxa"/>
-            </w:tcMar>
-            <w:vAlign w:val="center"/>
-            <w:hideMark/>
-          </w:tcPr>
-          <w:p>
-            <w:pPr>
-              <w:spacing w:line="14" w:lineRule="atLeast"/>
+              <w:spacing w:before="300" w:after="300" w:line="195" w:lineRule="atLeast"/>
+              <w:jc w:val="center"/>
+              <w:rPr>
+                <w:rFonts w:ascii="Helvetica" w:eastAsia="Times New Roman" w:hAnsi="Helvetica" w:cs="Helvetica"/>
+                <w:sz w:val="17"/>
+                <w:szCs w:val="17"/>
+              </w:rPr>
+            </w:pPr>
+            <w:r>
+              <w:rPr>
+                <w:rFonts w:ascii="Helvetica" w:eastAsia="Times New Roman" w:hAnsi="Helvetica" w:cs="Helvetica"/>
+                <w:sz w:val="17"/>
+                <w:szCs w:val="17"/>
+              </w:rPr>
+              <w:t>Venda de mercadoria adquirida ou recebida de terceiros em operação com mercadoria sujeita ao regime de</w:t>
+            </w:r>
+            <w:r>
+              <w:rPr>
+                <w:rFonts w:ascii="Helvetica" w:eastAsia="Times New Roman" w:hAnsi="Helvetica" w:cs="Helvetica"/>
+                <w:sz w:val="17"/>
+                <w:szCs w:val="17"/>
+              </w:rPr>
+              <w:t xml:space="preserve"> substituição tributária, na condição de contribuinte substituto </w:t>
+            </w:r>
+          </w:p>
+        </w:tc>
+        <w:tc>
+          <w:tcPr>
+            <w:tcW w:w="0" w:type="auto"/>
+            <w:tcBorders>
+              <w:top w:val="single" w:sz="6" w:space="0" w:color="999999"/>
+              <w:left w:val="single" w:sz="6" w:space="0" w:color="999999"/>
+              <w:bottom w:val="single" w:sz="6" w:space="0" w:color="999999"/>
+              <w:right w:val="single" w:sz="6" w:space="0" w:color="999999"/>
+            </w:tcBorders>
+            <w:tcMar>
+              <w:top w:w="45" w:type="dxa"/>
+              <w:left w:w="75" w:type="dxa"/>
+              <w:bottom w:w="45" w:type="dxa"/>
+              <w:right w:w="75" w:type="dxa"/>
+            </w:tcMar>
+            <w:vAlign w:val="center"/>
+            <w:hideMark/>
+          </w:tcPr>
+          <w:p>
+            <w:pPr>
+              <w:spacing w:before="300" w:after="300" w:line="195" w:lineRule="atLeast"/>
+              <w:jc w:val="center"/>
+              <w:rPr>
+                <w:rFonts w:ascii="Helvetica" w:eastAsia="Times New Roman" w:hAnsi="Helvetica" w:cs="Helvetica"/>
+                <w:sz w:val="17"/>
+                <w:szCs w:val="17"/>
+              </w:rPr>
+            </w:pPr>
+            <w:r>
+              <w:rPr>
+                <w:rFonts w:ascii="Helvetica" w:eastAsia="Times New Roman" w:hAnsi="Helvetica" w:cs="Helvetica"/>
+                <w:sz w:val="17"/>
+                <w:szCs w:val="17"/>
+              </w:rPr>
+              <w:t>Classificam-se neste código as vendas de mercadorias adquiridas ou recebidas de terceiros, na condição de contribuinte substituto, em operação com mercadorias sujeitas ao regime de substitu</w:t>
+            </w:r>
+            <w:r>
+              <w:rPr>
+                <w:rFonts w:ascii="Helvetica" w:eastAsia="Times New Roman" w:hAnsi="Helvetica" w:cs="Helvetica"/>
+                <w:sz w:val="17"/>
+                <w:szCs w:val="17"/>
+              </w:rPr>
+              <w:t xml:space="preserve">ição tributária. </w:t>
+            </w:r>
+          </w:p>
+        </w:tc>
+        <w:tc>
+          <w:tcPr>
+            <w:tcW w:w="0" w:type="auto"/>
+            <w:tcBorders>
+              <w:top w:val="single" w:sz="6" w:space="0" w:color="999999"/>
+              <w:left w:val="single" w:sz="6" w:space="0" w:color="999999"/>
+              <w:bottom w:val="single" w:sz="6" w:space="0" w:color="999999"/>
+              <w:right w:val="single" w:sz="6" w:space="0" w:color="999999"/>
+            </w:tcBorders>
+            <w:tcMar>
+              <w:top w:w="45" w:type="dxa"/>
+              <w:left w:w="75" w:type="dxa"/>
+              <w:bottom w:w="45" w:type="dxa"/>
+              <w:right w:w="75" w:type="dxa"/>
+            </w:tcMar>
+            <w:vAlign w:val="center"/>
+            <w:hideMark/>
+          </w:tcPr>
+          <w:p>
+            <w:pPr>
+              <w:spacing w:before="300" w:after="300" w:line="195" w:lineRule="atLeast"/>
               <w:jc w:val="center"/>
               <w:rPr>
                 <w:rFonts w:ascii="Helvetica" w:eastAsia="Times New Roman" w:hAnsi="Helvetica" w:cs="Helvetica"/>
@@ -5007,7 +5098,7 @@
           </w:tcPr>
           <w:p>
             <w:pPr>
-              <w:spacing w:line="14" w:lineRule="atLeast"/>
+              <w:spacing w:before="300" w:after="300" w:line="195" w:lineRule="atLeast"/>
               <w:jc w:val="center"/>
               <w:rPr>
                 <w:rFonts w:ascii="Helvetica" w:eastAsia="Times New Roman" w:hAnsi="Helvetica" w:cs="Helvetica"/>
@@ -5045,7 +5136,7 @@
           </w:tcPr>
           <w:p>
             <w:pPr>
-              <w:spacing w:line="14" w:lineRule="atLeast"/>
+              <w:spacing w:before="300" w:after="300" w:line="195" w:lineRule="atLeast"/>
               <w:jc w:val="center"/>
               <w:rPr>
                 <w:rFonts w:ascii="Helvetica" w:eastAsia="Times New Roman" w:hAnsi="Helvetica" w:cs="Helvetica"/>
@@ -5083,7 +5174,7 @@
           </w:tcPr>
           <w:p>
             <w:pPr>
-              <w:spacing w:line="14" w:lineRule="atLeast"/>
+              <w:spacing w:before="300" w:after="300" w:line="195" w:lineRule="atLeast"/>
               <w:jc w:val="center"/>
               <w:rPr>
                 <w:rFonts w:ascii="Helvetica" w:eastAsia="Times New Roman" w:hAnsi="Helvetica" w:cs="Helvetica"/>
@@ -5121,7 +5212,7 @@
           </w:tcPr>
           <w:p>
             <w:pPr>
-              <w:spacing w:line="14" w:lineRule="atLeast"/>
+              <w:spacing w:before="300" w:after="300" w:line="195" w:lineRule="atLeast"/>
               <w:jc w:val="center"/>
               <w:rPr>
                 <w:rFonts w:ascii="Helvetica" w:eastAsia="Times New Roman" w:hAnsi="Helvetica" w:cs="Helvetica"/>
@@ -5164,7 +5255,7 @@
           </w:tcPr>
           <w:p>
             <w:pPr>
-              <w:spacing w:line="14" w:lineRule="atLeast"/>
+              <w:spacing w:before="300" w:after="300" w:line="195" w:lineRule="atLeast"/>
               <w:jc w:val="center"/>
               <w:rPr>
                 <w:rFonts w:ascii="Helvetica" w:eastAsia="Times New Roman" w:hAnsi="Helvetica" w:cs="Helvetica"/>
@@ -5202,7 +5293,7 @@
           </w:tcPr>
           <w:p>
             <w:pPr>
-              <w:spacing w:line="14" w:lineRule="atLeast"/>
+              <w:spacing w:before="300" w:after="300" w:line="195" w:lineRule="atLeast"/>
               <w:jc w:val="center"/>
               <w:rPr>
                 <w:rFonts w:ascii="Helvetica" w:eastAsia="Times New Roman" w:hAnsi="Helvetica" w:cs="Helvetica"/>
@@ -5240,45 +5331,53 @@
           </w:tcPr>
           <w:p>
             <w:pPr>
-              <w:spacing w:line="14" w:lineRule="atLeast"/>
-              <w:jc w:val="center"/>
-              <w:rPr>
-                <w:rFonts w:ascii="Helvetica" w:eastAsia="Times New Roman" w:hAnsi="Helvetica" w:cs="Helvetica"/>
-                <w:sz w:val="17"/>
-                <w:szCs w:val="17"/>
-              </w:rPr>
-            </w:pPr>
-            <w:r>
-              <w:rPr>
-                <w:rFonts w:ascii="Helvetica" w:eastAsia="Times New Roman" w:hAnsi="Helvetica" w:cs="Helvetica"/>
-                <w:sz w:val="17"/>
-                <w:szCs w:val="17"/>
-              </w:rPr>
-              <w:t xml:space="preserve">Classificam-se neste código os produtos industrializados ou produzidos no próprio estabelecimento em transferência para outro estabelecimento da mesma empresa de produtos sujeitos ao regime de substituição tributária. </w:t>
-            </w:r>
-          </w:p>
-        </w:tc>
-        <w:tc>
-          <w:tcPr>
-            <w:tcW w:w="0" w:type="auto"/>
-            <w:tcBorders>
-              <w:top w:val="single" w:sz="6" w:space="0" w:color="999999"/>
-              <w:left w:val="single" w:sz="6" w:space="0" w:color="999999"/>
-              <w:bottom w:val="single" w:sz="6" w:space="0" w:color="999999"/>
-              <w:right w:val="single" w:sz="6" w:space="0" w:color="999999"/>
-            </w:tcBorders>
-            <w:tcMar>
-              <w:top w:w="45" w:type="dxa"/>
-              <w:left w:w="75" w:type="dxa"/>
-              <w:bottom w:w="45" w:type="dxa"/>
-              <w:right w:w="75" w:type="dxa"/>
-            </w:tcMar>
-            <w:vAlign w:val="center"/>
-            <w:hideMark/>
-          </w:tcPr>
-          <w:p>
-            <w:pPr>
-              <w:spacing w:line="14" w:lineRule="atLeast"/>
+              <w:spacing w:before="300" w:after="300" w:line="195" w:lineRule="atLeast"/>
+              <w:jc w:val="center"/>
+              <w:rPr>
+                <w:rFonts w:ascii="Helvetica" w:eastAsia="Times New Roman" w:hAnsi="Helvetica" w:cs="Helvetica"/>
+                <w:sz w:val="17"/>
+                <w:szCs w:val="17"/>
+              </w:rPr>
+            </w:pPr>
+            <w:r>
+              <w:rPr>
+                <w:rFonts w:ascii="Helvetica" w:eastAsia="Times New Roman" w:hAnsi="Helvetica" w:cs="Helvetica"/>
+                <w:sz w:val="17"/>
+                <w:szCs w:val="17"/>
+              </w:rPr>
+              <w:t>Classificam-se neste código os produtos industrializados ou produzidos no próprio estabelecimento em transferência para outro estabe</w:t>
+            </w:r>
+            <w:r>
+              <w:rPr>
+                <w:rFonts w:ascii="Helvetica" w:eastAsia="Times New Roman" w:hAnsi="Helvetica" w:cs="Helvetica"/>
+                <w:sz w:val="17"/>
+                <w:szCs w:val="17"/>
+              </w:rPr>
+              <w:t xml:space="preserve">lecimento da mesma empresa de produtos sujeitos ao regime de substituição tributária. </w:t>
+            </w:r>
+          </w:p>
+        </w:tc>
+        <w:tc>
+          <w:tcPr>
+            <w:tcW w:w="0" w:type="auto"/>
+            <w:tcBorders>
+              <w:top w:val="single" w:sz="6" w:space="0" w:color="999999"/>
+              <w:left w:val="single" w:sz="6" w:space="0" w:color="999999"/>
+              <w:bottom w:val="single" w:sz="6" w:space="0" w:color="999999"/>
+              <w:right w:val="single" w:sz="6" w:space="0" w:color="999999"/>
+            </w:tcBorders>
+            <w:tcMar>
+              <w:top w:w="45" w:type="dxa"/>
+              <w:left w:w="75" w:type="dxa"/>
+              <w:bottom w:w="45" w:type="dxa"/>
+              <w:right w:w="75" w:type="dxa"/>
+            </w:tcMar>
+            <w:vAlign w:val="center"/>
+            <w:hideMark/>
+          </w:tcPr>
+          <w:p>
+            <w:pPr>
+              <w:spacing w:before="300" w:after="300" w:line="195" w:lineRule="atLeast"/>
               <w:jc w:val="center"/>
               <w:rPr>
                 <w:rFonts w:ascii="Helvetica" w:eastAsia="Times New Roman" w:hAnsi="Helvetica" w:cs="Helvetica"/>
@@ -5321,7 +5420,7 @@
           </w:tcPr>
           <w:p>
             <w:pPr>
-              <w:spacing w:line="14" w:lineRule="atLeast"/>
+              <w:spacing w:before="300" w:after="300" w:line="195" w:lineRule="atLeast"/>
               <w:jc w:val="center"/>
               <w:rPr>
                 <w:rFonts w:ascii="Helvetica" w:eastAsia="Times New Roman" w:hAnsi="Helvetica" w:cs="Helvetica"/>
@@ -5359,7 +5458,7 @@
           </w:tcPr>
           <w:p>
             <w:pPr>
-              <w:spacing w:line="14" w:lineRule="atLeast"/>
+              <w:spacing w:before="300" w:after="300" w:line="195" w:lineRule="atLeast"/>
               <w:jc w:val="center"/>
               <w:rPr>
                 <w:rFonts w:ascii="Helvetica" w:eastAsia="Times New Roman" w:hAnsi="Helvetica" w:cs="Helvetica"/>
@@ -5397,45 +5496,53 @@
           </w:tcPr>
           <w:p>
             <w:pPr>
-              <w:spacing w:line="14" w:lineRule="atLeast"/>
-              <w:jc w:val="center"/>
-              <w:rPr>
-                <w:rFonts w:ascii="Helvetica" w:eastAsia="Times New Roman" w:hAnsi="Helvetica" w:cs="Helvetica"/>
-                <w:sz w:val="17"/>
-                <w:szCs w:val="17"/>
-              </w:rPr>
-            </w:pPr>
-            <w:r>
-              <w:rPr>
-                <w:rFonts w:ascii="Helvetica" w:eastAsia="Times New Roman" w:hAnsi="Helvetica" w:cs="Helvetica"/>
-                <w:sz w:val="17"/>
-                <w:szCs w:val="17"/>
-              </w:rPr>
-              <w:t xml:space="preserve">Classificam-se neste código as transferências para outro estabelecimento da mesma empresa, de mercadorias adquiridas ou recebidas de terceiros que não tenham sido objeto de qualquer processo industrial no estabelecimento, em operações com mercadorias sujeitas ao regime de substituição tributária. </w:t>
-            </w:r>
-          </w:p>
-        </w:tc>
-        <w:tc>
-          <w:tcPr>
-            <w:tcW w:w="0" w:type="auto"/>
-            <w:tcBorders>
-              <w:top w:val="single" w:sz="6" w:space="0" w:color="999999"/>
-              <w:left w:val="single" w:sz="6" w:space="0" w:color="999999"/>
-              <w:bottom w:val="single" w:sz="6" w:space="0" w:color="999999"/>
-              <w:right w:val="single" w:sz="6" w:space="0" w:color="999999"/>
-            </w:tcBorders>
-            <w:tcMar>
-              <w:top w:w="45" w:type="dxa"/>
-              <w:left w:w="75" w:type="dxa"/>
-              <w:bottom w:w="45" w:type="dxa"/>
-              <w:right w:w="75" w:type="dxa"/>
-            </w:tcMar>
-            <w:vAlign w:val="center"/>
-            <w:hideMark/>
-          </w:tcPr>
-          <w:p>
-            <w:pPr>
-              <w:spacing w:line="14" w:lineRule="atLeast"/>
+              <w:spacing w:before="300" w:after="300" w:line="195" w:lineRule="atLeast"/>
+              <w:jc w:val="center"/>
+              <w:rPr>
+                <w:rFonts w:ascii="Helvetica" w:eastAsia="Times New Roman" w:hAnsi="Helvetica" w:cs="Helvetica"/>
+                <w:sz w:val="17"/>
+                <w:szCs w:val="17"/>
+              </w:rPr>
+            </w:pPr>
+            <w:r>
+              <w:rPr>
+                <w:rFonts w:ascii="Helvetica" w:eastAsia="Times New Roman" w:hAnsi="Helvetica" w:cs="Helvetica"/>
+                <w:sz w:val="17"/>
+                <w:szCs w:val="17"/>
+              </w:rPr>
+              <w:t>Classificam-se neste código as transferências para outro estabelecimento da mesma empresa, de mercadorias adquiridas ou</w:t>
+            </w:r>
+            <w:r>
+              <w:rPr>
+                <w:rFonts w:ascii="Helvetica" w:eastAsia="Times New Roman" w:hAnsi="Helvetica" w:cs="Helvetica"/>
+                <w:sz w:val="17"/>
+                <w:szCs w:val="17"/>
+              </w:rPr>
+              <w:t xml:space="preserve"> recebidas de terceiros que não tenham sido objeto de qualquer processo industrial no estabelecimento, em operações com mercadorias sujeitas ao regime de substituição tributária. </w:t>
+            </w:r>
+          </w:p>
+        </w:tc>
+        <w:tc>
+          <w:tcPr>
+            <w:tcW w:w="0" w:type="auto"/>
+            <w:tcBorders>
+              <w:top w:val="single" w:sz="6" w:space="0" w:color="999999"/>
+              <w:left w:val="single" w:sz="6" w:space="0" w:color="999999"/>
+              <w:bottom w:val="single" w:sz="6" w:space="0" w:color="999999"/>
+              <w:right w:val="single" w:sz="6" w:space="0" w:color="999999"/>
+            </w:tcBorders>
+            <w:tcMar>
+              <w:top w:w="45" w:type="dxa"/>
+              <w:left w:w="75" w:type="dxa"/>
+              <w:bottom w:w="45" w:type="dxa"/>
+              <w:right w:w="75" w:type="dxa"/>
+            </w:tcMar>
+            <w:vAlign w:val="center"/>
+            <w:hideMark/>
+          </w:tcPr>
+          <w:p>
+            <w:pPr>
+              <w:spacing w:before="300" w:after="300" w:line="195" w:lineRule="atLeast"/>
               <w:jc w:val="center"/>
               <w:rPr>
                 <w:rFonts w:ascii="Helvetica" w:eastAsia="Times New Roman" w:hAnsi="Helvetica" w:cs="Helvetica"/>
@@ -5478,7 +5585,7 @@
           </w:tcPr>
           <w:p>
             <w:pPr>
-              <w:spacing w:line="14" w:lineRule="atLeast"/>
+              <w:spacing w:before="300" w:after="300" w:line="195" w:lineRule="atLeast"/>
               <w:jc w:val="center"/>
               <w:rPr>
                 <w:rFonts w:ascii="Helvetica" w:eastAsia="Times New Roman" w:hAnsi="Helvetica" w:cs="Helvetica"/>
@@ -5516,7 +5623,7 @@
           </w:tcPr>
           <w:p>
             <w:pPr>
-              <w:spacing w:line="14" w:lineRule="atLeast"/>
+              <w:spacing w:before="300" w:after="300" w:line="195" w:lineRule="atLeast"/>
               <w:jc w:val="center"/>
               <w:rPr>
                 <w:rFonts w:ascii="Helvetica" w:eastAsia="Times New Roman" w:hAnsi="Helvetica" w:cs="Helvetica"/>
@@ -5554,45 +5661,53 @@
           </w:tcPr>
           <w:p>
             <w:pPr>
-              <w:spacing w:line="14" w:lineRule="atLeast"/>
-              <w:jc w:val="center"/>
-              <w:rPr>
-                <w:rFonts w:ascii="Helvetica" w:eastAsia="Times New Roman" w:hAnsi="Helvetica" w:cs="Helvetica"/>
-                <w:sz w:val="17"/>
-                <w:szCs w:val="17"/>
-              </w:rPr>
-            </w:pPr>
-            <w:r>
-              <w:rPr>
-                <w:rFonts w:ascii="Helvetica" w:eastAsia="Times New Roman" w:hAnsi="Helvetica" w:cs="Helvetica"/>
-                <w:sz w:val="17"/>
-                <w:szCs w:val="17"/>
-              </w:rPr>
-              <w:t xml:space="preserve">Classificam-se neste código as devoluções de mercadorias adquiridas para serem utilizadas em processo de industrialização ou produção rural cujas entradas tenham sido classificadas como "Compra para industrialização ou produção rural em operação com mercadoria sujeita ao regime de substituição tributária". </w:t>
-            </w:r>
-          </w:p>
-        </w:tc>
-        <w:tc>
-          <w:tcPr>
-            <w:tcW w:w="0" w:type="auto"/>
-            <w:tcBorders>
-              <w:top w:val="single" w:sz="6" w:space="0" w:color="999999"/>
-              <w:left w:val="single" w:sz="6" w:space="0" w:color="999999"/>
-              <w:bottom w:val="single" w:sz="6" w:space="0" w:color="999999"/>
-              <w:right w:val="single" w:sz="6" w:space="0" w:color="999999"/>
-            </w:tcBorders>
-            <w:tcMar>
-              <w:top w:w="45" w:type="dxa"/>
-              <w:left w:w="75" w:type="dxa"/>
-              <w:bottom w:w="45" w:type="dxa"/>
-              <w:right w:w="75" w:type="dxa"/>
-            </w:tcMar>
-            <w:vAlign w:val="center"/>
-            <w:hideMark/>
-          </w:tcPr>
-          <w:p>
-            <w:pPr>
-              <w:spacing w:line="14" w:lineRule="atLeast"/>
+              <w:spacing w:before="300" w:after="300" w:line="195" w:lineRule="atLeast"/>
+              <w:jc w:val="center"/>
+              <w:rPr>
+                <w:rFonts w:ascii="Helvetica" w:eastAsia="Times New Roman" w:hAnsi="Helvetica" w:cs="Helvetica"/>
+                <w:sz w:val="17"/>
+                <w:szCs w:val="17"/>
+              </w:rPr>
+            </w:pPr>
+            <w:r>
+              <w:rPr>
+                <w:rFonts w:ascii="Helvetica" w:eastAsia="Times New Roman" w:hAnsi="Helvetica" w:cs="Helvetica"/>
+                <w:sz w:val="17"/>
+                <w:szCs w:val="17"/>
+              </w:rPr>
+              <w:t xml:space="preserve">Classificam-se neste código as devoluções de mercadorias adquiridas para serem utilizadas em processo de industrialização </w:t>
+            </w:r>
+            <w:r>
+              <w:rPr>
+                <w:rFonts w:ascii="Helvetica" w:eastAsia="Times New Roman" w:hAnsi="Helvetica" w:cs="Helvetica"/>
+                <w:sz w:val="17"/>
+                <w:szCs w:val="17"/>
+              </w:rPr>
+              <w:t xml:space="preserve">ou produção rural cujas entradas tenham sido classificadas como "Compra para industrialização ou produção rural em operação com mercadoria sujeita ao regime de substituição tributária". </w:t>
+            </w:r>
+          </w:p>
+        </w:tc>
+        <w:tc>
+          <w:tcPr>
+            <w:tcW w:w="0" w:type="auto"/>
+            <w:tcBorders>
+              <w:top w:val="single" w:sz="6" w:space="0" w:color="999999"/>
+              <w:left w:val="single" w:sz="6" w:space="0" w:color="999999"/>
+              <w:bottom w:val="single" w:sz="6" w:space="0" w:color="999999"/>
+              <w:right w:val="single" w:sz="6" w:space="0" w:color="999999"/>
+            </w:tcBorders>
+            <w:tcMar>
+              <w:top w:w="45" w:type="dxa"/>
+              <w:left w:w="75" w:type="dxa"/>
+              <w:bottom w:w="45" w:type="dxa"/>
+              <w:right w:w="75" w:type="dxa"/>
+            </w:tcMar>
+            <w:vAlign w:val="center"/>
+            <w:hideMark/>
+          </w:tcPr>
+          <w:p>
+            <w:pPr>
+              <w:spacing w:before="300" w:after="300" w:line="195" w:lineRule="atLeast"/>
               <w:jc w:val="center"/>
               <w:rPr>
                 <w:rFonts w:ascii="Helvetica" w:eastAsia="Times New Roman" w:hAnsi="Helvetica" w:cs="Helvetica"/>
@@ -5635,7 +5750,7 @@
           </w:tcPr>
           <w:p>
             <w:pPr>
-              <w:spacing w:line="14" w:lineRule="atLeast"/>
+              <w:spacing w:before="300" w:after="300" w:line="195" w:lineRule="atLeast"/>
               <w:jc w:val="center"/>
               <w:rPr>
                 <w:rFonts w:ascii="Helvetica" w:eastAsia="Times New Roman" w:hAnsi="Helvetica" w:cs="Helvetica"/>
@@ -5673,83 +5788,99 @@
           </w:tcPr>
           <w:p>
             <w:pPr>
-              <w:spacing w:line="14" w:lineRule="atLeast"/>
-              <w:jc w:val="center"/>
-              <w:rPr>
-                <w:rFonts w:ascii="Helvetica" w:eastAsia="Times New Roman" w:hAnsi="Helvetica" w:cs="Helvetica"/>
-                <w:sz w:val="17"/>
-                <w:szCs w:val="17"/>
-              </w:rPr>
-            </w:pPr>
-            <w:r>
-              <w:rPr>
-                <w:rFonts w:ascii="Helvetica" w:eastAsia="Times New Roman" w:hAnsi="Helvetica" w:cs="Helvetica"/>
-                <w:sz w:val="17"/>
-                <w:szCs w:val="17"/>
-              </w:rPr>
-              <w:t xml:space="preserve">Devolução de compra para comercialização em operação com mercadoria sujeita ao regime de substituição tributária </w:t>
-            </w:r>
-          </w:p>
-        </w:tc>
-        <w:tc>
-          <w:tcPr>
-            <w:tcW w:w="0" w:type="auto"/>
-            <w:tcBorders>
-              <w:top w:val="single" w:sz="6" w:space="0" w:color="999999"/>
-              <w:left w:val="single" w:sz="6" w:space="0" w:color="999999"/>
-              <w:bottom w:val="single" w:sz="6" w:space="0" w:color="999999"/>
-              <w:right w:val="single" w:sz="6" w:space="0" w:color="999999"/>
-            </w:tcBorders>
-            <w:tcMar>
-              <w:top w:w="45" w:type="dxa"/>
-              <w:left w:w="75" w:type="dxa"/>
-              <w:bottom w:w="45" w:type="dxa"/>
-              <w:right w:w="75" w:type="dxa"/>
-            </w:tcMar>
-            <w:vAlign w:val="center"/>
-            <w:hideMark/>
-          </w:tcPr>
-          <w:p>
-            <w:pPr>
-              <w:spacing w:line="14" w:lineRule="atLeast"/>
-              <w:jc w:val="center"/>
-              <w:rPr>
-                <w:rFonts w:ascii="Helvetica" w:eastAsia="Times New Roman" w:hAnsi="Helvetica" w:cs="Helvetica"/>
-                <w:sz w:val="17"/>
-                <w:szCs w:val="17"/>
-              </w:rPr>
-            </w:pPr>
-            <w:r>
-              <w:rPr>
-                <w:rFonts w:ascii="Helvetica" w:eastAsia="Times New Roman" w:hAnsi="Helvetica" w:cs="Helvetica"/>
-                <w:sz w:val="17"/>
-                <w:szCs w:val="17"/>
-              </w:rPr>
-              <w:t xml:space="preserve">Classificam-se neste código as devoluções de mercadorias adquiridas para serem comercializadas, cujas entradas tenham sido classificadas como “Compra para comercialização em operação com mercadoria sujeita ao regime de substituição tributária”. </w:t>
-            </w:r>
-          </w:p>
-        </w:tc>
-        <w:tc>
-          <w:tcPr>
-            <w:tcW w:w="0" w:type="auto"/>
-            <w:tcBorders>
-              <w:top w:val="single" w:sz="6" w:space="0" w:color="999999"/>
-              <w:left w:val="single" w:sz="6" w:space="0" w:color="999999"/>
-              <w:bottom w:val="single" w:sz="6" w:space="0" w:color="999999"/>
-              <w:right w:val="single" w:sz="6" w:space="0" w:color="999999"/>
-            </w:tcBorders>
-            <w:tcMar>
-              <w:top w:w="45" w:type="dxa"/>
-              <w:left w:w="75" w:type="dxa"/>
-              <w:bottom w:w="45" w:type="dxa"/>
-              <w:right w:w="75" w:type="dxa"/>
-            </w:tcMar>
-            <w:vAlign w:val="center"/>
-            <w:hideMark/>
-          </w:tcPr>
-          <w:p>
-            <w:pPr>
-              <w:spacing w:line="14" w:lineRule="atLeast"/>
+              <w:spacing w:before="300" w:after="300" w:line="195" w:lineRule="atLeast"/>
+              <w:jc w:val="center"/>
+              <w:rPr>
+                <w:rFonts w:ascii="Helvetica" w:eastAsia="Times New Roman" w:hAnsi="Helvetica" w:cs="Helvetica"/>
+                <w:sz w:val="17"/>
+                <w:szCs w:val="17"/>
+              </w:rPr>
+            </w:pPr>
+            <w:r>
+              <w:rPr>
+                <w:rFonts w:ascii="Helvetica" w:eastAsia="Times New Roman" w:hAnsi="Helvetica" w:cs="Helvetica"/>
+                <w:sz w:val="17"/>
+                <w:szCs w:val="17"/>
+              </w:rPr>
+              <w:t>Devolução de</w:t>
+            </w:r>
+            <w:r>
+              <w:rPr>
+                <w:rFonts w:ascii="Helvetica" w:eastAsia="Times New Roman" w:hAnsi="Helvetica" w:cs="Helvetica"/>
+                <w:sz w:val="17"/>
+                <w:szCs w:val="17"/>
+              </w:rPr>
+              <w:t xml:space="preserve"> compra para comercialização em operação com mercadoria sujeita ao regime de substituição tributária </w:t>
+            </w:r>
+          </w:p>
+        </w:tc>
+        <w:tc>
+          <w:tcPr>
+            <w:tcW w:w="0" w:type="auto"/>
+            <w:tcBorders>
+              <w:top w:val="single" w:sz="6" w:space="0" w:color="999999"/>
+              <w:left w:val="single" w:sz="6" w:space="0" w:color="999999"/>
+              <w:bottom w:val="single" w:sz="6" w:space="0" w:color="999999"/>
+              <w:right w:val="single" w:sz="6" w:space="0" w:color="999999"/>
+            </w:tcBorders>
+            <w:tcMar>
+              <w:top w:w="45" w:type="dxa"/>
+              <w:left w:w="75" w:type="dxa"/>
+              <w:bottom w:w="45" w:type="dxa"/>
+              <w:right w:w="75" w:type="dxa"/>
+            </w:tcMar>
+            <w:vAlign w:val="center"/>
+            <w:hideMark/>
+          </w:tcPr>
+          <w:p>
+            <w:pPr>
+              <w:spacing w:before="300" w:after="300" w:line="195" w:lineRule="atLeast"/>
+              <w:jc w:val="center"/>
+              <w:rPr>
+                <w:rFonts w:ascii="Helvetica" w:eastAsia="Times New Roman" w:hAnsi="Helvetica" w:cs="Helvetica"/>
+                <w:sz w:val="17"/>
+                <w:szCs w:val="17"/>
+              </w:rPr>
+            </w:pPr>
+            <w:r>
+              <w:rPr>
+                <w:rFonts w:ascii="Helvetica" w:eastAsia="Times New Roman" w:hAnsi="Helvetica" w:cs="Helvetica"/>
+                <w:sz w:val="17"/>
+                <w:szCs w:val="17"/>
+              </w:rPr>
+              <w:t>Classificam-se neste código as devoluções de mercadorias adquiridas para serem comercializadas, cujas entradas tenham sido classificadas como “Compra par</w:t>
+            </w:r>
+            <w:r>
+              <w:rPr>
+                <w:rFonts w:ascii="Helvetica" w:eastAsia="Times New Roman" w:hAnsi="Helvetica" w:cs="Helvetica"/>
+                <w:sz w:val="17"/>
+                <w:szCs w:val="17"/>
+              </w:rPr>
+              <w:t xml:space="preserve">a comercialização em operação com mercadoria sujeita ao regime de substituição tributária”. </w:t>
+            </w:r>
+          </w:p>
+        </w:tc>
+        <w:tc>
+          <w:tcPr>
+            <w:tcW w:w="0" w:type="auto"/>
+            <w:tcBorders>
+              <w:top w:val="single" w:sz="6" w:space="0" w:color="999999"/>
+              <w:left w:val="single" w:sz="6" w:space="0" w:color="999999"/>
+              <w:bottom w:val="single" w:sz="6" w:space="0" w:color="999999"/>
+              <w:right w:val="single" w:sz="6" w:space="0" w:color="999999"/>
+            </w:tcBorders>
+            <w:tcMar>
+              <w:top w:w="45" w:type="dxa"/>
+              <w:left w:w="75" w:type="dxa"/>
+              <w:bottom w:w="45" w:type="dxa"/>
+              <w:right w:w="75" w:type="dxa"/>
+            </w:tcMar>
+            <w:vAlign w:val="center"/>
+            <w:hideMark/>
+          </w:tcPr>
+          <w:p>
+            <w:pPr>
+              <w:spacing w:before="300" w:after="300" w:line="195" w:lineRule="atLeast"/>
               <w:jc w:val="center"/>
               <w:rPr>
                 <w:rFonts w:ascii="Helvetica" w:eastAsia="Times New Roman" w:hAnsi="Helvetica" w:cs="Helvetica"/>
@@ -5792,7 +5923,7 @@
           </w:tcPr>
           <w:p>
             <w:pPr>
-              <w:spacing w:line="14" w:lineRule="atLeast"/>
+              <w:spacing w:before="300" w:after="300" w:line="195" w:lineRule="atLeast"/>
               <w:jc w:val="center"/>
               <w:rPr>
                 <w:rFonts w:ascii="Helvetica" w:eastAsia="Times New Roman" w:hAnsi="Helvetica" w:cs="Helvetica"/>
@@ -5830,7 +5961,7 @@
           </w:tcPr>
           <w:p>
             <w:pPr>
-              <w:spacing w:line="14" w:lineRule="atLeast"/>
+              <w:spacing w:before="300" w:after="300" w:line="195" w:lineRule="atLeast"/>
               <w:jc w:val="center"/>
               <w:rPr>
                 <w:rFonts w:ascii="Helvetica" w:eastAsia="Times New Roman" w:hAnsi="Helvetica" w:cs="Helvetica"/>
@@ -5868,45 +5999,53 @@
           </w:tcPr>
           <w:p>
             <w:pPr>
-              <w:spacing w:line="14" w:lineRule="atLeast"/>
-              <w:jc w:val="center"/>
-              <w:rPr>
-                <w:rFonts w:ascii="Helvetica" w:eastAsia="Times New Roman" w:hAnsi="Helvetica" w:cs="Helvetica"/>
-                <w:sz w:val="17"/>
-                <w:szCs w:val="17"/>
-              </w:rPr>
-            </w:pPr>
-            <w:r>
-              <w:rPr>
-                <w:rFonts w:ascii="Helvetica" w:eastAsia="Times New Roman" w:hAnsi="Helvetica" w:cs="Helvetica"/>
-                <w:sz w:val="17"/>
-                <w:szCs w:val="17"/>
-              </w:rPr>
-              <w:t xml:space="preserve">Classificam-se neste código as devoluções de bens adquiridos para integrar o ativo imobilizado do estabelecimento, cuja entrada tenha sido classificada no código “1.406 - Compra de bem para o ativo imobilizado cuja mercadoria está sujeita ao regime de substituição tributária”. </w:t>
-            </w:r>
-          </w:p>
-        </w:tc>
-        <w:tc>
-          <w:tcPr>
-            <w:tcW w:w="0" w:type="auto"/>
-            <w:tcBorders>
-              <w:top w:val="single" w:sz="6" w:space="0" w:color="999999"/>
-              <w:left w:val="single" w:sz="6" w:space="0" w:color="999999"/>
-              <w:bottom w:val="single" w:sz="6" w:space="0" w:color="999999"/>
-              <w:right w:val="single" w:sz="6" w:space="0" w:color="999999"/>
-            </w:tcBorders>
-            <w:tcMar>
-              <w:top w:w="45" w:type="dxa"/>
-              <w:left w:w="75" w:type="dxa"/>
-              <w:bottom w:w="45" w:type="dxa"/>
-              <w:right w:w="75" w:type="dxa"/>
-            </w:tcMar>
-            <w:vAlign w:val="center"/>
-            <w:hideMark/>
-          </w:tcPr>
-          <w:p>
-            <w:pPr>
-              <w:spacing w:line="14" w:lineRule="atLeast"/>
+              <w:spacing w:before="300" w:after="300" w:line="195" w:lineRule="atLeast"/>
+              <w:jc w:val="center"/>
+              <w:rPr>
+                <w:rFonts w:ascii="Helvetica" w:eastAsia="Times New Roman" w:hAnsi="Helvetica" w:cs="Helvetica"/>
+                <w:sz w:val="17"/>
+                <w:szCs w:val="17"/>
+              </w:rPr>
+            </w:pPr>
+            <w:r>
+              <w:rPr>
+                <w:rFonts w:ascii="Helvetica" w:eastAsia="Times New Roman" w:hAnsi="Helvetica" w:cs="Helvetica"/>
+                <w:sz w:val="17"/>
+                <w:szCs w:val="17"/>
+              </w:rPr>
+              <w:t>Classificam-se neste código as devoluções de bens adquiridos para integrar o ativo imobilizado do estabelecimento, cuja entrada tenha sido clas</w:t>
+            </w:r>
+            <w:r>
+              <w:rPr>
+                <w:rFonts w:ascii="Helvetica" w:eastAsia="Times New Roman" w:hAnsi="Helvetica" w:cs="Helvetica"/>
+                <w:sz w:val="17"/>
+                <w:szCs w:val="17"/>
+              </w:rPr>
+              <w:t xml:space="preserve">sificada no código “1.406 - Compra de bem para o ativo imobilizado cuja mercadoria está sujeita ao regime de substituição tributária”. </w:t>
+            </w:r>
+          </w:p>
+        </w:tc>
+        <w:tc>
+          <w:tcPr>
+            <w:tcW w:w="0" w:type="auto"/>
+            <w:tcBorders>
+              <w:top w:val="single" w:sz="6" w:space="0" w:color="999999"/>
+              <w:left w:val="single" w:sz="6" w:space="0" w:color="999999"/>
+              <w:bottom w:val="single" w:sz="6" w:space="0" w:color="999999"/>
+              <w:right w:val="single" w:sz="6" w:space="0" w:color="999999"/>
+            </w:tcBorders>
+            <w:tcMar>
+              <w:top w:w="45" w:type="dxa"/>
+              <w:left w:w="75" w:type="dxa"/>
+              <w:bottom w:w="45" w:type="dxa"/>
+              <w:right w:w="75" w:type="dxa"/>
+            </w:tcMar>
+            <w:vAlign w:val="center"/>
+            <w:hideMark/>
+          </w:tcPr>
+          <w:p>
+            <w:pPr>
+              <w:spacing w:before="300" w:after="300" w:line="195" w:lineRule="atLeast"/>
               <w:jc w:val="center"/>
               <w:rPr>
                 <w:rFonts w:ascii="Helvetica" w:eastAsia="Times New Roman" w:hAnsi="Helvetica" w:cs="Helvetica"/>
@@ -5949,7 +6088,7 @@
           </w:tcPr>
           <w:p>
             <w:pPr>
-              <w:spacing w:line="14" w:lineRule="atLeast"/>
+              <w:spacing w:before="300" w:after="300" w:line="195" w:lineRule="atLeast"/>
               <w:jc w:val="center"/>
               <w:rPr>
                 <w:rFonts w:ascii="Helvetica" w:eastAsia="Times New Roman" w:hAnsi="Helvetica" w:cs="Helvetica"/>
@@ -5987,83 +6126,99 @@
           </w:tcPr>
           <w:p>
             <w:pPr>
-              <w:spacing w:line="14" w:lineRule="atLeast"/>
-              <w:jc w:val="center"/>
-              <w:rPr>
-                <w:rFonts w:ascii="Helvetica" w:eastAsia="Times New Roman" w:hAnsi="Helvetica" w:cs="Helvetica"/>
-                <w:sz w:val="17"/>
-                <w:szCs w:val="17"/>
-              </w:rPr>
-            </w:pPr>
-            <w:r>
-              <w:rPr>
-                <w:rFonts w:ascii="Helvetica" w:eastAsia="Times New Roman" w:hAnsi="Helvetica" w:cs="Helvetica"/>
-                <w:sz w:val="17"/>
-                <w:szCs w:val="17"/>
-              </w:rPr>
-              <w:t xml:space="preserve">Devolução de mercadoria destinada ao uso ou consumo, em operação com mercadoria sujeita ao regime de substituição tributária </w:t>
-            </w:r>
-          </w:p>
-        </w:tc>
-        <w:tc>
-          <w:tcPr>
-            <w:tcW w:w="0" w:type="auto"/>
-            <w:tcBorders>
-              <w:top w:val="single" w:sz="6" w:space="0" w:color="999999"/>
-              <w:left w:val="single" w:sz="6" w:space="0" w:color="999999"/>
-              <w:bottom w:val="single" w:sz="6" w:space="0" w:color="999999"/>
-              <w:right w:val="single" w:sz="6" w:space="0" w:color="999999"/>
-            </w:tcBorders>
-            <w:tcMar>
-              <w:top w:w="45" w:type="dxa"/>
-              <w:left w:w="75" w:type="dxa"/>
-              <w:bottom w:w="45" w:type="dxa"/>
-              <w:right w:w="75" w:type="dxa"/>
-            </w:tcMar>
-            <w:vAlign w:val="center"/>
-            <w:hideMark/>
-          </w:tcPr>
-          <w:p>
-            <w:pPr>
-              <w:spacing w:line="14" w:lineRule="atLeast"/>
-              <w:jc w:val="center"/>
-              <w:rPr>
-                <w:rFonts w:ascii="Helvetica" w:eastAsia="Times New Roman" w:hAnsi="Helvetica" w:cs="Helvetica"/>
-                <w:sz w:val="17"/>
-                <w:szCs w:val="17"/>
-              </w:rPr>
-            </w:pPr>
-            <w:r>
-              <w:rPr>
-                <w:rFonts w:ascii="Helvetica" w:eastAsia="Times New Roman" w:hAnsi="Helvetica" w:cs="Helvetica"/>
-                <w:sz w:val="17"/>
-                <w:szCs w:val="17"/>
-              </w:rPr>
-              <w:t xml:space="preserve">Classificam-se neste código as devoluções de mercadorias adquiridas para uso ou consumo do estabelecimento, cuja entrada tenha sido classificada no código “1.407 - Compra de mercadoria para uso ou consumo cuja mercadoria está sujeita ao regime de substituição tributária”. </w:t>
-            </w:r>
-          </w:p>
-        </w:tc>
-        <w:tc>
-          <w:tcPr>
-            <w:tcW w:w="0" w:type="auto"/>
-            <w:tcBorders>
-              <w:top w:val="single" w:sz="6" w:space="0" w:color="999999"/>
-              <w:left w:val="single" w:sz="6" w:space="0" w:color="999999"/>
-              <w:bottom w:val="single" w:sz="6" w:space="0" w:color="999999"/>
-              <w:right w:val="single" w:sz="6" w:space="0" w:color="999999"/>
-            </w:tcBorders>
-            <w:tcMar>
-              <w:top w:w="45" w:type="dxa"/>
-              <w:left w:w="75" w:type="dxa"/>
-              <w:bottom w:w="45" w:type="dxa"/>
-              <w:right w:w="75" w:type="dxa"/>
-            </w:tcMar>
-            <w:vAlign w:val="center"/>
-            <w:hideMark/>
-          </w:tcPr>
-          <w:p>
-            <w:pPr>
-              <w:spacing w:line="14" w:lineRule="atLeast"/>
+              <w:spacing w:before="300" w:after="300" w:line="195" w:lineRule="atLeast"/>
+              <w:jc w:val="center"/>
+              <w:rPr>
+                <w:rFonts w:ascii="Helvetica" w:eastAsia="Times New Roman" w:hAnsi="Helvetica" w:cs="Helvetica"/>
+                <w:sz w:val="17"/>
+                <w:szCs w:val="17"/>
+              </w:rPr>
+            </w:pPr>
+            <w:r>
+              <w:rPr>
+                <w:rFonts w:ascii="Helvetica" w:eastAsia="Times New Roman" w:hAnsi="Helvetica" w:cs="Helvetica"/>
+                <w:sz w:val="17"/>
+                <w:szCs w:val="17"/>
+              </w:rPr>
+              <w:t>Devolução de mercadoria destinada ao uso ou consumo, em operaçã</w:t>
+            </w:r>
+            <w:r>
+              <w:rPr>
+                <w:rFonts w:ascii="Helvetica" w:eastAsia="Times New Roman" w:hAnsi="Helvetica" w:cs="Helvetica"/>
+                <w:sz w:val="17"/>
+                <w:szCs w:val="17"/>
+              </w:rPr>
+              <w:t xml:space="preserve">o com mercadoria sujeita ao regime de substituição tributária </w:t>
+            </w:r>
+          </w:p>
+        </w:tc>
+        <w:tc>
+          <w:tcPr>
+            <w:tcW w:w="0" w:type="auto"/>
+            <w:tcBorders>
+              <w:top w:val="single" w:sz="6" w:space="0" w:color="999999"/>
+              <w:left w:val="single" w:sz="6" w:space="0" w:color="999999"/>
+              <w:bottom w:val="single" w:sz="6" w:space="0" w:color="999999"/>
+              <w:right w:val="single" w:sz="6" w:space="0" w:color="999999"/>
+            </w:tcBorders>
+            <w:tcMar>
+              <w:top w:w="45" w:type="dxa"/>
+              <w:left w:w="75" w:type="dxa"/>
+              <w:bottom w:w="45" w:type="dxa"/>
+              <w:right w:w="75" w:type="dxa"/>
+            </w:tcMar>
+            <w:vAlign w:val="center"/>
+            <w:hideMark/>
+          </w:tcPr>
+          <w:p>
+            <w:pPr>
+              <w:spacing w:before="300" w:after="300" w:line="195" w:lineRule="atLeast"/>
+              <w:jc w:val="center"/>
+              <w:rPr>
+                <w:rFonts w:ascii="Helvetica" w:eastAsia="Times New Roman" w:hAnsi="Helvetica" w:cs="Helvetica"/>
+                <w:sz w:val="17"/>
+                <w:szCs w:val="17"/>
+              </w:rPr>
+            </w:pPr>
+            <w:r>
+              <w:rPr>
+                <w:rFonts w:ascii="Helvetica" w:eastAsia="Times New Roman" w:hAnsi="Helvetica" w:cs="Helvetica"/>
+                <w:sz w:val="17"/>
+                <w:szCs w:val="17"/>
+              </w:rPr>
+              <w:t>Classificam-se neste código as devoluções de mercadorias adquiridas para uso ou consumo do estabelecimento, cuja entrada tenha sido classificada no código “1.407 - Compra de mercadoria para us</w:t>
+            </w:r>
+            <w:r>
+              <w:rPr>
+                <w:rFonts w:ascii="Helvetica" w:eastAsia="Times New Roman" w:hAnsi="Helvetica" w:cs="Helvetica"/>
+                <w:sz w:val="17"/>
+                <w:szCs w:val="17"/>
+              </w:rPr>
+              <w:t xml:space="preserve">o ou consumo cuja mercadoria está sujeita ao regime de substituição tributária”. </w:t>
+            </w:r>
+          </w:p>
+        </w:tc>
+        <w:tc>
+          <w:tcPr>
+            <w:tcW w:w="0" w:type="auto"/>
+            <w:tcBorders>
+              <w:top w:val="single" w:sz="6" w:space="0" w:color="999999"/>
+              <w:left w:val="single" w:sz="6" w:space="0" w:color="999999"/>
+              <w:bottom w:val="single" w:sz="6" w:space="0" w:color="999999"/>
+              <w:right w:val="single" w:sz="6" w:space="0" w:color="999999"/>
+            </w:tcBorders>
+            <w:tcMar>
+              <w:top w:w="45" w:type="dxa"/>
+              <w:left w:w="75" w:type="dxa"/>
+              <w:bottom w:w="45" w:type="dxa"/>
+              <w:right w:w="75" w:type="dxa"/>
+            </w:tcMar>
+            <w:vAlign w:val="center"/>
+            <w:hideMark/>
+          </w:tcPr>
+          <w:p>
+            <w:pPr>
+              <w:spacing w:before="300" w:after="300" w:line="195" w:lineRule="atLeast"/>
               <w:jc w:val="center"/>
               <w:rPr>
                 <w:rFonts w:ascii="Helvetica" w:eastAsia="Times New Roman" w:hAnsi="Helvetica" w:cs="Helvetica"/>
@@ -6106,7 +6261,7 @@
           </w:tcPr>
           <w:p>
             <w:pPr>
-              <w:spacing w:line="14" w:lineRule="atLeast"/>
+              <w:spacing w:before="300" w:after="300" w:line="195" w:lineRule="atLeast"/>
               <w:jc w:val="center"/>
               <w:rPr>
                 <w:rFonts w:ascii="Helvetica" w:eastAsia="Times New Roman" w:hAnsi="Helvetica" w:cs="Helvetica"/>
@@ -6144,7 +6299,7 @@
           </w:tcPr>
           <w:p>
             <w:pPr>
-              <w:spacing w:line="14" w:lineRule="atLeast"/>
+              <w:spacing w:before="300" w:after="300" w:line="195" w:lineRule="atLeast"/>
               <w:jc w:val="center"/>
               <w:rPr>
                 <w:rFonts w:ascii="Helvetica" w:eastAsia="Times New Roman" w:hAnsi="Helvetica" w:cs="Helvetica"/>
@@ -6182,45 +6337,53 @@
           </w:tcPr>
           <w:p>
             <w:pPr>
-              <w:spacing w:line="14" w:lineRule="atLeast"/>
-              <w:jc w:val="center"/>
-              <w:rPr>
-                <w:rFonts w:ascii="Helvetica" w:eastAsia="Times New Roman" w:hAnsi="Helvetica" w:cs="Helvetica"/>
-                <w:sz w:val="17"/>
-                <w:szCs w:val="17"/>
-              </w:rPr>
-            </w:pPr>
-            <w:r>
-              <w:rPr>
-                <w:rFonts w:ascii="Helvetica" w:eastAsia="Times New Roman" w:hAnsi="Helvetica" w:cs="Helvetica"/>
-                <w:sz w:val="17"/>
-                <w:szCs w:val="17"/>
-              </w:rPr>
-              <w:t xml:space="preserve">Classificam-se neste código as remessas de produtos industrializados ou produzidos pelo próprio estabelecimento para serem vendidos fora do estabelecimento, inclusive por meio de veículos, em operações com produtos sujeitos ao regime de substituição tributária. </w:t>
-            </w:r>
-          </w:p>
-        </w:tc>
-        <w:tc>
-          <w:tcPr>
-            <w:tcW w:w="0" w:type="auto"/>
-            <w:tcBorders>
-              <w:top w:val="single" w:sz="6" w:space="0" w:color="999999"/>
-              <w:left w:val="single" w:sz="6" w:space="0" w:color="999999"/>
-              <w:bottom w:val="single" w:sz="6" w:space="0" w:color="999999"/>
-              <w:right w:val="single" w:sz="6" w:space="0" w:color="999999"/>
-            </w:tcBorders>
-            <w:tcMar>
-              <w:top w:w="45" w:type="dxa"/>
-              <w:left w:w="75" w:type="dxa"/>
-              <w:bottom w:w="45" w:type="dxa"/>
-              <w:right w:w="75" w:type="dxa"/>
-            </w:tcMar>
-            <w:vAlign w:val="center"/>
-            <w:hideMark/>
-          </w:tcPr>
-          <w:p>
-            <w:pPr>
-              <w:spacing w:line="14" w:lineRule="atLeast"/>
+              <w:spacing w:before="300" w:after="300" w:line="195" w:lineRule="atLeast"/>
+              <w:jc w:val="center"/>
+              <w:rPr>
+                <w:rFonts w:ascii="Helvetica" w:eastAsia="Times New Roman" w:hAnsi="Helvetica" w:cs="Helvetica"/>
+                <w:sz w:val="17"/>
+                <w:szCs w:val="17"/>
+              </w:rPr>
+            </w:pPr>
+            <w:r>
+              <w:rPr>
+                <w:rFonts w:ascii="Helvetica" w:eastAsia="Times New Roman" w:hAnsi="Helvetica" w:cs="Helvetica"/>
+                <w:sz w:val="17"/>
+                <w:szCs w:val="17"/>
+              </w:rPr>
+              <w:t>Classificam-se neste código as remessas de produtos industrializados ou produzidos pelo próprio estabelecimento</w:t>
+            </w:r>
+            <w:r>
+              <w:rPr>
+                <w:rFonts w:ascii="Helvetica" w:eastAsia="Times New Roman" w:hAnsi="Helvetica" w:cs="Helvetica"/>
+                <w:sz w:val="17"/>
+                <w:szCs w:val="17"/>
+              </w:rPr>
+              <w:t xml:space="preserve"> para serem vendidos fora do estabelecimento, inclusive por meio de veículos, em operações com produtos sujeitos ao regime de substituição tributária. </w:t>
+            </w:r>
+          </w:p>
+        </w:tc>
+        <w:tc>
+          <w:tcPr>
+            <w:tcW w:w="0" w:type="auto"/>
+            <w:tcBorders>
+              <w:top w:val="single" w:sz="6" w:space="0" w:color="999999"/>
+              <w:left w:val="single" w:sz="6" w:space="0" w:color="999999"/>
+              <w:bottom w:val="single" w:sz="6" w:space="0" w:color="999999"/>
+              <w:right w:val="single" w:sz="6" w:space="0" w:color="999999"/>
+            </w:tcBorders>
+            <w:tcMar>
+              <w:top w:w="45" w:type="dxa"/>
+              <w:left w:w="75" w:type="dxa"/>
+              <w:bottom w:w="45" w:type="dxa"/>
+              <w:right w:w="75" w:type="dxa"/>
+            </w:tcMar>
+            <w:vAlign w:val="center"/>
+            <w:hideMark/>
+          </w:tcPr>
+          <w:p>
+            <w:pPr>
+              <w:spacing w:before="300" w:after="300" w:line="195" w:lineRule="atLeast"/>
               <w:jc w:val="center"/>
               <w:rPr>
                 <w:rFonts w:ascii="Helvetica" w:eastAsia="Times New Roman" w:hAnsi="Helvetica" w:cs="Helvetica"/>
@@ -6263,7 +6426,7 @@
           </w:tcPr>
           <w:p>
             <w:pPr>
-              <w:spacing w:line="14" w:lineRule="atLeast"/>
+              <w:spacing w:before="300" w:after="300" w:line="195" w:lineRule="atLeast"/>
               <w:jc w:val="center"/>
               <w:rPr>
                 <w:rFonts w:ascii="Helvetica" w:eastAsia="Times New Roman" w:hAnsi="Helvetica" w:cs="Helvetica"/>
@@ -6301,7 +6464,7 @@
           </w:tcPr>
           <w:p>
             <w:pPr>
-              <w:spacing w:line="14" w:lineRule="atLeast"/>
+              <w:spacing w:before="300" w:after="300" w:line="195" w:lineRule="atLeast"/>
               <w:jc w:val="center"/>
               <w:rPr>
                 <w:rFonts w:ascii="Helvetica" w:eastAsia="Times New Roman" w:hAnsi="Helvetica" w:cs="Helvetica"/>
@@ -6339,45 +6502,53 @@
           </w:tcPr>
           <w:p>
             <w:pPr>
-              <w:spacing w:line="14" w:lineRule="atLeast"/>
-              <w:jc w:val="center"/>
-              <w:rPr>
-                <w:rFonts w:ascii="Helvetica" w:eastAsia="Times New Roman" w:hAnsi="Helvetica" w:cs="Helvetica"/>
-                <w:sz w:val="17"/>
-                <w:szCs w:val="17"/>
-              </w:rPr>
-            </w:pPr>
-            <w:r>
-              <w:rPr>
-                <w:rFonts w:ascii="Helvetica" w:eastAsia="Times New Roman" w:hAnsi="Helvetica" w:cs="Helvetica"/>
-                <w:sz w:val="17"/>
-                <w:szCs w:val="17"/>
-              </w:rPr>
-              <w:t xml:space="preserve">Classificam-se neste código as remessas de mercadorias adquiridas ou recebidas de terceiros para serem vendidas fora do estabelecimento, inclusive por meio de veículos, em operações com mercadorias sujeitas ao regime de substituição tributária. </w:t>
-            </w:r>
-          </w:p>
-        </w:tc>
-        <w:tc>
-          <w:tcPr>
-            <w:tcW w:w="0" w:type="auto"/>
-            <w:tcBorders>
-              <w:top w:val="single" w:sz="6" w:space="0" w:color="999999"/>
-              <w:left w:val="single" w:sz="6" w:space="0" w:color="999999"/>
-              <w:bottom w:val="single" w:sz="6" w:space="0" w:color="999999"/>
-              <w:right w:val="single" w:sz="6" w:space="0" w:color="999999"/>
-            </w:tcBorders>
-            <w:tcMar>
-              <w:top w:w="45" w:type="dxa"/>
-              <w:left w:w="75" w:type="dxa"/>
-              <w:bottom w:w="45" w:type="dxa"/>
-              <w:right w:w="75" w:type="dxa"/>
-            </w:tcMar>
-            <w:vAlign w:val="center"/>
-            <w:hideMark/>
-          </w:tcPr>
-          <w:p>
-            <w:pPr>
-              <w:spacing w:line="14" w:lineRule="atLeast"/>
+              <w:spacing w:before="300" w:after="300" w:line="195" w:lineRule="atLeast"/>
+              <w:jc w:val="center"/>
+              <w:rPr>
+                <w:rFonts w:ascii="Helvetica" w:eastAsia="Times New Roman" w:hAnsi="Helvetica" w:cs="Helvetica"/>
+                <w:sz w:val="17"/>
+                <w:szCs w:val="17"/>
+              </w:rPr>
+            </w:pPr>
+            <w:r>
+              <w:rPr>
+                <w:rFonts w:ascii="Helvetica" w:eastAsia="Times New Roman" w:hAnsi="Helvetica" w:cs="Helvetica"/>
+                <w:sz w:val="17"/>
+                <w:szCs w:val="17"/>
+              </w:rPr>
+              <w:t>Classificam-se neste código as remessas de mercadorias adquiridas ou recebidas de terceir</w:t>
+            </w:r>
+            <w:r>
+              <w:rPr>
+                <w:rFonts w:ascii="Helvetica" w:eastAsia="Times New Roman" w:hAnsi="Helvetica" w:cs="Helvetica"/>
+                <w:sz w:val="17"/>
+                <w:szCs w:val="17"/>
+              </w:rPr>
+              <w:t xml:space="preserve">os para serem vendidas fora do estabelecimento, inclusive por meio de veículos, em operações com mercadorias sujeitas ao regime de substituição tributária. </w:t>
+            </w:r>
+          </w:p>
+        </w:tc>
+        <w:tc>
+          <w:tcPr>
+            <w:tcW w:w="0" w:type="auto"/>
+            <w:tcBorders>
+              <w:top w:val="single" w:sz="6" w:space="0" w:color="999999"/>
+              <w:left w:val="single" w:sz="6" w:space="0" w:color="999999"/>
+              <w:bottom w:val="single" w:sz="6" w:space="0" w:color="999999"/>
+              <w:right w:val="single" w:sz="6" w:space="0" w:color="999999"/>
+            </w:tcBorders>
+            <w:tcMar>
+              <w:top w:w="45" w:type="dxa"/>
+              <w:left w:w="75" w:type="dxa"/>
+              <w:bottom w:w="45" w:type="dxa"/>
+              <w:right w:w="75" w:type="dxa"/>
+            </w:tcMar>
+            <w:vAlign w:val="center"/>
+            <w:hideMark/>
+          </w:tcPr>
+          <w:p>
+            <w:pPr>
+              <w:spacing w:before="300" w:after="300" w:line="195" w:lineRule="atLeast"/>
               <w:jc w:val="center"/>
               <w:rPr>
                 <w:rFonts w:ascii="Helvetica" w:eastAsia="Times New Roman" w:hAnsi="Helvetica" w:cs="Helvetica"/>
@@ -6399,7 +6570,7 @@
     </w:tbl>
     <w:p>
       <w:pPr>
-        <w:spacing w:line="14" w:lineRule="atLeast"/>
+        <w:spacing w:line="195" w:lineRule="atLeast"/>
         <w:divId w:val="84347684"/>
         <w:rPr>
           <w:rFonts w:ascii="Helvetica" w:eastAsia="Times New Roman" w:hAnsi="Helvetica" w:cs="Helvetica"/>
@@ -6423,7 +6594,7 @@
           <w:bottom w:w="15" w:type="dxa"/>
           <w:right w:w="15" w:type="dxa"/>
         </w:tblCellMar>
-        <w:tblLook w:val="04A0" w:firstRow="1" w:lastRow="0" w:firstColumn="1" w:lastColumn="0" w:noHBand="0" w:noVBand="1"/>
+        <w:tblLook w:val="04A0"/>
       </w:tblPr>
       <w:tblGrid>
         <w:gridCol w:w="736"/>
@@ -6457,7 +6628,7 @@
           </w:tcPr>
           <w:p>
             <w:pPr>
-              <w:spacing w:line="14" w:lineRule="atLeast"/>
+              <w:spacing w:before="300" w:after="300" w:line="195" w:lineRule="atLeast"/>
               <w:jc w:val="center"/>
               <w:rPr>
                 <w:rFonts w:ascii="Helvetica" w:eastAsia="Times New Roman" w:hAnsi="Helvetica" w:cs="Helvetica"/>
@@ -6509,7 +6680,7 @@
           </w:tcPr>
           <w:p>
             <w:pPr>
-              <w:spacing w:line="14" w:lineRule="atLeast"/>
+              <w:spacing w:before="300" w:after="300" w:line="195" w:lineRule="atLeast"/>
               <w:jc w:val="center"/>
               <w:rPr>
                 <w:rFonts w:ascii="Helvetica" w:eastAsia="Times New Roman" w:hAnsi="Helvetica" w:cs="Helvetica"/>
@@ -6561,7 +6732,7 @@
           </w:tcPr>
           <w:p>
             <w:pPr>
-              <w:spacing w:line="14" w:lineRule="atLeast"/>
+              <w:spacing w:before="300" w:after="300" w:line="195" w:lineRule="atLeast"/>
               <w:jc w:val="center"/>
               <w:rPr>
                 <w:rFonts w:ascii="Helvetica" w:eastAsia="Times New Roman" w:hAnsi="Helvetica" w:cs="Helvetica"/>
@@ -6613,7 +6784,7 @@
           </w:tcPr>
           <w:p>
             <w:pPr>
-              <w:spacing w:line="14" w:lineRule="atLeast"/>
+              <w:spacing w:before="300" w:after="300" w:line="195" w:lineRule="atLeast"/>
               <w:jc w:val="center"/>
               <w:rPr>
                 <w:rFonts w:ascii="Helvetica" w:eastAsia="Times New Roman" w:hAnsi="Helvetica" w:cs="Helvetica"/>
@@ -6630,7 +6801,16 @@
                 <w:sz w:val="17"/>
                 <w:szCs w:val="17"/>
               </w:rPr>
-              <w:t>Comentário da consultoria Legisweb</w:t>
+              <w:t>Comentário da cons</w:t>
+            </w:r>
+            <w:r>
+              <w:rPr>
+                <w:rStyle w:val="Forte"/>
+                <w:rFonts w:ascii="Helvetica" w:eastAsia="Times New Roman" w:hAnsi="Helvetica" w:cs="Helvetica"/>
+                <w:sz w:val="17"/>
+                <w:szCs w:val="17"/>
+              </w:rPr>
+              <w:t>ultoria Legisweb</w:t>
             </w:r>
             <w:r>
               <w:rPr>
@@ -6670,7 +6850,7 @@
           <w:p>
             <w:pPr>
               <w:pStyle w:val="Ttulo3"/>
-              <w:spacing w:before="0" w:beforeAutospacing="0" w:after="0" w:afterAutospacing="0" w:line="14" w:lineRule="atLeast"/>
+              <w:spacing w:line="195" w:lineRule="atLeast"/>
               <w:jc w:val="center"/>
               <w:rPr>
                 <w:rFonts w:ascii="Helvetica" w:eastAsia="Times New Roman" w:hAnsi="Helvetica" w:cs="Helvetica"/>
@@ -6704,7 +6884,7 @@
           </w:tcPr>
           <w:p>
             <w:pPr>
-              <w:spacing w:line="14" w:lineRule="atLeast"/>
+              <w:spacing w:line="195" w:lineRule="atLeast"/>
               <w:jc w:val="center"/>
               <w:rPr>
                 <w:rFonts w:ascii="Helvetica" w:eastAsia="Times New Roman" w:hAnsi="Helvetica" w:cs="Helvetica"/>
@@ -6742,7 +6922,7 @@
           </w:tcPr>
           <w:p>
             <w:pPr>
-              <w:spacing w:line="14" w:lineRule="atLeast"/>
+              <w:spacing w:line="195" w:lineRule="atLeast"/>
               <w:jc w:val="center"/>
               <w:rPr>
                 <w:rFonts w:ascii="Helvetica" w:eastAsia="Times New Roman" w:hAnsi="Helvetica" w:cs="Helvetica"/>
@@ -6780,21 +6960,45 @@
           </w:tcPr>
           <w:p>
             <w:pPr>
-              <w:spacing w:line="14" w:lineRule="atLeast"/>
-              <w:jc w:val="center"/>
-              <w:rPr>
-                <w:rFonts w:ascii="Helvetica" w:eastAsia="Times New Roman" w:hAnsi="Helvetica" w:cs="Helvetica"/>
-                <w:sz w:val="17"/>
-                <w:szCs w:val="17"/>
-              </w:rPr>
-            </w:pPr>
-            <w:r>
-              <w:rPr>
-                <w:rFonts w:ascii="Helvetica" w:eastAsia="Times New Roman" w:hAnsi="Helvetica" w:cs="Helvetica"/>
-                <w:sz w:val="17"/>
-                <w:szCs w:val="17"/>
-              </w:rPr>
-              <w:t xml:space="preserve">O código 101 será utilizado nos casos em que a operação sofra tributação do ICMS no regime Simples Nacional, na hipótese do destinatário fazer jus à apropriação do crédito do ICMS. De acordo com o artigo 23 da Lei Complementar nº 123/2006, com a redação dada pela Lei Complementar nº 128/2008, as empresas do Simples Nacional poderão transferir os créditos do ICMS, efetivamente devido e recolhido no DAS, às empresas do regime normal de apuração, desde que as mercadorias adquiridas por elas sejam destinadas à comercialização ou industrialização. Não haverá direito a crédito em se tratando de mercadorias destinadas ao ativo permanente ou a uso e consumo do destinatário. De igual forma, não haverá direito a crédito caso o destinatário também seja optante pelo regime Simples Nacional. </w:t>
+              <w:spacing w:line="195" w:lineRule="atLeast"/>
+              <w:jc w:val="center"/>
+              <w:rPr>
+                <w:rFonts w:ascii="Helvetica" w:eastAsia="Times New Roman" w:hAnsi="Helvetica" w:cs="Helvetica"/>
+                <w:sz w:val="17"/>
+                <w:szCs w:val="17"/>
+              </w:rPr>
+            </w:pPr>
+            <w:r>
+              <w:rPr>
+                <w:rFonts w:ascii="Helvetica" w:eastAsia="Times New Roman" w:hAnsi="Helvetica" w:cs="Helvetica"/>
+                <w:sz w:val="17"/>
+                <w:szCs w:val="17"/>
+              </w:rPr>
+              <w:t>O código 101 será utilizado nos casos em que a operação sofra tributação do ICMS no regime Simples Nacional, na hipótese do destinatário fazer jus à apropriação do crédito do ICMS. De acordo com o artigo 23 da Lei Complementar nº 123/2006, com a redação da</w:t>
+            </w:r>
+            <w:r>
+              <w:rPr>
+                <w:rFonts w:ascii="Helvetica" w:eastAsia="Times New Roman" w:hAnsi="Helvetica" w:cs="Helvetica"/>
+                <w:sz w:val="17"/>
+                <w:szCs w:val="17"/>
+              </w:rPr>
+              <w:t xml:space="preserve">da pela Lei Complementar nº 128/2008, as empresas do Simples Nacional poderão transferir os créditos do ICMS, efetivamente devido e recolhido no DAS, às empresas do regime normal de apuração, desde que as mercadorias adquiridas por elas sejam destinadas à </w:t>
+            </w:r>
+            <w:r>
+              <w:rPr>
+                <w:rFonts w:ascii="Helvetica" w:eastAsia="Times New Roman" w:hAnsi="Helvetica" w:cs="Helvetica"/>
+                <w:sz w:val="17"/>
+                <w:szCs w:val="17"/>
+              </w:rPr>
+              <w:t>comercialização ou industrialização. Não haverá direito a crédito em se tratando de mercadorias destinadas ao ativo permanente ou a uso e consumo do destinatário. De igual forma, não haverá direito a crédito caso o destinatário também seja optante pelo reg</w:t>
+            </w:r>
+            <w:r>
+              <w:rPr>
+                <w:rFonts w:ascii="Helvetica" w:eastAsia="Times New Roman" w:hAnsi="Helvetica" w:cs="Helvetica"/>
+                <w:sz w:val="17"/>
+                <w:szCs w:val="17"/>
+              </w:rPr>
+              <w:t xml:space="preserve">ime Simples Nacional. </w:t>
             </w:r>
           </w:p>
         </w:tc>
@@ -6824,7 +7028,7 @@
           <w:p>
             <w:pPr>
               <w:pStyle w:val="Ttulo3"/>
-              <w:spacing w:before="0" w:beforeAutospacing="0" w:after="0" w:afterAutospacing="0" w:line="14" w:lineRule="atLeast"/>
+              <w:spacing w:line="195" w:lineRule="atLeast"/>
               <w:jc w:val="center"/>
               <w:rPr>
                 <w:rFonts w:ascii="Helvetica" w:eastAsia="Times New Roman" w:hAnsi="Helvetica" w:cs="Helvetica"/>
@@ -6858,7 +7062,7 @@
           </w:tcPr>
           <w:p>
             <w:pPr>
-              <w:spacing w:line="14" w:lineRule="atLeast"/>
+              <w:spacing w:line="195" w:lineRule="atLeast"/>
               <w:jc w:val="center"/>
               <w:rPr>
                 <w:rFonts w:ascii="Helvetica" w:eastAsia="Times New Roman" w:hAnsi="Helvetica" w:cs="Helvetica"/>
@@ -6896,7 +7100,7 @@
           </w:tcPr>
           <w:p>
             <w:pPr>
-              <w:spacing w:line="14" w:lineRule="atLeast"/>
+              <w:spacing w:line="195" w:lineRule="atLeast"/>
               <w:jc w:val="center"/>
               <w:rPr>
                 <w:rFonts w:ascii="Helvetica" w:eastAsia="Times New Roman" w:hAnsi="Helvetica" w:cs="Helvetica"/>
@@ -6934,21 +7138,45 @@
           </w:tcPr>
           <w:p>
             <w:pPr>
-              <w:spacing w:line="14" w:lineRule="atLeast"/>
-              <w:jc w:val="center"/>
-              <w:rPr>
-                <w:rFonts w:ascii="Helvetica" w:eastAsia="Times New Roman" w:hAnsi="Helvetica" w:cs="Helvetica"/>
-                <w:sz w:val="17"/>
-                <w:szCs w:val="17"/>
-              </w:rPr>
-            </w:pPr>
-            <w:r>
-              <w:rPr>
-                <w:rFonts w:ascii="Helvetica" w:eastAsia="Times New Roman" w:hAnsi="Helvetica" w:cs="Helvetica"/>
-                <w:sz w:val="17"/>
-                <w:szCs w:val="17"/>
-              </w:rPr>
-              <w:t xml:space="preserve">O código 102 refere-se às operações tributadas pelo ICMS no Simples Nacional, em que não possa haver aproveitamento de crédito do ICMS pelo destinatário da operação. Podemos citar como exemplos de impossibilidade de crédito pelo destinatário: - destinatário optante pelo Simples Nacional; - destinatário não contribuinte do ICMS; - destinatário optante pelo regime normal, mas que adquire a mercadoria para seu ativo fixo ou para utilização como material de uso ou consumo; - emitente sujeito à tributação do ICMS, no Simples Nacional, por valores fixos mensais; - emitente que apura os impostos (inclusive o ICMS), no Simples Nacional, pelo regime de caixa. </w:t>
+              <w:spacing w:line="195" w:lineRule="atLeast"/>
+              <w:jc w:val="center"/>
+              <w:rPr>
+                <w:rFonts w:ascii="Helvetica" w:eastAsia="Times New Roman" w:hAnsi="Helvetica" w:cs="Helvetica"/>
+                <w:sz w:val="17"/>
+                <w:szCs w:val="17"/>
+              </w:rPr>
+            </w:pPr>
+            <w:r>
+              <w:rPr>
+                <w:rFonts w:ascii="Helvetica" w:eastAsia="Times New Roman" w:hAnsi="Helvetica" w:cs="Helvetica"/>
+                <w:sz w:val="17"/>
+                <w:szCs w:val="17"/>
+              </w:rPr>
+              <w:t>O código 102 refere-se às oper</w:t>
+            </w:r>
+            <w:r>
+              <w:rPr>
+                <w:rFonts w:ascii="Helvetica" w:eastAsia="Times New Roman" w:hAnsi="Helvetica" w:cs="Helvetica"/>
+                <w:sz w:val="17"/>
+                <w:szCs w:val="17"/>
+              </w:rPr>
+              <w:t>ações tributadas pelo ICMS no Simples Nacional, em que não possa haver aproveitamento de crédito do ICMS pelo destinatário da operação. Podemos citar como exemplos de impossibilidade de crédito pelo destinatário: - destinatário optante pelo Simples Naciona</w:t>
+            </w:r>
+            <w:r>
+              <w:rPr>
+                <w:rFonts w:ascii="Helvetica" w:eastAsia="Times New Roman" w:hAnsi="Helvetica" w:cs="Helvetica"/>
+                <w:sz w:val="17"/>
+                <w:szCs w:val="17"/>
+              </w:rPr>
+              <w:t>l; - destinatário não contribuinte do ICMS; - destinatário optante pelo regime normal, mas que adquire a mercadoria para seu ativo fixo ou para utilização como material de uso ou consumo; - emitente sujeito à tributação do ICMS, no Simples Nacional, por va</w:t>
+            </w:r>
+            <w:r>
+              <w:rPr>
+                <w:rFonts w:ascii="Helvetica" w:eastAsia="Times New Roman" w:hAnsi="Helvetica" w:cs="Helvetica"/>
+                <w:sz w:val="17"/>
+                <w:szCs w:val="17"/>
+              </w:rPr>
+              <w:t xml:space="preserve">lores fixos mensais; - emitente que apura os impostos (inclusive o ICMS), no Simples Nacional, pelo regime de caixa. </w:t>
             </w:r>
           </w:p>
         </w:tc>
@@ -6978,7 +7206,7 @@
           <w:p>
             <w:pPr>
               <w:pStyle w:val="Ttulo3"/>
-              <w:spacing w:before="0" w:beforeAutospacing="0" w:after="0" w:afterAutospacing="0" w:line="14" w:lineRule="atLeast"/>
+              <w:spacing w:line="195" w:lineRule="atLeast"/>
               <w:jc w:val="center"/>
               <w:rPr>
                 <w:rFonts w:ascii="Helvetica" w:eastAsia="Times New Roman" w:hAnsi="Helvetica" w:cs="Helvetica"/>
@@ -7012,7 +7240,7 @@
           </w:tcPr>
           <w:p>
             <w:pPr>
-              <w:spacing w:line="14" w:lineRule="atLeast"/>
+              <w:spacing w:line="195" w:lineRule="atLeast"/>
               <w:jc w:val="center"/>
               <w:rPr>
                 <w:rFonts w:ascii="Helvetica" w:eastAsia="Times New Roman" w:hAnsi="Helvetica" w:cs="Helvetica"/>
@@ -7050,59 +7278,91 @@
           </w:tcPr>
           <w:p>
             <w:pPr>
-              <w:spacing w:line="14" w:lineRule="atLeast"/>
-              <w:jc w:val="center"/>
-              <w:rPr>
-                <w:rFonts w:ascii="Helvetica" w:eastAsia="Times New Roman" w:hAnsi="Helvetica" w:cs="Helvetica"/>
-                <w:sz w:val="17"/>
-                <w:szCs w:val="17"/>
-              </w:rPr>
-            </w:pPr>
-            <w:r>
-              <w:rPr>
-                <w:rFonts w:ascii="Helvetica" w:eastAsia="Times New Roman" w:hAnsi="Helvetica" w:cs="Helvetica"/>
-                <w:sz w:val="17"/>
-                <w:szCs w:val="17"/>
-              </w:rPr>
-              <w:t xml:space="preserve">Classificam-se neste código as operações praticadas por optantes pelo Simples Nacional contemplados com isenção concedida para faixa de receita bruta nos termos da Lei Complementar nº 123, de 2006. </w:t>
-            </w:r>
-          </w:p>
-        </w:tc>
-        <w:tc>
-          <w:tcPr>
-            <w:tcW w:w="0" w:type="auto"/>
-            <w:tcBorders>
-              <w:top w:val="single" w:sz="6" w:space="0" w:color="999999"/>
-              <w:left w:val="single" w:sz="6" w:space="0" w:color="999999"/>
-              <w:bottom w:val="single" w:sz="6" w:space="0" w:color="999999"/>
-              <w:right w:val="single" w:sz="6" w:space="0" w:color="999999"/>
-            </w:tcBorders>
-            <w:tcMar>
-              <w:top w:w="45" w:type="dxa"/>
-              <w:left w:w="75" w:type="dxa"/>
-              <w:bottom w:w="45" w:type="dxa"/>
-              <w:right w:w="75" w:type="dxa"/>
-            </w:tcMar>
-            <w:vAlign w:val="center"/>
-            <w:hideMark/>
-          </w:tcPr>
-          <w:p>
-            <w:pPr>
-              <w:spacing w:line="14" w:lineRule="atLeast"/>
-              <w:jc w:val="center"/>
-              <w:rPr>
-                <w:rFonts w:ascii="Helvetica" w:eastAsia="Times New Roman" w:hAnsi="Helvetica" w:cs="Helvetica"/>
-                <w:sz w:val="17"/>
-                <w:szCs w:val="17"/>
-              </w:rPr>
-            </w:pPr>
-            <w:r>
-              <w:rPr>
-                <w:rFonts w:ascii="Helvetica" w:eastAsia="Times New Roman" w:hAnsi="Helvetica" w:cs="Helvetica"/>
-                <w:sz w:val="17"/>
-                <w:szCs w:val="17"/>
-              </w:rPr>
-              <w:t xml:space="preserve">Alguns Estados, como, por exemplo, Paraná e Bahia, concedem isenção do ICMS para algumas faixas de receita bruta. No Paraná, são isentos do ICMS os contribuintes cuja receita bruta acumulada nos doze meses anteriores ao do período de apuração não ultrapasse R$ 360 mil (artigo 3º do Anexo VIII do RICMS/PR). No Estado da Bahia, as microempresas optantes pelo Simples Nacional cuja receita bruta acumulada nos doze meses anteriores ao do período de apuração não ultrapasse R$ 180 mil são isentas do ICMS (artigo 277 do RICMS/BA). Nestes casos, em que tenhamos a isenção do ICMS determinada pela receita bruta do emitente, será utilizado o código 103. </w:t>
+              <w:spacing w:line="195" w:lineRule="atLeast"/>
+              <w:jc w:val="center"/>
+              <w:rPr>
+                <w:rFonts w:ascii="Helvetica" w:eastAsia="Times New Roman" w:hAnsi="Helvetica" w:cs="Helvetica"/>
+                <w:sz w:val="17"/>
+                <w:szCs w:val="17"/>
+              </w:rPr>
+            </w:pPr>
+            <w:r>
+              <w:rPr>
+                <w:rFonts w:ascii="Helvetica" w:eastAsia="Times New Roman" w:hAnsi="Helvetica" w:cs="Helvetica"/>
+                <w:sz w:val="17"/>
+                <w:szCs w:val="17"/>
+              </w:rPr>
+              <w:t>Classificam-se neste código as operações praticadas por opta</w:t>
+            </w:r>
+            <w:r>
+              <w:rPr>
+                <w:rFonts w:ascii="Helvetica" w:eastAsia="Times New Roman" w:hAnsi="Helvetica" w:cs="Helvetica"/>
+                <w:sz w:val="17"/>
+                <w:szCs w:val="17"/>
+              </w:rPr>
+              <w:t xml:space="preserve">ntes pelo Simples Nacional contemplados com isenção concedida para faixa de receita bruta nos termos da Lei Complementar nº 123, de 2006. </w:t>
+            </w:r>
+          </w:p>
+        </w:tc>
+        <w:tc>
+          <w:tcPr>
+            <w:tcW w:w="0" w:type="auto"/>
+            <w:tcBorders>
+              <w:top w:val="single" w:sz="6" w:space="0" w:color="999999"/>
+              <w:left w:val="single" w:sz="6" w:space="0" w:color="999999"/>
+              <w:bottom w:val="single" w:sz="6" w:space="0" w:color="999999"/>
+              <w:right w:val="single" w:sz="6" w:space="0" w:color="999999"/>
+            </w:tcBorders>
+            <w:tcMar>
+              <w:top w:w="45" w:type="dxa"/>
+              <w:left w:w="75" w:type="dxa"/>
+              <w:bottom w:w="45" w:type="dxa"/>
+              <w:right w:w="75" w:type="dxa"/>
+            </w:tcMar>
+            <w:vAlign w:val="center"/>
+            <w:hideMark/>
+          </w:tcPr>
+          <w:p>
+            <w:pPr>
+              <w:spacing w:line="195" w:lineRule="atLeast"/>
+              <w:jc w:val="center"/>
+              <w:rPr>
+                <w:rFonts w:ascii="Helvetica" w:eastAsia="Times New Roman" w:hAnsi="Helvetica" w:cs="Helvetica"/>
+                <w:sz w:val="17"/>
+                <w:szCs w:val="17"/>
+              </w:rPr>
+            </w:pPr>
+            <w:r>
+              <w:rPr>
+                <w:rFonts w:ascii="Helvetica" w:eastAsia="Times New Roman" w:hAnsi="Helvetica" w:cs="Helvetica"/>
+                <w:sz w:val="17"/>
+                <w:szCs w:val="17"/>
+              </w:rPr>
+              <w:t>Alguns Estados, como, por exemplo, Paraná e Bahia, concedem isenção do ICMS para algumas faixas de receita bruta. No</w:t>
+            </w:r>
+            <w:r>
+              <w:rPr>
+                <w:rFonts w:ascii="Helvetica" w:eastAsia="Times New Roman" w:hAnsi="Helvetica" w:cs="Helvetica"/>
+                <w:sz w:val="17"/>
+                <w:szCs w:val="17"/>
+              </w:rPr>
+              <w:t xml:space="preserve"> Paraná, são isentos do ICMS os contribuintes cuja receita bruta acumulada nos doze meses anteriores ao do período de apuração não ultrapasse R$ 360 mil (artigo 3º do Anexo VIII do RICMS/PR). No Estado da Bahia, as microempresas optantes pelo Simples Nacio</w:t>
+            </w:r>
+            <w:r>
+              <w:rPr>
+                <w:rFonts w:ascii="Helvetica" w:eastAsia="Times New Roman" w:hAnsi="Helvetica" w:cs="Helvetica"/>
+                <w:sz w:val="17"/>
+                <w:szCs w:val="17"/>
+              </w:rPr>
+              <w:t>nal cuja receita bruta acumulada nos doze meses anteriores ao do período de apuração não ultrapasse R$ 180 mil são isentas do ICMS (artigo 277 do RICMS/BA). Nestes casos, em que tenhamos a isenção do ICMS determinada pela receita bruta do emitente, será ut</w:t>
+            </w:r>
+            <w:r>
+              <w:rPr>
+                <w:rFonts w:ascii="Helvetica" w:eastAsia="Times New Roman" w:hAnsi="Helvetica" w:cs="Helvetica"/>
+                <w:sz w:val="17"/>
+                <w:szCs w:val="17"/>
+              </w:rPr>
+              <w:t xml:space="preserve">ilizado o código 103. </w:t>
             </w:r>
           </w:p>
         </w:tc>
@@ -7132,7 +7392,7 @@
           <w:p>
             <w:pPr>
               <w:pStyle w:val="Ttulo3"/>
-              <w:spacing w:before="0" w:beforeAutospacing="0" w:after="0" w:afterAutospacing="0" w:line="14" w:lineRule="atLeast"/>
+              <w:spacing w:line="195" w:lineRule="atLeast"/>
               <w:jc w:val="center"/>
               <w:rPr>
                 <w:rFonts w:ascii="Helvetica" w:eastAsia="Times New Roman" w:hAnsi="Helvetica" w:cs="Helvetica"/>
@@ -7166,7 +7426,7 @@
           </w:tcPr>
           <w:p>
             <w:pPr>
-              <w:spacing w:line="14" w:lineRule="atLeast"/>
+              <w:spacing w:line="195" w:lineRule="atLeast"/>
               <w:jc w:val="center"/>
               <w:rPr>
                 <w:rFonts w:ascii="Helvetica" w:eastAsia="Times New Roman" w:hAnsi="Helvetica" w:cs="Helvetica"/>
@@ -7204,7 +7464,7 @@
           </w:tcPr>
           <w:p>
             <w:pPr>
-              <w:spacing w:line="14" w:lineRule="atLeast"/>
+              <w:spacing w:line="195" w:lineRule="atLeast"/>
               <w:jc w:val="center"/>
               <w:rPr>
                 <w:rFonts w:ascii="Helvetica" w:eastAsia="Times New Roman" w:hAnsi="Helvetica" w:cs="Helvetica"/>
@@ -7242,21 +7502,53 @@
           </w:tcPr>
           <w:p>
             <w:pPr>
-              <w:spacing w:line="14" w:lineRule="atLeast"/>
-              <w:jc w:val="center"/>
-              <w:rPr>
-                <w:rFonts w:ascii="Helvetica" w:eastAsia="Times New Roman" w:hAnsi="Helvetica" w:cs="Helvetica"/>
-                <w:sz w:val="17"/>
-                <w:szCs w:val="17"/>
-              </w:rPr>
-            </w:pPr>
-            <w:r>
-              <w:rPr>
-                <w:rFonts w:ascii="Helvetica" w:eastAsia="Times New Roman" w:hAnsi="Helvetica" w:cs="Helvetica"/>
-                <w:sz w:val="17"/>
-                <w:szCs w:val="17"/>
-              </w:rPr>
-              <w:t xml:space="preserve">O código 201 será utilizado pelo contribuinte na condição de substituto tributário. Não vislumbramos na legislação possibilidade de utilização de crédito pelo destinatário da operação, sendo a operação sujeita ao regime da substituição tributária - eis que, neste regime, em regra, o contribuinte substituído não apropria o crédito nas entradas, eis que também não terá o destaque do ICMS nas operações subsequentes. Entendemos que o código 201 será utilizado na hipótese da operação ser destinada a revendedor que seja optante pelo regime normal de apuração. Assim, caso, posteriormente, o contribuinte substituído faça jus ao ressarcimento do ICMS, se a legislação do Estado permitir que tal procedimento seja por meio do aproveitamento do crédito, este já estará indicado no documento fiscal relativo à operação realizada pelo contribuinte substituto. </w:t>
+              <w:spacing w:line="195" w:lineRule="atLeast"/>
+              <w:jc w:val="center"/>
+              <w:rPr>
+                <w:rFonts w:ascii="Helvetica" w:eastAsia="Times New Roman" w:hAnsi="Helvetica" w:cs="Helvetica"/>
+                <w:sz w:val="17"/>
+                <w:szCs w:val="17"/>
+              </w:rPr>
+            </w:pPr>
+            <w:r>
+              <w:rPr>
+                <w:rFonts w:ascii="Helvetica" w:eastAsia="Times New Roman" w:hAnsi="Helvetica" w:cs="Helvetica"/>
+                <w:sz w:val="17"/>
+                <w:szCs w:val="17"/>
+              </w:rPr>
+              <w:t>O código 201 será utilizado pelo contribuinte na condição de sub</w:t>
+            </w:r>
+            <w:r>
+              <w:rPr>
+                <w:rFonts w:ascii="Helvetica" w:eastAsia="Times New Roman" w:hAnsi="Helvetica" w:cs="Helvetica"/>
+                <w:sz w:val="17"/>
+                <w:szCs w:val="17"/>
+              </w:rPr>
+              <w:t>stituto tributário. Não vislumbramos na legislação possibilidade de utilização de crédito pelo destinatário da operação, sendo a operação sujeita ao regime da substituição tributária - eis que, neste regime, em regra, o contribuinte substituído não apropri</w:t>
+            </w:r>
+            <w:r>
+              <w:rPr>
+                <w:rFonts w:ascii="Helvetica" w:eastAsia="Times New Roman" w:hAnsi="Helvetica" w:cs="Helvetica"/>
+                <w:sz w:val="17"/>
+                <w:szCs w:val="17"/>
+              </w:rPr>
+              <w:t>a o crédito nas entradas, eis que também não terá o destaque do ICMS nas operações subsequentes. Entendemos que o código 201 será utilizado na hipótese da operação ser destinada a revendedor que seja optante pelo regime normal de apuração. Assim, caso, pos</w:t>
+            </w:r>
+            <w:r>
+              <w:rPr>
+                <w:rFonts w:ascii="Helvetica" w:eastAsia="Times New Roman" w:hAnsi="Helvetica" w:cs="Helvetica"/>
+                <w:sz w:val="17"/>
+                <w:szCs w:val="17"/>
+              </w:rPr>
+              <w:t>teriormente, o contribuinte substituído faça jus ao ressarcimento do ICMS, se a legislação do Estado permitir que tal procedimento seja por meio do aproveitamento do crédito, este já estará indicado no documento fiscal relativo à operação realizada pelo co</w:t>
+            </w:r>
+            <w:r>
+              <w:rPr>
+                <w:rFonts w:ascii="Helvetica" w:eastAsia="Times New Roman" w:hAnsi="Helvetica" w:cs="Helvetica"/>
+                <w:sz w:val="17"/>
+                <w:szCs w:val="17"/>
+              </w:rPr>
+              <w:t xml:space="preserve">ntribuinte substituto. </w:t>
             </w:r>
           </w:p>
         </w:tc>
@@ -7286,7 +7578,7 @@
           <w:p>
             <w:pPr>
               <w:pStyle w:val="Ttulo3"/>
-              <w:spacing w:before="0" w:beforeAutospacing="0" w:after="0" w:afterAutospacing="0" w:line="14" w:lineRule="atLeast"/>
+              <w:spacing w:line="195" w:lineRule="atLeast"/>
               <w:jc w:val="center"/>
               <w:rPr>
                 <w:rFonts w:ascii="Helvetica" w:eastAsia="Times New Roman" w:hAnsi="Helvetica" w:cs="Helvetica"/>
@@ -7320,7 +7612,7 @@
           </w:tcPr>
           <w:p>
             <w:pPr>
-              <w:spacing w:line="14" w:lineRule="atLeast"/>
+              <w:spacing w:line="195" w:lineRule="atLeast"/>
               <w:jc w:val="center"/>
               <w:rPr>
                 <w:rFonts w:ascii="Helvetica" w:eastAsia="Times New Roman" w:hAnsi="Helvetica" w:cs="Helvetica"/>
@@ -7358,59 +7650,83 @@
           </w:tcPr>
           <w:p>
             <w:pPr>
-              <w:spacing w:line="14" w:lineRule="atLeast"/>
-              <w:jc w:val="center"/>
-              <w:rPr>
-                <w:rFonts w:ascii="Helvetica" w:eastAsia="Times New Roman" w:hAnsi="Helvetica" w:cs="Helvetica"/>
-                <w:sz w:val="17"/>
-                <w:szCs w:val="17"/>
-              </w:rPr>
-            </w:pPr>
-            <w:r>
-              <w:rPr>
-                <w:rFonts w:ascii="Helvetica" w:eastAsia="Times New Roman" w:hAnsi="Helvetica" w:cs="Helvetica"/>
-                <w:sz w:val="17"/>
-                <w:szCs w:val="17"/>
-              </w:rPr>
-              <w:t xml:space="preserve">Classificam-se neste código as operações que não permitem a indicação da alíquota do ICMS devido pelo Simples Nacional e do valor do crédito, e não estejam abrangidas nas hipóteses dos códigos 103, 203, 300, 400, 500 e 900, e com cobrança do ICMS por substituição tributária. </w:t>
-            </w:r>
-          </w:p>
-        </w:tc>
-        <w:tc>
-          <w:tcPr>
-            <w:tcW w:w="0" w:type="auto"/>
-            <w:tcBorders>
-              <w:top w:val="single" w:sz="6" w:space="0" w:color="999999"/>
-              <w:left w:val="single" w:sz="6" w:space="0" w:color="999999"/>
-              <w:bottom w:val="single" w:sz="6" w:space="0" w:color="999999"/>
-              <w:right w:val="single" w:sz="6" w:space="0" w:color="999999"/>
-            </w:tcBorders>
-            <w:tcMar>
-              <w:top w:w="45" w:type="dxa"/>
-              <w:left w:w="75" w:type="dxa"/>
-              <w:bottom w:w="45" w:type="dxa"/>
-              <w:right w:w="75" w:type="dxa"/>
-            </w:tcMar>
-            <w:vAlign w:val="center"/>
-            <w:hideMark/>
-          </w:tcPr>
-          <w:p>
-            <w:pPr>
-              <w:spacing w:line="14" w:lineRule="atLeast"/>
-              <w:jc w:val="center"/>
-              <w:rPr>
-                <w:rFonts w:ascii="Helvetica" w:eastAsia="Times New Roman" w:hAnsi="Helvetica" w:cs="Helvetica"/>
-                <w:sz w:val="17"/>
-                <w:szCs w:val="17"/>
-              </w:rPr>
-            </w:pPr>
-            <w:r>
-              <w:rPr>
-                <w:rFonts w:ascii="Helvetica" w:eastAsia="Times New Roman" w:hAnsi="Helvetica" w:cs="Helvetica"/>
-                <w:sz w:val="17"/>
-                <w:szCs w:val="17"/>
-              </w:rPr>
-              <w:t xml:space="preserve">O código 202 será utilizado pelo contribuinte na condição de substituto tributário. Em contraponto ao código 201, entendemos que o código 202 será utilizado nas hipóteses em que o destinatário não possa de modo algum aproveitar o crédito do ICMS pago pelo remetente. Como exemplo, podemos citar os casos do destinatário optante pelo Simples Nacional; do emitente sujeito à tributação do ICMS, no Simples Nacional, por valores fixos mensais; e do emitente que apura os impostos (inclusive o ICMS), no Simples Nacional, pelo regime de caixa. </w:t>
+              <w:spacing w:line="195" w:lineRule="atLeast"/>
+              <w:jc w:val="center"/>
+              <w:rPr>
+                <w:rFonts w:ascii="Helvetica" w:eastAsia="Times New Roman" w:hAnsi="Helvetica" w:cs="Helvetica"/>
+                <w:sz w:val="17"/>
+                <w:szCs w:val="17"/>
+              </w:rPr>
+            </w:pPr>
+            <w:r>
+              <w:rPr>
+                <w:rFonts w:ascii="Helvetica" w:eastAsia="Times New Roman" w:hAnsi="Helvetica" w:cs="Helvetica"/>
+                <w:sz w:val="17"/>
+                <w:szCs w:val="17"/>
+              </w:rPr>
+              <w:t>Classificam-se neste código as operações que não permitem a indicação da alíquota do ICMS devido pelo Simples Nacional e do valor do crédito, e não estejam abrangidas nas hipóteses dos códigos 103, 203, 300, 400, 500 e 900, e com cobrança do ICMS por subst</w:t>
+            </w:r>
+            <w:r>
+              <w:rPr>
+                <w:rFonts w:ascii="Helvetica" w:eastAsia="Times New Roman" w:hAnsi="Helvetica" w:cs="Helvetica"/>
+                <w:sz w:val="17"/>
+                <w:szCs w:val="17"/>
+              </w:rPr>
+              <w:t xml:space="preserve">ituição tributária. </w:t>
+            </w:r>
+          </w:p>
+        </w:tc>
+        <w:tc>
+          <w:tcPr>
+            <w:tcW w:w="0" w:type="auto"/>
+            <w:tcBorders>
+              <w:top w:val="single" w:sz="6" w:space="0" w:color="999999"/>
+              <w:left w:val="single" w:sz="6" w:space="0" w:color="999999"/>
+              <w:bottom w:val="single" w:sz="6" w:space="0" w:color="999999"/>
+              <w:right w:val="single" w:sz="6" w:space="0" w:color="999999"/>
+            </w:tcBorders>
+            <w:tcMar>
+              <w:top w:w="45" w:type="dxa"/>
+              <w:left w:w="75" w:type="dxa"/>
+              <w:bottom w:w="45" w:type="dxa"/>
+              <w:right w:w="75" w:type="dxa"/>
+            </w:tcMar>
+            <w:vAlign w:val="center"/>
+            <w:hideMark/>
+          </w:tcPr>
+          <w:p>
+            <w:pPr>
+              <w:spacing w:line="195" w:lineRule="atLeast"/>
+              <w:jc w:val="center"/>
+              <w:rPr>
+                <w:rFonts w:ascii="Helvetica" w:eastAsia="Times New Roman" w:hAnsi="Helvetica" w:cs="Helvetica"/>
+                <w:sz w:val="17"/>
+                <w:szCs w:val="17"/>
+              </w:rPr>
+            </w:pPr>
+            <w:r>
+              <w:rPr>
+                <w:rFonts w:ascii="Helvetica" w:eastAsia="Times New Roman" w:hAnsi="Helvetica" w:cs="Helvetica"/>
+                <w:sz w:val="17"/>
+                <w:szCs w:val="17"/>
+              </w:rPr>
+              <w:t>O código 202 será utilizado pelo contribuinte na condição de substituto tributário. Em contraponto ao código 201, entendemos que o código 202 será utilizado nas hipóteses em que o destinatário não possa de modo algum aproveitar o créd</w:t>
+            </w:r>
+            <w:r>
+              <w:rPr>
+                <w:rFonts w:ascii="Helvetica" w:eastAsia="Times New Roman" w:hAnsi="Helvetica" w:cs="Helvetica"/>
+                <w:sz w:val="17"/>
+                <w:szCs w:val="17"/>
+              </w:rPr>
+              <w:t xml:space="preserve">ito do ICMS pago pelo remetente. Como exemplo, podemos citar os casos do destinatário optante pelo Simples Nacional; do emitente sujeito à tributação do ICMS, no Simples Nacional, por valores fixos mensais; e do emitente que apura os impostos (inclusive o </w:t>
+            </w:r>
+            <w:r>
+              <w:rPr>
+                <w:rFonts w:ascii="Helvetica" w:eastAsia="Times New Roman" w:hAnsi="Helvetica" w:cs="Helvetica"/>
+                <w:sz w:val="17"/>
+                <w:szCs w:val="17"/>
+              </w:rPr>
+              <w:t xml:space="preserve">ICMS), no Simples Nacional, pelo regime de caixa. </w:t>
             </w:r>
           </w:p>
         </w:tc>
@@ -7440,7 +7756,7 @@
           <w:p>
             <w:pPr>
               <w:pStyle w:val="Ttulo3"/>
-              <w:spacing w:before="0" w:beforeAutospacing="0" w:after="0" w:afterAutospacing="0" w:line="14" w:lineRule="atLeast"/>
+              <w:spacing w:line="195" w:lineRule="atLeast"/>
               <w:jc w:val="center"/>
               <w:rPr>
                 <w:rFonts w:ascii="Helvetica" w:eastAsia="Times New Roman" w:hAnsi="Helvetica" w:cs="Helvetica"/>
@@ -7474,7 +7790,7 @@
           </w:tcPr>
           <w:p>
             <w:pPr>
-              <w:spacing w:line="14" w:lineRule="atLeast"/>
+              <w:spacing w:line="195" w:lineRule="atLeast"/>
               <w:jc w:val="center"/>
               <w:rPr>
                 <w:rFonts w:ascii="Helvetica" w:eastAsia="Times New Roman" w:hAnsi="Helvetica" w:cs="Helvetica"/>
@@ -7512,59 +7828,75 @@
           </w:tcPr>
           <w:p>
             <w:pPr>
-              <w:spacing w:line="14" w:lineRule="atLeast"/>
-              <w:jc w:val="center"/>
-              <w:rPr>
-                <w:rFonts w:ascii="Helvetica" w:eastAsia="Times New Roman" w:hAnsi="Helvetica" w:cs="Helvetica"/>
-                <w:sz w:val="17"/>
-                <w:szCs w:val="17"/>
-              </w:rPr>
-            </w:pPr>
-            <w:r>
-              <w:rPr>
-                <w:rFonts w:ascii="Helvetica" w:eastAsia="Times New Roman" w:hAnsi="Helvetica" w:cs="Helvetica"/>
-                <w:sz w:val="17"/>
-                <w:szCs w:val="17"/>
-              </w:rPr>
-              <w:t xml:space="preserve">Classificam-se neste código as operações praticadas por optantes pelo Simples Nacional contemplados com isenção para faixa de receita bruta nos termos da Lei Complementar nº 123, de 2006, e com cobrança do ICMS por substituição tributária. </w:t>
-            </w:r>
-          </w:p>
-        </w:tc>
-        <w:tc>
-          <w:tcPr>
-            <w:tcW w:w="0" w:type="auto"/>
-            <w:tcBorders>
-              <w:top w:val="single" w:sz="6" w:space="0" w:color="999999"/>
-              <w:left w:val="single" w:sz="6" w:space="0" w:color="999999"/>
-              <w:bottom w:val="single" w:sz="6" w:space="0" w:color="999999"/>
-              <w:right w:val="single" w:sz="6" w:space="0" w:color="999999"/>
-            </w:tcBorders>
-            <w:tcMar>
-              <w:top w:w="45" w:type="dxa"/>
-              <w:left w:w="75" w:type="dxa"/>
-              <w:bottom w:w="45" w:type="dxa"/>
-              <w:right w:w="75" w:type="dxa"/>
-            </w:tcMar>
-            <w:vAlign w:val="center"/>
-            <w:hideMark/>
-          </w:tcPr>
-          <w:p>
-            <w:pPr>
-              <w:spacing w:line="14" w:lineRule="atLeast"/>
-              <w:jc w:val="center"/>
-              <w:rPr>
-                <w:rFonts w:ascii="Helvetica" w:eastAsia="Times New Roman" w:hAnsi="Helvetica" w:cs="Helvetica"/>
-                <w:sz w:val="17"/>
-                <w:szCs w:val="17"/>
-              </w:rPr>
-            </w:pPr>
-            <w:r>
-              <w:rPr>
-                <w:rFonts w:ascii="Helvetica" w:eastAsia="Times New Roman" w:hAnsi="Helvetica" w:cs="Helvetica"/>
-                <w:sz w:val="17"/>
-                <w:szCs w:val="17"/>
-              </w:rPr>
-              <w:t xml:space="preserve">O código 203 será utilizado pelo contribuinte na condição de substituto tributário, caso este contribuinte enquadre-se na isenção do ICMS pela faixa de receita bruta. </w:t>
+              <w:spacing w:line="195" w:lineRule="atLeast"/>
+              <w:jc w:val="center"/>
+              <w:rPr>
+                <w:rFonts w:ascii="Helvetica" w:eastAsia="Times New Roman" w:hAnsi="Helvetica" w:cs="Helvetica"/>
+                <w:sz w:val="17"/>
+                <w:szCs w:val="17"/>
+              </w:rPr>
+            </w:pPr>
+            <w:r>
+              <w:rPr>
+                <w:rFonts w:ascii="Helvetica" w:eastAsia="Times New Roman" w:hAnsi="Helvetica" w:cs="Helvetica"/>
+                <w:sz w:val="17"/>
+                <w:szCs w:val="17"/>
+              </w:rPr>
+              <w:t>Classificam-se neste código as operações praticadas por optantes pelo Simple</w:t>
+            </w:r>
+            <w:r>
+              <w:rPr>
+                <w:rFonts w:ascii="Helvetica" w:eastAsia="Times New Roman" w:hAnsi="Helvetica" w:cs="Helvetica"/>
+                <w:sz w:val="17"/>
+                <w:szCs w:val="17"/>
+              </w:rPr>
+              <w:t xml:space="preserve">s Nacional contemplados com isenção para faixa de receita bruta nos termos da Lei Complementar nº 123, de 2006, e com cobrança do ICMS por substituição tributária. </w:t>
+            </w:r>
+          </w:p>
+        </w:tc>
+        <w:tc>
+          <w:tcPr>
+            <w:tcW w:w="0" w:type="auto"/>
+            <w:tcBorders>
+              <w:top w:val="single" w:sz="6" w:space="0" w:color="999999"/>
+              <w:left w:val="single" w:sz="6" w:space="0" w:color="999999"/>
+              <w:bottom w:val="single" w:sz="6" w:space="0" w:color="999999"/>
+              <w:right w:val="single" w:sz="6" w:space="0" w:color="999999"/>
+            </w:tcBorders>
+            <w:tcMar>
+              <w:top w:w="45" w:type="dxa"/>
+              <w:left w:w="75" w:type="dxa"/>
+              <w:bottom w:w="45" w:type="dxa"/>
+              <w:right w:w="75" w:type="dxa"/>
+            </w:tcMar>
+            <w:vAlign w:val="center"/>
+            <w:hideMark/>
+          </w:tcPr>
+          <w:p>
+            <w:pPr>
+              <w:spacing w:line="195" w:lineRule="atLeast"/>
+              <w:jc w:val="center"/>
+              <w:rPr>
+                <w:rFonts w:ascii="Helvetica" w:eastAsia="Times New Roman" w:hAnsi="Helvetica" w:cs="Helvetica"/>
+                <w:sz w:val="17"/>
+                <w:szCs w:val="17"/>
+              </w:rPr>
+            </w:pPr>
+            <w:r>
+              <w:rPr>
+                <w:rFonts w:ascii="Helvetica" w:eastAsia="Times New Roman" w:hAnsi="Helvetica" w:cs="Helvetica"/>
+                <w:sz w:val="17"/>
+                <w:szCs w:val="17"/>
+              </w:rPr>
+              <w:t>O código 203 será utilizado pelo contribuinte na condição de substituto tributário, caso e</w:t>
+            </w:r>
+            <w:r>
+              <w:rPr>
+                <w:rFonts w:ascii="Helvetica" w:eastAsia="Times New Roman" w:hAnsi="Helvetica" w:cs="Helvetica"/>
+                <w:sz w:val="17"/>
+                <w:szCs w:val="17"/>
+              </w:rPr>
+              <w:t xml:space="preserve">ste contribuinte enquadre-se na isenção do ICMS pela faixa de receita bruta. </w:t>
             </w:r>
           </w:p>
         </w:tc>
@@ -7594,7 +7926,7 @@
           <w:p>
             <w:pPr>
               <w:pStyle w:val="Ttulo3"/>
-              <w:spacing w:before="0" w:beforeAutospacing="0" w:after="0" w:afterAutospacing="0" w:line="14" w:lineRule="atLeast"/>
+              <w:spacing w:line="195" w:lineRule="atLeast"/>
               <w:jc w:val="center"/>
               <w:rPr>
                 <w:rFonts w:ascii="Helvetica" w:eastAsia="Times New Roman" w:hAnsi="Helvetica" w:cs="Helvetica"/>
@@ -7628,7 +7960,7 @@
           </w:tcPr>
           <w:p>
             <w:pPr>
-              <w:spacing w:line="14" w:lineRule="atLeast"/>
+              <w:spacing w:line="195" w:lineRule="atLeast"/>
               <w:jc w:val="center"/>
               <w:rPr>
                 <w:rFonts w:ascii="Helvetica" w:eastAsia="Times New Roman" w:hAnsi="Helvetica" w:cs="Helvetica"/>
@@ -7666,7 +7998,7 @@
           </w:tcPr>
           <w:p>
             <w:pPr>
-              <w:spacing w:line="14" w:lineRule="atLeast"/>
+              <w:spacing w:line="195" w:lineRule="atLeast"/>
               <w:jc w:val="center"/>
               <w:rPr>
                 <w:rFonts w:ascii="Helvetica" w:eastAsia="Times New Roman" w:hAnsi="Helvetica" w:cs="Helvetica"/>
@@ -7704,7 +8036,7 @@
           </w:tcPr>
           <w:p>
             <w:pPr>
-              <w:spacing w:line="14" w:lineRule="atLeast"/>
+              <w:spacing w:line="195" w:lineRule="atLeast"/>
               <w:jc w:val="center"/>
               <w:rPr>
                 <w:rFonts w:ascii="Helvetica" w:eastAsia="Times New Roman" w:hAnsi="Helvetica" w:cs="Helvetica"/>
@@ -7748,7 +8080,7 @@
           <w:p>
             <w:pPr>
               <w:pStyle w:val="Ttulo3"/>
-              <w:spacing w:before="0" w:beforeAutospacing="0" w:after="0" w:afterAutospacing="0" w:line="14" w:lineRule="atLeast"/>
+              <w:spacing w:line="195" w:lineRule="atLeast"/>
               <w:jc w:val="center"/>
               <w:rPr>
                 <w:rFonts w:ascii="Helvetica" w:eastAsia="Times New Roman" w:hAnsi="Helvetica" w:cs="Helvetica"/>
@@ -7782,45 +8114,53 @@
           </w:tcPr>
           <w:p>
             <w:pPr>
-              <w:spacing w:line="14" w:lineRule="atLeast"/>
-              <w:jc w:val="center"/>
-              <w:rPr>
-                <w:rFonts w:ascii="Helvetica" w:eastAsia="Times New Roman" w:hAnsi="Helvetica" w:cs="Helvetica"/>
-                <w:sz w:val="17"/>
-                <w:szCs w:val="17"/>
-              </w:rPr>
-            </w:pPr>
-            <w:r>
-              <w:rPr>
-                <w:rFonts w:ascii="Helvetica" w:eastAsia="Times New Roman" w:hAnsi="Helvetica" w:cs="Helvetica"/>
-                <w:sz w:val="17"/>
-                <w:szCs w:val="17"/>
-              </w:rPr>
-              <w:t xml:space="preserve">Não tributada pelo Simples Nacional </w:t>
-            </w:r>
-          </w:p>
-        </w:tc>
-        <w:tc>
-          <w:tcPr>
-            <w:tcW w:w="0" w:type="auto"/>
-            <w:tcBorders>
-              <w:top w:val="single" w:sz="6" w:space="0" w:color="999999"/>
-              <w:left w:val="single" w:sz="6" w:space="0" w:color="999999"/>
-              <w:bottom w:val="single" w:sz="6" w:space="0" w:color="999999"/>
-              <w:right w:val="single" w:sz="6" w:space="0" w:color="999999"/>
-            </w:tcBorders>
-            <w:tcMar>
-              <w:top w:w="45" w:type="dxa"/>
-              <w:left w:w="75" w:type="dxa"/>
-              <w:bottom w:w="45" w:type="dxa"/>
-              <w:right w:w="75" w:type="dxa"/>
-            </w:tcMar>
-            <w:vAlign w:val="center"/>
-            <w:hideMark/>
-          </w:tcPr>
-          <w:p>
-            <w:pPr>
-              <w:spacing w:line="14" w:lineRule="atLeast"/>
+              <w:spacing w:line="195" w:lineRule="atLeast"/>
+              <w:jc w:val="center"/>
+              <w:rPr>
+                <w:rFonts w:ascii="Helvetica" w:eastAsia="Times New Roman" w:hAnsi="Helvetica" w:cs="Helvetica"/>
+                <w:sz w:val="17"/>
+                <w:szCs w:val="17"/>
+              </w:rPr>
+            </w:pPr>
+            <w:r>
+              <w:rPr>
+                <w:rFonts w:ascii="Helvetica" w:eastAsia="Times New Roman" w:hAnsi="Helvetica" w:cs="Helvetica"/>
+                <w:sz w:val="17"/>
+                <w:szCs w:val="17"/>
+              </w:rPr>
+              <w:t>Não tributada pe</w:t>
+            </w:r>
+            <w:r>
+              <w:rPr>
+                <w:rFonts w:ascii="Helvetica" w:eastAsia="Times New Roman" w:hAnsi="Helvetica" w:cs="Helvetica"/>
+                <w:sz w:val="17"/>
+                <w:szCs w:val="17"/>
+              </w:rPr>
+              <w:t xml:space="preserve">lo Simples Nacional </w:t>
+            </w:r>
+          </w:p>
+        </w:tc>
+        <w:tc>
+          <w:tcPr>
+            <w:tcW w:w="0" w:type="auto"/>
+            <w:tcBorders>
+              <w:top w:val="single" w:sz="6" w:space="0" w:color="999999"/>
+              <w:left w:val="single" w:sz="6" w:space="0" w:color="999999"/>
+              <w:bottom w:val="single" w:sz="6" w:space="0" w:color="999999"/>
+              <w:right w:val="single" w:sz="6" w:space="0" w:color="999999"/>
+            </w:tcBorders>
+            <w:tcMar>
+              <w:top w:w="45" w:type="dxa"/>
+              <w:left w:w="75" w:type="dxa"/>
+              <w:bottom w:w="45" w:type="dxa"/>
+              <w:right w:w="75" w:type="dxa"/>
+            </w:tcMar>
+            <w:vAlign w:val="center"/>
+            <w:hideMark/>
+          </w:tcPr>
+          <w:p>
+            <w:pPr>
+              <w:spacing w:line="195" w:lineRule="atLeast"/>
               <w:jc w:val="center"/>
               <w:rPr>
                 <w:rFonts w:ascii="Helvetica" w:eastAsia="Times New Roman" w:hAnsi="Helvetica" w:cs="Helvetica"/>
@@ -7858,21 +8198,37 @@
           </w:tcPr>
           <w:p>
             <w:pPr>
-              <w:spacing w:line="14" w:lineRule="atLeast"/>
-              <w:jc w:val="center"/>
-              <w:rPr>
-                <w:rFonts w:ascii="Helvetica" w:eastAsia="Times New Roman" w:hAnsi="Helvetica" w:cs="Helvetica"/>
-                <w:sz w:val="17"/>
-                <w:szCs w:val="17"/>
-              </w:rPr>
-            </w:pPr>
-            <w:r>
-              <w:rPr>
-                <w:rFonts w:ascii="Helvetica" w:eastAsia="Times New Roman" w:hAnsi="Helvetica" w:cs="Helvetica"/>
-                <w:sz w:val="17"/>
-                <w:szCs w:val="17"/>
-              </w:rPr>
-              <w:t xml:space="preserve">Como é cediço, as empresas do Simples Nacional apuram seus impostos de acordo com as receitas auferidas. Assim, será utilizado o código 400 para quaisquer operações realizadas que não gerem ao contribuinte receita, consequentemente não serão tributadas no Simples Nacional. Como exemplo, podemos citar as operações de remessa de um modo geral (remessa para industrialização por encomenda, remessa para utilização em prestação de serviço, remessa para locação, remessa em comodato, remessa em demonstração, remessa para conserto), e as operações realizadas a título gratuito (amostras, bonificações, doações, brindes). </w:t>
+              <w:spacing w:line="195" w:lineRule="atLeast"/>
+              <w:jc w:val="center"/>
+              <w:rPr>
+                <w:rFonts w:ascii="Helvetica" w:eastAsia="Times New Roman" w:hAnsi="Helvetica" w:cs="Helvetica"/>
+                <w:sz w:val="17"/>
+                <w:szCs w:val="17"/>
+              </w:rPr>
+            </w:pPr>
+            <w:r>
+              <w:rPr>
+                <w:rFonts w:ascii="Helvetica" w:eastAsia="Times New Roman" w:hAnsi="Helvetica" w:cs="Helvetica"/>
+                <w:sz w:val="17"/>
+                <w:szCs w:val="17"/>
+              </w:rPr>
+              <w:t xml:space="preserve">Como é cediço, as empresas do Simples Nacional apuram seus impostos de acordo com as receitas auferidas. Assim, será utilizado o código 400 para quaisquer operações realizadas que não gerem ao contribuinte receita, consequentemente não serão tributadas no </w:t>
+            </w:r>
+            <w:r>
+              <w:rPr>
+                <w:rFonts w:ascii="Helvetica" w:eastAsia="Times New Roman" w:hAnsi="Helvetica" w:cs="Helvetica"/>
+                <w:sz w:val="17"/>
+                <w:szCs w:val="17"/>
+              </w:rPr>
+              <w:t>Simples Nacional. Como exemplo, podemos citar as operações de remessa de um modo geral (remessa para industrialização por encomenda, remessa para utilização em prestação de serviço, remessa para locação, remessa em comodato, remessa em demonstração, remess</w:t>
+            </w:r>
+            <w:r>
+              <w:rPr>
+                <w:rFonts w:ascii="Helvetica" w:eastAsia="Times New Roman" w:hAnsi="Helvetica" w:cs="Helvetica"/>
+                <w:sz w:val="17"/>
+                <w:szCs w:val="17"/>
+              </w:rPr>
+              <w:t xml:space="preserve">a para conserto), e as operações realizadas a título gratuito (amostras, bonificações, doações, brindes). </w:t>
             </w:r>
           </w:p>
         </w:tc>
@@ -7902,7 +8258,7 @@
           <w:p>
             <w:pPr>
               <w:pStyle w:val="Ttulo3"/>
-              <w:spacing w:before="0" w:beforeAutospacing="0" w:after="0" w:afterAutospacing="0" w:line="14" w:lineRule="atLeast"/>
+              <w:spacing w:line="195" w:lineRule="atLeast"/>
               <w:jc w:val="center"/>
               <w:rPr>
                 <w:rFonts w:ascii="Helvetica" w:eastAsia="Times New Roman" w:hAnsi="Helvetica" w:cs="Helvetica"/>
@@ -7936,7 +8292,7 @@
           </w:tcPr>
           <w:p>
             <w:pPr>
-              <w:spacing w:line="14" w:lineRule="atLeast"/>
+              <w:spacing w:line="195" w:lineRule="atLeast"/>
               <w:jc w:val="center"/>
               <w:rPr>
                 <w:rFonts w:ascii="Helvetica" w:eastAsia="Times New Roman" w:hAnsi="Helvetica" w:cs="Helvetica"/>
@@ -7974,59 +8330,75 @@
           </w:tcPr>
           <w:p>
             <w:pPr>
-              <w:spacing w:line="14" w:lineRule="atLeast"/>
-              <w:jc w:val="center"/>
-              <w:rPr>
-                <w:rFonts w:ascii="Helvetica" w:eastAsia="Times New Roman" w:hAnsi="Helvetica" w:cs="Helvetica"/>
-                <w:sz w:val="17"/>
-                <w:szCs w:val="17"/>
-              </w:rPr>
-            </w:pPr>
-            <w:r>
-              <w:rPr>
-                <w:rFonts w:ascii="Helvetica" w:eastAsia="Times New Roman" w:hAnsi="Helvetica" w:cs="Helvetica"/>
-                <w:sz w:val="17"/>
-                <w:szCs w:val="17"/>
-              </w:rPr>
-              <w:t xml:space="preserve">Classificam-se neste código as operações sujeitas exclusivamente ao regime de substituição tributária na condição de substituído tributário ou no caso de antecipações. </w:t>
-            </w:r>
-          </w:p>
-        </w:tc>
-        <w:tc>
-          <w:tcPr>
-            <w:tcW w:w="0" w:type="auto"/>
-            <w:tcBorders>
-              <w:top w:val="single" w:sz="6" w:space="0" w:color="999999"/>
-              <w:left w:val="single" w:sz="6" w:space="0" w:color="999999"/>
-              <w:bottom w:val="single" w:sz="6" w:space="0" w:color="999999"/>
-              <w:right w:val="single" w:sz="6" w:space="0" w:color="999999"/>
-            </w:tcBorders>
-            <w:tcMar>
-              <w:top w:w="45" w:type="dxa"/>
-              <w:left w:w="75" w:type="dxa"/>
-              <w:bottom w:w="45" w:type="dxa"/>
-              <w:right w:w="75" w:type="dxa"/>
-            </w:tcMar>
-            <w:vAlign w:val="center"/>
-            <w:hideMark/>
-          </w:tcPr>
-          <w:p>
-            <w:pPr>
-              <w:spacing w:line="14" w:lineRule="atLeast"/>
-              <w:jc w:val="center"/>
-              <w:rPr>
-                <w:rFonts w:ascii="Helvetica" w:eastAsia="Times New Roman" w:hAnsi="Helvetica" w:cs="Helvetica"/>
-                <w:sz w:val="17"/>
-                <w:szCs w:val="17"/>
-              </w:rPr>
-            </w:pPr>
-            <w:r>
-              <w:rPr>
-                <w:rFonts w:ascii="Helvetica" w:eastAsia="Times New Roman" w:hAnsi="Helvetica" w:cs="Helvetica"/>
-                <w:sz w:val="17"/>
-                <w:szCs w:val="17"/>
-              </w:rPr>
-              <w:t xml:space="preserve">Será utilizado o código 500 sempre que o contribuinte optante pelo Simples Nacional, emitente da nota, esteja na condição de substituído, tendo o ICMS referente à operação recolhido anteriormente, por substituição tributária ou por antecipação. </w:t>
+              <w:spacing w:line="195" w:lineRule="atLeast"/>
+              <w:jc w:val="center"/>
+              <w:rPr>
+                <w:rFonts w:ascii="Helvetica" w:eastAsia="Times New Roman" w:hAnsi="Helvetica" w:cs="Helvetica"/>
+                <w:sz w:val="17"/>
+                <w:szCs w:val="17"/>
+              </w:rPr>
+            </w:pPr>
+            <w:r>
+              <w:rPr>
+                <w:rFonts w:ascii="Helvetica" w:eastAsia="Times New Roman" w:hAnsi="Helvetica" w:cs="Helvetica"/>
+                <w:sz w:val="17"/>
+                <w:szCs w:val="17"/>
+              </w:rPr>
+              <w:t>Classificam-se neste código as operações sujeit</w:t>
+            </w:r>
+            <w:r>
+              <w:rPr>
+                <w:rFonts w:ascii="Helvetica" w:eastAsia="Times New Roman" w:hAnsi="Helvetica" w:cs="Helvetica"/>
+                <w:sz w:val="17"/>
+                <w:szCs w:val="17"/>
+              </w:rPr>
+              <w:t xml:space="preserve">as exclusivamente ao regime de substituição tributária na condição de substituído tributário ou no caso de antecipações. </w:t>
+            </w:r>
+          </w:p>
+        </w:tc>
+        <w:tc>
+          <w:tcPr>
+            <w:tcW w:w="0" w:type="auto"/>
+            <w:tcBorders>
+              <w:top w:val="single" w:sz="6" w:space="0" w:color="999999"/>
+              <w:left w:val="single" w:sz="6" w:space="0" w:color="999999"/>
+              <w:bottom w:val="single" w:sz="6" w:space="0" w:color="999999"/>
+              <w:right w:val="single" w:sz="6" w:space="0" w:color="999999"/>
+            </w:tcBorders>
+            <w:tcMar>
+              <w:top w:w="45" w:type="dxa"/>
+              <w:left w:w="75" w:type="dxa"/>
+              <w:bottom w:w="45" w:type="dxa"/>
+              <w:right w:w="75" w:type="dxa"/>
+            </w:tcMar>
+            <w:vAlign w:val="center"/>
+            <w:hideMark/>
+          </w:tcPr>
+          <w:p>
+            <w:pPr>
+              <w:spacing w:line="195" w:lineRule="atLeast"/>
+              <w:jc w:val="center"/>
+              <w:rPr>
+                <w:rFonts w:ascii="Helvetica" w:eastAsia="Times New Roman" w:hAnsi="Helvetica" w:cs="Helvetica"/>
+                <w:sz w:val="17"/>
+                <w:szCs w:val="17"/>
+              </w:rPr>
+            </w:pPr>
+            <w:r>
+              <w:rPr>
+                <w:rFonts w:ascii="Helvetica" w:eastAsia="Times New Roman" w:hAnsi="Helvetica" w:cs="Helvetica"/>
+                <w:sz w:val="17"/>
+                <w:szCs w:val="17"/>
+              </w:rPr>
+              <w:t>Será utilizado o código 500 sempre que o contribuinte optante pelo Simples Nacional, emitente da nota, esteja na condição de substitu</w:t>
+            </w:r>
+            <w:r>
+              <w:rPr>
+                <w:rFonts w:ascii="Helvetica" w:eastAsia="Times New Roman" w:hAnsi="Helvetica" w:cs="Helvetica"/>
+                <w:sz w:val="17"/>
+                <w:szCs w:val="17"/>
+              </w:rPr>
+              <w:t xml:space="preserve">ído, tendo o ICMS referente à operação recolhido anteriormente, por substituição tributária ou por antecipação. </w:t>
             </w:r>
           </w:p>
         </w:tc>
@@ -8056,7 +8428,7 @@
           <w:p>
             <w:pPr>
               <w:pStyle w:val="Ttulo3"/>
-              <w:spacing w:before="0" w:beforeAutospacing="0" w:after="0" w:afterAutospacing="0" w:line="14" w:lineRule="atLeast"/>
+              <w:spacing w:line="195" w:lineRule="atLeast"/>
               <w:jc w:val="center"/>
               <w:rPr>
                 <w:rFonts w:ascii="Helvetica" w:eastAsia="Times New Roman" w:hAnsi="Helvetica" w:cs="Helvetica"/>
@@ -8090,7 +8462,7 @@
           </w:tcPr>
           <w:p>
             <w:pPr>
-              <w:spacing w:line="14" w:lineRule="atLeast"/>
+              <w:spacing w:line="195" w:lineRule="atLeast"/>
               <w:jc w:val="center"/>
               <w:rPr>
                 <w:rFonts w:ascii="Helvetica" w:eastAsia="Times New Roman" w:hAnsi="Helvetica" w:cs="Helvetica"/>
@@ -8128,7 +8500,7 @@
           </w:tcPr>
           <w:p>
             <w:pPr>
-              <w:spacing w:line="14" w:lineRule="atLeast"/>
+              <w:spacing w:line="195" w:lineRule="atLeast"/>
               <w:jc w:val="center"/>
               <w:rPr>
                 <w:rFonts w:ascii="Helvetica" w:eastAsia="Times New Roman" w:hAnsi="Helvetica" w:cs="Helvetica"/>
@@ -8166,21 +8538,45 @@
           </w:tcPr>
           <w:p>
             <w:pPr>
-              <w:spacing w:line="14" w:lineRule="atLeast"/>
-              <w:jc w:val="center"/>
-              <w:rPr>
-                <w:rFonts w:ascii="Helvetica" w:eastAsia="Times New Roman" w:hAnsi="Helvetica" w:cs="Helvetica"/>
-                <w:sz w:val="17"/>
-                <w:szCs w:val="17"/>
-              </w:rPr>
-            </w:pPr>
-            <w:r>
-              <w:rPr>
-                <w:rFonts w:ascii="Helvetica" w:eastAsia="Times New Roman" w:hAnsi="Helvetica" w:cs="Helvetica"/>
-                <w:sz w:val="17"/>
-                <w:szCs w:val="17"/>
-              </w:rPr>
-              <w:t xml:space="preserve">O código 900 será utilizado nos casos que não se enquadrem nos códigos anteriores. Alguns exemplos: - nas importações de mercadorias, em que o ICMS é pago à parte do regime Simples Nacional, diretamente ao Estado; - nas demais hipóteses de emissão de nota fiscal de entrada pelo contribuinte optante pelo Simples Nacional, na condição de destinatário da operação, não se enquadrando a operação nos demais códigos; - nas operações isentas do ICMS, nos casos em que a legislação trouxer previsão expressa para a isenção do ICMS nas operações realizadas por contribuintes optantes pelo Simples Nacional (diferente dos códigos 103 e 203; - operações realizadas pelos contribuintes optantes pelo Simples Nacional, com aplicação do diferimento do ICMS, conforme determinação da legislação estadual. </w:t>
+              <w:spacing w:line="195" w:lineRule="atLeast"/>
+              <w:jc w:val="center"/>
+              <w:rPr>
+                <w:rFonts w:ascii="Helvetica" w:eastAsia="Times New Roman" w:hAnsi="Helvetica" w:cs="Helvetica"/>
+                <w:sz w:val="17"/>
+                <w:szCs w:val="17"/>
+              </w:rPr>
+            </w:pPr>
+            <w:r>
+              <w:rPr>
+                <w:rFonts w:ascii="Helvetica" w:eastAsia="Times New Roman" w:hAnsi="Helvetica" w:cs="Helvetica"/>
+                <w:sz w:val="17"/>
+                <w:szCs w:val="17"/>
+              </w:rPr>
+              <w:t>O código 900 será utilizado nos casos que não se enquadrem nos códigos anteriores. Alguns exemplos: - nas importações de mercad</w:t>
+            </w:r>
+            <w:r>
+              <w:rPr>
+                <w:rFonts w:ascii="Helvetica" w:eastAsia="Times New Roman" w:hAnsi="Helvetica" w:cs="Helvetica"/>
+                <w:sz w:val="17"/>
+                <w:szCs w:val="17"/>
+              </w:rPr>
+              <w:t xml:space="preserve">orias, em que o ICMS é pago à parte do regime Simples Nacional, diretamente ao Estado; - nas demais hipóteses de emissão de nota fiscal de entrada pelo contribuinte optante pelo Simples Nacional, na condição de destinatário da operação, não se enquadrando </w:t>
+            </w:r>
+            <w:r>
+              <w:rPr>
+                <w:rFonts w:ascii="Helvetica" w:eastAsia="Times New Roman" w:hAnsi="Helvetica" w:cs="Helvetica"/>
+                <w:sz w:val="17"/>
+                <w:szCs w:val="17"/>
+              </w:rPr>
+              <w:t>a operação nos demais códigos; - nas operações isentas do ICMS, nos casos em que a legislação trouxer previsão expressa para a isenção do ICMS nas operações realizadas por contribuintes optantes pelo Simples Nacional (diferente dos códigos 103 e 203; - ope</w:t>
+            </w:r>
+            <w:r>
+              <w:rPr>
+                <w:rFonts w:ascii="Helvetica" w:eastAsia="Times New Roman" w:hAnsi="Helvetica" w:cs="Helvetica"/>
+                <w:sz w:val="17"/>
+                <w:szCs w:val="17"/>
+              </w:rPr>
+              <w:t xml:space="preserve">rações realizadas pelos contribuintes optantes pelo Simples Nacional, com aplicação do diferimento do ICMS, conforme determinação da legislação estadual. </w:t>
             </w:r>
           </w:p>
         </w:tc>
@@ -8189,7 +8585,6 @@
     <w:p>
       <w:pPr>
         <w:pStyle w:val="hidden-print"/>
-        <w:spacing w:before="0" w:beforeAutospacing="0" w:after="0" w:afterAutospacing="0" w:line="14" w:lineRule="atLeast"/>
         <w:divId w:val="84347684"/>
         <w:rPr>
           <w:rFonts w:ascii="Helvetica" w:hAnsi="Helvetica" w:cs="Helvetica"/>
@@ -8199,7 +8594,13 @@
         <w:rPr>
           <w:rFonts w:ascii="Helvetica" w:hAnsi="Helvetica" w:cs="Helvetica"/>
         </w:rPr>
-        <w:t xml:space="preserve">A escolha do CSOSN depende de vários fatores, como, por exemplo, regime de apuração do ICMS do remetente, condição do remetente quanto à ST, regime tributário do destinátario, etc. </w:t>
+        <w:t>A escolha do CSOSN depende de vários fatores, como, por exemplo, regime de apuração do ICMS do remete</w:t>
+      </w:r>
+      <w:r>
+        <w:rPr>
+          <w:rFonts w:ascii="Helvetica" w:hAnsi="Helvetica" w:cs="Helvetica"/>
+        </w:rPr>
+        <w:t xml:space="preserve">nte, condição do remetente quanto à ST, regime tributário do destinátario, etc. </w:t>
       </w:r>
       <w:r>
         <w:rPr>
@@ -8217,7 +8618,7 @@
     </w:p>
     <w:p>
       <w:pPr>
-        <w:spacing w:line="14" w:lineRule="atLeast"/>
+        <w:spacing w:line="195" w:lineRule="atLeast"/>
         <w:divId w:val="2126846867"/>
         <w:rPr>
           <w:rFonts w:ascii="Helvetica" w:eastAsia="Times New Roman" w:hAnsi="Helvetica" w:cs="Helvetica"/>
@@ -8228,7 +8629,7 @@
     </w:p>
     <w:p>
       <w:pPr>
-        <w:spacing w:line="14" w:lineRule="atLeast"/>
+        <w:spacing w:line="195" w:lineRule="atLeast"/>
         <w:divId w:val="2041277666"/>
         <w:rPr>
           <w:rFonts w:ascii="Helvetica" w:eastAsia="Times New Roman" w:hAnsi="Helvetica" w:cs="Helvetica"/>
@@ -8260,7 +8661,15 @@
           <w:szCs w:val="17"/>
         </w:rPr>
         <w:br/>
-        <w:t>1. O código de Situação Tributária é composto de três dígitos na forma ABB, onde o 1º dígito deve indicar a origem da mercadoria ou serviço, com base na Tabela A e os 2º e 3º dígitos a tributação pelo ICMS, com base na Tabela B.</w:t>
+        <w:t xml:space="preserve">1. O código de Situação Tributária é composto de </w:t>
+      </w:r>
+      <w:r>
+        <w:rPr>
+          <w:rFonts w:ascii="Helvetica" w:eastAsia="Times New Roman" w:hAnsi="Helvetica" w:cs="Helvetica"/>
+          <w:sz w:val="17"/>
+          <w:szCs w:val="17"/>
+        </w:rPr>
+        <w:t>três dígitos na forma ABB, onde o 1º dígito deve indicar a origem da mercadoria ou serviço, com base na Tabela A e os 2º e 3º dígitos a tributação pelo ICMS, com base na Tabela B.</w:t>
       </w:r>
       <w:r>
         <w:rPr>
@@ -8277,7 +8686,15 @@
           <w:szCs w:val="17"/>
         </w:rPr>
         <w:br/>
-        <w:t>2. O conteúdo de importação a que se referem os códigos 3 e 5 da Tabela A é aferido de acordo com normas expedidas pelo Conselho Nacional de Política Fazendária - CONFAZ.</w:t>
+        <w:t>2. O conteúdo de importação a que se referem os códigos 3 e 5 da Tabela A é</w:t>
+      </w:r>
+      <w:r>
+        <w:rPr>
+          <w:rFonts w:ascii="Helvetica" w:eastAsia="Times New Roman" w:hAnsi="Helvetica" w:cs="Helvetica"/>
+          <w:sz w:val="17"/>
+          <w:szCs w:val="17"/>
+        </w:rPr>
+        <w:t xml:space="preserve"> aferido de acordo com normas expedidas pelo Conselho Nacional de Política Fazendária - CONFAZ.</w:t>
       </w:r>
       <w:r>
         <w:rPr>
@@ -8294,13 +8711,21 @@
           <w:szCs w:val="17"/>
         </w:rPr>
         <w:br/>
-        <w:t xml:space="preserve">3. Alista a que se refere a Resolução do Conselho de Ministros da Câmara de Comércio Exterior - CAMEX -, de que tratam os códigos 6 e 7 da Tabela A, contempla, nos termos da Resolução do Senado Federal nº 13/12, os bens ou mercadorias importados sem similar nacional. </w:t>
+        <w:t>3. Alista a que se refere a Resolução do Conselho de Ministros da Câmara de Comércio Exterior - CAMEX -, de que tratam os códigos 6 e 7 da Tabela A, contempla,</w:t>
+      </w:r>
+      <w:r>
+        <w:rPr>
+          <w:rFonts w:ascii="Helvetica" w:eastAsia="Times New Roman" w:hAnsi="Helvetica" w:cs="Helvetica"/>
+          <w:sz w:val="17"/>
+          <w:szCs w:val="17"/>
+        </w:rPr>
+        <w:t xml:space="preserve"> nos termos da Resolução do Senado Federal nº 13/12, os bens ou mercadorias importados sem similar nacional. </w:t>
       </w:r>
     </w:p>
     <w:p>
       <w:pPr>
         <w:pStyle w:val="Ttulo4"/>
-        <w:spacing w:before="0" w:beforeAutospacing="0" w:after="0" w:afterAutospacing="0" w:line="14" w:lineRule="atLeast"/>
+        <w:spacing w:line="195" w:lineRule="atLeast"/>
         <w:divId w:val="2126846867"/>
         <w:rPr>
           <w:rFonts w:ascii="Helvetica" w:eastAsia="Times New Roman" w:hAnsi="Helvetica" w:cs="Helvetica"/>
@@ -8331,7 +8756,7 @@
           <w:bottom w:w="15" w:type="dxa"/>
           <w:right w:w="15" w:type="dxa"/>
         </w:tblCellMar>
-        <w:tblLook w:val="04A0" w:firstRow="1" w:lastRow="0" w:firstColumn="1" w:lastColumn="0" w:noHBand="0" w:noVBand="1"/>
+        <w:tblLook w:val="04A0"/>
       </w:tblPr>
       <w:tblGrid>
         <w:gridCol w:w="736"/>
@@ -8363,7 +8788,7 @@
           </w:tcPr>
           <w:p>
             <w:pPr>
-              <w:spacing w:line="14" w:lineRule="atLeast"/>
+              <w:spacing w:before="300" w:after="300" w:line="195" w:lineRule="atLeast"/>
               <w:jc w:val="center"/>
               <w:rPr>
                 <w:rFonts w:ascii="Helvetica" w:eastAsia="Times New Roman" w:hAnsi="Helvetica" w:cs="Helvetica"/>
@@ -8406,7 +8831,7 @@
           </w:tcPr>
           <w:p>
             <w:pPr>
-              <w:spacing w:line="14" w:lineRule="atLeast"/>
+              <w:spacing w:before="300" w:after="300" w:line="195" w:lineRule="atLeast"/>
               <w:jc w:val="center"/>
               <w:rPr>
                 <w:rFonts w:ascii="Helvetica" w:eastAsia="Times New Roman" w:hAnsi="Helvetica" w:cs="Helvetica"/>
@@ -8453,7 +8878,7 @@
           </w:tcPr>
           <w:p>
             <w:pPr>
-              <w:spacing w:line="14" w:lineRule="atLeast"/>
+              <w:spacing w:before="300" w:after="300" w:line="195" w:lineRule="atLeast"/>
               <w:jc w:val="center"/>
               <w:rPr>
                 <w:rFonts w:ascii="Helvetica" w:eastAsia="Times New Roman" w:hAnsi="Helvetica" w:cs="Helvetica"/>
@@ -8492,7 +8917,7 @@
           </w:tcPr>
           <w:p>
             <w:pPr>
-              <w:spacing w:line="14" w:lineRule="atLeast"/>
+              <w:spacing w:before="300" w:after="300" w:line="195" w:lineRule="atLeast"/>
               <w:jc w:val="center"/>
               <w:rPr>
                 <w:rFonts w:ascii="Helvetica" w:eastAsia="Times New Roman" w:hAnsi="Helvetica" w:cs="Helvetica"/>
@@ -8535,7 +8960,7 @@
           </w:tcPr>
           <w:p>
             <w:pPr>
-              <w:spacing w:line="14" w:lineRule="atLeast"/>
+              <w:spacing w:before="300" w:after="300" w:line="195" w:lineRule="atLeast"/>
               <w:jc w:val="center"/>
               <w:rPr>
                 <w:rFonts w:ascii="Helvetica" w:eastAsia="Times New Roman" w:hAnsi="Helvetica" w:cs="Helvetica"/>
@@ -8574,7 +8999,7 @@
           </w:tcPr>
           <w:p>
             <w:pPr>
-              <w:spacing w:line="14" w:lineRule="atLeast"/>
+              <w:spacing w:before="300" w:after="300" w:line="195" w:lineRule="atLeast"/>
               <w:jc w:val="center"/>
               <w:rPr>
                 <w:rFonts w:ascii="Helvetica" w:eastAsia="Times New Roman" w:hAnsi="Helvetica" w:cs="Helvetica"/>
@@ -8617,7 +9042,7 @@
           </w:tcPr>
           <w:p>
             <w:pPr>
-              <w:spacing w:line="14" w:lineRule="atLeast"/>
+              <w:spacing w:before="300" w:after="300" w:line="195" w:lineRule="atLeast"/>
               <w:jc w:val="center"/>
               <w:rPr>
                 <w:rFonts w:ascii="Helvetica" w:eastAsia="Times New Roman" w:hAnsi="Helvetica" w:cs="Helvetica"/>
@@ -8656,7 +9081,7 @@
           </w:tcPr>
           <w:p>
             <w:pPr>
-              <w:spacing w:line="14" w:lineRule="atLeast"/>
+              <w:spacing w:before="300" w:after="300" w:line="195" w:lineRule="atLeast"/>
               <w:jc w:val="center"/>
               <w:rPr>
                 <w:rFonts w:ascii="Helvetica" w:eastAsia="Times New Roman" w:hAnsi="Helvetica" w:cs="Helvetica"/>
@@ -8699,7 +9124,7 @@
           </w:tcPr>
           <w:p>
             <w:pPr>
-              <w:spacing w:line="14" w:lineRule="atLeast"/>
+              <w:spacing w:before="300" w:after="300" w:line="195" w:lineRule="atLeast"/>
               <w:jc w:val="center"/>
               <w:rPr>
                 <w:rFonts w:ascii="Helvetica" w:eastAsia="Times New Roman" w:hAnsi="Helvetica" w:cs="Helvetica"/>
@@ -8738,7 +9163,7 @@
           </w:tcPr>
           <w:p>
             <w:pPr>
-              <w:spacing w:line="14" w:lineRule="atLeast"/>
+              <w:spacing w:before="300" w:after="300" w:line="195" w:lineRule="atLeast"/>
               <w:jc w:val="center"/>
               <w:rPr>
                 <w:rFonts w:ascii="Helvetica" w:eastAsia="Times New Roman" w:hAnsi="Helvetica" w:cs="Helvetica"/>
@@ -8781,7 +9206,7 @@
           </w:tcPr>
           <w:p>
             <w:pPr>
-              <w:spacing w:line="14" w:lineRule="atLeast"/>
+              <w:spacing w:before="300" w:after="300" w:line="195" w:lineRule="atLeast"/>
               <w:jc w:val="center"/>
               <w:rPr>
                 <w:rFonts w:ascii="Helvetica" w:eastAsia="Times New Roman" w:hAnsi="Helvetica" w:cs="Helvetica"/>
@@ -8820,21 +9245,29 @@
           </w:tcPr>
           <w:p>
             <w:pPr>
-              <w:spacing w:line="14" w:lineRule="atLeast"/>
-              <w:jc w:val="center"/>
-              <w:rPr>
-                <w:rFonts w:ascii="Helvetica" w:eastAsia="Times New Roman" w:hAnsi="Helvetica" w:cs="Helvetica"/>
-                <w:sz w:val="17"/>
-                <w:szCs w:val="17"/>
-              </w:rPr>
-            </w:pPr>
-            <w:r>
-              <w:rPr>
-                <w:rFonts w:ascii="Helvetica" w:eastAsia="Times New Roman" w:hAnsi="Helvetica" w:cs="Helvetica"/>
-                <w:sz w:val="17"/>
-                <w:szCs w:val="17"/>
-              </w:rPr>
-              <w:t xml:space="preserve">Nacional, cuja produção tenha sido feita em conformidade com os processos produtivos básicos de que tratam o Decreto-Lei nº 288/67, e as Leis nºs 8.248/1991, 8.387/1991, 10.176/2001 e 11.484/2007 </w:t>
+              <w:spacing w:before="300" w:after="300" w:line="195" w:lineRule="atLeast"/>
+              <w:jc w:val="center"/>
+              <w:rPr>
+                <w:rFonts w:ascii="Helvetica" w:eastAsia="Times New Roman" w:hAnsi="Helvetica" w:cs="Helvetica"/>
+                <w:sz w:val="17"/>
+                <w:szCs w:val="17"/>
+              </w:rPr>
+            </w:pPr>
+            <w:r>
+              <w:rPr>
+                <w:rFonts w:ascii="Helvetica" w:eastAsia="Times New Roman" w:hAnsi="Helvetica" w:cs="Helvetica"/>
+                <w:sz w:val="17"/>
+                <w:szCs w:val="17"/>
+              </w:rPr>
+              <w:t>Nacional, cuja produção tenha sido feita em conformidade com os processos produtivos básicos de que tratam o D</w:t>
+            </w:r>
+            <w:r>
+              <w:rPr>
+                <w:rFonts w:ascii="Helvetica" w:eastAsia="Times New Roman" w:hAnsi="Helvetica" w:cs="Helvetica"/>
+                <w:sz w:val="17"/>
+                <w:szCs w:val="17"/>
+              </w:rPr>
+              <w:t xml:space="preserve">ecreto-Lei nº 288/67, e as Leis nºs 8.248/1991, 8.387/1991, 10.176/2001 e 11.484/2007 </w:t>
             </w:r>
           </w:p>
         </w:tc>
@@ -8863,7 +9296,7 @@
           </w:tcPr>
           <w:p>
             <w:pPr>
-              <w:spacing w:line="14" w:lineRule="atLeast"/>
+              <w:spacing w:before="300" w:after="300" w:line="195" w:lineRule="atLeast"/>
               <w:jc w:val="center"/>
               <w:rPr>
                 <w:rFonts w:ascii="Helvetica" w:eastAsia="Times New Roman" w:hAnsi="Helvetica" w:cs="Helvetica"/>
@@ -8902,7 +9335,7 @@
           </w:tcPr>
           <w:p>
             <w:pPr>
-              <w:spacing w:line="14" w:lineRule="atLeast"/>
+              <w:spacing w:before="300" w:after="300" w:line="195" w:lineRule="atLeast"/>
               <w:jc w:val="center"/>
               <w:rPr>
                 <w:rFonts w:ascii="Helvetica" w:eastAsia="Times New Roman" w:hAnsi="Helvetica" w:cs="Helvetica"/>
@@ -8945,7 +9378,7 @@
           </w:tcPr>
           <w:p>
             <w:pPr>
-              <w:spacing w:line="14" w:lineRule="atLeast"/>
+              <w:spacing w:before="300" w:after="300" w:line="195" w:lineRule="atLeast"/>
               <w:jc w:val="center"/>
               <w:rPr>
                 <w:rFonts w:ascii="Helvetica" w:eastAsia="Times New Roman" w:hAnsi="Helvetica" w:cs="Helvetica"/>
@@ -8984,7 +9417,7 @@
           </w:tcPr>
           <w:p>
             <w:pPr>
-              <w:spacing w:line="14" w:lineRule="atLeast"/>
+              <w:spacing w:before="300" w:after="300" w:line="195" w:lineRule="atLeast"/>
               <w:jc w:val="center"/>
               <w:rPr>
                 <w:rFonts w:ascii="Helvetica" w:eastAsia="Times New Roman" w:hAnsi="Helvetica" w:cs="Helvetica"/>
@@ -9027,7 +9460,7 @@
           </w:tcPr>
           <w:p>
             <w:pPr>
-              <w:spacing w:line="14" w:lineRule="atLeast"/>
+              <w:spacing w:before="300" w:after="300" w:line="195" w:lineRule="atLeast"/>
               <w:jc w:val="center"/>
               <w:rPr>
                 <w:rFonts w:ascii="Helvetica" w:eastAsia="Times New Roman" w:hAnsi="Helvetica" w:cs="Helvetica"/>
@@ -9066,7 +9499,7 @@
           </w:tcPr>
           <w:p>
             <w:pPr>
-              <w:spacing w:line="14" w:lineRule="atLeast"/>
+              <w:spacing w:before="300" w:after="300" w:line="195" w:lineRule="atLeast"/>
               <w:jc w:val="center"/>
               <w:rPr>
                 <w:rFonts w:ascii="Helvetica" w:eastAsia="Times New Roman" w:hAnsi="Helvetica" w:cs="Helvetica"/>
@@ -9109,7 +9542,7 @@
           </w:tcPr>
           <w:p>
             <w:pPr>
-              <w:spacing w:line="14" w:lineRule="atLeast"/>
+              <w:spacing w:before="300" w:after="300" w:line="195" w:lineRule="atLeast"/>
               <w:jc w:val="center"/>
               <w:rPr>
                 <w:rFonts w:ascii="Helvetica" w:eastAsia="Times New Roman" w:hAnsi="Helvetica" w:cs="Helvetica"/>
@@ -9148,21 +9581,29 @@
           </w:tcPr>
           <w:p>
             <w:pPr>
-              <w:spacing w:line="14" w:lineRule="atLeast"/>
-              <w:jc w:val="center"/>
-              <w:rPr>
-                <w:rFonts w:ascii="Helvetica" w:eastAsia="Times New Roman" w:hAnsi="Helvetica" w:cs="Helvetica"/>
-                <w:sz w:val="17"/>
-                <w:szCs w:val="17"/>
-              </w:rPr>
-            </w:pPr>
-            <w:r>
-              <w:rPr>
-                <w:rFonts w:ascii="Helvetica" w:eastAsia="Times New Roman" w:hAnsi="Helvetica" w:cs="Helvetica"/>
-                <w:sz w:val="17"/>
-                <w:szCs w:val="17"/>
-              </w:rPr>
-              <w:t xml:space="preserve">Nacional, mercadoria ou bem com Conteúdo de Importação superior a 70% (setenta por cento) </w:t>
+              <w:spacing w:before="300" w:after="300" w:line="195" w:lineRule="atLeast"/>
+              <w:jc w:val="center"/>
+              <w:rPr>
+                <w:rFonts w:ascii="Helvetica" w:eastAsia="Times New Roman" w:hAnsi="Helvetica" w:cs="Helvetica"/>
+                <w:sz w:val="17"/>
+                <w:szCs w:val="17"/>
+              </w:rPr>
+            </w:pPr>
+            <w:r>
+              <w:rPr>
+                <w:rFonts w:ascii="Helvetica" w:eastAsia="Times New Roman" w:hAnsi="Helvetica" w:cs="Helvetica"/>
+                <w:sz w:val="17"/>
+                <w:szCs w:val="17"/>
+              </w:rPr>
+              <w:t>Nacional, mer</w:t>
+            </w:r>
+            <w:r>
+              <w:rPr>
+                <w:rFonts w:ascii="Helvetica" w:eastAsia="Times New Roman" w:hAnsi="Helvetica" w:cs="Helvetica"/>
+                <w:sz w:val="17"/>
+                <w:szCs w:val="17"/>
+              </w:rPr>
+              <w:t xml:space="preserve">cadoria ou bem com Conteúdo de Importação superior a 70% (setenta por cento) </w:t>
             </w:r>
           </w:p>
         </w:tc>
@@ -9171,7 +9612,7 @@
     <w:p>
       <w:pPr>
         <w:pStyle w:val="Ttulo4"/>
-        <w:spacing w:before="0" w:beforeAutospacing="0" w:after="0" w:afterAutospacing="0" w:line="14" w:lineRule="atLeast"/>
+        <w:spacing w:line="195" w:lineRule="atLeast"/>
         <w:divId w:val="2126846867"/>
         <w:rPr>
           <w:rFonts w:ascii="Helvetica" w:eastAsia="Times New Roman" w:hAnsi="Helvetica" w:cs="Helvetica"/>
@@ -9208,7 +9649,7 @@
           <w:bottom w:w="15" w:type="dxa"/>
           <w:right w:w="15" w:type="dxa"/>
         </w:tblCellMar>
-        <w:tblLook w:val="04A0" w:firstRow="1" w:lastRow="0" w:firstColumn="1" w:lastColumn="0" w:noHBand="0" w:noVBand="1"/>
+        <w:tblLook w:val="04A0"/>
       </w:tblPr>
       <w:tblGrid>
         <w:gridCol w:w="921"/>
@@ -9240,7 +9681,7 @@
           </w:tcPr>
           <w:p>
             <w:pPr>
-              <w:spacing w:line="14" w:lineRule="atLeast"/>
+              <w:spacing w:before="300" w:after="300" w:line="195" w:lineRule="atLeast"/>
               <w:jc w:val="center"/>
               <w:rPr>
                 <w:rFonts w:ascii="Helvetica" w:eastAsia="Times New Roman" w:hAnsi="Helvetica" w:cs="Helvetica"/>
@@ -9283,7 +9724,7 @@
           </w:tcPr>
           <w:p>
             <w:pPr>
-              <w:spacing w:line="14" w:lineRule="atLeast"/>
+              <w:spacing w:before="300" w:after="300" w:line="195" w:lineRule="atLeast"/>
               <w:jc w:val="center"/>
               <w:rPr>
                 <w:rFonts w:ascii="Helvetica" w:eastAsia="Times New Roman" w:hAnsi="Helvetica" w:cs="Helvetica"/>
@@ -9330,7 +9771,7 @@
           </w:tcPr>
           <w:p>
             <w:pPr>
-              <w:spacing w:line="14" w:lineRule="atLeast"/>
+              <w:spacing w:before="300" w:after="300" w:line="195" w:lineRule="atLeast"/>
               <w:jc w:val="center"/>
               <w:rPr>
                 <w:rFonts w:ascii="Helvetica" w:eastAsia="Times New Roman" w:hAnsi="Helvetica" w:cs="Helvetica"/>
@@ -9377,7 +9818,7 @@
           </w:tcPr>
           <w:p>
             <w:pPr>
-              <w:spacing w:line="14" w:lineRule="atLeast"/>
+              <w:spacing w:before="300" w:after="300" w:line="195" w:lineRule="atLeast"/>
               <w:jc w:val="center"/>
               <w:rPr>
                 <w:rFonts w:ascii="Helvetica" w:eastAsia="Times New Roman" w:hAnsi="Helvetica" w:cs="Helvetica"/>
@@ -9420,7 +9861,7 @@
           </w:tcPr>
           <w:p>
             <w:pPr>
-              <w:spacing w:line="14" w:lineRule="atLeast"/>
+              <w:spacing w:before="300" w:after="300" w:line="195" w:lineRule="atLeast"/>
               <w:jc w:val="center"/>
               <w:rPr>
                 <w:rFonts w:ascii="Helvetica" w:eastAsia="Times New Roman" w:hAnsi="Helvetica" w:cs="Helvetica"/>
@@ -9467,7 +9908,7 @@
           </w:tcPr>
           <w:p>
             <w:pPr>
-              <w:spacing w:line="14" w:lineRule="atLeast"/>
+              <w:spacing w:before="300" w:after="300" w:line="195" w:lineRule="atLeast"/>
               <w:jc w:val="center"/>
               <w:rPr>
                 <w:rFonts w:ascii="Helvetica" w:eastAsia="Times New Roman" w:hAnsi="Helvetica" w:cs="Helvetica"/>
@@ -9510,7 +9951,7 @@
           </w:tcPr>
           <w:p>
             <w:pPr>
-              <w:spacing w:line="14" w:lineRule="atLeast"/>
+              <w:spacing w:before="300" w:after="300" w:line="195" w:lineRule="atLeast"/>
               <w:jc w:val="center"/>
               <w:rPr>
                 <w:rFonts w:ascii="Helvetica" w:eastAsia="Times New Roman" w:hAnsi="Helvetica" w:cs="Helvetica"/>
@@ -9557,7 +9998,7 @@
           </w:tcPr>
           <w:p>
             <w:pPr>
-              <w:spacing w:line="14" w:lineRule="atLeast"/>
+              <w:spacing w:before="300" w:after="300" w:line="195" w:lineRule="atLeast"/>
               <w:jc w:val="center"/>
               <w:rPr>
                 <w:rFonts w:ascii="Helvetica" w:eastAsia="Times New Roman" w:hAnsi="Helvetica" w:cs="Helvetica"/>
@@ -9600,7 +10041,7 @@
           </w:tcPr>
           <w:p>
             <w:pPr>
-              <w:spacing w:line="14" w:lineRule="atLeast"/>
+              <w:spacing w:before="300" w:after="300" w:line="195" w:lineRule="atLeast"/>
               <w:jc w:val="center"/>
               <w:rPr>
                 <w:rFonts w:ascii="Helvetica" w:eastAsia="Times New Roman" w:hAnsi="Helvetica" w:cs="Helvetica"/>
@@ -9647,7 +10088,7 @@
           </w:tcPr>
           <w:p>
             <w:pPr>
-              <w:spacing w:line="14" w:lineRule="atLeast"/>
+              <w:spacing w:before="300" w:after="300" w:line="195" w:lineRule="atLeast"/>
               <w:jc w:val="center"/>
               <w:rPr>
                 <w:rFonts w:ascii="Helvetica" w:eastAsia="Times New Roman" w:hAnsi="Helvetica" w:cs="Helvetica"/>
@@ -9690,7 +10131,7 @@
           </w:tcPr>
           <w:p>
             <w:pPr>
-              <w:spacing w:line="14" w:lineRule="atLeast"/>
+              <w:spacing w:before="300" w:after="300" w:line="195" w:lineRule="atLeast"/>
               <w:jc w:val="center"/>
               <w:rPr>
                 <w:rFonts w:ascii="Helvetica" w:eastAsia="Times New Roman" w:hAnsi="Helvetica" w:cs="Helvetica"/>
@@ -9737,7 +10178,7 @@
           </w:tcPr>
           <w:p>
             <w:pPr>
-              <w:spacing w:line="14" w:lineRule="atLeast"/>
+              <w:spacing w:before="300" w:after="300" w:line="195" w:lineRule="atLeast"/>
               <w:jc w:val="center"/>
               <w:rPr>
                 <w:rFonts w:ascii="Helvetica" w:eastAsia="Times New Roman" w:hAnsi="Helvetica" w:cs="Helvetica"/>
@@ -9780,7 +10221,7 @@
           </w:tcPr>
           <w:p>
             <w:pPr>
-              <w:spacing w:line="14" w:lineRule="atLeast"/>
+              <w:spacing w:before="300" w:after="300" w:line="195" w:lineRule="atLeast"/>
               <w:jc w:val="center"/>
               <w:rPr>
                 <w:rFonts w:ascii="Helvetica" w:eastAsia="Times New Roman" w:hAnsi="Helvetica" w:cs="Helvetica"/>
@@ -9827,7 +10268,7 @@
           </w:tcPr>
           <w:p>
             <w:pPr>
-              <w:spacing w:line="14" w:lineRule="atLeast"/>
+              <w:spacing w:before="300" w:after="300" w:line="195" w:lineRule="atLeast"/>
               <w:jc w:val="center"/>
               <w:rPr>
                 <w:rFonts w:ascii="Helvetica" w:eastAsia="Times New Roman" w:hAnsi="Helvetica" w:cs="Helvetica"/>
@@ -9870,7 +10311,7 @@
           </w:tcPr>
           <w:p>
             <w:pPr>
-              <w:spacing w:line="14" w:lineRule="atLeast"/>
+              <w:spacing w:before="300" w:after="300" w:line="195" w:lineRule="atLeast"/>
               <w:jc w:val="center"/>
               <w:rPr>
                 <w:rFonts w:ascii="Helvetica" w:eastAsia="Times New Roman" w:hAnsi="Helvetica" w:cs="Helvetica"/>
@@ -9917,7 +10358,7 @@
           </w:tcPr>
           <w:p>
             <w:pPr>
-              <w:spacing w:line="14" w:lineRule="atLeast"/>
+              <w:spacing w:before="300" w:after="300" w:line="195" w:lineRule="atLeast"/>
               <w:jc w:val="center"/>
               <w:rPr>
                 <w:rFonts w:ascii="Helvetica" w:eastAsia="Times New Roman" w:hAnsi="Helvetica" w:cs="Helvetica"/>
@@ -9960,7 +10401,7 @@
           </w:tcPr>
           <w:p>
             <w:pPr>
-              <w:spacing w:line="14" w:lineRule="atLeast"/>
+              <w:spacing w:before="300" w:after="300" w:line="195" w:lineRule="atLeast"/>
               <w:jc w:val="center"/>
               <w:rPr>
                 <w:rFonts w:ascii="Helvetica" w:eastAsia="Times New Roman" w:hAnsi="Helvetica" w:cs="Helvetica"/>
@@ -10007,7 +10448,7 @@
           </w:tcPr>
           <w:p>
             <w:pPr>
-              <w:spacing w:line="14" w:lineRule="atLeast"/>
+              <w:spacing w:before="300" w:after="300" w:line="195" w:lineRule="atLeast"/>
               <w:jc w:val="center"/>
               <w:rPr>
                 <w:rFonts w:ascii="Helvetica" w:eastAsia="Times New Roman" w:hAnsi="Helvetica" w:cs="Helvetica"/>
@@ -10050,7 +10491,7 @@
           </w:tcPr>
           <w:p>
             <w:pPr>
-              <w:spacing w:line="14" w:lineRule="atLeast"/>
+              <w:spacing w:before="300" w:after="300" w:line="195" w:lineRule="atLeast"/>
               <w:jc w:val="center"/>
               <w:rPr>
                 <w:rFonts w:ascii="Helvetica" w:eastAsia="Times New Roman" w:hAnsi="Helvetica" w:cs="Helvetica"/>
@@ -10097,7 +10538,7 @@
           </w:tcPr>
           <w:p>
             <w:pPr>
-              <w:spacing w:line="14" w:lineRule="atLeast"/>
+              <w:spacing w:before="300" w:after="300" w:line="195" w:lineRule="atLeast"/>
               <w:jc w:val="center"/>
               <w:rPr>
                 <w:rFonts w:ascii="Helvetica" w:eastAsia="Times New Roman" w:hAnsi="Helvetica" w:cs="Helvetica"/>
@@ -10140,7 +10581,7 @@
           </w:tcPr>
           <w:p>
             <w:pPr>
-              <w:spacing w:line="14" w:lineRule="atLeast"/>
+              <w:spacing w:before="300" w:after="300" w:line="195" w:lineRule="atLeast"/>
               <w:jc w:val="center"/>
               <w:rPr>
                 <w:rFonts w:ascii="Helvetica" w:eastAsia="Times New Roman" w:hAnsi="Helvetica" w:cs="Helvetica"/>
@@ -10187,7 +10628,7 @@
           </w:tcPr>
           <w:p>
             <w:pPr>
-              <w:spacing w:line="14" w:lineRule="atLeast"/>
+              <w:spacing w:before="300" w:after="300" w:line="195" w:lineRule="atLeast"/>
               <w:jc w:val="center"/>
               <w:rPr>
                 <w:rFonts w:ascii="Helvetica" w:eastAsia="Times New Roman" w:hAnsi="Helvetica" w:cs="Helvetica"/>
@@ -10230,7 +10671,7 @@
           </w:tcPr>
           <w:p>
             <w:pPr>
-              <w:spacing w:line="14" w:lineRule="atLeast"/>
+              <w:spacing w:before="300" w:after="300" w:line="195" w:lineRule="atLeast"/>
               <w:jc w:val="center"/>
               <w:rPr>
                 <w:rFonts w:ascii="Helvetica" w:eastAsia="Times New Roman" w:hAnsi="Helvetica" w:cs="Helvetica"/>
@@ -10277,7 +10718,7 @@
           </w:tcPr>
           <w:p>
             <w:pPr>
-              <w:spacing w:line="14" w:lineRule="atLeast"/>
+              <w:spacing w:before="300" w:after="300" w:line="195" w:lineRule="atLeast"/>
               <w:jc w:val="center"/>
               <w:rPr>
                 <w:rFonts w:ascii="Helvetica" w:eastAsia="Times New Roman" w:hAnsi="Helvetica" w:cs="Helvetica"/>
@@ -10300,7 +10741,6 @@
     <w:p>
       <w:pPr>
         <w:pStyle w:val="hidden-print"/>
-        <w:spacing w:before="0" w:beforeAutospacing="0" w:after="0" w:afterAutospacing="0" w:line="14" w:lineRule="atLeast"/>
         <w:divId w:val="2126846867"/>
         <w:rPr>
           <w:rFonts w:ascii="Helvetica" w:hAnsi="Helvetica" w:cs="Helvetica"/>
@@ -10329,7 +10769,7 @@
     <w:p>
       <w:pPr>
         <w:pStyle w:val="Ttulo3"/>
-        <w:spacing w:before="0" w:beforeAutospacing="0" w:after="0" w:afterAutospacing="0" w:line="14" w:lineRule="atLeast"/>
+        <w:spacing w:line="195" w:lineRule="atLeast"/>
         <w:divId w:val="63190195"/>
         <w:rPr>
           <w:rFonts w:ascii="Helvetica" w:eastAsia="Times New Roman" w:hAnsi="Helvetica" w:cs="Helvetica"/>
@@ -10348,7 +10788,16 @@
           <w:b/>
           <w:bCs/>
         </w:rPr>
-        <w:t>ST Interestadual</w:t>
+        <w:t>ST</w:t>
+      </w:r>
+      <w:r>
+        <w:rPr>
+          <w:rStyle w:val="Forte"/>
+          <w:rFonts w:ascii="Helvetica" w:eastAsia="Times New Roman" w:hAnsi="Helvetica" w:cs="Helvetica"/>
+          <w:b/>
+          <w:bCs/>
+        </w:rPr>
+        <w:t xml:space="preserve"> Interestadual</w:t>
       </w:r>
       <w:r>
         <w:rPr>
@@ -10359,7 +10808,7 @@
     </w:p>
     <w:p>
       <w:pPr>
-        <w:spacing w:line="14" w:lineRule="atLeast"/>
+        <w:spacing w:line="195" w:lineRule="atLeast"/>
         <w:divId w:val="63190195"/>
         <w:rPr>
           <w:rFonts w:ascii="Helvetica" w:eastAsia="Times New Roman" w:hAnsi="Helvetica" w:cs="Helvetica"/>
@@ -10371,7 +10820,6 @@
     <w:p>
       <w:pPr>
         <w:pStyle w:val="hidden-print"/>
-        <w:spacing w:before="0" w:beforeAutospacing="0" w:after="0" w:afterAutospacing="0" w:line="14" w:lineRule="atLeast"/>
         <w:divId w:val="63190195"/>
         <w:rPr>
           <w:rFonts w:ascii="Helvetica" w:hAnsi="Helvetica" w:cs="Helvetica"/>
@@ -10387,7 +10835,7 @@
     <w:p>
       <w:pPr>
         <w:pStyle w:val="Ttulo4"/>
-        <w:spacing w:before="0" w:beforeAutospacing="0" w:after="0" w:afterAutospacing="0" w:line="14" w:lineRule="atLeast"/>
+        <w:spacing w:line="195" w:lineRule="atLeast"/>
         <w:divId w:val="1809518490"/>
         <w:rPr>
           <w:rFonts w:ascii="Helvetica" w:eastAsia="Times New Roman" w:hAnsi="Helvetica" w:cs="Helvetica"/>
@@ -10418,7 +10866,7 @@
           <w:bottom w:w="15" w:type="dxa"/>
           <w:right w:w="15" w:type="dxa"/>
         </w:tblCellMar>
-        <w:tblLook w:val="04A0" w:firstRow="1" w:lastRow="0" w:firstColumn="1" w:lastColumn="0" w:noHBand="0" w:noVBand="1"/>
+        <w:tblLook w:val="04A0"/>
       </w:tblPr>
       <w:tblGrid>
         <w:gridCol w:w="3608"/>
@@ -10449,7 +10897,7 @@
           </w:tcPr>
           <w:p>
             <w:pPr>
-              <w:spacing w:line="14" w:lineRule="atLeast"/>
+              <w:spacing w:before="300" w:after="300" w:line="195" w:lineRule="atLeast"/>
               <w:jc w:val="center"/>
               <w:rPr>
                 <w:rFonts w:ascii="Helvetica" w:eastAsia="Times New Roman" w:hAnsi="Helvetica" w:cs="Helvetica"/>
@@ -10492,7 +10940,7 @@
           </w:tcPr>
           <w:p>
             <w:pPr>
-              <w:spacing w:line="14" w:lineRule="atLeast"/>
+              <w:spacing w:before="300" w:after="300" w:line="195" w:lineRule="atLeast"/>
               <w:jc w:val="center"/>
               <w:rPr>
                 <w:rFonts w:ascii="Helvetica" w:eastAsia="Times New Roman" w:hAnsi="Helvetica" w:cs="Helvetica"/>
@@ -10539,7 +10987,7 @@
           </w:tcPr>
           <w:p>
             <w:pPr>
-              <w:spacing w:line="14" w:lineRule="atLeast"/>
+              <w:spacing w:before="300" w:after="300" w:line="195" w:lineRule="atLeast"/>
               <w:jc w:val="center"/>
               <w:rPr>
                 <w:rFonts w:ascii="Helvetica" w:eastAsia="Times New Roman" w:hAnsi="Helvetica" w:cs="Helvetica"/>
@@ -10578,7 +11026,7 @@
           </w:tcPr>
           <w:p>
             <w:pPr>
-              <w:spacing w:line="14" w:lineRule="atLeast"/>
+              <w:spacing w:before="300" w:after="300" w:line="195" w:lineRule="atLeast"/>
               <w:jc w:val="center"/>
               <w:rPr>
                 <w:rFonts w:ascii="Helvetica" w:eastAsia="Times New Roman" w:hAnsi="Helvetica" w:cs="Helvetica"/>
@@ -10621,7 +11069,7 @@
           </w:tcPr>
           <w:p>
             <w:pPr>
-              <w:spacing w:line="14" w:lineRule="atLeast"/>
+              <w:spacing w:before="300" w:after="300" w:line="195" w:lineRule="atLeast"/>
               <w:jc w:val="center"/>
               <w:rPr>
                 <w:rFonts w:ascii="Helvetica" w:eastAsia="Times New Roman" w:hAnsi="Helvetica" w:cs="Helvetica"/>
@@ -10660,7 +11108,7 @@
           </w:tcPr>
           <w:p>
             <w:pPr>
-              <w:spacing w:line="14" w:lineRule="atLeast"/>
+              <w:spacing w:before="300" w:after="300" w:line="195" w:lineRule="atLeast"/>
               <w:jc w:val="center"/>
               <w:rPr>
                 <w:rFonts w:ascii="Helvetica" w:eastAsia="Times New Roman" w:hAnsi="Helvetica" w:cs="Helvetica"/>
@@ -10703,7 +11151,7 @@
           </w:tcPr>
           <w:p>
             <w:pPr>
-              <w:spacing w:line="14" w:lineRule="atLeast"/>
+              <w:spacing w:before="300" w:after="300" w:line="195" w:lineRule="atLeast"/>
               <w:jc w:val="center"/>
               <w:rPr>
                 <w:rFonts w:ascii="Helvetica" w:eastAsia="Times New Roman" w:hAnsi="Helvetica" w:cs="Helvetica"/>
@@ -10742,7 +11190,7 @@
           </w:tcPr>
           <w:p>
             <w:pPr>
-              <w:spacing w:line="14" w:lineRule="atLeast"/>
+              <w:spacing w:before="300" w:after="300" w:line="195" w:lineRule="atLeast"/>
               <w:jc w:val="center"/>
               <w:rPr>
                 <w:rFonts w:ascii="Helvetica" w:eastAsia="Times New Roman" w:hAnsi="Helvetica" w:cs="Helvetica"/>
@@ -10785,7 +11233,7 @@
           </w:tcPr>
           <w:p>
             <w:pPr>
-              <w:spacing w:line="14" w:lineRule="atLeast"/>
+              <w:spacing w:before="300" w:after="300" w:line="195" w:lineRule="atLeast"/>
               <w:jc w:val="center"/>
               <w:rPr>
                 <w:rFonts w:ascii="Helvetica" w:eastAsia="Times New Roman" w:hAnsi="Helvetica" w:cs="Helvetica"/>
@@ -10824,7 +11272,7 @@
           </w:tcPr>
           <w:p>
             <w:pPr>
-              <w:spacing w:line="14" w:lineRule="atLeast"/>
+              <w:spacing w:before="300" w:after="300" w:line="195" w:lineRule="atLeast"/>
               <w:jc w:val="center"/>
               <w:rPr>
                 <w:rFonts w:ascii="Helvetica" w:eastAsia="Times New Roman" w:hAnsi="Helvetica" w:cs="Helvetica"/>
@@ -10867,7 +11315,7 @@
           </w:tcPr>
           <w:p>
             <w:pPr>
-              <w:spacing w:line="14" w:lineRule="atLeast"/>
+              <w:spacing w:before="300" w:after="300" w:line="195" w:lineRule="atLeast"/>
               <w:jc w:val="center"/>
               <w:rPr>
                 <w:rFonts w:ascii="Helvetica" w:eastAsia="Times New Roman" w:hAnsi="Helvetica" w:cs="Helvetica"/>
@@ -10906,7 +11354,7 @@
           </w:tcPr>
           <w:p>
             <w:pPr>
-              <w:spacing w:line="14" w:lineRule="atLeast"/>
+              <w:spacing w:before="300" w:after="300" w:line="195" w:lineRule="atLeast"/>
               <w:jc w:val="center"/>
               <w:rPr>
                 <w:rFonts w:ascii="Helvetica" w:eastAsia="Times New Roman" w:hAnsi="Helvetica" w:cs="Helvetica"/>
@@ -10949,7 +11397,7 @@
           </w:tcPr>
           <w:p>
             <w:pPr>
-              <w:spacing w:line="14" w:lineRule="atLeast"/>
+              <w:spacing w:before="300" w:after="300" w:line="195" w:lineRule="atLeast"/>
               <w:jc w:val="center"/>
               <w:rPr>
                 <w:rFonts w:ascii="Helvetica" w:eastAsia="Times New Roman" w:hAnsi="Helvetica" w:cs="Helvetica"/>
@@ -10988,7 +11436,7 @@
           </w:tcPr>
           <w:p>
             <w:pPr>
-              <w:spacing w:line="14" w:lineRule="atLeast"/>
+              <w:spacing w:before="300" w:after="300" w:line="195" w:lineRule="atLeast"/>
               <w:jc w:val="center"/>
               <w:rPr>
                 <w:rFonts w:ascii="Helvetica" w:eastAsia="Times New Roman" w:hAnsi="Helvetica" w:cs="Helvetica"/>
@@ -11031,7 +11479,7 @@
           </w:tcPr>
           <w:p>
             <w:pPr>
-              <w:spacing w:line="14" w:lineRule="atLeast"/>
+              <w:spacing w:before="300" w:after="300" w:line="195" w:lineRule="atLeast"/>
               <w:jc w:val="center"/>
               <w:rPr>
                 <w:rFonts w:ascii="Helvetica" w:eastAsia="Times New Roman" w:hAnsi="Helvetica" w:cs="Helvetica"/>
@@ -11070,7 +11518,7 @@
           </w:tcPr>
           <w:p>
             <w:pPr>
-              <w:spacing w:line="14" w:lineRule="atLeast"/>
+              <w:spacing w:before="300" w:after="300" w:line="195" w:lineRule="atLeast"/>
               <w:jc w:val="center"/>
               <w:rPr>
                 <w:rFonts w:ascii="Helvetica" w:eastAsia="Times New Roman" w:hAnsi="Helvetica" w:cs="Helvetica"/>
@@ -11113,7 +11561,7 @@
           </w:tcPr>
           <w:p>
             <w:pPr>
-              <w:spacing w:line="14" w:lineRule="atLeast"/>
+              <w:spacing w:before="300" w:after="300" w:line="195" w:lineRule="atLeast"/>
               <w:jc w:val="center"/>
               <w:rPr>
                 <w:rFonts w:ascii="Helvetica" w:eastAsia="Times New Roman" w:hAnsi="Helvetica" w:cs="Helvetica"/>
@@ -11152,7 +11600,7 @@
           </w:tcPr>
           <w:p>
             <w:pPr>
-              <w:spacing w:line="14" w:lineRule="atLeast"/>
+              <w:spacing w:before="300" w:after="300" w:line="195" w:lineRule="atLeast"/>
               <w:jc w:val="center"/>
               <w:rPr>
                 <w:rFonts w:ascii="Helvetica" w:eastAsia="Times New Roman" w:hAnsi="Helvetica" w:cs="Helvetica"/>
@@ -11195,7 +11643,7 @@
           </w:tcPr>
           <w:p>
             <w:pPr>
-              <w:spacing w:line="14" w:lineRule="atLeast"/>
+              <w:spacing w:before="300" w:after="300" w:line="195" w:lineRule="atLeast"/>
               <w:jc w:val="center"/>
               <w:rPr>
                 <w:rFonts w:ascii="Helvetica" w:eastAsia="Times New Roman" w:hAnsi="Helvetica" w:cs="Helvetica"/>
@@ -11234,7 +11682,7 @@
           </w:tcPr>
           <w:p>
             <w:pPr>
-              <w:spacing w:line="14" w:lineRule="atLeast"/>
+              <w:spacing w:before="300" w:after="300" w:line="195" w:lineRule="atLeast"/>
               <w:jc w:val="center"/>
               <w:rPr>
                 <w:rFonts w:ascii="Helvetica" w:eastAsia="Times New Roman" w:hAnsi="Helvetica" w:cs="Helvetica"/>
@@ -11277,7 +11725,7 @@
           </w:tcPr>
           <w:p>
             <w:pPr>
-              <w:spacing w:line="14" w:lineRule="atLeast"/>
+              <w:spacing w:before="300" w:after="300" w:line="195" w:lineRule="atLeast"/>
               <w:jc w:val="center"/>
               <w:rPr>
                 <w:rFonts w:ascii="Helvetica" w:eastAsia="Times New Roman" w:hAnsi="Helvetica" w:cs="Helvetica"/>
@@ -11316,7 +11764,7 @@
           </w:tcPr>
           <w:p>
             <w:pPr>
-              <w:spacing w:line="14" w:lineRule="atLeast"/>
+              <w:spacing w:before="300" w:after="300" w:line="195" w:lineRule="atLeast"/>
               <w:jc w:val="center"/>
               <w:rPr>
                 <w:rFonts w:ascii="Helvetica" w:eastAsia="Times New Roman" w:hAnsi="Helvetica" w:cs="Helvetica"/>
@@ -11359,7 +11807,7 @@
           </w:tcPr>
           <w:p>
             <w:pPr>
-              <w:spacing w:line="14" w:lineRule="atLeast"/>
+              <w:spacing w:before="300" w:after="300" w:line="195" w:lineRule="atLeast"/>
               <w:jc w:val="center"/>
               <w:rPr>
                 <w:rFonts w:ascii="Helvetica" w:eastAsia="Times New Roman" w:hAnsi="Helvetica" w:cs="Helvetica"/>
@@ -11398,7 +11846,7 @@
           </w:tcPr>
           <w:p>
             <w:pPr>
-              <w:spacing w:line="14" w:lineRule="atLeast"/>
+              <w:spacing w:before="300" w:after="300" w:line="195" w:lineRule="atLeast"/>
               <w:jc w:val="center"/>
               <w:rPr>
                 <w:rFonts w:ascii="Helvetica" w:eastAsia="Times New Roman" w:hAnsi="Helvetica" w:cs="Helvetica"/>
@@ -11441,7 +11889,7 @@
           </w:tcPr>
           <w:p>
             <w:pPr>
-              <w:spacing w:line="14" w:lineRule="atLeast"/>
+              <w:spacing w:before="300" w:after="300" w:line="195" w:lineRule="atLeast"/>
               <w:jc w:val="center"/>
               <w:rPr>
                 <w:rFonts w:ascii="Helvetica" w:eastAsia="Times New Roman" w:hAnsi="Helvetica" w:cs="Helvetica"/>
@@ -11480,7 +11928,7 @@
           </w:tcPr>
           <w:p>
             <w:pPr>
-              <w:spacing w:line="14" w:lineRule="atLeast"/>
+              <w:spacing w:before="300" w:after="300" w:line="195" w:lineRule="atLeast"/>
               <w:jc w:val="center"/>
               <w:rPr>
                 <w:rFonts w:ascii="Helvetica" w:eastAsia="Times New Roman" w:hAnsi="Helvetica" w:cs="Helvetica"/>
@@ -11523,7 +11971,7 @@
           </w:tcPr>
           <w:p>
             <w:pPr>
-              <w:spacing w:line="14" w:lineRule="atLeast"/>
+              <w:spacing w:before="300" w:after="300" w:line="195" w:lineRule="atLeast"/>
               <w:jc w:val="center"/>
               <w:rPr>
                 <w:rFonts w:ascii="Helvetica" w:eastAsia="Times New Roman" w:hAnsi="Helvetica" w:cs="Helvetica"/>
@@ -11562,7 +12010,7 @@
           </w:tcPr>
           <w:p>
             <w:pPr>
-              <w:spacing w:line="14" w:lineRule="atLeast"/>
+              <w:spacing w:before="300" w:after="300" w:line="195" w:lineRule="atLeast"/>
               <w:jc w:val="center"/>
               <w:rPr>
                 <w:rFonts w:ascii="Helvetica" w:eastAsia="Times New Roman" w:hAnsi="Helvetica" w:cs="Helvetica"/>
@@ -11605,7 +12053,7 @@
           </w:tcPr>
           <w:p>
             <w:pPr>
-              <w:spacing w:line="14" w:lineRule="atLeast"/>
+              <w:spacing w:before="300" w:after="300" w:line="195" w:lineRule="atLeast"/>
               <w:jc w:val="center"/>
               <w:rPr>
                 <w:rFonts w:ascii="Helvetica" w:eastAsia="Times New Roman" w:hAnsi="Helvetica" w:cs="Helvetica"/>
@@ -11644,7 +12092,7 @@
           </w:tcPr>
           <w:p>
             <w:pPr>
-              <w:spacing w:line="14" w:lineRule="atLeast"/>
+              <w:spacing w:before="300" w:after="300" w:line="195" w:lineRule="atLeast"/>
               <w:jc w:val="center"/>
               <w:rPr>
                 <w:rFonts w:ascii="Helvetica" w:eastAsia="Times New Roman" w:hAnsi="Helvetica" w:cs="Helvetica"/>
@@ -11687,7 +12135,7 @@
           </w:tcPr>
           <w:p>
             <w:pPr>
-              <w:spacing w:line="14" w:lineRule="atLeast"/>
+              <w:spacing w:before="300" w:after="300" w:line="195" w:lineRule="atLeast"/>
               <w:jc w:val="center"/>
               <w:rPr>
                 <w:rFonts w:ascii="Helvetica" w:eastAsia="Times New Roman" w:hAnsi="Helvetica" w:cs="Helvetica"/>
@@ -11726,7 +12174,7 @@
           </w:tcPr>
           <w:p>
             <w:pPr>
-              <w:spacing w:line="14" w:lineRule="atLeast"/>
+              <w:spacing w:before="300" w:after="300" w:line="195" w:lineRule="atLeast"/>
               <w:jc w:val="center"/>
               <w:rPr>
                 <w:rFonts w:ascii="Helvetica" w:eastAsia="Times New Roman" w:hAnsi="Helvetica" w:cs="Helvetica"/>
@@ -11769,7 +12217,7 @@
           </w:tcPr>
           <w:p>
             <w:pPr>
-              <w:spacing w:line="14" w:lineRule="atLeast"/>
+              <w:spacing w:before="300" w:after="300" w:line="195" w:lineRule="atLeast"/>
               <w:jc w:val="center"/>
               <w:rPr>
                 <w:rFonts w:ascii="Helvetica" w:eastAsia="Times New Roman" w:hAnsi="Helvetica" w:cs="Helvetica"/>
@@ -11808,7 +12256,7 @@
           </w:tcPr>
           <w:p>
             <w:pPr>
-              <w:spacing w:line="14" w:lineRule="atLeast"/>
+              <w:spacing w:before="300" w:after="300" w:line="195" w:lineRule="atLeast"/>
               <w:jc w:val="center"/>
               <w:rPr>
                 <w:rFonts w:ascii="Helvetica" w:eastAsia="Times New Roman" w:hAnsi="Helvetica" w:cs="Helvetica"/>
@@ -11851,7 +12299,7 @@
           </w:tcPr>
           <w:p>
             <w:pPr>
-              <w:spacing w:line="14" w:lineRule="atLeast"/>
+              <w:spacing w:before="300" w:after="300" w:line="195" w:lineRule="atLeast"/>
               <w:jc w:val="center"/>
               <w:rPr>
                 <w:rFonts w:ascii="Helvetica" w:eastAsia="Times New Roman" w:hAnsi="Helvetica" w:cs="Helvetica"/>
@@ -11890,7 +12338,7 @@
           </w:tcPr>
           <w:p>
             <w:pPr>
-              <w:spacing w:line="14" w:lineRule="atLeast"/>
+              <w:spacing w:before="300" w:after="300" w:line="195" w:lineRule="atLeast"/>
               <w:jc w:val="center"/>
               <w:rPr>
                 <w:rFonts w:ascii="Helvetica" w:eastAsia="Times New Roman" w:hAnsi="Helvetica" w:cs="Helvetica"/>
@@ -11933,7 +12381,7 @@
           </w:tcPr>
           <w:p>
             <w:pPr>
-              <w:spacing w:line="14" w:lineRule="atLeast"/>
+              <w:spacing w:before="300" w:after="300" w:line="195" w:lineRule="atLeast"/>
               <w:jc w:val="center"/>
               <w:rPr>
                 <w:rFonts w:ascii="Helvetica" w:eastAsia="Times New Roman" w:hAnsi="Helvetica" w:cs="Helvetica"/>
@@ -11972,7 +12420,7 @@
           </w:tcPr>
           <w:p>
             <w:pPr>
-              <w:spacing w:line="14" w:lineRule="atLeast"/>
+              <w:spacing w:before="300" w:after="300" w:line="195" w:lineRule="atLeast"/>
               <w:jc w:val="center"/>
               <w:rPr>
                 <w:rFonts w:ascii="Helvetica" w:eastAsia="Times New Roman" w:hAnsi="Helvetica" w:cs="Helvetica"/>
@@ -12015,7 +12463,7 @@
           </w:tcPr>
           <w:p>
             <w:pPr>
-              <w:spacing w:line="14" w:lineRule="atLeast"/>
+              <w:spacing w:before="300" w:after="300" w:line="195" w:lineRule="atLeast"/>
               <w:jc w:val="center"/>
               <w:rPr>
                 <w:rFonts w:ascii="Helvetica" w:eastAsia="Times New Roman" w:hAnsi="Helvetica" w:cs="Helvetica"/>
@@ -12054,7 +12502,7 @@
           </w:tcPr>
           <w:p>
             <w:pPr>
-              <w:spacing w:line="14" w:lineRule="atLeast"/>
+              <w:spacing w:before="300" w:after="300" w:line="195" w:lineRule="atLeast"/>
               <w:jc w:val="center"/>
               <w:rPr>
                 <w:rFonts w:ascii="Helvetica" w:eastAsia="Times New Roman" w:hAnsi="Helvetica" w:cs="Helvetica"/>
@@ -12077,7 +12525,6 @@
     <w:p>
       <w:pPr>
         <w:pStyle w:val="hidden-print"/>
-        <w:spacing w:before="0" w:beforeAutospacing="0" w:after="0" w:afterAutospacing="0" w:line="14" w:lineRule="atLeast"/>
         <w:divId w:val="63190195"/>
         <w:rPr>
           <w:rFonts w:ascii="Helvetica" w:hAnsi="Helvetica" w:cs="Helvetica"/>
@@ -12114,7 +12561,7 @@
 </file>
 
 <file path=word/styles.xml><?xml version="1.0" encoding="utf-8"?>
-<w:styles xmlns:mc="http://schemas.openxmlformats.org/markup-compatibility/2006" xmlns:r="http://schemas.openxmlformats.org/officeDocument/2006/relationships" xmlns:w="http://schemas.openxmlformats.org/wordprocessingml/2006/main" xmlns:w14="http://schemas.microsoft.com/office/word/2010/wordml" xmlns:w15="http://schemas.microsoft.com/office/word/2012/wordml" xmlns:w16cid="http://schemas.microsoft.com/office/word/2016/wordml/cid" xmlns:w16se="http://schemas.microsoft.com/office/word/2015/wordml/symex" mc:Ignorable="w14 w15 w16se w16cid">
+<w:styles xmlns:r="http://schemas.openxmlformats.org/officeDocument/2006/relationships" xmlns:w="http://schemas.openxmlformats.org/wordprocessingml/2006/main">
   <w:docDefaults>
     <w:rPrDefault>
       <w:rPr>
@@ -12124,382 +12571,144 @@
     </w:rPrDefault>
     <w:pPrDefault/>
   </w:docDefaults>
-  <w:latentStyles w:defLockedState="0" w:defUIPriority="99" w:defSemiHidden="0" w:defUnhideWhenUsed="0" w:defQFormat="0" w:count="375">
-    <w:lsdException w:name="Normal" w:uiPriority="0" w:qFormat="1"/>
-    <w:lsdException w:name="heading 1" w:uiPriority="9" w:qFormat="1"/>
-    <w:lsdException w:name="heading 2" w:semiHidden="1" w:uiPriority="9" w:unhideWhenUsed="1" w:qFormat="1"/>
-    <w:lsdException w:name="heading 3" w:uiPriority="9" w:qFormat="1"/>
-    <w:lsdException w:name="heading 4" w:uiPriority="9" w:qFormat="1"/>
-    <w:lsdException w:name="heading 5" w:semiHidden="1" w:uiPriority="9" w:unhideWhenUsed="1" w:qFormat="1"/>
-    <w:lsdException w:name="heading 6" w:semiHidden="1" w:uiPriority="9" w:unhideWhenUsed="1" w:qFormat="1"/>
-    <w:lsdException w:name="heading 7" w:semiHidden="1" w:uiPriority="9" w:unhideWhenUsed="1" w:qFormat="1"/>
-    <w:lsdException w:name="heading 8" w:semiHidden="1" w:uiPriority="9" w:unhideWhenUsed="1" w:qFormat="1"/>
-    <w:lsdException w:name="heading 9" w:semiHidden="1" w:uiPriority="9" w:unhideWhenUsed="1" w:qFormat="1"/>
-    <w:lsdException w:name="index 1" w:semiHidden="1" w:unhideWhenUsed="1"/>
-    <w:lsdException w:name="index 2" w:semiHidden="1" w:unhideWhenUsed="1"/>
-    <w:lsdException w:name="index 3" w:semiHidden="1" w:unhideWhenUsed="1"/>
-    <w:lsdException w:name="index 4" w:semiHidden="1" w:unhideWhenUsed="1"/>
-    <w:lsdException w:name="index 5" w:semiHidden="1" w:unhideWhenUsed="1"/>
-    <w:lsdException w:name="index 6" w:semiHidden="1" w:unhideWhenUsed="1"/>
-    <w:lsdException w:name="index 7" w:semiHidden="1" w:unhideWhenUsed="1"/>
-    <w:lsdException w:name="index 8" w:semiHidden="1" w:unhideWhenUsed="1"/>
-    <w:lsdException w:name="index 9" w:semiHidden="1" w:unhideWhenUsed="1"/>
-    <w:lsdException w:name="toc 1" w:semiHidden="1" w:uiPriority="39" w:unhideWhenUsed="1"/>
-    <w:lsdException w:name="toc 2" w:semiHidden="1" w:uiPriority="39" w:unhideWhenUsed="1"/>
-    <w:lsdException w:name="toc 3" w:semiHidden="1" w:uiPriority="39" w:unhideWhenUsed="1"/>
-    <w:lsdException w:name="toc 4" w:semiHidden="1" w:uiPriority="39" w:unhideWhenUsed="1"/>
-    <w:lsdException w:name="toc 5" w:semiHidden="1" w:uiPriority="39" w:unhideWhenUsed="1"/>
-    <w:lsdException w:name="toc 6" w:semiHidden="1" w:uiPriority="39" w:unhideWhenUsed="1"/>
-    <w:lsdException w:name="toc 7" w:semiHidden="1" w:uiPriority="39" w:unhideWhenUsed="1"/>
-    <w:lsdException w:name="toc 8" w:semiHidden="1" w:uiPriority="39" w:unhideWhenUsed="1"/>
-    <w:lsdException w:name="toc 9" w:semiHidden="1" w:uiPriority="39" w:unhideWhenUsed="1"/>
-    <w:lsdException w:name="Normal Indent" w:semiHidden="1" w:unhideWhenUsed="1"/>
-    <w:lsdException w:name="footnote text" w:semiHidden="1" w:unhideWhenUsed="1"/>
-    <w:lsdException w:name="annotation text" w:semiHidden="1" w:unhideWhenUsed="1"/>
-    <w:lsdException w:name="header" w:semiHidden="1" w:unhideWhenUsed="1"/>
-    <w:lsdException w:name="footer" w:semiHidden="1" w:unhideWhenUsed="1"/>
-    <w:lsdException w:name="index heading" w:semiHidden="1" w:unhideWhenUsed="1"/>
-    <w:lsdException w:name="caption" w:semiHidden="1" w:uiPriority="35" w:unhideWhenUsed="1" w:qFormat="1"/>
-    <w:lsdException w:name="table of figures" w:semiHidden="1" w:unhideWhenUsed="1"/>
-    <w:lsdException w:name="envelope address" w:semiHidden="1" w:unhideWhenUsed="1"/>
-    <w:lsdException w:name="envelope return" w:semiHidden="1" w:unhideWhenUsed="1"/>
-    <w:lsdException w:name="footnote reference" w:semiHidden="1" w:unhideWhenUsed="1"/>
-    <w:lsdException w:name="annotation reference" w:semiHidden="1" w:unhideWhenUsed="1"/>
-    <w:lsdException w:name="line number" w:semiHidden="1" w:unhideWhenUsed="1"/>
-    <w:lsdException w:name="page number" w:semiHidden="1" w:unhideWhenUsed="1"/>
-    <w:lsdException w:name="endnote reference" w:semiHidden="1" w:unhideWhenUsed="1"/>
-    <w:lsdException w:name="endnote text" w:semiHidden="1" w:unhideWhenUsed="1"/>
-    <w:lsdException w:name="table of authorities" w:semiHidden="1" w:unhideWhenUsed="1"/>
-    <w:lsdException w:name="macro" w:semiHidden="1" w:unhideWhenUsed="1"/>
-    <w:lsdException w:name="toa heading" w:semiHidden="1" w:unhideWhenUsed="1"/>
-    <w:lsdException w:name="List" w:semiHidden="1" w:unhideWhenUsed="1"/>
-    <w:lsdException w:name="List Bullet" w:semiHidden="1" w:unhideWhenUsed="1"/>
-    <w:lsdException w:name="List Number" w:semiHidden="1" w:unhideWhenUsed="1"/>
-    <w:lsdException w:name="List 2" w:semiHidden="1" w:unhideWhenUsed="1"/>
-    <w:lsdException w:name="List 3" w:semiHidden="1" w:unhideWhenUsed="1"/>
-    <w:lsdException w:name="List 4" w:semiHidden="1" w:unhideWhenUsed="1"/>
-    <w:lsdException w:name="List 5" w:semiHidden="1" w:unhideWhenUsed="1"/>
-    <w:lsdException w:name="List Bullet 2" w:semiHidden="1" w:unhideWhenUsed="1"/>
-    <w:lsdException w:name="List Bullet 3" w:semiHidden="1" w:unhideWhenUsed="1"/>
-    <w:lsdException w:name="List Bullet 4" w:semiHidden="1" w:unhideWhenUsed="1"/>
-    <w:lsdException w:name="List Bullet 5" w:semiHidden="1" w:unhideWhenUsed="1"/>
-    <w:lsdException w:name="List Number 2" w:semiHidden="1" w:unhideWhenUsed="1"/>
-    <w:lsdException w:name="List Number 3" w:semiHidden="1" w:unhideWhenUsed="1"/>
-    <w:lsdException w:name="List Number 4" w:semiHidden="1" w:unhideWhenUsed="1"/>
-    <w:lsdException w:name="List Number 5" w:semiHidden="1" w:unhideWhenUsed="1"/>
-    <w:lsdException w:name="Title" w:uiPriority="10" w:qFormat="1"/>
-    <w:lsdException w:name="Closing" w:semiHidden="1" w:unhideWhenUsed="1"/>
-    <w:lsdException w:name="Signature" w:semiHidden="1" w:unhideWhenUsed="1"/>
-    <w:lsdException w:name="Default Paragraph Font" w:semiHidden="1" w:uiPriority="1" w:unhideWhenUsed="1"/>
-    <w:lsdException w:name="Body Text" w:semiHidden="1" w:unhideWhenUsed="1"/>
-    <w:lsdException w:name="Body Text Indent" w:semiHidden="1" w:unhideWhenUsed="1"/>
-    <w:lsdException w:name="List Continue" w:semiHidden="1" w:unhideWhenUsed="1"/>
-    <w:lsdException w:name="List Continue 2" w:semiHidden="1" w:unhideWhenUsed="1"/>
-    <w:lsdException w:name="List Continue 3" w:semiHidden="1" w:unhideWhenUsed="1"/>
-    <w:lsdException w:name="List Continue 4" w:semiHidden="1" w:unhideWhenUsed="1"/>
-    <w:lsdException w:name="List Continue 5" w:semiHidden="1" w:unhideWhenUsed="1"/>
-    <w:lsdException w:name="Message Header" w:semiHidden="1" w:unhideWhenUsed="1"/>
-    <w:lsdException w:name="Subtitle" w:uiPriority="11" w:qFormat="1"/>
-    <w:lsdException w:name="Salutation" w:semiHidden="1" w:unhideWhenUsed="1"/>
-    <w:lsdException w:name="Date" w:semiHidden="1" w:unhideWhenUsed="1"/>
-    <w:lsdException w:name="Body Text First Indent" w:semiHidden="1" w:unhideWhenUsed="1"/>
-    <w:lsdException w:name="Body Text First Indent 2" w:semiHidden="1" w:unhideWhenUsed="1"/>
-    <w:lsdException w:name="Note Heading" w:semiHidden="1" w:unhideWhenUsed="1"/>
-    <w:lsdException w:name="Body Text 2" w:semiHidden="1" w:unhideWhenUsed="1"/>
-    <w:lsdException w:name="Body Text 3" w:semiHidden="1" w:unhideWhenUsed="1"/>
-    <w:lsdException w:name="Body Text Indent 2" w:semiHidden="1" w:unhideWhenUsed="1"/>
-    <w:lsdException w:name="Body Text Indent 3" w:semiHidden="1" w:unhideWhenUsed="1"/>
-    <w:lsdException w:name="Block Text" w:semiHidden="1" w:unhideWhenUsed="1"/>
-    <w:lsdException w:name="Hyperlink" w:semiHidden="1" w:unhideWhenUsed="1"/>
-    <w:lsdException w:name="FollowedHyperlink" w:semiHidden="1" w:unhideWhenUsed="1"/>
-    <w:lsdException w:name="Strong" w:uiPriority="22" w:qFormat="1"/>
-    <w:lsdException w:name="Emphasis" w:uiPriority="20" w:qFormat="1"/>
-    <w:lsdException w:name="Document Map" w:semiHidden="1" w:unhideWhenUsed="1"/>
-    <w:lsdException w:name="Plain Text" w:semiHidden="1" w:unhideWhenUsed="1"/>
-    <w:lsdException w:name="E-mail Signature" w:semiHidden="1" w:unhideWhenUsed="1"/>
-    <w:lsdException w:name="HTML Top of Form" w:semiHidden="1" w:unhideWhenUsed="1"/>
-    <w:lsdException w:name="HTML Bottom of Form" w:semiHidden="1" w:unhideWhenUsed="1"/>
-    <w:lsdException w:name="Normal (Web)" w:semiHidden="1" w:unhideWhenUsed="1"/>
-    <w:lsdException w:name="HTML Acronym" w:semiHidden="1" w:unhideWhenUsed="1"/>
-    <w:lsdException w:name="HTML Address" w:semiHidden="1" w:unhideWhenUsed="1"/>
-    <w:lsdException w:name="HTML Cite" w:semiHidden="1" w:unhideWhenUsed="1"/>
-    <w:lsdException w:name="HTML Code" w:semiHidden="1" w:unhideWhenUsed="1"/>
-    <w:lsdException w:name="HTML Definition" w:semiHidden="1" w:unhideWhenUsed="1"/>
-    <w:lsdException w:name="HTML Keyboard" w:semiHidden="1" w:unhideWhenUsed="1"/>
-    <w:lsdException w:name="HTML Preformatted" w:semiHidden="1" w:unhideWhenUsed="1"/>
-    <w:lsdException w:name="HTML Sample" w:semiHidden="1" w:unhideWhenUsed="1"/>
-    <w:lsdException w:name="HTML Typewriter" w:semiHidden="1" w:unhideWhenUsed="1"/>
-    <w:lsdException w:name="HTML Variable" w:semiHidden="1" w:unhideWhenUsed="1"/>
-    <w:lsdException w:name="Normal Table" w:semiHidden="1" w:unhideWhenUsed="1"/>
-    <w:lsdException w:name="annotation subject" w:semiHidden="1" w:unhideWhenUsed="1"/>
-    <w:lsdException w:name="No List" w:semiHidden="1" w:unhideWhenUsed="1"/>
-    <w:lsdException w:name="Outline List 1" w:semiHidden="1" w:unhideWhenUsed="1"/>
-    <w:lsdException w:name="Outline List 2" w:semiHidden="1" w:unhideWhenUsed="1"/>
-    <w:lsdException w:name="Outline List 3" w:semiHidden="1" w:unhideWhenUsed="1"/>
-    <w:lsdException w:name="Table Simple 1" w:semiHidden="1" w:unhideWhenUsed="1"/>
-    <w:lsdException w:name="Table Simple 2" w:semiHidden="1" w:unhideWhenUsed="1"/>
-    <w:lsdException w:name="Table Simple 3" w:semiHidden="1" w:unhideWhenUsed="1"/>
-    <w:lsdException w:name="Table Classic 1" w:semiHidden="1" w:unhideWhenUsed="1"/>
-    <w:lsdException w:name="Table Classic 2" w:semiHidden="1" w:unhideWhenUsed="1"/>
-    <w:lsdException w:name="Table Classic 3" w:semiHidden="1" w:unhideWhenUsed="1"/>
-    <w:lsdException w:name="Table Classic 4" w:semiHidden="1" w:unhideWhenUsed="1"/>
-    <w:lsdException w:name="Table Colorful 1" w:semiHidden="1" w:unhideWhenUsed="1"/>
-    <w:lsdException w:name="Table Colorful 2" w:semiHidden="1" w:unhideWhenUsed="1"/>
-    <w:lsdException w:name="Table Colorful 3" w:semiHidden="1" w:unhideWhenUsed="1"/>
-    <w:lsdException w:name="Table Columns 1" w:semiHidden="1" w:unhideWhenUsed="1"/>
-    <w:lsdException w:name="Table Columns 2" w:semiHidden="1" w:unhideWhenUsed="1"/>
-    <w:lsdException w:name="Table Columns 3" w:semiHidden="1" w:unhideWhenUsed="1"/>
-    <w:lsdException w:name="Table Columns 4" w:semiHidden="1" w:unhideWhenUsed="1"/>
-    <w:lsdException w:name="Table Columns 5" w:semiHidden="1" w:unhideWhenUsed="1"/>
-    <w:lsdException w:name="Table Grid 1" w:semiHidden="1" w:unhideWhenUsed="1"/>
-    <w:lsdException w:name="Table Grid 2" w:semiHidden="1" w:unhideWhenUsed="1"/>
-    <w:lsdException w:name="Table Grid 3" w:semiHidden="1" w:unhideWhenUsed="1"/>
-    <w:lsdException w:name="Table Grid 4" w:semiHidden="1" w:unhideWhenUsed="1"/>
-    <w:lsdException w:name="Table Grid 5" w:semiHidden="1" w:unhideWhenUsed="1"/>
-    <w:lsdException w:name="Table Grid 6" w:semiHidden="1" w:unhideWhenUsed="1"/>
-    <w:lsdException w:name="Table Grid 7" w:semiHidden="1" w:unhideWhenUsed="1"/>
-    <w:lsdException w:name="Table Grid 8" w:semiHidden="1" w:unhideWhenUsed="1"/>
-    <w:lsdException w:name="Table List 1" w:semiHidden="1" w:unhideWhenUsed="1"/>
-    <w:lsdException w:name="Table List 2" w:semiHidden="1" w:unhideWhenUsed="1"/>
-    <w:lsdException w:name="Table List 3" w:semiHidden="1" w:unhideWhenUsed="1"/>
-    <w:lsdException w:name="Table List 4" w:semiHidden="1" w:unhideWhenUsed="1"/>
-    <w:lsdException w:name="Table List 5" w:semiHidden="1" w:unhideWhenUsed="1"/>
-    <w:lsdException w:name="Table List 6" w:semiHidden="1" w:unhideWhenUsed="1"/>
-    <w:lsdException w:name="Table List 7" w:semiHidden="1" w:unhideWhenUsed="1"/>
-    <w:lsdException w:name="Table List 8" w:semiHidden="1" w:unhideWhenUsed="1"/>
-    <w:lsdException w:name="Table 3D effects 1" w:semiHidden="1" w:unhideWhenUsed="1"/>
-    <w:lsdException w:name="Table 3D effects 2" w:semiHidden="1" w:unhideWhenUsed="1"/>
-    <w:lsdException w:name="Table 3D effects 3" w:semiHidden="1" w:unhideWhenUsed="1"/>
-    <w:lsdException w:name="Table Contemporary" w:semiHidden="1" w:unhideWhenUsed="1"/>
-    <w:lsdException w:name="Table Elegant" w:semiHidden="1" w:unhideWhenUsed="1"/>
-    <w:lsdException w:name="Table Professional" w:semiHidden="1" w:unhideWhenUsed="1"/>
-    <w:lsdException w:name="Table Subtle 1" w:semiHidden="1" w:unhideWhenUsed="1"/>
-    <w:lsdException w:name="Table Subtle 2" w:semiHidden="1" w:unhideWhenUsed="1"/>
-    <w:lsdException w:name="Table Web 1" w:semiHidden="1" w:unhideWhenUsed="1"/>
-    <w:lsdException w:name="Table Web 2" w:semiHidden="1" w:unhideWhenUsed="1"/>
-    <w:lsdException w:name="Table Web 3" w:semiHidden="1" w:unhideWhenUsed="1"/>
-    <w:lsdException w:name="Balloon Text" w:semiHidden="1" w:unhideWhenUsed="1"/>
-    <w:lsdException w:name="Table Grid" w:uiPriority="59"/>
-    <w:lsdException w:name="Table Theme" w:semiHidden="1" w:unhideWhenUsed="1"/>
-    <w:lsdException w:name="Placeholder Text" w:semiHidden="1"/>
-    <w:lsdException w:name="No Spacing" w:uiPriority="1" w:qFormat="1"/>
-    <w:lsdException w:name="Light Shading" w:uiPriority="60"/>
-    <w:lsdException w:name="Light List" w:uiPriority="61"/>
-    <w:lsdException w:name="Light Grid" w:uiPriority="62"/>
-    <w:lsdException w:name="Medium Shading 1" w:uiPriority="63"/>
-    <w:lsdException w:name="Medium Shading 2" w:uiPriority="64"/>
-    <w:lsdException w:name="Medium List 1" w:uiPriority="65"/>
-    <w:lsdException w:name="Medium List 2" w:uiPriority="66"/>
-    <w:lsdException w:name="Medium Grid 1" w:uiPriority="67"/>
-    <w:lsdException w:name="Medium Grid 2" w:uiPriority="68"/>
-    <w:lsdException w:name="Medium Grid 3" w:uiPriority="69"/>
-    <w:lsdException w:name="Dark List" w:uiPriority="70"/>
-    <w:lsdException w:name="Colorful Shading" w:uiPriority="71"/>
-    <w:lsdException w:name="Colorful List" w:uiPriority="72"/>
-    <w:lsdException w:name="Colorful Grid" w:uiPriority="73"/>
-    <w:lsdException w:name="Light Shading Accent 1" w:uiPriority="60"/>
-    <w:lsdException w:name="Light List Accent 1" w:uiPriority="61"/>
-    <w:lsdException w:name="Light Grid Accent 1" w:uiPriority="62"/>
-    <w:lsdException w:name="Medium Shading 1 Accent 1" w:uiPriority="63"/>
-    <w:lsdException w:name="Medium Shading 2 Accent 1" w:uiPriority="64"/>
-    <w:lsdException w:name="Medium List 1 Accent 1" w:uiPriority="65"/>
-    <w:lsdException w:name="Revision" w:semiHidden="1"/>
-    <w:lsdException w:name="List Paragraph" w:uiPriority="34" w:qFormat="1"/>
-    <w:lsdException w:name="Quote" w:uiPriority="29" w:qFormat="1"/>
-    <w:lsdException w:name="Intense Quote" w:uiPriority="30" w:qFormat="1"/>
-    <w:lsdException w:name="Medium List 2 Accent 1" w:uiPriority="66"/>
-    <w:lsdException w:name="Medium Grid 1 Accent 1" w:uiPriority="67"/>
-    <w:lsdException w:name="Medium Grid 2 Accent 1" w:uiPriority="68"/>
-    <w:lsdException w:name="Medium Grid 3 Accent 1" w:uiPriority="69"/>
-    <w:lsdException w:name="Dark List Accent 1" w:uiPriority="70"/>
-    <w:lsdException w:name="Colorful Shading Accent 1" w:uiPriority="71"/>
-    <w:lsdException w:name="Colorful List Accent 1" w:uiPriority="72"/>
-    <w:lsdException w:name="Colorful Grid Accent 1" w:uiPriority="73"/>
-    <w:lsdException w:name="Light Shading Accent 2" w:uiPriority="60"/>
-    <w:lsdException w:name="Light List Accent 2" w:uiPriority="61"/>
-    <w:lsdException w:name="Light Grid Accent 2" w:uiPriority="62"/>
-    <w:lsdException w:name="Medium Shading 1 Accent 2" w:uiPriority="63"/>
-    <w:lsdException w:name="Medium Shading 2 Accent 2" w:uiPriority="64"/>
-    <w:lsdException w:name="Medium List 1 Accent 2" w:uiPriority="65"/>
-    <w:lsdException w:name="Medium List 2 Accent 2" w:uiPriority="66"/>
-    <w:lsdException w:name="Medium Grid 1 Accent 2" w:uiPriority="67"/>
-    <w:lsdException w:name="Medium Grid 2 Accent 2" w:uiPriority="68"/>
-    <w:lsdException w:name="Medium Grid 3 Accent 2" w:uiPriority="69"/>
-    <w:lsdException w:name="Dark List Accent 2" w:uiPriority="70"/>
-    <w:lsdException w:name="Colorful Shading Accent 2" w:uiPriority="71"/>
-    <w:lsdException w:name="Colorful List Accent 2" w:uiPriority="72"/>
-    <w:lsdException w:name="Colorful Grid Accent 2" w:uiPriority="73"/>
-    <w:lsdException w:name="Light Shading Accent 3" w:uiPriority="60"/>
-    <w:lsdException w:name="Light List Accent 3" w:uiPriority="61"/>
-    <w:lsdException w:name="Light Grid Accent 3" w:uiPriority="62"/>
-    <w:lsdException w:name="Medium Shading 1 Accent 3" w:uiPriority="63"/>
-    <w:lsdException w:name="Medium Shading 2 Accent 3" w:uiPriority="64"/>
-    <w:lsdException w:name="Medium List 1 Accent 3" w:uiPriority="65"/>
-    <w:lsdException w:name="Medium List 2 Accent 3" w:uiPriority="66"/>
-    <w:lsdException w:name="Medium Grid 1 Accent 3" w:uiPriority="67"/>
-    <w:lsdException w:name="Medium Grid 2 Accent 3" w:uiPriority="68"/>
-    <w:lsdException w:name="Medium Grid 3 Accent 3" w:uiPriority="69"/>
-    <w:lsdException w:name="Dark List Accent 3" w:uiPriority="70"/>
-    <w:lsdException w:name="Colorful Shading Accent 3" w:uiPriority="71"/>
-    <w:lsdException w:name="Colorful List Accent 3" w:uiPriority="72"/>
-    <w:lsdException w:name="Colorful Grid Accent 3" w:uiPriority="73"/>
-    <w:lsdException w:name="Light Shading Accent 4" w:uiPriority="60"/>
-    <w:lsdException w:name="Light List Accent 4" w:uiPriority="61"/>
-    <w:lsdException w:name="Light Grid Accent 4" w:uiPriority="62"/>
-    <w:lsdException w:name="Medium Shading 1 Accent 4" w:uiPriority="63"/>
-    <w:lsdException w:name="Medium Shading 2 Accent 4" w:uiPriority="64"/>
-    <w:lsdException w:name="Medium List 1 Accent 4" w:uiPriority="65"/>
-    <w:lsdException w:name="Medium List 2 Accent 4" w:uiPriority="66"/>
-    <w:lsdException w:name="Medium Grid 1 Accent 4" w:uiPriority="67"/>
-    <w:lsdException w:name="Medium Grid 2 Accent 4" w:uiPriority="68"/>
-    <w:lsdException w:name="Medium Grid 3 Accent 4" w:uiPriority="69"/>
-    <w:lsdException w:name="Dark List Accent 4" w:uiPriority="70"/>
-    <w:lsdException w:name="Colorful Shading Accent 4" w:uiPriority="71"/>
-    <w:lsdException w:name="Colorful List Accent 4" w:uiPriority="72"/>
-    <w:lsdException w:name="Colorful Grid Accent 4" w:uiPriority="73"/>
-    <w:lsdException w:name="Light Shading Accent 5" w:uiPriority="60"/>
-    <w:lsdException w:name="Light List Accent 5" w:uiPriority="61"/>
-    <w:lsdException w:name="Light Grid Accent 5" w:uiPriority="62"/>
-    <w:lsdException w:name="Medium Shading 1 Accent 5" w:uiPriority="63"/>
-    <w:lsdException w:name="Medium Shading 2 Accent 5" w:uiPriority="64"/>
-    <w:lsdException w:name="Medium List 1 Accent 5" w:uiPriority="65"/>
-    <w:lsdException w:name="Medium List 2 Accent 5" w:uiPriority="66"/>
-    <w:lsdException w:name="Medium Grid 1 Accent 5" w:uiPriority="67"/>
-    <w:lsdException w:name="Medium Grid 2 Accent 5" w:uiPriority="68"/>
-    <w:lsdException w:name="Medium Grid 3 Accent 5" w:uiPriority="69"/>
-    <w:lsdException w:name="Dark List Accent 5" w:uiPriority="70"/>
-    <w:lsdException w:name="Colorful Shading Accent 5" w:uiPriority="71"/>
-    <w:lsdException w:name="Colorful List Accent 5" w:uiPriority="72"/>
-    <w:lsdException w:name="Colorful Grid Accent 5" w:uiPriority="73"/>
-    <w:lsdException w:name="Light Shading Accent 6" w:uiPriority="60"/>
-    <w:lsdException w:name="Light List Accent 6" w:uiPriority="61"/>
-    <w:lsdException w:name="Light Grid Accent 6" w:uiPriority="62"/>
-    <w:lsdException w:name="Medium Shading 1 Accent 6" w:uiPriority="63"/>
-    <w:lsdException w:name="Medium Shading 2 Accent 6" w:uiPriority="64"/>
-    <w:lsdException w:name="Medium List 1 Accent 6" w:uiPriority="65"/>
-    <w:lsdException w:name="Medium List 2 Accent 6" w:uiPriority="66"/>
-    <w:lsdException w:name="Medium Grid 1 Accent 6" w:uiPriority="67"/>
-    <w:lsdException w:name="Medium Grid 2 Accent 6" w:uiPriority="68"/>
-    <w:lsdException w:name="Medium Grid 3 Accent 6" w:uiPriority="69"/>
-    <w:lsdException w:name="Dark List Accent 6" w:uiPriority="70"/>
-    <w:lsdException w:name="Colorful Shading Accent 6" w:uiPriority="71"/>
-    <w:lsdException w:name="Colorful List Accent 6" w:uiPriority="72"/>
-    <w:lsdException w:name="Colorful Grid Accent 6" w:uiPriority="73"/>
-    <w:lsdException w:name="Subtle Emphasis" w:uiPriority="19" w:qFormat="1"/>
-    <w:lsdException w:name="Intense Emphasis" w:uiPriority="21" w:qFormat="1"/>
-    <w:lsdException w:name="Subtle Reference" w:uiPriority="31" w:qFormat="1"/>
-    <w:lsdException w:name="Intense Reference" w:uiPriority="32" w:qFormat="1"/>
-    <w:lsdException w:name="Book Title" w:uiPriority="33" w:qFormat="1"/>
-    <w:lsdException w:name="Bibliography" w:semiHidden="1" w:uiPriority="37" w:unhideWhenUsed="1"/>
-    <w:lsdException w:name="TOC Heading" w:semiHidden="1" w:uiPriority="39" w:unhideWhenUsed="1" w:qFormat="1"/>
-    <w:lsdException w:name="Plain Table 1" w:uiPriority="41"/>
-    <w:lsdException w:name="Plain Table 2" w:uiPriority="42"/>
-    <w:lsdException w:name="Plain Table 3" w:uiPriority="43"/>
-    <w:lsdException w:name="Plain Table 4" w:uiPriority="44"/>
-    <w:lsdException w:name="Plain Table 5" w:uiPriority="45"/>
-    <w:lsdException w:name="Grid Table Light" w:uiPriority="40"/>
-    <w:lsdException w:name="Grid Table 1 Light" w:uiPriority="46"/>
-    <w:lsdException w:name="Grid Table 2" w:uiPriority="47"/>
-    <w:lsdException w:name="Grid Table 3" w:uiPriority="48"/>
-    <w:lsdException w:name="Grid Table 4" w:uiPriority="49"/>
-    <w:lsdException w:name="Grid Table 5 Dark" w:uiPriority="50"/>
-    <w:lsdException w:name="Grid Table 6 Colorful" w:uiPriority="51"/>
-    <w:lsdException w:name="Grid Table 7 Colorful" w:uiPriority="52"/>
-    <w:lsdException w:name="Grid Table 1 Light Accent 1" w:uiPriority="46"/>
-    <w:lsdException w:name="Grid Table 2 Accent 1" w:uiPriority="47"/>
-    <w:lsdException w:name="Grid Table 3 Accent 1" w:uiPriority="48"/>
-    <w:lsdException w:name="Grid Table 4 Accent 1" w:uiPriority="49"/>
-    <w:lsdException w:name="Grid Table 5 Dark Accent 1" w:uiPriority="50"/>
-    <w:lsdException w:name="Grid Table 6 Colorful Accent 1" w:uiPriority="51"/>
-    <w:lsdException w:name="Grid Table 7 Colorful Accent 1" w:uiPriority="52"/>
-    <w:lsdException w:name="Grid Table 1 Light Accent 2" w:uiPriority="46"/>
-    <w:lsdException w:name="Grid Table 2 Accent 2" w:uiPriority="47"/>
-    <w:lsdException w:name="Grid Table 3 Accent 2" w:uiPriority="48"/>
-    <w:lsdException w:name="Grid Table 4 Accent 2" w:uiPriority="49"/>
-    <w:lsdException w:name="Grid Table 5 Dark Accent 2" w:uiPriority="50"/>
-    <w:lsdException w:name="Grid Table 6 Colorful Accent 2" w:uiPriority="51"/>
-    <w:lsdException w:name="Grid Table 7 Colorful Accent 2" w:uiPriority="52"/>
-    <w:lsdException w:name="Grid Table 1 Light Accent 3" w:uiPriority="46"/>
-    <w:lsdException w:name="Grid Table 2 Accent 3" w:uiPriority="47"/>
-    <w:lsdException w:name="Grid Table 3 Accent 3" w:uiPriority="48"/>
-    <w:lsdException w:name="Grid Table 4 Accent 3" w:uiPriority="49"/>
-    <w:lsdException w:name="Grid Table 5 Dark Accent 3" w:uiPriority="50"/>
-    <w:lsdException w:name="Grid Table 6 Colorful Accent 3" w:uiPriority="51"/>
-    <w:lsdException w:name="Grid Table 7 Colorful Accent 3" w:uiPriority="52"/>
-    <w:lsdException w:name="Grid Table 1 Light Accent 4" w:uiPriority="46"/>
-    <w:lsdException w:name="Grid Table 2 Accent 4" w:uiPriority="47"/>
-    <w:lsdException w:name="Grid Table 3 Accent 4" w:uiPriority="48"/>
-    <w:lsdException w:name="Grid Table 4 Accent 4" w:uiPriority="49"/>
-    <w:lsdException w:name="Grid Table 5 Dark Accent 4" w:uiPriority="50"/>
-    <w:lsdException w:name="Grid Table 6 Colorful Accent 4" w:uiPriority="51"/>
-    <w:lsdException w:name="Grid Table 7 Colorful Accent 4" w:uiPriority="52"/>
-    <w:lsdException w:name="Grid Table 1 Light Accent 5" w:uiPriority="46"/>
-    <w:lsdException w:name="Grid Table 2 Accent 5" w:uiPriority="47"/>
-    <w:lsdException w:name="Grid Table 3 Accent 5" w:uiPriority="48"/>
-    <w:lsdException w:name="Grid Table 4 Accent 5" w:uiPriority="49"/>
-    <w:lsdException w:name="Grid Table 5 Dark Accent 5" w:uiPriority="50"/>
-    <w:lsdException w:name="Grid Table 6 Colorful Accent 5" w:uiPriority="51"/>
-    <w:lsdException w:name="Grid Table 7 Colorful Accent 5" w:uiPriority="52"/>
-    <w:lsdException w:name="Grid Table 1 Light Accent 6" w:uiPriority="46"/>
-    <w:lsdException w:name="Grid Table 2 Accent 6" w:uiPriority="47"/>
-    <w:lsdException w:name="Grid Table 3 Accent 6" w:uiPriority="48"/>
-    <w:lsdException w:name="Grid Table 4 Accent 6" w:uiPriority="49"/>
-    <w:lsdException w:name="Grid Table 5 Dark Accent 6" w:uiPriority="50"/>
-    <w:lsdException w:name="Grid Table 6 Colorful Accent 6" w:uiPriority="51"/>
-    <w:lsdException w:name="Grid Table 7 Colorful Accent 6" w:uiPriority="52"/>
-    <w:lsdException w:name="List Table 1 Light" w:uiPriority="46"/>
-    <w:lsdException w:name="List Table 2" w:uiPriority="47"/>
-    <w:lsdException w:name="List Table 3" w:uiPriority="48"/>
-    <w:lsdException w:name="List Table 4" w:uiPriority="49"/>
-    <w:lsdException w:name="List Table 5 Dark" w:uiPriority="50"/>
-    <w:lsdException w:name="List Table 6 Colorful" w:uiPriority="51"/>
-    <w:lsdException w:name="List Table 7 Colorful" w:uiPriority="52"/>
-    <w:lsdException w:name="List Table 1 Light Accent 1" w:uiPriority="46"/>
-    <w:lsdException w:name="List Table 2 Accent 1" w:uiPriority="47"/>
-    <w:lsdException w:name="List Table 3 Accent 1" w:uiPriority="48"/>
-    <w:lsdException w:name="List Table 4 Accent 1" w:uiPriority="49"/>
-    <w:lsdException w:name="List Table 5 Dark Accent 1" w:uiPriority="50"/>
-    <w:lsdException w:name="List Table 6 Colorful Accent 1" w:uiPriority="51"/>
-    <w:lsdException w:name="List Table 7 Colorful Accent 1" w:uiPriority="52"/>
-    <w:lsdException w:name="List Table 1 Light Accent 2" w:uiPriority="46"/>
-    <w:lsdException w:name="List Table 2 Accent 2" w:uiPriority="47"/>
-    <w:lsdException w:name="List Table 3 Accent 2" w:uiPriority="48"/>
-    <w:lsdException w:name="List Table 4 Accent 2" w:uiPriority="49"/>
-    <w:lsdException w:name="List Table 5 Dark Accent 2" w:uiPriority="50"/>
-    <w:lsdException w:name="List Table 6 Colorful Accent 2" w:uiPriority="51"/>
-    <w:lsdException w:name="List Table 7 Colorful Accent 2" w:uiPriority="52"/>
-    <w:lsdException w:name="List Table 1 Light Accent 3" w:uiPriority="46"/>
-    <w:lsdException w:name="List Table 2 Accent 3" w:uiPriority="47"/>
-    <w:lsdException w:name="List Table 3 Accent 3" w:uiPriority="48"/>
-    <w:lsdException w:name="List Table 4 Accent 3" w:uiPriority="49"/>
-    <w:lsdException w:name="List Table 5 Dark Accent 3" w:uiPriority="50"/>
-    <w:lsdException w:name="List Table 6 Colorful Accent 3" w:uiPriority="51"/>
-    <w:lsdException w:name="List Table 7 Colorful Accent 3" w:uiPriority="52"/>
-    <w:lsdException w:name="List Table 1 Light Accent 4" w:uiPriority="46"/>
-    <w:lsdException w:name="List Table 2 Accent 4" w:uiPriority="47"/>
-    <w:lsdException w:name="List Table 3 Accent 4" w:uiPriority="48"/>
-    <w:lsdException w:name="List Table 4 Accent 4" w:uiPriority="49"/>
-    <w:lsdException w:name="List Table 5 Dark Accent 4" w:uiPriority="50"/>
-    <w:lsdException w:name="List Table 6 Colorful Accent 4" w:uiPriority="51"/>
-    <w:lsdException w:name="List Table 7 Colorful Accent 4" w:uiPriority="52"/>
-    <w:lsdException w:name="List Table 1 Light Accent 5" w:uiPriority="46"/>
-    <w:lsdException w:name="List Table 2 Accent 5" w:uiPriority="47"/>
-    <w:lsdException w:name="List Table 3 Accent 5" w:uiPriority="48"/>
-    <w:lsdException w:name="List Table 4 Accent 5" w:uiPriority="49"/>
-    <w:lsdException w:name="List Table 5 Dark Accent 5" w:uiPriority="50"/>
-    <w:lsdException w:name="List Table 6 Colorful Accent 5" w:uiPriority="51"/>
-    <w:lsdException w:name="List Table 7 Colorful Accent 5" w:uiPriority="52"/>
-    <w:lsdException w:name="List Table 1 Light Accent 6" w:uiPriority="46"/>
-    <w:lsdException w:name="List Table 2 Accent 6" w:uiPriority="47"/>
-    <w:lsdException w:name="List Table 3 Accent 6" w:uiPriority="48"/>
-    <w:lsdException w:name="List Table 4 Accent 6" w:uiPriority="49"/>
-    <w:lsdException w:name="List Table 5 Dark Accent 6" w:uiPriority="50"/>
-    <w:lsdException w:name="List Table 6 Colorful Accent 6" w:uiPriority="51"/>
-    <w:lsdException w:name="List Table 7 Colorful Accent 6" w:uiPriority="52"/>
-    <w:lsdException w:name="Mention" w:semiHidden="1" w:unhideWhenUsed="1"/>
-    <w:lsdException w:name="Smart Hyperlink" w:semiHidden="1" w:unhideWhenUsed="1"/>
-    <w:lsdException w:name="Hashtag" w:semiHidden="1" w:unhideWhenUsed="1"/>
-    <w:lsdException w:name="Unresolved Mention" w:semiHidden="1" w:unhideWhenUsed="1"/>
+  <w:latentStyles w:defLockedState="0" w:defUIPriority="99" w:defSemiHidden="1" w:defUnhideWhenUsed="1" w:defQFormat="0" w:count="267">
+    <w:lsdException w:name="Normal" w:semiHidden="0" w:uiPriority="0" w:unhideWhenUsed="0" w:qFormat="1"/>
+    <w:lsdException w:name="heading 1" w:semiHidden="0" w:uiPriority="9" w:unhideWhenUsed="0" w:qFormat="1"/>
+    <w:lsdException w:name="heading 2" w:uiPriority="9" w:qFormat="1"/>
+    <w:lsdException w:name="heading 3" w:semiHidden="0" w:uiPriority="9" w:unhideWhenUsed="0" w:qFormat="1"/>
+    <w:lsdException w:name="heading 4" w:semiHidden="0" w:uiPriority="9" w:unhideWhenUsed="0" w:qFormat="1"/>
+    <w:lsdException w:name="heading 5" w:uiPriority="9" w:qFormat="1"/>
+    <w:lsdException w:name="heading 6" w:uiPriority="9" w:qFormat="1"/>
+    <w:lsdException w:name="heading 7" w:uiPriority="9" w:qFormat="1"/>
+    <w:lsdException w:name="heading 8" w:uiPriority="9" w:qFormat="1"/>
+    <w:lsdException w:name="heading 9" w:uiPriority="9" w:qFormat="1"/>
+    <w:lsdException w:name="toc 1" w:uiPriority="39"/>
+    <w:lsdException w:name="toc 2" w:uiPriority="39"/>
+    <w:lsdException w:name="toc 3" w:uiPriority="39"/>
+    <w:lsdException w:name="toc 4" w:uiPriority="39"/>
+    <w:lsdException w:name="toc 5" w:uiPriority="39"/>
+    <w:lsdException w:name="toc 6" w:uiPriority="39"/>
+    <w:lsdException w:name="toc 7" w:uiPriority="39"/>
+    <w:lsdException w:name="toc 8" w:uiPriority="39"/>
+    <w:lsdException w:name="toc 9" w:uiPriority="39"/>
+    <w:lsdException w:name="caption" w:uiPriority="35" w:qFormat="1"/>
+    <w:lsdException w:name="Title" w:semiHidden="0" w:uiPriority="10" w:unhideWhenUsed="0" w:qFormat="1"/>
+    <w:lsdException w:name="Default Paragraph Font" w:uiPriority="1"/>
+    <w:lsdException w:name="Subtitle" w:semiHidden="0" w:uiPriority="11" w:unhideWhenUsed="0" w:qFormat="1"/>
+    <w:lsdException w:name="Strong" w:semiHidden="0" w:uiPriority="22" w:unhideWhenUsed="0" w:qFormat="1"/>
+    <w:lsdException w:name="Emphasis" w:semiHidden="0" w:uiPriority="20" w:unhideWhenUsed="0" w:qFormat="1"/>
+    <w:lsdException w:name="Table Grid" w:semiHidden="0" w:uiPriority="59" w:unhideWhenUsed="0"/>
+    <w:lsdException w:name="Placeholder Text" w:unhideWhenUsed="0"/>
+    <w:lsdException w:name="No Spacing" w:semiHidden="0" w:uiPriority="1" w:unhideWhenUsed="0" w:qFormat="1"/>
+    <w:lsdException w:name="Light Shading" w:semiHidden="0" w:uiPriority="60" w:unhideWhenUsed="0"/>
+    <w:lsdException w:name="Light List" w:semiHidden="0" w:uiPriority="61" w:unhideWhenUsed="0"/>
+    <w:lsdException w:name="Light Grid" w:semiHidden="0" w:uiPriority="62" w:unhideWhenUsed="0"/>
+    <w:lsdException w:name="Medium Shading 1" w:semiHidden="0" w:uiPriority="63" w:unhideWhenUsed="0"/>
+    <w:lsdException w:name="Medium Shading 2" w:semiHidden="0" w:uiPriority="64" w:unhideWhenUsed="0"/>
+    <w:lsdException w:name="Medium List 1" w:semiHidden="0" w:uiPriority="65" w:unhideWhenUsed="0"/>
+    <w:lsdException w:name="Medium List 2" w:semiHidden="0" w:uiPriority="66" w:unhideWhenUsed="0"/>
+    <w:lsdException w:name="Medium Grid 1" w:semiHidden="0" w:uiPriority="67" w:unhideWhenUsed="0"/>
+    <w:lsdException w:name="Medium Grid 2" w:semiHidden="0" w:uiPriority="68" w:unhideWhenUsed="0"/>
+    <w:lsdException w:name="Medium Grid 3" w:semiHidden="0" w:uiPriority="69" w:unhideWhenUsed="0"/>
+    <w:lsdException w:name="Dark List" w:semiHidden="0" w:uiPriority="70" w:unhideWhenUsed="0"/>
+    <w:lsdException w:name="Colorful Shading" w:semiHidden="0" w:uiPriority="71" w:unhideWhenUsed="0"/>
+    <w:lsdException w:name="Colorful List" w:semiHidden="0" w:uiPriority="72" w:unhideWhenUsed="0"/>
+    <w:lsdException w:name="Colorful Grid" w:semiHidden="0" w:uiPriority="73" w:unhideWhenUsed="0"/>
+    <w:lsdException w:name="Light Shading Accent 1" w:semiHidden="0" w:uiPriority="60" w:unhideWhenUsed="0"/>
+    <w:lsdException w:name="Light List Accent 1" w:semiHidden="0" w:uiPriority="61" w:unhideWhenUsed="0"/>
+    <w:lsdException w:name="Light Grid Accent 1" w:semiHidden="0" w:uiPriority="62" w:unhideWhenUsed="0"/>
+    <w:lsdException w:name="Medium Shading 1 Accent 1" w:semiHidden="0" w:uiPriority="63" w:unhideWhenUsed="0"/>
+    <w:lsdException w:name="Medium Shading 2 Accent 1" w:semiHidden="0" w:uiPriority="64" w:unhideWhenUsed="0"/>
+    <w:lsdException w:name="Medium List 1 Accent 1" w:semiHidden="0" w:uiPriority="65" w:unhideWhenUsed="0"/>
+    <w:lsdException w:name="Revision" w:unhideWhenUsed="0"/>
+    <w:lsdException w:name="List Paragraph" w:semiHidden="0" w:uiPriority="34" w:unhideWhenUsed="0" w:qFormat="1"/>
+    <w:lsdException w:name="Quote" w:semiHidden="0" w:uiPriority="29" w:unhideWhenUsed="0" w:qFormat="1"/>
+    <w:lsdException w:name="Intense Quote" w:semiHidden="0" w:uiPriority="30" w:unhideWhenUsed="0" w:qFormat="1"/>
+    <w:lsdException w:name="Medium List 2 Accent 1" w:semiHidden="0" w:uiPriority="66" w:unhideWhenUsed="0"/>
+    <w:lsdException w:name="Medium Grid 1 Accent 1" w:semiHidden="0" w:uiPriority="67" w:unhideWhenUsed="0"/>
+    <w:lsdException w:name="Medium Grid 2 Accent 1" w:semiHidden="0" w:uiPriority="68" w:unhideWhenUsed="0"/>
+    <w:lsdException w:name="Medium Grid 3 Accent 1" w:semiHidden="0" w:uiPriority="69" w:unhideWhenUsed="0"/>
+    <w:lsdException w:name="Dark List Accent 1" w:semiHidden="0" w:uiPriority="70" w:unhideWhenUsed="0"/>
+    <w:lsdException w:name="Colorful Shading Accent 1" w:semiHidden="0" w:uiPriority="71" w:unhideWhenUsed="0"/>
+    <w:lsdException w:name="Colorful List Accent 1" w:semiHidden="0" w:uiPriority="72" w:unhideWhenUsed="0"/>
+    <w:lsdException w:name="Colorful Grid Accent 1" w:semiHidden="0" w:uiPriority="73" w:unhideWhenUsed="0"/>
+    <w:lsdException w:name="Light Shading Accent 2" w:semiHidden="0" w:uiPriority="60" w:unhideWhenUsed="0"/>
+    <w:lsdException w:name="Light List Accent 2" w:semiHidden="0" w:uiPriority="61" w:unhideWhenUsed="0"/>
+    <w:lsdException w:name="Light Grid Accent 2" w:semiHidden="0" w:uiPriority="62" w:unhideWhenUsed="0"/>
+    <w:lsdException w:name="Medium Shading 1 Accent 2" w:semiHidden="0" w:uiPriority="63" w:unhideWhenUsed="0"/>
+    <w:lsdException w:name="Medium Shading 2 Accent 2" w:semiHidden="0" w:uiPriority="64" w:unhideWhenUsed="0"/>
+    <w:lsdException w:name="Medium List 1 Accent 2" w:semiHidden="0" w:uiPriority="65" w:unhideWhenUsed="0"/>
+    <w:lsdException w:name="Medium List 2 Accent 2" w:semiHidden="0" w:uiPriority="66" w:unhideWhenUsed="0"/>
+    <w:lsdException w:name="Medium Grid 1 Accent 2" w:semiHidden="0" w:uiPriority="67" w:unhideWhenUsed="0"/>
+    <w:lsdException w:name="Medium Grid 2 Accent 2" w:semiHidden="0" w:uiPriority="68" w:unhideWhenUsed="0"/>
+    <w:lsdException w:name="Medium Grid 3 Accent 2" w:semiHidden="0" w:uiPriority="69" w:unhideWhenUsed="0"/>
+    <w:lsdException w:name="Dark List Accent 2" w:semiHidden="0" w:uiPriority="70" w:unhideWhenUsed="0"/>
+    <w:lsdException w:name="Colorful Shading Accent 2" w:semiHidden="0" w:uiPriority="71" w:unhideWhenUsed="0"/>
+    <w:lsdException w:name="Colorful List Accent 2" w:semiHidden="0" w:uiPriority="72" w:unhideWhenUsed="0"/>
+    <w:lsdException w:name="Colorful Grid Accent 2" w:semiHidden="0" w:uiPriority="73" w:unhideWhenUsed="0"/>
+    <w:lsdException w:name="Light Shading Accent 3" w:semiHidden="0" w:uiPriority="60" w:unhideWhenUsed="0"/>
+    <w:lsdException w:name="Light List Accent 3" w:semiHidden="0" w:uiPriority="61" w:unhideWhenUsed="0"/>
+    <w:lsdException w:name="Light Grid Accent 3" w:semiHidden="0" w:uiPriority="62" w:unhideWhenUsed="0"/>
+    <w:lsdException w:name="Medium Shading 1 Accent 3" w:semiHidden="0" w:uiPriority="63" w:unhideWhenUsed="0"/>
+    <w:lsdException w:name="Medium Shading 2 Accent 3" w:semiHidden="0" w:uiPriority="64" w:unhideWhenUsed="0"/>
+    <w:lsdException w:name="Medium List 1 Accent 3" w:semiHidden="0" w:uiPriority="65" w:unhideWhenUsed="0"/>
+    <w:lsdException w:name="Medium List 2 Accent 3" w:semiHidden="0" w:uiPriority="66" w:unhideWhenUsed="0"/>
+    <w:lsdException w:name="Medium Grid 1 Accent 3" w:semiHidden="0" w:uiPriority="67" w:unhideWhenUsed="0"/>
+    <w:lsdException w:name="Medium Grid 2 Accent 3" w:semiHidden="0" w:uiPriority="68" w:unhideWhenUsed="0"/>
+    <w:lsdException w:name="Medium Grid 3 Accent 3" w:semiHidden="0" w:uiPriority="69" w:unhideWhenUsed="0"/>
+    <w:lsdException w:name="Dark List Accent 3" w:semiHidden="0" w:uiPriority="70" w:unhideWhenUsed="0"/>
+    <w:lsdException w:name="Colorful Shading Accent 3" w:semiHidden="0" w:uiPriority="71" w:unhideWhenUsed="0"/>
+    <w:lsdException w:name="Colorful List Accent 3" w:semiHidden="0" w:uiPriority="72" w:unhideWhenUsed="0"/>
+    <w:lsdException w:name="Colorful Grid Accent 3" w:semiHidden="0" w:uiPriority="73" w:unhideWhenUsed="0"/>
+    <w:lsdException w:name="Light Shading Accent 4" w:semiHidden="0" w:uiPriority="60" w:unhideWhenUsed="0"/>
+    <w:lsdException w:name="Light List Accent 4" w:semiHidden="0" w:uiPriority="61" w:unhideWhenUsed="0"/>
+    <w:lsdException w:name="Light Grid Accent 4" w:semiHidden="0" w:uiPriority="62" w:unhideWhenUsed="0"/>
+    <w:lsdException w:name="Medium Shading 1 Accent 4" w:semiHidden="0" w:uiPriority="63" w:unhideWhenUsed="0"/>
+    <w:lsdException w:name="Medium Shading 2 Accent 4" w:semiHidden="0" w:uiPriority="64" w:unhideWhenUsed="0"/>
+    <w:lsdException w:name="Medium List 1 Accent 4" w:semiHidden="0" w:uiPriority="65" w:unhideWhenUsed="0"/>
+    <w:lsdException w:name="Medium List 2 Accent 4" w:semiHidden="0" w:uiPriority="66" w:unhideWhenUsed="0"/>
+    <w:lsdException w:name="Medium Grid 1 Accent 4" w:semiHidden="0" w:uiPriority="67" w:unhideWhenUsed="0"/>
+    <w:lsdException w:name="Medium Grid 2 Accent 4" w:semiHidden="0" w:uiPriority="68" w:unhideWhenUsed="0"/>
+    <w:lsdException w:name="Medium Grid 3 Accent 4" w:semiHidden="0" w:uiPriority="69" w:unhideWhenUsed="0"/>
+    <w:lsdException w:name="Dark List Accent 4" w:semiHidden="0" w:uiPriority="70" w:unhideWhenUsed="0"/>
+    <w:lsdException w:name="Colorful Shading Accent 4" w:semiHidden="0" w:uiPriority="71" w:unhideWhenUsed="0"/>
+    <w:lsdException w:name="Colorful List Accent 4" w:semiHidden="0" w:uiPriority="72" w:unhideWhenUsed="0"/>
+    <w:lsdException w:name="Colorful Grid Accent 4" w:semiHidden="0" w:uiPriority="73" w:unhideWhenUsed="0"/>
+    <w:lsdException w:name="Light Shading Accent 5" w:semiHidden="0" w:uiPriority="60" w:unhideWhenUsed="0"/>
+    <w:lsdException w:name="Light List Accent 5" w:semiHidden="0" w:uiPriority="61" w:unhideWhenUsed="0"/>
+    <w:lsdException w:name="Light Grid Accent 5" w:semiHidden="0" w:uiPriority="62" w:unhideWhenUsed="0"/>
+    <w:lsdException w:name="Medium Shading 1 Accent 5" w:semiHidden="0" w:uiPriority="63" w:unhideWhenUsed="0"/>
+    <w:lsdException w:name="Medium Shading 2 Accent 5" w:semiHidden="0" w:uiPriority="64" w:unhideWhenUsed="0"/>
+    <w:lsdException w:name="Medium List 1 Accent 5" w:semiHidden="0" w:uiPriority="65" w:unhideWhenUsed="0"/>
+    <w:lsdException w:name="Medium List 2 Accent 5" w:semiHidden="0" w:uiPriority="66" w:unhideWhenUsed="0"/>
+    <w:lsdException w:name="Medium Grid 1 Accent 5" w:semiHidden="0" w:uiPriority="67" w:unhideWhenUsed="0"/>
+    <w:lsdException w:name="Medium Grid 2 Accent 5" w:semiHidden="0" w:uiPriority="68" w:unhideWhenUsed="0"/>
+    <w:lsdException w:name="Medium Grid 3 Accent 5" w:semiHidden="0" w:uiPriority="69" w:unhideWhenUsed="0"/>
+    <w:lsdException w:name="Dark List Accent 5" w:semiHidden="0" w:uiPriority="70" w:unhideWhenUsed="0"/>
+    <w:lsdException w:name="Colorful Shading Accent 5" w:semiHidden="0" w:uiPriority="71" w:unhideWhenUsed="0"/>
+    <w:lsdException w:name="Colorful List Accent 5" w:semiHidden="0" w:uiPriority="72" w:unhideWhenUsed="0"/>
+    <w:lsdException w:name="Colorful Grid Accent 5" w:semiHidden="0" w:uiPriority="73" w:unhideWhenUsed="0"/>
+    <w:lsdException w:name="Light Shading Accent 6" w:semiHidden="0" w:uiPriority="60" w:unhideWhenUsed="0"/>
+    <w:lsdException w:name="Light List Accent 6" w:semiHidden="0" w:uiPriority="61" w:unhideWhenUsed="0"/>
+    <w:lsdException w:name="Light Grid Accent 6" w:semiHidden="0" w:uiPriority="62" w:unhideWhenUsed="0"/>
+    <w:lsdException w:name="Medium Shading 1 Accent 6" w:semiHidden="0" w:uiPriority="63" w:unhideWhenUsed="0"/>
+    <w:lsdException w:name="Medium Shading 2 Accent 6" w:semiHidden="0" w:uiPriority="64" w:unhideWhenUsed="0"/>
+    <w:lsdException w:name="Medium List 1 Accent 6" w:semiHidden="0" w:uiPriority="65" w:unhideWhenUsed="0"/>
+    <w:lsdException w:name="Medium List 2 Accent 6" w:semiHidden="0" w:uiPriority="66" w:unhideWhenUsed="0"/>
+    <w:lsdException w:name="Medium Grid 1 Accent 6" w:semiHidden="0" w:uiPriority="67" w:unhideWhenUsed="0"/>
+    <w:lsdException w:name="Medium Grid 2 Accent 6" w:semiHidden="0" w:uiPriority="68" w:unhideWhenUsed="0"/>
+    <w:lsdException w:name="Medium Grid 3 Accent 6" w:semiHidden="0" w:uiPriority="69" w:unhideWhenUsed="0"/>
+    <w:lsdException w:name="Dark List Accent 6" w:semiHidden="0" w:uiPriority="70" w:unhideWhenUsed="0"/>
+    <w:lsdException w:name="Colorful Shading Accent 6" w:semiHidden="0" w:uiPriority="71" w:unhideWhenUsed="0"/>
+    <w:lsdException w:name="Colorful List Accent 6" w:semiHidden="0" w:uiPriority="72" w:unhideWhenUsed="0"/>
+    <w:lsdException w:name="Colorful Grid Accent 6" w:semiHidden="0" w:uiPriority="73" w:unhideWhenUsed="0"/>
+    <w:lsdException w:name="Subtle Emphasis" w:semiHidden="0" w:uiPriority="19" w:unhideWhenUsed="0" w:qFormat="1"/>
+    <w:lsdException w:name="Intense Emphasis" w:semiHidden="0" w:uiPriority="21" w:unhideWhenUsed="0" w:qFormat="1"/>
+    <w:lsdException w:name="Subtle Reference" w:semiHidden="0" w:uiPriority="31" w:unhideWhenUsed="0" w:qFormat="1"/>
+    <w:lsdException w:name="Intense Reference" w:semiHidden="0" w:uiPriority="32" w:unhideWhenUsed="0" w:qFormat="1"/>
+    <w:lsdException w:name="Book Title" w:semiHidden="0" w:uiPriority="33" w:unhideWhenUsed="0" w:qFormat="1"/>
+    <w:lsdException w:name="Bibliography" w:uiPriority="37"/>
+    <w:lsdException w:name="TOC Heading" w:uiPriority="39" w:qFormat="1"/>
   </w:latentStyles>
   <w:style w:type="paragraph" w:default="1" w:styleId="Normal">
     <w:name w:val="Normal"/>
@@ -12554,6 +12763,7 @@
     <w:uiPriority w:val="99"/>
     <w:semiHidden/>
     <w:unhideWhenUsed/>
+    <w:qFormat/>
     <w:tblPr>
       <w:tblInd w:w="0" w:type="dxa"/>
       <w:tblCellMar>
